--- a/docs/lectures/lecture_03/03_02_class_activity.docx
+++ b/docs/lectures/lecture_03/03_02_class_activity.docx
@@ -33,13 +33,13 @@
         <w:t xml:space="preserve">In class activity 3:</w:t>
       </w:r>
     </w:p>
-    <w:bookmarkStart w:id="23" w:name="what-did-we-do-last-time"/>
+    <w:bookmarkStart w:id="23" w:name="what-did-we-do-last-time-in-activity-2"/>
     <w:p>
       <w:pPr>
         <w:pStyle w:val="Heading2"/>
       </w:pPr>
       <w:r>
-        <w:t xml:space="preserve">What did we do last time?</w:t>
+        <w:t xml:space="preserve">What did we do last time in activity 2?</w:t>
       </w:r>
     </w:p>
     <w:p>
@@ -15223,10 +15223,10 @@
     <w:basedOn w:val="DefaultParagraphFont"/>
     <w:uiPriority w:val="99"/>
     <w:unhideWhenUsed/>
-    <w:rsid w:val="005316D4"/>
+    <w:rsid w:val="00771E03"/>
     <w:rPr>
       <w:rFonts w:ascii="Consolas" w:cs="Consolas" w:hAnsi="Consolas"/>
-      <w:sz w:val="20"/>
+      <w:sz w:val="18"/>
       <w:szCs w:val="20"/>
     </w:rPr>
   </w:style>
@@ -15235,7 +15235,7 @@
     <w:basedOn w:val="Normal"/>
     <w:next w:val="Normal"/>
     <w:qFormat/>
-    <w:rsid w:val="00BE2C86"/>
+    <w:rsid w:val="00BC28E9"/>
     <w:pPr>
       <w:pBdr>
         <w:top w:color="FF0000" w:space="1" w:sz="8" w:val="single"/>
@@ -15249,14 +15249,14 @@
     </w:pPr>
     <w:rPr>
       <w:rFonts w:ascii="Courier New" w:hAnsi="Courier New"/>
-      <w:sz w:val="20"/>
+      <w:sz w:val="18"/>
     </w:rPr>
   </w:style>
   <w:style w:customStyle="1" w:styleId="SourceCode" w:type="paragraph">
     <w:name w:val="Source Code"/>
     <w:basedOn w:val="Normal"/>
     <w:qFormat/>
-    <w:rsid w:val="005316D4"/>
+    <w:rsid w:val="00771E03"/>
     <w:pPr>
       <w:pBdr>
         <w:top w:color="auto" w:space="1" w:sz="8" w:val="single"/>
@@ -15270,13 +15270,14 @@
     </w:pPr>
     <w:rPr>
       <w:rFonts w:ascii="Courier New" w:hAnsi="Courier New"/>
+      <w:sz w:val="20"/>
     </w:rPr>
   </w:style>
   <w:style w:customStyle="1" w:styleId="Verbatim" w:type="paragraph">
     <w:name w:val="Verbatim"/>
     <w:basedOn w:val="Normal"/>
     <w:qFormat/>
-    <w:rsid w:val="005316D4"/>
+    <w:rsid w:val="00771E03"/>
     <w:pPr>
       <w:shd w:color="auto" w:fill="auto" w:val="pct15"/>
       <w:spacing w:after="240" w:before="240"/>
@@ -15284,13 +15285,37 @@
     </w:pPr>
     <w:rPr>
       <w:rFonts w:ascii="Courier New" w:hAnsi="Courier New"/>
+      <w:sz w:val="18"/>
     </w:rPr>
   </w:style>
   <w:style w:customStyle="1" w:styleId="CodeBlock" w:type="paragraph">
     <w:name w:val="Code Block"/>
     <w:basedOn w:val="Verbatim"/>
     <w:qFormat/>
-    <w:rsid w:val="005316D4"/>
+    <w:rsid w:val="00BC28E9"/>
+  </w:style>
+  <w:style w:styleId="CommentText" w:type="paragraph">
+    <w:name w:val="annotation text"/>
+    <w:basedOn w:val="Normal"/>
+    <w:link w:val="CommentTextChar"/>
+    <w:uiPriority w:val="99"/>
+    <w:unhideWhenUsed/>
+    <w:rsid w:val="00771E03"/>
+    <w:rPr>
+      <w:sz w:val="20"/>
+      <w:szCs w:val="20"/>
+    </w:rPr>
+  </w:style>
+  <w:style w:customStyle="1" w:styleId="CommentTextChar" w:type="character">
+    <w:name w:val="Comment Text Char"/>
+    <w:basedOn w:val="DefaultParagraphFont"/>
+    <w:link w:val="CommentText"/>
+    <w:uiPriority w:val="99"/>
+    <w:rsid w:val="00771E03"/>
+    <w:rPr>
+      <w:sz w:val="20"/>
+      <w:szCs w:val="20"/>
+    </w:rPr>
   </w:style>
   <w:style w:type="character" w:customStyle="1" w:styleId="KeywordTok">
     <w:name w:val="KeywordTok"/>

--- a/docs/lectures/lecture_03/03_02_class_activity.docx
+++ b/docs/lectures/lecture_03/03_02_class_activity.docx
@@ -1036,7 +1036,7 @@
         <w:pStyle w:val="FirstParagraph"/>
       </w:pPr>
       <w:r>
-        <w:t xml:space="preserve">Let’s first check what lakes are in our dataset:</w:t>
+        <w:t xml:space="preserve">Let’s first check what lakes are in our dataframe:</w:t>
       </w:r>
     </w:p>
     <w:p>
@@ -1094,6 +1094,202 @@
       </w:pPr>
       <w:r>
         <w:t xml:space="preserve">How many fish do we have from each lake?</w:t>
+      </w:r>
+    </w:p>
+    <w:p>
+      <w:pPr>
+        <w:pStyle w:val="SourceCode"/>
+      </w:pPr>
+      <w:r>
+        <w:rPr>
+          <w:rStyle w:val="CommentTok"/>
+        </w:rPr>
+        <w:t xml:space="preserve"># Count observations by lake</w:t>
+      </w:r>
+      <w:r>
+        <w:br/>
+      </w:r>
+      <w:r>
+        <w:rPr>
+          <w:rStyle w:val="NormalTok"/>
+        </w:rPr>
+        <w:t xml:space="preserve">sculpin_df </w:t>
+      </w:r>
+      <w:r>
+        <w:rPr>
+          <w:rStyle w:val="SpecialCharTok"/>
+        </w:rPr>
+        <w:t xml:space="preserve">%&gt;%</w:t>
+      </w:r>
+      <w:r>
+        <w:br/>
+      </w:r>
+      <w:r>
+        <w:rPr>
+          <w:rStyle w:val="NormalTok"/>
+        </w:rPr>
+        <w:t xml:space="preserve">  </w:t>
+      </w:r>
+      <w:r>
+        <w:rPr>
+          <w:rStyle w:val="FunctionTok"/>
+        </w:rPr>
+        <w:t xml:space="preserve">group_by</w:t>
+      </w:r>
+      <w:r>
+        <w:rPr>
+          <w:rStyle w:val="NormalTok"/>
+        </w:rPr>
+        <w:t xml:space="preserve">(lake) </w:t>
+      </w:r>
+      <w:r>
+        <w:rPr>
+          <w:rStyle w:val="SpecialCharTok"/>
+        </w:rPr>
+        <w:t xml:space="preserve">%&gt;%</w:t>
+      </w:r>
+      <w:r>
+        <w:rPr>
+          <w:rStyle w:val="NormalTok"/>
+        </w:rPr>
+        <w:t xml:space="preserve"> </w:t>
+      </w:r>
+      <w:r>
+        <w:br/>
+      </w:r>
+      <w:r>
+        <w:rPr>
+          <w:rStyle w:val="NormalTok"/>
+        </w:rPr>
+        <w:t xml:space="preserve">  </w:t>
+      </w:r>
+      <w:r>
+        <w:rPr>
+          <w:rStyle w:val="FunctionTok"/>
+        </w:rPr>
+        <w:t xml:space="preserve">summarize</w:t>
+      </w:r>
+      <w:r>
+        <w:rPr>
+          <w:rStyle w:val="NormalTok"/>
+        </w:rPr>
+        <w:t xml:space="preserve">(</w:t>
+      </w:r>
+      <w:r>
+        <w:rPr>
+          <w:rStyle w:val="AttributeTok"/>
+        </w:rPr>
+        <w:t xml:space="preserve">sculpin_n =</w:t>
+      </w:r>
+      <w:r>
+        <w:rPr>
+          <w:rStyle w:val="NormalTok"/>
+        </w:rPr>
+        <w:t xml:space="preserve"> </w:t>
+      </w:r>
+      <w:r>
+        <w:rPr>
+          <w:rStyle w:val="FunctionTok"/>
+        </w:rPr>
+        <w:t xml:space="preserve">n</w:t>
+      </w:r>
+      <w:r>
+        <w:rPr>
+          <w:rStyle w:val="NormalTok"/>
+        </w:rPr>
+        <w:t xml:space="preserve">())</w:t>
+      </w:r>
+    </w:p>
+    <w:p>
+      <w:pPr>
+        <w:pStyle w:val="SourceCode"/>
+      </w:pPr>
+      <w:r>
+        <w:rPr>
+          <w:rStyle w:val="VerbatimChar"/>
+        </w:rPr>
+        <w:t xml:space="preserve"># A tibble: 7 × 2</w:t>
+      </w:r>
+      <w:r>
+        <w:br/>
+      </w:r>
+      <w:r>
+        <w:rPr>
+          <w:rStyle w:val="VerbatimChar"/>
+        </w:rPr>
+        <w:t xml:space="preserve">  lake   sculpin_n</w:t>
+      </w:r>
+      <w:r>
+        <w:br/>
+      </w:r>
+      <w:r>
+        <w:rPr>
+          <w:rStyle w:val="VerbatimChar"/>
+        </w:rPr>
+        <w:t xml:space="preserve">  &lt;chr&gt;      &lt;int&gt;</w:t>
+      </w:r>
+      <w:r>
+        <w:br/>
+      </w:r>
+      <w:r>
+        <w:rPr>
+          <w:rStyle w:val="VerbatimChar"/>
+        </w:rPr>
+        <w:t xml:space="preserve">1 E 01         268</w:t>
+      </w:r>
+      <w:r>
+        <w:br/>
+      </w:r>
+      <w:r>
+        <w:rPr>
+          <w:rStyle w:val="VerbatimChar"/>
+        </w:rPr>
+        <w:t xml:space="preserve">2 E 05          75</w:t>
+      </w:r>
+      <w:r>
+        <w:br/>
+      </w:r>
+      <w:r>
+        <w:rPr>
+          <w:rStyle w:val="VerbatimChar"/>
+        </w:rPr>
+        <w:t xml:space="preserve">3 NE 12        180</w:t>
+      </w:r>
+      <w:r>
+        <w:br/>
+      </w:r>
+      <w:r>
+        <w:rPr>
+          <w:rStyle w:val="VerbatimChar"/>
+        </w:rPr>
+        <w:t xml:space="preserve">4 NE 14         37</w:t>
+      </w:r>
+      <w:r>
+        <w:br/>
+      </w:r>
+      <w:r>
+        <w:rPr>
+          <w:rStyle w:val="VerbatimChar"/>
+        </w:rPr>
+        <w:t xml:space="preserve">5 S 06         132</w:t>
+      </w:r>
+      <w:r>
+        <w:br/>
+      </w:r>
+      <w:r>
+        <w:rPr>
+          <w:rStyle w:val="VerbatimChar"/>
+        </w:rPr>
+        <w:t xml:space="preserve">6 S 07          73</w:t>
+      </w:r>
+      <w:r>
+        <w:br/>
+      </w:r>
+      <w:r>
+        <w:rPr>
+          <w:rStyle w:val="VerbatimChar"/>
+        </w:rPr>
+        <w:t xml:space="preserve">7 Toolik       287</w:t>
       </w:r>
     </w:p>
     <w:p>
@@ -1733,7 +1929,7 @@
               <a:graphicData uri="http://schemas.openxmlformats.org/drawingml/2006/picture">
                 <pic:pic>
                   <pic:nvPicPr>
-                    <pic:cNvPr descr="03_02_class_activity_files/figure-docx/unnamed-chunk-4-1.png" id="30" name="Picture"/>
+                    <pic:cNvPr descr="03_02_class_activity_files/figure-docx/unnamed-chunk-5-1.png" id="30" name="Picture"/>
                     <pic:cNvPicPr>
                       <a:picLocks noChangeArrowheads="1" noChangeAspect="1"/>
                     </pic:cNvPicPr>
@@ -1873,7 +2069,7 @@
               <w:pStyle w:val="BodyText"/>
             </w:pPr>
             <w:pPr>
-              <w:spacing w:before="16" w:after="16"/>
+              <w:spacing w:before="16"/>
             </w:pPr>
             <w:r>
               <w:t xml:space="preserve">Try changing the</w:t>
@@ -1894,6 +2090,17 @@
               <w:t xml:space="preserve">parameter to 5 and then to 1. How does the appearance of the histogram change?</w:t>
             </w:r>
           </w:p>
+          <w:p>
+            <w:pPr>
+              <w:pStyle w:val="SourceCode"/>
+            </w:pPr>
+            <w:r>
+              <w:rPr>
+                <w:rStyle w:val="CommentTok"/>
+              </w:rPr>
+              <w:t xml:space="preserve"># Try it here</w:t>
+            </w:r>
+          </w:p>
         </w:tc>
       </w:tr>
     </w:tbl>
@@ -2332,7 +2539,7 @@
               <a:graphicData uri="http://schemas.openxmlformats.org/drawingml/2006/picture">
                 <pic:pic>
                   <pic:nvPicPr>
-                    <pic:cNvPr descr="03_02_class_activity_files/figure-docx/unnamed-chunk-5-1.png" id="37" name="Picture"/>
+                    <pic:cNvPr descr="03_02_class_activity_files/figure-docx/unnamed-chunk-7-1.png" id="37" name="Picture"/>
                     <pic:cNvPicPr>
                       <a:picLocks noChangeArrowheads="1" noChangeAspect="1"/>
                     </pic:cNvPicPr>
@@ -2800,7 +3007,7 @@
               <a:graphicData uri="http://schemas.openxmlformats.org/drawingml/2006/picture">
                 <pic:pic>
                   <pic:nvPicPr>
-                    <pic:cNvPr descr="03_02_class_activity_files/figure-docx/unnamed-chunk-6-1.png" id="40" name="Picture"/>
+                    <pic:cNvPr descr="03_02_class_activity_files/figure-docx/unnamed-chunk-8-1.png" id="40" name="Picture"/>
                     <pic:cNvPicPr>
                       <a:picLocks noChangeArrowheads="1" noChangeAspect="1"/>
                     </pic:cNvPicPr>
@@ -3303,7 +3510,7 @@
               <a:graphicData uri="http://schemas.openxmlformats.org/drawingml/2006/picture">
                 <pic:pic>
                   <pic:nvPicPr>
-                    <pic:cNvPr descr="03_02_class_activity_files/figure-docx/unnamed-chunk-7-1.png" id="43" name="Picture"/>
+                    <pic:cNvPr descr="03_02_class_activity_files/figure-docx/unnamed-chunk-9-1.png" id="43" name="Picture"/>
                     <pic:cNvPicPr>
                       <a:picLocks noChangeArrowheads="1" noChangeAspect="1"/>
                     </pic:cNvPicPr>
@@ -3443,37 +3650,37 @@
               <w:pStyle w:val="BodyText"/>
             </w:pPr>
             <w:pPr>
-              <w:spacing w:before="16" w:after="16"/>
+              <w:spacing w:before="16"/>
             </w:pPr>
             <w:r>
               <w:t xml:space="preserve">Choose two new lakes to compare. What differences do you notice in their distributions?</w:t>
             </w:r>
           </w:p>
+          <w:p>
+            <w:pPr>
+              <w:pStyle w:val="BodyText"/>
+            </w:pPr>
+            <w:r>
+              <w:t xml:space="preserve">Add code here</w:t>
+            </w:r>
+          </w:p>
+          <w:p>
+            <w:pPr>
+              <w:pStyle w:val="SourceCode"/>
+            </w:pPr>
+            <w:r>
+              <w:rPr>
+                <w:rStyle w:val="CommentTok"/>
+              </w:rPr>
+              <w:t xml:space="preserve"># enter code here</w:t>
+            </w:r>
+          </w:p>
         </w:tc>
       </w:tr>
     </w:tbl>
-    <w:p>
-      <w:pPr>
-        <w:pStyle w:val="BodyText"/>
-      </w:pPr>
-      <w:r>
-        <w:t xml:space="preserve">Add code here</w:t>
-      </w:r>
-    </w:p>
-    <w:p>
-      <w:pPr>
-        <w:pStyle w:val="SourceCode"/>
-      </w:pPr>
-      <w:r>
-        <w:rPr>
-          <w:rStyle w:val="CommentTok"/>
-        </w:rPr>
-        <w:t xml:space="preserve"># enter code here</w:t>
-      </w:r>
-    </w:p>
     <w:bookmarkEnd w:id="46"/>
     <w:bookmarkEnd w:id="47"/>
-    <w:bookmarkStart w:id="54" w:name="part-2-sample-size-effects"/>
+    <w:bookmarkStart w:id="55" w:name="part-2-sample-size-effects"/>
     <w:p>
       <w:pPr>
         <w:pStyle w:val="Heading1"/>
@@ -3490,7 +3697,7 @@
         <w:t xml:space="preserve">Let’s explore how the sample size affects what we see.</w:t>
       </w:r>
     </w:p>
-    <w:bookmarkStart w:id="53" w:name="small-vs.-large-samples"/>
+    <w:bookmarkStart w:id="54" w:name="small-vs.-large-samples"/>
     <w:p>
       <w:pPr>
         <w:pStyle w:val="Heading2"/>
@@ -4628,7 +4835,7 @@
               <a:graphicData uri="http://schemas.openxmlformats.org/drawingml/2006/picture">
                 <pic:pic>
                   <pic:nvPicPr>
-                    <pic:cNvPr descr="03_02_class_activity_files/figure-docx/unnamed-chunk-9-1.png" id="50" name="Picture"/>
+                    <pic:cNvPr descr="03_02_class_activity_files/figure-docx/unnamed-chunk-11-1.png" id="50" name="Picture"/>
                     <pic:cNvPicPr>
                       <a:picLocks noChangeArrowheads="1" noChangeAspect="1"/>
                     </pic:cNvPicPr>
@@ -4768,21 +4975,58 @@
               <w:pStyle w:val="BodyText"/>
             </w:pPr>
             <w:pPr>
-              <w:spacing w:before="16" w:after="16"/>
+              <w:spacing w:before="16"/>
             </w:pPr>
             <w:r>
               <w:t xml:space="preserve">Try changing the sample sizes. What happens when you use very small samples (n=5)? What about larger samples (n=150)?</w:t>
             </w:r>
           </w:p>
+          <w:p>
+            <w:pPr>
+              <w:pStyle w:val="BodyText"/>
+            </w:pPr>
+            <w:r>
+              <w:t xml:space="preserve">add code here</w:t>
+            </w:r>
+          </w:p>
+          <w:p>
+            <w:pPr>
+              <w:pStyle w:val="SourceCode"/>
+            </w:pPr>
+            <w:r>
+              <w:rPr>
+                <w:rStyle w:val="CommentTok"/>
+              </w:rPr>
+              <w:t xml:space="preserve"># enter code here</w:t>
+            </w:r>
+          </w:p>
+          <w:bookmarkStart w:id="53" w:name="section"/>
+          <w:p>
+            <w:pPr>
+              <w:pStyle w:val="Heading1"/>
+            </w:pPr>
+          </w:p>
         </w:tc>
       </w:tr>
     </w:tbl>
+    <w:bookmarkEnd w:id="53"/>
+    <w:bookmarkEnd w:id="54"/>
+    <w:bookmarkEnd w:id="55"/>
+    <w:bookmarkStart w:id="71" w:name="part-3-from-histograms-to-density-plots"/>
     <w:p>
       <w:pPr>
-        <w:pStyle w:val="BodyText"/>
+        <w:pStyle w:val="Heading1"/>
       </w:pPr>
       <w:r>
-        <w:t xml:space="preserve">add code here</w:t>
+        <w:t xml:space="preserve">Part 3: From Histograms to Density Plots</w:t>
+      </w:r>
+    </w:p>
+    <w:p>
+      <w:pPr>
+        <w:pStyle w:val="FirstParagraph"/>
+      </w:pPr>
+      <w:r>
+        <w:t xml:space="preserve">Density plots give us a smoothed version of the histogram:</w:t>
       </w:r>
     </w:p>
     <w:p>
@@ -4793,18 +5037,330 @@
         <w:rPr>
           <w:rStyle w:val="CommentTok"/>
         </w:rPr>
-        <w:t xml:space="preserve"># enter code here</w:t>
+        <w:t xml:space="preserve"># Create a density plot</w:t>
+      </w:r>
+      <w:r>
+        <w:br/>
+      </w:r>
+      <w:r>
+        <w:rPr>
+          <w:rStyle w:val="NormalTok"/>
+        </w:rPr>
+        <w:t xml:space="preserve">sculpin_df </w:t>
+      </w:r>
+      <w:r>
+        <w:rPr>
+          <w:rStyle w:val="SpecialCharTok"/>
+        </w:rPr>
+        <w:t xml:space="preserve">%&gt;%</w:t>
+      </w:r>
+      <w:r>
+        <w:br/>
+      </w:r>
+      <w:r>
+        <w:rPr>
+          <w:rStyle w:val="NormalTok"/>
+        </w:rPr>
+        <w:t xml:space="preserve">  </w:t>
+      </w:r>
+      <w:r>
+        <w:rPr>
+          <w:rStyle w:val="FunctionTok"/>
+        </w:rPr>
+        <w:t xml:space="preserve">filter</w:t>
+      </w:r>
+      <w:r>
+        <w:rPr>
+          <w:rStyle w:val="NormalTok"/>
+        </w:rPr>
+        <w:t xml:space="preserve">(lake </w:t>
+      </w:r>
+      <w:r>
+        <w:rPr>
+          <w:rStyle w:val="SpecialCharTok"/>
+        </w:rPr>
+        <w:t xml:space="preserve">==</w:t>
+      </w:r>
+      <w:r>
+        <w:rPr>
+          <w:rStyle w:val="NormalTok"/>
+        </w:rPr>
+        <w:t xml:space="preserve"> </w:t>
+      </w:r>
+      <w:r>
+        <w:rPr>
+          <w:rStyle w:val="StringTok"/>
+        </w:rPr>
+        <w:t xml:space="preserve">"Toolik"</w:t>
+      </w:r>
+      <w:r>
+        <w:rPr>
+          <w:rStyle w:val="NormalTok"/>
+        </w:rPr>
+        <w:t xml:space="preserve">) </w:t>
+      </w:r>
+      <w:r>
+        <w:rPr>
+          <w:rStyle w:val="SpecialCharTok"/>
+        </w:rPr>
+        <w:t xml:space="preserve">%&gt;%</w:t>
+      </w:r>
+      <w:r>
+        <w:br/>
+      </w:r>
+      <w:r>
+        <w:rPr>
+          <w:rStyle w:val="NormalTok"/>
+        </w:rPr>
+        <w:t xml:space="preserve">  </w:t>
+      </w:r>
+      <w:r>
+        <w:rPr>
+          <w:rStyle w:val="FunctionTok"/>
+        </w:rPr>
+        <w:t xml:space="preserve">ggplot</w:t>
+      </w:r>
+      <w:r>
+        <w:rPr>
+          <w:rStyle w:val="NormalTok"/>
+        </w:rPr>
+        <w:t xml:space="preserve">(</w:t>
+      </w:r>
+      <w:r>
+        <w:rPr>
+          <w:rStyle w:val="FunctionTok"/>
+        </w:rPr>
+        <w:t xml:space="preserve">aes</w:t>
+      </w:r>
+      <w:r>
+        <w:rPr>
+          <w:rStyle w:val="NormalTok"/>
+        </w:rPr>
+        <w:t xml:space="preserve">(</w:t>
+      </w:r>
+      <w:r>
+        <w:rPr>
+          <w:rStyle w:val="AttributeTok"/>
+        </w:rPr>
+        <w:t xml:space="preserve">x =</w:t>
+      </w:r>
+      <w:r>
+        <w:rPr>
+          <w:rStyle w:val="NormalTok"/>
+        </w:rPr>
+        <w:t xml:space="preserve"> total_length_mm)) </w:t>
+      </w:r>
+      <w:r>
+        <w:rPr>
+          <w:rStyle w:val="SpecialCharTok"/>
+        </w:rPr>
+        <w:t xml:space="preserve">+</w:t>
+      </w:r>
+      <w:r>
+        <w:br/>
+      </w:r>
+      <w:r>
+        <w:rPr>
+          <w:rStyle w:val="NormalTok"/>
+        </w:rPr>
+        <w:t xml:space="preserve">  </w:t>
+      </w:r>
+      <w:r>
+        <w:rPr>
+          <w:rStyle w:val="FunctionTok"/>
+        </w:rPr>
+        <w:t xml:space="preserve">geom_density</w:t>
+      </w:r>
+      <w:r>
+        <w:rPr>
+          <w:rStyle w:val="NormalTok"/>
+        </w:rPr>
+        <w:t xml:space="preserve">(</w:t>
+      </w:r>
+      <w:r>
+        <w:rPr>
+          <w:rStyle w:val="AttributeTok"/>
+        </w:rPr>
+        <w:t xml:space="preserve">fill =</w:t>
+      </w:r>
+      <w:r>
+        <w:rPr>
+          <w:rStyle w:val="NormalTok"/>
+        </w:rPr>
+        <w:t xml:space="preserve"> </w:t>
+      </w:r>
+      <w:r>
+        <w:rPr>
+          <w:rStyle w:val="StringTok"/>
+        </w:rPr>
+        <w:t xml:space="preserve">"blue"</w:t>
+      </w:r>
+      <w:r>
+        <w:rPr>
+          <w:rStyle w:val="NormalTok"/>
+        </w:rPr>
+        <w:t xml:space="preserve">, </w:t>
+      </w:r>
+      <w:r>
+        <w:rPr>
+          <w:rStyle w:val="AttributeTok"/>
+        </w:rPr>
+        <w:t xml:space="preserve">alpha =</w:t>
+      </w:r>
+      <w:r>
+        <w:rPr>
+          <w:rStyle w:val="NormalTok"/>
+        </w:rPr>
+        <w:t xml:space="preserve"> </w:t>
+      </w:r>
+      <w:r>
+        <w:rPr>
+          <w:rStyle w:val="FloatTok"/>
+        </w:rPr>
+        <w:t xml:space="preserve">0.5</w:t>
+      </w:r>
+      <w:r>
+        <w:rPr>
+          <w:rStyle w:val="NormalTok"/>
+        </w:rPr>
+        <w:t xml:space="preserve">) </w:t>
+      </w:r>
+      <w:r>
+        <w:rPr>
+          <w:rStyle w:val="SpecialCharTok"/>
+        </w:rPr>
+        <w:t xml:space="preserve">+</w:t>
+      </w:r>
+      <w:r>
+        <w:br/>
+      </w:r>
+      <w:r>
+        <w:rPr>
+          <w:rStyle w:val="NormalTok"/>
+        </w:rPr>
+        <w:t xml:space="preserve">  </w:t>
+      </w:r>
+      <w:r>
+        <w:rPr>
+          <w:rStyle w:val="FunctionTok"/>
+        </w:rPr>
+        <w:t xml:space="preserve">labs</w:t>
+      </w:r>
+      <w:r>
+        <w:rPr>
+          <w:rStyle w:val="NormalTok"/>
+        </w:rPr>
+        <w:t xml:space="preserve">(</w:t>
+      </w:r>
+      <w:r>
+        <w:rPr>
+          <w:rStyle w:val="AttributeTok"/>
+        </w:rPr>
+        <w:t xml:space="preserve">title =</w:t>
+      </w:r>
+      <w:r>
+        <w:rPr>
+          <w:rStyle w:val="NormalTok"/>
+        </w:rPr>
+        <w:t xml:space="preserve"> </w:t>
+      </w:r>
+      <w:r>
+        <w:rPr>
+          <w:rStyle w:val="StringTok"/>
+        </w:rPr>
+        <w:t xml:space="preserve">"Density Plot of Fish Lengths in Toolik Lake"</w:t>
+      </w:r>
+      <w:r>
+        <w:rPr>
+          <w:rStyle w:val="NormalTok"/>
+        </w:rPr>
+        <w:t xml:space="preserve">,</w:t>
+      </w:r>
+      <w:r>
+        <w:br/>
+      </w:r>
+      <w:r>
+        <w:rPr>
+          <w:rStyle w:val="NormalTok"/>
+        </w:rPr>
+        <w:t xml:space="preserve">       </w:t>
+      </w:r>
+      <w:r>
+        <w:rPr>
+          <w:rStyle w:val="AttributeTok"/>
+        </w:rPr>
+        <w:t xml:space="preserve">x =</w:t>
+      </w:r>
+      <w:r>
+        <w:rPr>
+          <w:rStyle w:val="NormalTok"/>
+        </w:rPr>
+        <w:t xml:space="preserve"> </w:t>
+      </w:r>
+      <w:r>
+        <w:rPr>
+          <w:rStyle w:val="StringTok"/>
+        </w:rPr>
+        <w:t xml:space="preserve">"Length (mm)"</w:t>
+      </w:r>
+      <w:r>
+        <w:rPr>
+          <w:rStyle w:val="NormalTok"/>
+        </w:rPr>
+        <w:t xml:space="preserve">,</w:t>
+      </w:r>
+      <w:r>
+        <w:br/>
+      </w:r>
+      <w:r>
+        <w:rPr>
+          <w:rStyle w:val="NormalTok"/>
+        </w:rPr>
+        <w:t xml:space="preserve">       </w:t>
+      </w:r>
+      <w:r>
+        <w:rPr>
+          <w:rStyle w:val="AttributeTok"/>
+        </w:rPr>
+        <w:t xml:space="preserve">y =</w:t>
+      </w:r>
+      <w:r>
+        <w:rPr>
+          <w:rStyle w:val="NormalTok"/>
+        </w:rPr>
+        <w:t xml:space="preserve"> </w:t>
+      </w:r>
+      <w:r>
+        <w:rPr>
+          <w:rStyle w:val="StringTok"/>
+        </w:rPr>
+        <w:t xml:space="preserve">"Density"</w:t>
+      </w:r>
+      <w:r>
+        <w:rPr>
+          <w:rStyle w:val="NormalTok"/>
+        </w:rPr>
+        <w:t xml:space="preserve">)</w:t>
       </w:r>
     </w:p>
-    <w:bookmarkEnd w:id="53"/>
-    <w:bookmarkEnd w:id="54"/>
-    <w:bookmarkStart w:id="63" w:name="part-3-from-histograms-to-density-plots"/>
     <w:p>
       <w:pPr>
-        <w:pStyle w:val="Heading1"/>
+        <w:pStyle w:val="SourceCode"/>
       </w:pPr>
       <w:r>
-        <w:t xml:space="preserve">Part 3: From Histograms to Density Plots</w:t>
+        <w:rPr>
+          <w:rStyle w:val="VerbatimChar"/>
+        </w:rPr>
+        <w:t xml:space="preserve">Warning: Removed 79 rows containing non-finite outside the scale range</w:t>
+      </w:r>
+      <w:r>
+        <w:br/>
+      </w:r>
+      <w:r>
+        <w:rPr>
+          <w:rStyle w:val="VerbatimChar"/>
+        </w:rPr>
+        <w:t xml:space="preserve">(`stat_density()`).</w:t>
       </w:r>
     </w:p>
     <w:p>
@@ -4812,364 +5368,22 @@
         <w:pStyle w:val="FirstParagraph"/>
       </w:pPr>
       <w:r>
-        <w:t xml:space="preserve">Density plots give us a smoothed version of the histogram:</w:t>
-      </w:r>
-    </w:p>
-    <w:p>
-      <w:pPr>
-        <w:pStyle w:val="SourceCode"/>
-      </w:pPr>
-      <w:r>
-        <w:rPr>
-          <w:rStyle w:val="CommentTok"/>
-        </w:rPr>
-        <w:t xml:space="preserve"># Create a density plot</w:t>
-      </w:r>
-      <w:r>
-        <w:br/>
-      </w:r>
-      <w:r>
-        <w:rPr>
-          <w:rStyle w:val="NormalTok"/>
-        </w:rPr>
-        <w:t xml:space="preserve">sculpin_df </w:t>
-      </w:r>
-      <w:r>
-        <w:rPr>
-          <w:rStyle w:val="SpecialCharTok"/>
-        </w:rPr>
-        <w:t xml:space="preserve">%&gt;%</w:t>
-      </w:r>
-      <w:r>
-        <w:br/>
-      </w:r>
-      <w:r>
-        <w:rPr>
-          <w:rStyle w:val="NormalTok"/>
-        </w:rPr>
-        <w:t xml:space="preserve">  </w:t>
-      </w:r>
-      <w:r>
-        <w:rPr>
-          <w:rStyle w:val="FunctionTok"/>
-        </w:rPr>
-        <w:t xml:space="preserve">filter</w:t>
-      </w:r>
-      <w:r>
-        <w:rPr>
-          <w:rStyle w:val="NormalTok"/>
-        </w:rPr>
-        <w:t xml:space="preserve">(lake </w:t>
-      </w:r>
-      <w:r>
-        <w:rPr>
-          <w:rStyle w:val="SpecialCharTok"/>
-        </w:rPr>
-        <w:t xml:space="preserve">==</w:t>
-      </w:r>
-      <w:r>
-        <w:rPr>
-          <w:rStyle w:val="NormalTok"/>
-        </w:rPr>
-        <w:t xml:space="preserve"> </w:t>
-      </w:r>
-      <w:r>
-        <w:rPr>
-          <w:rStyle w:val="StringTok"/>
-        </w:rPr>
-        <w:t xml:space="preserve">"Toolik"</w:t>
-      </w:r>
-      <w:r>
-        <w:rPr>
-          <w:rStyle w:val="NormalTok"/>
-        </w:rPr>
-        <w:t xml:space="preserve">) </w:t>
-      </w:r>
-      <w:r>
-        <w:rPr>
-          <w:rStyle w:val="SpecialCharTok"/>
-        </w:rPr>
-        <w:t xml:space="preserve">%&gt;%</w:t>
-      </w:r>
-      <w:r>
-        <w:br/>
-      </w:r>
-      <w:r>
-        <w:rPr>
-          <w:rStyle w:val="NormalTok"/>
-        </w:rPr>
-        <w:t xml:space="preserve">  </w:t>
-      </w:r>
-      <w:r>
-        <w:rPr>
-          <w:rStyle w:val="FunctionTok"/>
-        </w:rPr>
-        <w:t xml:space="preserve">ggplot</w:t>
-      </w:r>
-      <w:r>
-        <w:rPr>
-          <w:rStyle w:val="NormalTok"/>
-        </w:rPr>
-        <w:t xml:space="preserve">(</w:t>
-      </w:r>
-      <w:r>
-        <w:rPr>
-          <w:rStyle w:val="FunctionTok"/>
-        </w:rPr>
-        <w:t xml:space="preserve">aes</w:t>
-      </w:r>
-      <w:r>
-        <w:rPr>
-          <w:rStyle w:val="NormalTok"/>
-        </w:rPr>
-        <w:t xml:space="preserve">(</w:t>
-      </w:r>
-      <w:r>
-        <w:rPr>
-          <w:rStyle w:val="AttributeTok"/>
-        </w:rPr>
-        <w:t xml:space="preserve">x =</w:t>
-      </w:r>
-      <w:r>
-        <w:rPr>
-          <w:rStyle w:val="NormalTok"/>
-        </w:rPr>
-        <w:t xml:space="preserve"> total_length_mm)) </w:t>
-      </w:r>
-      <w:r>
-        <w:rPr>
-          <w:rStyle w:val="SpecialCharTok"/>
-        </w:rPr>
-        <w:t xml:space="preserve">+</w:t>
-      </w:r>
-      <w:r>
-        <w:br/>
-      </w:r>
-      <w:r>
-        <w:rPr>
-          <w:rStyle w:val="NormalTok"/>
-        </w:rPr>
-        <w:t xml:space="preserve">  </w:t>
-      </w:r>
-      <w:r>
-        <w:rPr>
-          <w:rStyle w:val="FunctionTok"/>
-        </w:rPr>
-        <w:t xml:space="preserve">geom_density</w:t>
-      </w:r>
-      <w:r>
-        <w:rPr>
-          <w:rStyle w:val="NormalTok"/>
-        </w:rPr>
-        <w:t xml:space="preserve">(</w:t>
-      </w:r>
-      <w:r>
-        <w:rPr>
-          <w:rStyle w:val="AttributeTok"/>
-        </w:rPr>
-        <w:t xml:space="preserve">fill =</w:t>
-      </w:r>
-      <w:r>
-        <w:rPr>
-          <w:rStyle w:val="NormalTok"/>
-        </w:rPr>
-        <w:t xml:space="preserve"> </w:t>
-      </w:r>
-      <w:r>
-        <w:rPr>
-          <w:rStyle w:val="StringTok"/>
-        </w:rPr>
-        <w:t xml:space="preserve">"blue"</w:t>
-      </w:r>
-      <w:r>
-        <w:rPr>
-          <w:rStyle w:val="NormalTok"/>
-        </w:rPr>
-        <w:t xml:space="preserve">, </w:t>
-      </w:r>
-      <w:r>
-        <w:rPr>
-          <w:rStyle w:val="AttributeTok"/>
-        </w:rPr>
-        <w:t xml:space="preserve">alpha =</w:t>
-      </w:r>
-      <w:r>
-        <w:rPr>
-          <w:rStyle w:val="NormalTok"/>
-        </w:rPr>
-        <w:t xml:space="preserve"> </w:t>
-      </w:r>
-      <w:r>
-        <w:rPr>
-          <w:rStyle w:val="FloatTok"/>
-        </w:rPr>
-        <w:t xml:space="preserve">0.5</w:t>
-      </w:r>
-      <w:r>
-        <w:rPr>
-          <w:rStyle w:val="NormalTok"/>
-        </w:rPr>
-        <w:t xml:space="preserve">) </w:t>
-      </w:r>
-      <w:r>
-        <w:rPr>
-          <w:rStyle w:val="SpecialCharTok"/>
-        </w:rPr>
-        <w:t xml:space="preserve">+</w:t>
-      </w:r>
-      <w:r>
-        <w:br/>
-      </w:r>
-      <w:r>
-        <w:rPr>
-          <w:rStyle w:val="NormalTok"/>
-        </w:rPr>
-        <w:t xml:space="preserve">  </w:t>
-      </w:r>
-      <w:r>
-        <w:rPr>
-          <w:rStyle w:val="FunctionTok"/>
-        </w:rPr>
-        <w:t xml:space="preserve">labs</w:t>
-      </w:r>
-      <w:r>
-        <w:rPr>
-          <w:rStyle w:val="NormalTok"/>
-        </w:rPr>
-        <w:t xml:space="preserve">(</w:t>
-      </w:r>
-      <w:r>
-        <w:rPr>
-          <w:rStyle w:val="AttributeTok"/>
-        </w:rPr>
-        <w:t xml:space="preserve">title =</w:t>
-      </w:r>
-      <w:r>
-        <w:rPr>
-          <w:rStyle w:val="NormalTok"/>
-        </w:rPr>
-        <w:t xml:space="preserve"> </w:t>
-      </w:r>
-      <w:r>
-        <w:rPr>
-          <w:rStyle w:val="StringTok"/>
-        </w:rPr>
-        <w:t xml:space="preserve">"Density Plot of Fish Lengths in Toolik Lake"</w:t>
-      </w:r>
-      <w:r>
-        <w:rPr>
-          <w:rStyle w:val="NormalTok"/>
-        </w:rPr>
-        <w:t xml:space="preserve">,</w:t>
-      </w:r>
-      <w:r>
-        <w:br/>
-      </w:r>
-      <w:r>
-        <w:rPr>
-          <w:rStyle w:val="NormalTok"/>
-        </w:rPr>
-        <w:t xml:space="preserve">       </w:t>
-      </w:r>
-      <w:r>
-        <w:rPr>
-          <w:rStyle w:val="AttributeTok"/>
-        </w:rPr>
-        <w:t xml:space="preserve">x =</w:t>
-      </w:r>
-      <w:r>
-        <w:rPr>
-          <w:rStyle w:val="NormalTok"/>
-        </w:rPr>
-        <w:t xml:space="preserve"> </w:t>
-      </w:r>
-      <w:r>
-        <w:rPr>
-          <w:rStyle w:val="StringTok"/>
-        </w:rPr>
-        <w:t xml:space="preserve">"Length (mm)"</w:t>
-      </w:r>
-      <w:r>
-        <w:rPr>
-          <w:rStyle w:val="NormalTok"/>
-        </w:rPr>
-        <w:t xml:space="preserve">,</w:t>
-      </w:r>
-      <w:r>
-        <w:br/>
-      </w:r>
-      <w:r>
-        <w:rPr>
-          <w:rStyle w:val="NormalTok"/>
-        </w:rPr>
-        <w:t xml:space="preserve">       </w:t>
-      </w:r>
-      <w:r>
-        <w:rPr>
-          <w:rStyle w:val="AttributeTok"/>
-        </w:rPr>
-        <w:t xml:space="preserve">y =</w:t>
-      </w:r>
-      <w:r>
-        <w:rPr>
-          <w:rStyle w:val="NormalTok"/>
-        </w:rPr>
-        <w:t xml:space="preserve"> </w:t>
-      </w:r>
-      <w:r>
-        <w:rPr>
-          <w:rStyle w:val="StringTok"/>
-        </w:rPr>
-        <w:t xml:space="preserve">"Density"</w:t>
-      </w:r>
-      <w:r>
-        <w:rPr>
-          <w:rStyle w:val="NormalTok"/>
-        </w:rPr>
-        <w:t xml:space="preserve">)</w:t>
-      </w:r>
-    </w:p>
-    <w:p>
-      <w:pPr>
-        <w:pStyle w:val="SourceCode"/>
-      </w:pPr>
-      <w:r>
-        <w:rPr>
-          <w:rStyle w:val="VerbatimChar"/>
-        </w:rPr>
-        <w:t xml:space="preserve">Warning: Removed 79 rows containing non-finite outside the scale range</w:t>
-      </w:r>
-      <w:r>
-        <w:br/>
-      </w:r>
-      <w:r>
-        <w:rPr>
-          <w:rStyle w:val="VerbatimChar"/>
-        </w:rPr>
-        <w:t xml:space="preserve">(`stat_density()`).</w:t>
-      </w:r>
-    </w:p>
-    <w:p>
-      <w:pPr>
-        <w:pStyle w:val="FirstParagraph"/>
-      </w:pPr>
-      <w:r>
         <w:drawing>
           <wp:inline>
             <wp:extent cx="5943600" cy="4754880"/>
             <wp:effectExtent b="0" l="0" r="0" t="0"/>
-            <wp:docPr descr="" title="" id="56" name="Picture"/>
+            <wp:docPr descr="" title="" id="57" name="Picture"/>
             <a:graphic>
               <a:graphicData uri="http://schemas.openxmlformats.org/drawingml/2006/picture">
                 <pic:pic>
                   <pic:nvPicPr>
-                    <pic:cNvPr descr="03_02_class_activity_files/figure-docx/unnamed-chunk-11-1.png" id="57" name="Picture"/>
+                    <pic:cNvPr descr="03_02_class_activity_files/figure-docx/unnamed-chunk-13-1.png" id="58" name="Picture"/>
                     <pic:cNvPicPr>
                       <a:picLocks noChangeArrowheads="1" noChangeAspect="1"/>
                     </pic:cNvPicPr>
                   </pic:nvPicPr>
                   <pic:blipFill>
-                    <a:blip r:embed="rId55"/>
+                    <a:blip r:embed="rId56"/>
                     <a:stretch>
                       <a:fillRect/>
                     </a:stretch>
@@ -5711,18 +5925,18 @@
           <wp:inline>
             <wp:extent cx="5943600" cy="4754880"/>
             <wp:effectExtent b="0" l="0" r="0" t="0"/>
-            <wp:docPr descr="" title="" id="59" name="Picture"/>
+            <wp:docPr descr="" title="" id="60" name="Picture"/>
             <a:graphic>
               <a:graphicData uri="http://schemas.openxmlformats.org/drawingml/2006/picture">
                 <pic:pic>
                   <pic:nvPicPr>
-                    <pic:cNvPr descr="03_02_class_activity_files/figure-docx/unnamed-chunk-12-1.png" id="60" name="Picture"/>
+                    <pic:cNvPr descr="03_02_class_activity_files/figure-docx/unnamed-chunk-14-1.png" id="61" name="Picture"/>
                     <pic:cNvPicPr>
                       <a:picLocks noChangeArrowheads="1" noChangeAspect="1"/>
                     </pic:cNvPicPr>
                   </pic:nvPicPr>
                   <pic:blipFill>
-                    <a:blip r:embed="rId58"/>
+                    <a:blip r:embed="rId59"/>
                     <a:stretch>
                       <a:fillRect/>
                     </a:stretch>
@@ -5791,12 +6005,12 @@
                 <wp:inline>
                   <wp:extent cx="152400" cy="152400"/>
                   <wp:effectExtent b="0" l="0" r="0" t="0"/>
-                  <wp:docPr descr="" title="" id="61" name="Picture"/>
+                  <wp:docPr descr="" title="" id="62" name="Picture"/>
                   <a:graphic>
                     <a:graphicData uri="http://schemas.openxmlformats.org/drawingml/2006/picture">
                       <pic:pic>
                         <pic:nvPicPr>
-                          <pic:cNvPr descr="/Applications/RStudio.app/Contents/Resources/app/quarto/share/formats/docx/tip.png" id="62" name="Picture"/>
+                          <pic:cNvPr descr="/Applications/RStudio.app/Contents/Resources/app/quarto/share/formats/docx/tip.png" id="63" name="Picture"/>
                           <pic:cNvPicPr>
                             <a:picLocks noChangeArrowheads="1" noChangeAspect="1"/>
                           </pic:cNvPicPr>
@@ -5856,21 +6070,1124 @@
               <w:pStyle w:val="BodyText"/>
             </w:pPr>
             <w:pPr>
-              <w:spacing w:before="16" w:after="16"/>
+              <w:spacing w:before="16"/>
             </w:pPr>
             <w:r>
               <w:t xml:space="preserve">Create a density plot comparing multiple lakes. Which lakes have similar distributions? Which ones are different?</w:t>
             </w:r>
           </w:p>
+          <w:p>
+            <w:pPr>
+              <w:pStyle w:val="BodyText"/>
+            </w:pPr>
+            <w:r>
+              <w:t xml:space="preserve">Try code here using patchwork or facet_grid</w:t>
+            </w:r>
+          </w:p>
+          <w:p>
+            <w:pPr>
+              <w:pStyle w:val="SourceCode"/>
+            </w:pPr>
+            <w:r>
+              <w:rPr>
+                <w:rStyle w:val="NormalTok"/>
+              </w:rPr>
+              <w:t xml:space="preserve"> </w:t>
+            </w:r>
+            <w:r>
+              <w:rPr>
+                <w:rStyle w:val="CommentTok"/>
+              </w:rPr>
+              <w:t xml:space="preserve">#Enter code here#</w:t>
+            </w:r>
+          </w:p>
+          <w:bookmarkStart w:id="64" w:name="section-1"/>
+          <w:p>
+            <w:pPr>
+              <w:pStyle w:val="Heading1"/>
+            </w:pPr>
+          </w:p>
         </w:tc>
       </w:tr>
     </w:tbl>
+    <w:bookmarkEnd w:id="64"/>
     <w:p>
       <w:pPr>
-        <w:pStyle w:val="BodyText"/>
+        <w:pStyle w:val="SourceCode"/>
       </w:pPr>
       <w:r>
-        <w:t xml:space="preserve">Try code here using patchwork or facet_grid</w:t>
+        <w:rPr>
+          <w:rStyle w:val="CommentTok"/>
+        </w:rPr>
+        <w:t xml:space="preserve"># Function to calculate area under density curve</w:t>
+      </w:r>
+      <w:r>
+        <w:br/>
+      </w:r>
+      <w:r>
+        <w:rPr>
+          <w:rStyle w:val="NormalTok"/>
+        </w:rPr>
+        <w:t xml:space="preserve">calculate_density_area </w:t>
+      </w:r>
+      <w:r>
+        <w:rPr>
+          <w:rStyle w:val="OtherTok"/>
+        </w:rPr>
+        <w:t xml:space="preserve">&lt;-</w:t>
+      </w:r>
+      <w:r>
+        <w:rPr>
+          <w:rStyle w:val="NormalTok"/>
+        </w:rPr>
+        <w:t xml:space="preserve"> </w:t>
+      </w:r>
+      <w:r>
+        <w:rPr>
+          <w:rStyle w:val="ControlFlowTok"/>
+        </w:rPr>
+        <w:t xml:space="preserve">function</w:t>
+      </w:r>
+      <w:r>
+        <w:rPr>
+          <w:rStyle w:val="NormalTok"/>
+        </w:rPr>
+        <w:t xml:space="preserve">(data_vector) {</w:t>
+      </w:r>
+      <w:r>
+        <w:br/>
+      </w:r>
+      <w:r>
+        <w:rPr>
+          <w:rStyle w:val="NormalTok"/>
+        </w:rPr>
+        <w:t xml:space="preserve">  </w:t>
+      </w:r>
+      <w:r>
+        <w:rPr>
+          <w:rStyle w:val="CommentTok"/>
+        </w:rPr>
+        <w:t xml:space="preserve"># Remove NA values</w:t>
+      </w:r>
+      <w:r>
+        <w:br/>
+      </w:r>
+      <w:r>
+        <w:rPr>
+          <w:rStyle w:val="NormalTok"/>
+        </w:rPr>
+        <w:t xml:space="preserve">  data_vector </w:t>
+      </w:r>
+      <w:r>
+        <w:rPr>
+          <w:rStyle w:val="OtherTok"/>
+        </w:rPr>
+        <w:t xml:space="preserve">&lt;-</w:t>
+      </w:r>
+      <w:r>
+        <w:rPr>
+          <w:rStyle w:val="NormalTok"/>
+        </w:rPr>
+        <w:t xml:space="preserve"> data_vector[</w:t>
+      </w:r>
+      <w:r>
+        <w:rPr>
+          <w:rStyle w:val="SpecialCharTok"/>
+        </w:rPr>
+        <w:t xml:space="preserve">!</w:t>
+      </w:r>
+      <w:r>
+        <w:rPr>
+          <w:rStyle w:val="FunctionTok"/>
+        </w:rPr>
+        <w:t xml:space="preserve">is.na</w:t>
+      </w:r>
+      <w:r>
+        <w:rPr>
+          <w:rStyle w:val="NormalTok"/>
+        </w:rPr>
+        <w:t xml:space="preserve">(data_vector)]</w:t>
+      </w:r>
+      <w:r>
+        <w:br/>
+      </w:r>
+      <w:r>
+        <w:rPr>
+          <w:rStyle w:val="NormalTok"/>
+        </w:rPr>
+        <w:t xml:space="preserve">  </w:t>
+      </w:r>
+      <w:r>
+        <w:br/>
+      </w:r>
+      <w:r>
+        <w:rPr>
+          <w:rStyle w:val="NormalTok"/>
+        </w:rPr>
+        <w:t xml:space="preserve">  </w:t>
+      </w:r>
+      <w:r>
+        <w:rPr>
+          <w:rStyle w:val="CommentTok"/>
+        </w:rPr>
+        <w:t xml:space="preserve"># Calculate density</w:t>
+      </w:r>
+      <w:r>
+        <w:br/>
+      </w:r>
+      <w:r>
+        <w:rPr>
+          <w:rStyle w:val="NormalTok"/>
+        </w:rPr>
+        <w:t xml:space="preserve">  dens </w:t>
+      </w:r>
+      <w:r>
+        <w:rPr>
+          <w:rStyle w:val="OtherTok"/>
+        </w:rPr>
+        <w:t xml:space="preserve">&lt;-</w:t>
+      </w:r>
+      <w:r>
+        <w:rPr>
+          <w:rStyle w:val="NormalTok"/>
+        </w:rPr>
+        <w:t xml:space="preserve"> </w:t>
+      </w:r>
+      <w:r>
+        <w:rPr>
+          <w:rStyle w:val="FunctionTok"/>
+        </w:rPr>
+        <w:t xml:space="preserve">density</w:t>
+      </w:r>
+      <w:r>
+        <w:rPr>
+          <w:rStyle w:val="NormalTok"/>
+        </w:rPr>
+        <w:t xml:space="preserve">(data_vector)</w:t>
+      </w:r>
+      <w:r>
+        <w:br/>
+      </w:r>
+      <w:r>
+        <w:rPr>
+          <w:rStyle w:val="NormalTok"/>
+        </w:rPr>
+        <w:t xml:space="preserve">  </w:t>
+      </w:r>
+      <w:r>
+        <w:br/>
+      </w:r>
+      <w:r>
+        <w:rPr>
+          <w:rStyle w:val="NormalTok"/>
+        </w:rPr>
+        <w:t xml:space="preserve">  </w:t>
+      </w:r>
+      <w:r>
+        <w:rPr>
+          <w:rStyle w:val="CommentTok"/>
+        </w:rPr>
+        <w:t xml:space="preserve"># Calculate area using numeric integration (trapezoidal rule)</w:t>
+      </w:r>
+      <w:r>
+        <w:br/>
+      </w:r>
+      <w:r>
+        <w:rPr>
+          <w:rStyle w:val="NormalTok"/>
+        </w:rPr>
+        <w:t xml:space="preserve">  </w:t>
+      </w:r>
+      <w:r>
+        <w:rPr>
+          <w:rStyle w:val="CommentTok"/>
+        </w:rPr>
+        <w:t xml:space="preserve"># Area should be approximately 1</w:t>
+      </w:r>
+      <w:r>
+        <w:br/>
+      </w:r>
+      <w:r>
+        <w:rPr>
+          <w:rStyle w:val="NormalTok"/>
+        </w:rPr>
+        <w:t xml:space="preserve">  dx </w:t>
+      </w:r>
+      <w:r>
+        <w:rPr>
+          <w:rStyle w:val="OtherTok"/>
+        </w:rPr>
+        <w:t xml:space="preserve">&lt;-</w:t>
+      </w:r>
+      <w:r>
+        <w:rPr>
+          <w:rStyle w:val="NormalTok"/>
+        </w:rPr>
+        <w:t xml:space="preserve"> </w:t>
+      </w:r>
+      <w:r>
+        <w:rPr>
+          <w:rStyle w:val="FunctionTok"/>
+        </w:rPr>
+        <w:t xml:space="preserve">diff</w:t>
+      </w:r>
+      <w:r>
+        <w:rPr>
+          <w:rStyle w:val="NormalTok"/>
+        </w:rPr>
+        <w:t xml:space="preserve">(dens</w:t>
+      </w:r>
+      <w:r>
+        <w:rPr>
+          <w:rStyle w:val="SpecialCharTok"/>
+        </w:rPr>
+        <w:t xml:space="preserve">$</w:t>
+      </w:r>
+      <w:r>
+        <w:rPr>
+          <w:rStyle w:val="NormalTok"/>
+        </w:rPr>
+        <w:t xml:space="preserve">x)</w:t>
+      </w:r>
+      <w:r>
+        <w:br/>
+      </w:r>
+      <w:r>
+        <w:rPr>
+          <w:rStyle w:val="NormalTok"/>
+        </w:rPr>
+        <w:t xml:space="preserve">  y_avg </w:t>
+      </w:r>
+      <w:r>
+        <w:rPr>
+          <w:rStyle w:val="OtherTok"/>
+        </w:rPr>
+        <w:t xml:space="preserve">&lt;-</w:t>
+      </w:r>
+      <w:r>
+        <w:rPr>
+          <w:rStyle w:val="NormalTok"/>
+        </w:rPr>
+        <w:t xml:space="preserve"> (dens</w:t>
+      </w:r>
+      <w:r>
+        <w:rPr>
+          <w:rStyle w:val="SpecialCharTok"/>
+        </w:rPr>
+        <w:t xml:space="preserve">$</w:t>
+      </w:r>
+      <w:r>
+        <w:rPr>
+          <w:rStyle w:val="NormalTok"/>
+        </w:rPr>
+        <w:t xml:space="preserve">y[</w:t>
+      </w:r>
+      <w:r>
+        <w:rPr>
+          <w:rStyle w:val="SpecialCharTok"/>
+        </w:rPr>
+        <w:t xml:space="preserve">-</w:t>
+      </w:r>
+      <w:r>
+        <w:rPr>
+          <w:rStyle w:val="DecValTok"/>
+        </w:rPr>
+        <w:t xml:space="preserve">1</w:t>
+      </w:r>
+      <w:r>
+        <w:rPr>
+          <w:rStyle w:val="NormalTok"/>
+        </w:rPr>
+        <w:t xml:space="preserve">] </w:t>
+      </w:r>
+      <w:r>
+        <w:rPr>
+          <w:rStyle w:val="SpecialCharTok"/>
+        </w:rPr>
+        <w:t xml:space="preserve">+</w:t>
+      </w:r>
+      <w:r>
+        <w:rPr>
+          <w:rStyle w:val="NormalTok"/>
+        </w:rPr>
+        <w:t xml:space="preserve"> dens</w:t>
+      </w:r>
+      <w:r>
+        <w:rPr>
+          <w:rStyle w:val="SpecialCharTok"/>
+        </w:rPr>
+        <w:t xml:space="preserve">$</w:t>
+      </w:r>
+      <w:r>
+        <w:rPr>
+          <w:rStyle w:val="NormalTok"/>
+        </w:rPr>
+        <w:t xml:space="preserve">y[</w:t>
+      </w:r>
+      <w:r>
+        <w:rPr>
+          <w:rStyle w:val="SpecialCharTok"/>
+        </w:rPr>
+        <w:t xml:space="preserve">-</w:t>
+      </w:r>
+      <w:r>
+        <w:rPr>
+          <w:rStyle w:val="FunctionTok"/>
+        </w:rPr>
+        <w:t xml:space="preserve">length</w:t>
+      </w:r>
+      <w:r>
+        <w:rPr>
+          <w:rStyle w:val="NormalTok"/>
+        </w:rPr>
+        <w:t xml:space="preserve">(dens</w:t>
+      </w:r>
+      <w:r>
+        <w:rPr>
+          <w:rStyle w:val="SpecialCharTok"/>
+        </w:rPr>
+        <w:t xml:space="preserve">$</w:t>
+      </w:r>
+      <w:r>
+        <w:rPr>
+          <w:rStyle w:val="NormalTok"/>
+        </w:rPr>
+        <w:t xml:space="preserve">y)]) </w:t>
+      </w:r>
+      <w:r>
+        <w:rPr>
+          <w:rStyle w:val="SpecialCharTok"/>
+        </w:rPr>
+        <w:t xml:space="preserve">/</w:t>
+      </w:r>
+      <w:r>
+        <w:rPr>
+          <w:rStyle w:val="NormalTok"/>
+        </w:rPr>
+        <w:t xml:space="preserve"> </w:t>
+      </w:r>
+      <w:r>
+        <w:rPr>
+          <w:rStyle w:val="DecValTok"/>
+        </w:rPr>
+        <w:t xml:space="preserve">2</w:t>
+      </w:r>
+      <w:r>
+        <w:br/>
+      </w:r>
+      <w:r>
+        <w:rPr>
+          <w:rStyle w:val="NormalTok"/>
+        </w:rPr>
+        <w:t xml:space="preserve">  area </w:t>
+      </w:r>
+      <w:r>
+        <w:rPr>
+          <w:rStyle w:val="OtherTok"/>
+        </w:rPr>
+        <w:t xml:space="preserve">&lt;-</w:t>
+      </w:r>
+      <w:r>
+        <w:rPr>
+          <w:rStyle w:val="NormalTok"/>
+        </w:rPr>
+        <w:t xml:space="preserve"> </w:t>
+      </w:r>
+      <w:r>
+        <w:rPr>
+          <w:rStyle w:val="FunctionTok"/>
+        </w:rPr>
+        <w:t xml:space="preserve">sum</w:t>
+      </w:r>
+      <w:r>
+        <w:rPr>
+          <w:rStyle w:val="NormalTok"/>
+        </w:rPr>
+        <w:t xml:space="preserve">(dx </w:t>
+      </w:r>
+      <w:r>
+        <w:rPr>
+          <w:rStyle w:val="SpecialCharTok"/>
+        </w:rPr>
+        <w:t xml:space="preserve">*</w:t>
+      </w:r>
+      <w:r>
+        <w:rPr>
+          <w:rStyle w:val="NormalTok"/>
+        </w:rPr>
+        <w:t xml:space="preserve"> y_avg)</w:t>
+      </w:r>
+      <w:r>
+        <w:br/>
+      </w:r>
+      <w:r>
+        <w:rPr>
+          <w:rStyle w:val="NormalTok"/>
+        </w:rPr>
+        <w:t xml:space="preserve">  </w:t>
+      </w:r>
+      <w:r>
+        <w:rPr>
+          <w:rStyle w:val="FunctionTok"/>
+        </w:rPr>
+        <w:t xml:space="preserve">return</w:t>
+      </w:r>
+      <w:r>
+        <w:rPr>
+          <w:rStyle w:val="NormalTok"/>
+        </w:rPr>
+        <w:t xml:space="preserve">(area)</w:t>
+      </w:r>
+      <w:r>
+        <w:br/>
+      </w:r>
+      <w:r>
+        <w:rPr>
+          <w:rStyle w:val="NormalTok"/>
+        </w:rPr>
+        <w:t xml:space="preserve">}</w:t>
+      </w:r>
+      <w:r>
+        <w:br/>
+      </w:r>
+      <w:r>
+        <w:br/>
+      </w:r>
+      <w:r>
+        <w:rPr>
+          <w:rStyle w:val="CommentTok"/>
+        </w:rPr>
+        <w:t xml:space="preserve"># Apply to Toolik lake data</w:t>
+      </w:r>
+      <w:r>
+        <w:br/>
+      </w:r>
+      <w:r>
+        <w:rPr>
+          <w:rStyle w:val="NormalTok"/>
+        </w:rPr>
+        <w:t xml:space="preserve">toolik_data </w:t>
+      </w:r>
+      <w:r>
+        <w:rPr>
+          <w:rStyle w:val="OtherTok"/>
+        </w:rPr>
+        <w:t xml:space="preserve">&lt;-</w:t>
+      </w:r>
+      <w:r>
+        <w:rPr>
+          <w:rStyle w:val="NormalTok"/>
+        </w:rPr>
+        <w:t xml:space="preserve"> sculpin_df </w:t>
+      </w:r>
+      <w:r>
+        <w:rPr>
+          <w:rStyle w:val="SpecialCharTok"/>
+        </w:rPr>
+        <w:t xml:space="preserve">%&gt;%</w:t>
+      </w:r>
+      <w:r>
+        <w:rPr>
+          <w:rStyle w:val="NormalTok"/>
+        </w:rPr>
+        <w:t xml:space="preserve"> </w:t>
+      </w:r>
+      <w:r>
+        <w:br/>
+      </w:r>
+      <w:r>
+        <w:rPr>
+          <w:rStyle w:val="NormalTok"/>
+        </w:rPr>
+        <w:t xml:space="preserve">  </w:t>
+      </w:r>
+      <w:r>
+        <w:rPr>
+          <w:rStyle w:val="FunctionTok"/>
+        </w:rPr>
+        <w:t xml:space="preserve">filter</w:t>
+      </w:r>
+      <w:r>
+        <w:rPr>
+          <w:rStyle w:val="NormalTok"/>
+        </w:rPr>
+        <w:t xml:space="preserve">(lake </w:t>
+      </w:r>
+      <w:r>
+        <w:rPr>
+          <w:rStyle w:val="SpecialCharTok"/>
+        </w:rPr>
+        <w:t xml:space="preserve">==</w:t>
+      </w:r>
+      <w:r>
+        <w:rPr>
+          <w:rStyle w:val="NormalTok"/>
+        </w:rPr>
+        <w:t xml:space="preserve"> </w:t>
+      </w:r>
+      <w:r>
+        <w:rPr>
+          <w:rStyle w:val="StringTok"/>
+        </w:rPr>
+        <w:t xml:space="preserve">"Toolik"</w:t>
+      </w:r>
+      <w:r>
+        <w:rPr>
+          <w:rStyle w:val="NormalTok"/>
+        </w:rPr>
+        <w:t xml:space="preserve">) </w:t>
+      </w:r>
+      <w:r>
+        <w:rPr>
+          <w:rStyle w:val="SpecialCharTok"/>
+        </w:rPr>
+        <w:t xml:space="preserve">%&gt;%</w:t>
+      </w:r>
+      <w:r>
+        <w:rPr>
+          <w:rStyle w:val="NormalTok"/>
+        </w:rPr>
+        <w:t xml:space="preserve"> </w:t>
+      </w:r>
+      <w:r>
+        <w:br/>
+      </w:r>
+      <w:r>
+        <w:rPr>
+          <w:rStyle w:val="NormalTok"/>
+        </w:rPr>
+        <w:t xml:space="preserve">  </w:t>
+      </w:r>
+      <w:r>
+        <w:rPr>
+          <w:rStyle w:val="FunctionTok"/>
+        </w:rPr>
+        <w:t xml:space="preserve">pull</w:t>
+      </w:r>
+      <w:r>
+        <w:rPr>
+          <w:rStyle w:val="NormalTok"/>
+        </w:rPr>
+        <w:t xml:space="preserve">(total_length_mm)</w:t>
+      </w:r>
+      <w:r>
+        <w:br/>
+      </w:r>
+      <w:r>
+        <w:br/>
+      </w:r>
+      <w:r>
+        <w:rPr>
+          <w:rStyle w:val="NormalTok"/>
+        </w:rPr>
+        <w:t xml:space="preserve">area_value </w:t>
+      </w:r>
+      <w:r>
+        <w:rPr>
+          <w:rStyle w:val="OtherTok"/>
+        </w:rPr>
+        <w:t xml:space="preserve">&lt;-</w:t>
+      </w:r>
+      <w:r>
+        <w:rPr>
+          <w:rStyle w:val="NormalTok"/>
+        </w:rPr>
+        <w:t xml:space="preserve"> </w:t>
+      </w:r>
+      <w:r>
+        <w:rPr>
+          <w:rStyle w:val="FunctionTok"/>
+        </w:rPr>
+        <w:t xml:space="preserve">calculate_density_area</w:t>
+      </w:r>
+      <w:r>
+        <w:rPr>
+          <w:rStyle w:val="NormalTok"/>
+        </w:rPr>
+        <w:t xml:space="preserve">(toolik_data)</w:t>
+      </w:r>
+      <w:r>
+        <w:br/>
+      </w:r>
+      <w:r>
+        <w:br/>
+      </w:r>
+      <w:r>
+        <w:rPr>
+          <w:rStyle w:val="CommentTok"/>
+        </w:rPr>
+        <w:t xml:space="preserve"># Create plot with calculated area</w:t>
+      </w:r>
+      <w:r>
+        <w:br/>
+      </w:r>
+      <w:r>
+        <w:rPr>
+          <w:rStyle w:val="NormalTok"/>
+        </w:rPr>
+        <w:t xml:space="preserve">sculpin_df </w:t>
+      </w:r>
+      <w:r>
+        <w:rPr>
+          <w:rStyle w:val="SpecialCharTok"/>
+        </w:rPr>
+        <w:t xml:space="preserve">%&gt;%</w:t>
+      </w:r>
+      <w:r>
+        <w:br/>
+      </w:r>
+      <w:r>
+        <w:rPr>
+          <w:rStyle w:val="NormalTok"/>
+        </w:rPr>
+        <w:t xml:space="preserve">  </w:t>
+      </w:r>
+      <w:r>
+        <w:rPr>
+          <w:rStyle w:val="FunctionTok"/>
+        </w:rPr>
+        <w:t xml:space="preserve">filter</w:t>
+      </w:r>
+      <w:r>
+        <w:rPr>
+          <w:rStyle w:val="NormalTok"/>
+        </w:rPr>
+        <w:t xml:space="preserve">(lake </w:t>
+      </w:r>
+      <w:r>
+        <w:rPr>
+          <w:rStyle w:val="SpecialCharTok"/>
+        </w:rPr>
+        <w:t xml:space="preserve">==</w:t>
+      </w:r>
+      <w:r>
+        <w:rPr>
+          <w:rStyle w:val="NormalTok"/>
+        </w:rPr>
+        <w:t xml:space="preserve"> </w:t>
+      </w:r>
+      <w:r>
+        <w:rPr>
+          <w:rStyle w:val="StringTok"/>
+        </w:rPr>
+        <w:t xml:space="preserve">"Toolik"</w:t>
+      </w:r>
+      <w:r>
+        <w:rPr>
+          <w:rStyle w:val="NormalTok"/>
+        </w:rPr>
+        <w:t xml:space="preserve">) </w:t>
+      </w:r>
+      <w:r>
+        <w:rPr>
+          <w:rStyle w:val="SpecialCharTok"/>
+        </w:rPr>
+        <w:t xml:space="preserve">%&gt;%</w:t>
+      </w:r>
+      <w:r>
+        <w:br/>
+      </w:r>
+      <w:r>
+        <w:rPr>
+          <w:rStyle w:val="NormalTok"/>
+        </w:rPr>
+        <w:t xml:space="preserve">  </w:t>
+      </w:r>
+      <w:r>
+        <w:rPr>
+          <w:rStyle w:val="FunctionTok"/>
+        </w:rPr>
+        <w:t xml:space="preserve">ggplot</w:t>
+      </w:r>
+      <w:r>
+        <w:rPr>
+          <w:rStyle w:val="NormalTok"/>
+        </w:rPr>
+        <w:t xml:space="preserve">(</w:t>
+      </w:r>
+      <w:r>
+        <w:rPr>
+          <w:rStyle w:val="FunctionTok"/>
+        </w:rPr>
+        <w:t xml:space="preserve">aes</w:t>
+      </w:r>
+      <w:r>
+        <w:rPr>
+          <w:rStyle w:val="NormalTok"/>
+        </w:rPr>
+        <w:t xml:space="preserve">(</w:t>
+      </w:r>
+      <w:r>
+        <w:rPr>
+          <w:rStyle w:val="AttributeTok"/>
+        </w:rPr>
+        <w:t xml:space="preserve">x =</w:t>
+      </w:r>
+      <w:r>
+        <w:rPr>
+          <w:rStyle w:val="NormalTok"/>
+        </w:rPr>
+        <w:t xml:space="preserve"> total_length_mm)) </w:t>
+      </w:r>
+      <w:r>
+        <w:rPr>
+          <w:rStyle w:val="SpecialCharTok"/>
+        </w:rPr>
+        <w:t xml:space="preserve">+</w:t>
+      </w:r>
+      <w:r>
+        <w:br/>
+      </w:r>
+      <w:r>
+        <w:rPr>
+          <w:rStyle w:val="NormalTok"/>
+        </w:rPr>
+        <w:t xml:space="preserve">  </w:t>
+      </w:r>
+      <w:r>
+        <w:rPr>
+          <w:rStyle w:val="FunctionTok"/>
+        </w:rPr>
+        <w:t xml:space="preserve">geom_density</w:t>
+      </w:r>
+      <w:r>
+        <w:rPr>
+          <w:rStyle w:val="NormalTok"/>
+        </w:rPr>
+        <w:t xml:space="preserve">(</w:t>
+      </w:r>
+      <w:r>
+        <w:rPr>
+          <w:rStyle w:val="AttributeTok"/>
+        </w:rPr>
+        <w:t xml:space="preserve">fill =</w:t>
+      </w:r>
+      <w:r>
+        <w:rPr>
+          <w:rStyle w:val="NormalTok"/>
+        </w:rPr>
+        <w:t xml:space="preserve"> </w:t>
+      </w:r>
+      <w:r>
+        <w:rPr>
+          <w:rStyle w:val="StringTok"/>
+        </w:rPr>
+        <w:t xml:space="preserve">"blue"</w:t>
+      </w:r>
+      <w:r>
+        <w:rPr>
+          <w:rStyle w:val="NormalTok"/>
+        </w:rPr>
+        <w:t xml:space="preserve">, </w:t>
+      </w:r>
+      <w:r>
+        <w:rPr>
+          <w:rStyle w:val="AttributeTok"/>
+        </w:rPr>
+        <w:t xml:space="preserve">alpha =</w:t>
+      </w:r>
+      <w:r>
+        <w:rPr>
+          <w:rStyle w:val="NormalTok"/>
+        </w:rPr>
+        <w:t xml:space="preserve"> </w:t>
+      </w:r>
+      <w:r>
+        <w:rPr>
+          <w:rStyle w:val="FloatTok"/>
+        </w:rPr>
+        <w:t xml:space="preserve">0.4</w:t>
+      </w:r>
+      <w:r>
+        <w:rPr>
+          <w:rStyle w:val="NormalTok"/>
+        </w:rPr>
+        <w:t xml:space="preserve">) </w:t>
+      </w:r>
+      <w:r>
+        <w:rPr>
+          <w:rStyle w:val="SpecialCharTok"/>
+        </w:rPr>
+        <w:t xml:space="preserve">+</w:t>
+      </w:r>
+      <w:r>
+        <w:br/>
+      </w:r>
+      <w:r>
+        <w:rPr>
+          <w:rStyle w:val="NormalTok"/>
+        </w:rPr>
+        <w:t xml:space="preserve">  </w:t>
+      </w:r>
+      <w:r>
+        <w:rPr>
+          <w:rStyle w:val="FunctionTok"/>
+        </w:rPr>
+        <w:t xml:space="preserve">geom_area</w:t>
+      </w:r>
+      <w:r>
+        <w:rPr>
+          <w:rStyle w:val="NormalTok"/>
+        </w:rPr>
+        <w:t xml:space="preserve">(</w:t>
+      </w:r>
+      <w:r>
+        <w:rPr>
+          <w:rStyle w:val="AttributeTok"/>
+        </w:rPr>
+        <w:t xml:space="preserve">stat =</w:t>
+      </w:r>
+      <w:r>
+        <w:rPr>
+          <w:rStyle w:val="NormalTok"/>
+        </w:rPr>
+        <w:t xml:space="preserve"> </w:t>
+      </w:r>
+      <w:r>
+        <w:rPr>
+          <w:rStyle w:val="StringTok"/>
+        </w:rPr>
+        <w:t xml:space="preserve">"density"</w:t>
+      </w:r>
+      <w:r>
+        <w:rPr>
+          <w:rStyle w:val="NormalTok"/>
+        </w:rPr>
+        <w:t xml:space="preserve">, </w:t>
+      </w:r>
+      <w:r>
+        <w:rPr>
+          <w:rStyle w:val="AttributeTok"/>
+        </w:rPr>
+        <w:t xml:space="preserve">fill =</w:t>
+      </w:r>
+      <w:r>
+        <w:rPr>
+          <w:rStyle w:val="NormalTok"/>
+        </w:rPr>
+        <w:t xml:space="preserve"> </w:t>
+      </w:r>
+      <w:r>
+        <w:rPr>
+          <w:rStyle w:val="StringTok"/>
+        </w:rPr>
+        <w:t xml:space="preserve">"red"</w:t>
+      </w:r>
+      <w:r>
+        <w:rPr>
+          <w:rStyle w:val="NormalTok"/>
+        </w:rPr>
+        <w:t xml:space="preserve">, </w:t>
+      </w:r>
+      <w:r>
+        <w:rPr>
+          <w:rStyle w:val="AttributeTok"/>
+        </w:rPr>
+        <w:t xml:space="preserve">alpha =</w:t>
+      </w:r>
+      <w:r>
+        <w:rPr>
+          <w:rStyle w:val="NormalTok"/>
+        </w:rPr>
+        <w:t xml:space="preserve"> </w:t>
+      </w:r>
+      <w:r>
+        <w:rPr>
+          <w:rStyle w:val="FloatTok"/>
+        </w:rPr>
+        <w:t xml:space="preserve">0.3</w:t>
+      </w:r>
+      <w:r>
+        <w:rPr>
+          <w:rStyle w:val="NormalTok"/>
+        </w:rPr>
+        <w:t xml:space="preserve">) </w:t>
+      </w:r>
+      <w:r>
+        <w:rPr>
+          <w:rStyle w:val="SpecialCharTok"/>
+        </w:rPr>
+        <w:t xml:space="preserve">+</w:t>
+      </w:r>
+      <w:r>
+        <w:br/>
+      </w:r>
+      <w:r>
+        <w:rPr>
+          <w:rStyle w:val="NormalTok"/>
+        </w:rPr>
+        <w:t xml:space="preserve">  </w:t>
+      </w:r>
+      <w:r>
+        <w:rPr>
+          <w:rStyle w:val="FunctionTok"/>
+        </w:rPr>
+        <w:t xml:space="preserve">labs</w:t>
+      </w:r>
+      <w:r>
+        <w:rPr>
+          <w:rStyle w:val="NormalTok"/>
+        </w:rPr>
+        <w:t xml:space="preserve">(</w:t>
+      </w:r>
+      <w:r>
+        <w:rPr>
+          <w:rStyle w:val="AttributeTok"/>
+        </w:rPr>
+        <w:t xml:space="preserve">title =</w:t>
+      </w:r>
+      <w:r>
+        <w:rPr>
+          <w:rStyle w:val="NormalTok"/>
+        </w:rPr>
+        <w:t xml:space="preserve"> </w:t>
+      </w:r>
+      <w:r>
+        <w:rPr>
+          <w:rStyle w:val="StringTok"/>
+        </w:rPr>
+        <w:t xml:space="preserve">"Area Under Probability Density Function = 1"</w:t>
+      </w:r>
+      <w:r>
+        <w:rPr>
+          <w:rStyle w:val="NormalTok"/>
+        </w:rPr>
+        <w:t xml:space="preserve">,</w:t>
+      </w:r>
+      <w:r>
+        <w:br/>
+      </w:r>
+      <w:r>
+        <w:rPr>
+          <w:rStyle w:val="NormalTok"/>
+        </w:rPr>
+        <w:t xml:space="preserve">       </w:t>
+      </w:r>
+      <w:r>
+        <w:rPr>
+          <w:rStyle w:val="AttributeTok"/>
+        </w:rPr>
+        <w:t xml:space="preserve">subtitle =</w:t>
+      </w:r>
+      <w:r>
+        <w:rPr>
+          <w:rStyle w:val="NormalTok"/>
+        </w:rPr>
+        <w:t xml:space="preserve"> </w:t>
+      </w:r>
+      <w:r>
+        <w:rPr>
+          <w:rStyle w:val="FunctionTok"/>
+        </w:rPr>
+        <w:t xml:space="preserve">paste</w:t>
+      </w:r>
+      <w:r>
+        <w:rPr>
+          <w:rStyle w:val="NormalTok"/>
+        </w:rPr>
+        <w:t xml:space="preserve">(</w:t>
+      </w:r>
+      <w:r>
+        <w:rPr>
+          <w:rStyle w:val="StringTok"/>
+        </w:rPr>
+        <w:t xml:space="preserve">"Calculated area ="</w:t>
+      </w:r>
+      <w:r>
+        <w:rPr>
+          <w:rStyle w:val="NormalTok"/>
+        </w:rPr>
+        <w:t xml:space="preserve">, </w:t>
+      </w:r>
+      <w:r>
+        <w:rPr>
+          <w:rStyle w:val="FunctionTok"/>
+        </w:rPr>
+        <w:t xml:space="preserve">round</w:t>
+      </w:r>
+      <w:r>
+        <w:rPr>
+          <w:rStyle w:val="NormalTok"/>
+        </w:rPr>
+        <w:t xml:space="preserve">(area_value, </w:t>
+      </w:r>
+      <w:r>
+        <w:rPr>
+          <w:rStyle w:val="DecValTok"/>
+        </w:rPr>
+        <w:t xml:space="preserve">4</w:t>
+      </w:r>
+      <w:r>
+        <w:rPr>
+          <w:rStyle w:val="NormalTok"/>
+        </w:rPr>
+        <w:t xml:space="preserve">)),</w:t>
+      </w:r>
+      <w:r>
+        <w:br/>
+      </w:r>
+      <w:r>
+        <w:rPr>
+          <w:rStyle w:val="NormalTok"/>
+        </w:rPr>
+        <w:t xml:space="preserve">       </w:t>
+      </w:r>
+      <w:r>
+        <w:rPr>
+          <w:rStyle w:val="AttributeTok"/>
+        </w:rPr>
+        <w:t xml:space="preserve">x =</w:t>
+      </w:r>
+      <w:r>
+        <w:rPr>
+          <w:rStyle w:val="NormalTok"/>
+        </w:rPr>
+        <w:t xml:space="preserve"> </w:t>
+      </w:r>
+      <w:r>
+        <w:rPr>
+          <w:rStyle w:val="StringTok"/>
+        </w:rPr>
+        <w:t xml:space="preserve">"Length (mm)"</w:t>
+      </w:r>
+      <w:r>
+        <w:rPr>
+          <w:rStyle w:val="NormalTok"/>
+        </w:rPr>
+        <w:t xml:space="preserve">,</w:t>
+      </w:r>
+      <w:r>
+        <w:br/>
+      </w:r>
+      <w:r>
+        <w:rPr>
+          <w:rStyle w:val="NormalTok"/>
+        </w:rPr>
+        <w:t xml:space="preserve">       </w:t>
+      </w:r>
+      <w:r>
+        <w:rPr>
+          <w:rStyle w:val="AttributeTok"/>
+        </w:rPr>
+        <w:t xml:space="preserve">y =</w:t>
+      </w:r>
+      <w:r>
+        <w:rPr>
+          <w:rStyle w:val="NormalTok"/>
+        </w:rPr>
+        <w:t xml:space="preserve"> </w:t>
+      </w:r>
+      <w:r>
+        <w:rPr>
+          <w:rStyle w:val="StringTok"/>
+        </w:rPr>
+        <w:t xml:space="preserve">"Density"</w:t>
+      </w:r>
+      <w:r>
+        <w:rPr>
+          <w:rStyle w:val="NormalTok"/>
+        </w:rPr>
+        <w:t xml:space="preserve">)</w:t>
       </w:r>
     </w:p>
     <w:p>
@@ -5879,1109 +7196,6 @@
       </w:pPr>
       <w:r>
         <w:rPr>
-          <w:rStyle w:val="NormalTok"/>
-        </w:rPr>
-        <w:t xml:space="preserve"> </w:t>
-      </w:r>
-      <w:r>
-        <w:rPr>
-          <w:rStyle w:val="CommentTok"/>
-        </w:rPr>
-        <w:t xml:space="preserve">#Enter code here#</w:t>
-      </w:r>
-    </w:p>
-    <w:bookmarkEnd w:id="63"/>
-    <w:bookmarkStart w:id="70" w:name="section"/>
-    <w:p>
-      <w:pPr>
-        <w:pStyle w:val="Heading1"/>
-      </w:pPr>
-    </w:p>
-    <w:p>
-      <w:pPr>
-        <w:pStyle w:val="SourceCode"/>
-      </w:pPr>
-      <w:r>
-        <w:rPr>
-          <w:rStyle w:val="CommentTok"/>
-        </w:rPr>
-        <w:t xml:space="preserve"># Function to calculate area under density curve</w:t>
-      </w:r>
-      <w:r>
-        <w:br/>
-      </w:r>
-      <w:r>
-        <w:rPr>
-          <w:rStyle w:val="NormalTok"/>
-        </w:rPr>
-        <w:t xml:space="preserve">calculate_density_area </w:t>
-      </w:r>
-      <w:r>
-        <w:rPr>
-          <w:rStyle w:val="OtherTok"/>
-        </w:rPr>
-        <w:t xml:space="preserve">&lt;-</w:t>
-      </w:r>
-      <w:r>
-        <w:rPr>
-          <w:rStyle w:val="NormalTok"/>
-        </w:rPr>
-        <w:t xml:space="preserve"> </w:t>
-      </w:r>
-      <w:r>
-        <w:rPr>
-          <w:rStyle w:val="ControlFlowTok"/>
-        </w:rPr>
-        <w:t xml:space="preserve">function</w:t>
-      </w:r>
-      <w:r>
-        <w:rPr>
-          <w:rStyle w:val="NormalTok"/>
-        </w:rPr>
-        <w:t xml:space="preserve">(data_vector) {</w:t>
-      </w:r>
-      <w:r>
-        <w:br/>
-      </w:r>
-      <w:r>
-        <w:rPr>
-          <w:rStyle w:val="NormalTok"/>
-        </w:rPr>
-        <w:t xml:space="preserve">  </w:t>
-      </w:r>
-      <w:r>
-        <w:rPr>
-          <w:rStyle w:val="CommentTok"/>
-        </w:rPr>
-        <w:t xml:space="preserve"># Remove NA values</w:t>
-      </w:r>
-      <w:r>
-        <w:br/>
-      </w:r>
-      <w:r>
-        <w:rPr>
-          <w:rStyle w:val="NormalTok"/>
-        </w:rPr>
-        <w:t xml:space="preserve">  data_vector </w:t>
-      </w:r>
-      <w:r>
-        <w:rPr>
-          <w:rStyle w:val="OtherTok"/>
-        </w:rPr>
-        <w:t xml:space="preserve">&lt;-</w:t>
-      </w:r>
-      <w:r>
-        <w:rPr>
-          <w:rStyle w:val="NormalTok"/>
-        </w:rPr>
-        <w:t xml:space="preserve"> data_vector[</w:t>
-      </w:r>
-      <w:r>
-        <w:rPr>
-          <w:rStyle w:val="SpecialCharTok"/>
-        </w:rPr>
-        <w:t xml:space="preserve">!</w:t>
-      </w:r>
-      <w:r>
-        <w:rPr>
-          <w:rStyle w:val="FunctionTok"/>
-        </w:rPr>
-        <w:t xml:space="preserve">is.na</w:t>
-      </w:r>
-      <w:r>
-        <w:rPr>
-          <w:rStyle w:val="NormalTok"/>
-        </w:rPr>
-        <w:t xml:space="preserve">(data_vector)]</w:t>
-      </w:r>
-      <w:r>
-        <w:br/>
-      </w:r>
-      <w:r>
-        <w:rPr>
-          <w:rStyle w:val="NormalTok"/>
-        </w:rPr>
-        <w:t xml:space="preserve">  </w:t>
-      </w:r>
-      <w:r>
-        <w:br/>
-      </w:r>
-      <w:r>
-        <w:rPr>
-          <w:rStyle w:val="NormalTok"/>
-        </w:rPr>
-        <w:t xml:space="preserve">  </w:t>
-      </w:r>
-      <w:r>
-        <w:rPr>
-          <w:rStyle w:val="CommentTok"/>
-        </w:rPr>
-        <w:t xml:space="preserve"># Calculate density</w:t>
-      </w:r>
-      <w:r>
-        <w:br/>
-      </w:r>
-      <w:r>
-        <w:rPr>
-          <w:rStyle w:val="NormalTok"/>
-        </w:rPr>
-        <w:t xml:space="preserve">  dens </w:t>
-      </w:r>
-      <w:r>
-        <w:rPr>
-          <w:rStyle w:val="OtherTok"/>
-        </w:rPr>
-        <w:t xml:space="preserve">&lt;-</w:t>
-      </w:r>
-      <w:r>
-        <w:rPr>
-          <w:rStyle w:val="NormalTok"/>
-        </w:rPr>
-        <w:t xml:space="preserve"> </w:t>
-      </w:r>
-      <w:r>
-        <w:rPr>
-          <w:rStyle w:val="FunctionTok"/>
-        </w:rPr>
-        <w:t xml:space="preserve">density</w:t>
-      </w:r>
-      <w:r>
-        <w:rPr>
-          <w:rStyle w:val="NormalTok"/>
-        </w:rPr>
-        <w:t xml:space="preserve">(data_vector)</w:t>
-      </w:r>
-      <w:r>
-        <w:br/>
-      </w:r>
-      <w:r>
-        <w:rPr>
-          <w:rStyle w:val="NormalTok"/>
-        </w:rPr>
-        <w:t xml:space="preserve">  </w:t>
-      </w:r>
-      <w:r>
-        <w:br/>
-      </w:r>
-      <w:r>
-        <w:rPr>
-          <w:rStyle w:val="NormalTok"/>
-        </w:rPr>
-        <w:t xml:space="preserve">  </w:t>
-      </w:r>
-      <w:r>
-        <w:rPr>
-          <w:rStyle w:val="CommentTok"/>
-        </w:rPr>
-        <w:t xml:space="preserve"># Calculate area using numeric integration (trapezoidal rule)</w:t>
-      </w:r>
-      <w:r>
-        <w:br/>
-      </w:r>
-      <w:r>
-        <w:rPr>
-          <w:rStyle w:val="NormalTok"/>
-        </w:rPr>
-        <w:t xml:space="preserve">  </w:t>
-      </w:r>
-      <w:r>
-        <w:rPr>
-          <w:rStyle w:val="CommentTok"/>
-        </w:rPr>
-        <w:t xml:space="preserve"># Area should be approximately 1</w:t>
-      </w:r>
-      <w:r>
-        <w:br/>
-      </w:r>
-      <w:r>
-        <w:rPr>
-          <w:rStyle w:val="NormalTok"/>
-        </w:rPr>
-        <w:t xml:space="preserve">  dx </w:t>
-      </w:r>
-      <w:r>
-        <w:rPr>
-          <w:rStyle w:val="OtherTok"/>
-        </w:rPr>
-        <w:t xml:space="preserve">&lt;-</w:t>
-      </w:r>
-      <w:r>
-        <w:rPr>
-          <w:rStyle w:val="NormalTok"/>
-        </w:rPr>
-        <w:t xml:space="preserve"> </w:t>
-      </w:r>
-      <w:r>
-        <w:rPr>
-          <w:rStyle w:val="FunctionTok"/>
-        </w:rPr>
-        <w:t xml:space="preserve">diff</w:t>
-      </w:r>
-      <w:r>
-        <w:rPr>
-          <w:rStyle w:val="NormalTok"/>
-        </w:rPr>
-        <w:t xml:space="preserve">(dens</w:t>
-      </w:r>
-      <w:r>
-        <w:rPr>
-          <w:rStyle w:val="SpecialCharTok"/>
-        </w:rPr>
-        <w:t xml:space="preserve">$</w:t>
-      </w:r>
-      <w:r>
-        <w:rPr>
-          <w:rStyle w:val="NormalTok"/>
-        </w:rPr>
-        <w:t xml:space="preserve">x)</w:t>
-      </w:r>
-      <w:r>
-        <w:br/>
-      </w:r>
-      <w:r>
-        <w:rPr>
-          <w:rStyle w:val="NormalTok"/>
-        </w:rPr>
-        <w:t xml:space="preserve">  y_avg </w:t>
-      </w:r>
-      <w:r>
-        <w:rPr>
-          <w:rStyle w:val="OtherTok"/>
-        </w:rPr>
-        <w:t xml:space="preserve">&lt;-</w:t>
-      </w:r>
-      <w:r>
-        <w:rPr>
-          <w:rStyle w:val="NormalTok"/>
-        </w:rPr>
-        <w:t xml:space="preserve"> (dens</w:t>
-      </w:r>
-      <w:r>
-        <w:rPr>
-          <w:rStyle w:val="SpecialCharTok"/>
-        </w:rPr>
-        <w:t xml:space="preserve">$</w:t>
-      </w:r>
-      <w:r>
-        <w:rPr>
-          <w:rStyle w:val="NormalTok"/>
-        </w:rPr>
-        <w:t xml:space="preserve">y[</w:t>
-      </w:r>
-      <w:r>
-        <w:rPr>
-          <w:rStyle w:val="SpecialCharTok"/>
-        </w:rPr>
-        <w:t xml:space="preserve">-</w:t>
-      </w:r>
-      <w:r>
-        <w:rPr>
-          <w:rStyle w:val="DecValTok"/>
-        </w:rPr>
-        <w:t xml:space="preserve">1</w:t>
-      </w:r>
-      <w:r>
-        <w:rPr>
-          <w:rStyle w:val="NormalTok"/>
-        </w:rPr>
-        <w:t xml:space="preserve">] </w:t>
-      </w:r>
-      <w:r>
-        <w:rPr>
-          <w:rStyle w:val="SpecialCharTok"/>
-        </w:rPr>
-        <w:t xml:space="preserve">+</w:t>
-      </w:r>
-      <w:r>
-        <w:rPr>
-          <w:rStyle w:val="NormalTok"/>
-        </w:rPr>
-        <w:t xml:space="preserve"> dens</w:t>
-      </w:r>
-      <w:r>
-        <w:rPr>
-          <w:rStyle w:val="SpecialCharTok"/>
-        </w:rPr>
-        <w:t xml:space="preserve">$</w:t>
-      </w:r>
-      <w:r>
-        <w:rPr>
-          <w:rStyle w:val="NormalTok"/>
-        </w:rPr>
-        <w:t xml:space="preserve">y[</w:t>
-      </w:r>
-      <w:r>
-        <w:rPr>
-          <w:rStyle w:val="SpecialCharTok"/>
-        </w:rPr>
-        <w:t xml:space="preserve">-</w:t>
-      </w:r>
-      <w:r>
-        <w:rPr>
-          <w:rStyle w:val="FunctionTok"/>
-        </w:rPr>
-        <w:t xml:space="preserve">length</w:t>
-      </w:r>
-      <w:r>
-        <w:rPr>
-          <w:rStyle w:val="NormalTok"/>
-        </w:rPr>
-        <w:t xml:space="preserve">(dens</w:t>
-      </w:r>
-      <w:r>
-        <w:rPr>
-          <w:rStyle w:val="SpecialCharTok"/>
-        </w:rPr>
-        <w:t xml:space="preserve">$</w:t>
-      </w:r>
-      <w:r>
-        <w:rPr>
-          <w:rStyle w:val="NormalTok"/>
-        </w:rPr>
-        <w:t xml:space="preserve">y)]) </w:t>
-      </w:r>
-      <w:r>
-        <w:rPr>
-          <w:rStyle w:val="SpecialCharTok"/>
-        </w:rPr>
-        <w:t xml:space="preserve">/</w:t>
-      </w:r>
-      <w:r>
-        <w:rPr>
-          <w:rStyle w:val="NormalTok"/>
-        </w:rPr>
-        <w:t xml:space="preserve"> </w:t>
-      </w:r>
-      <w:r>
-        <w:rPr>
-          <w:rStyle w:val="DecValTok"/>
-        </w:rPr>
-        <w:t xml:space="preserve">2</w:t>
-      </w:r>
-      <w:r>
-        <w:br/>
-      </w:r>
-      <w:r>
-        <w:rPr>
-          <w:rStyle w:val="NormalTok"/>
-        </w:rPr>
-        <w:t xml:space="preserve">  area </w:t>
-      </w:r>
-      <w:r>
-        <w:rPr>
-          <w:rStyle w:val="OtherTok"/>
-        </w:rPr>
-        <w:t xml:space="preserve">&lt;-</w:t>
-      </w:r>
-      <w:r>
-        <w:rPr>
-          <w:rStyle w:val="NormalTok"/>
-        </w:rPr>
-        <w:t xml:space="preserve"> </w:t>
-      </w:r>
-      <w:r>
-        <w:rPr>
-          <w:rStyle w:val="FunctionTok"/>
-        </w:rPr>
-        <w:t xml:space="preserve">sum</w:t>
-      </w:r>
-      <w:r>
-        <w:rPr>
-          <w:rStyle w:val="NormalTok"/>
-        </w:rPr>
-        <w:t xml:space="preserve">(dx </w:t>
-      </w:r>
-      <w:r>
-        <w:rPr>
-          <w:rStyle w:val="SpecialCharTok"/>
-        </w:rPr>
-        <w:t xml:space="preserve">*</w:t>
-      </w:r>
-      <w:r>
-        <w:rPr>
-          <w:rStyle w:val="NormalTok"/>
-        </w:rPr>
-        <w:t xml:space="preserve"> y_avg)</w:t>
-      </w:r>
-      <w:r>
-        <w:br/>
-      </w:r>
-      <w:r>
-        <w:rPr>
-          <w:rStyle w:val="NormalTok"/>
-        </w:rPr>
-        <w:t xml:space="preserve">  </w:t>
-      </w:r>
-      <w:r>
-        <w:rPr>
-          <w:rStyle w:val="FunctionTok"/>
-        </w:rPr>
-        <w:t xml:space="preserve">return</w:t>
-      </w:r>
-      <w:r>
-        <w:rPr>
-          <w:rStyle w:val="NormalTok"/>
-        </w:rPr>
-        <w:t xml:space="preserve">(area)</w:t>
-      </w:r>
-      <w:r>
-        <w:br/>
-      </w:r>
-      <w:r>
-        <w:rPr>
-          <w:rStyle w:val="NormalTok"/>
-        </w:rPr>
-        <w:t xml:space="preserve">}</w:t>
-      </w:r>
-      <w:r>
-        <w:br/>
-      </w:r>
-      <w:r>
-        <w:br/>
-      </w:r>
-      <w:r>
-        <w:rPr>
-          <w:rStyle w:val="CommentTok"/>
-        </w:rPr>
-        <w:t xml:space="preserve"># Apply to Toolik lake data</w:t>
-      </w:r>
-      <w:r>
-        <w:br/>
-      </w:r>
-      <w:r>
-        <w:rPr>
-          <w:rStyle w:val="NormalTok"/>
-        </w:rPr>
-        <w:t xml:space="preserve">toolik_data </w:t>
-      </w:r>
-      <w:r>
-        <w:rPr>
-          <w:rStyle w:val="OtherTok"/>
-        </w:rPr>
-        <w:t xml:space="preserve">&lt;-</w:t>
-      </w:r>
-      <w:r>
-        <w:rPr>
-          <w:rStyle w:val="NormalTok"/>
-        </w:rPr>
-        <w:t xml:space="preserve"> sculpin_df </w:t>
-      </w:r>
-      <w:r>
-        <w:rPr>
-          <w:rStyle w:val="SpecialCharTok"/>
-        </w:rPr>
-        <w:t xml:space="preserve">%&gt;%</w:t>
-      </w:r>
-      <w:r>
-        <w:rPr>
-          <w:rStyle w:val="NormalTok"/>
-        </w:rPr>
-        <w:t xml:space="preserve"> </w:t>
-      </w:r>
-      <w:r>
-        <w:br/>
-      </w:r>
-      <w:r>
-        <w:rPr>
-          <w:rStyle w:val="NormalTok"/>
-        </w:rPr>
-        <w:t xml:space="preserve">  </w:t>
-      </w:r>
-      <w:r>
-        <w:rPr>
-          <w:rStyle w:val="FunctionTok"/>
-        </w:rPr>
-        <w:t xml:space="preserve">filter</w:t>
-      </w:r>
-      <w:r>
-        <w:rPr>
-          <w:rStyle w:val="NormalTok"/>
-        </w:rPr>
-        <w:t xml:space="preserve">(lake </w:t>
-      </w:r>
-      <w:r>
-        <w:rPr>
-          <w:rStyle w:val="SpecialCharTok"/>
-        </w:rPr>
-        <w:t xml:space="preserve">==</w:t>
-      </w:r>
-      <w:r>
-        <w:rPr>
-          <w:rStyle w:val="NormalTok"/>
-        </w:rPr>
-        <w:t xml:space="preserve"> </w:t>
-      </w:r>
-      <w:r>
-        <w:rPr>
-          <w:rStyle w:val="StringTok"/>
-        </w:rPr>
-        <w:t xml:space="preserve">"Toolik"</w:t>
-      </w:r>
-      <w:r>
-        <w:rPr>
-          <w:rStyle w:val="NormalTok"/>
-        </w:rPr>
-        <w:t xml:space="preserve">) </w:t>
-      </w:r>
-      <w:r>
-        <w:rPr>
-          <w:rStyle w:val="SpecialCharTok"/>
-        </w:rPr>
-        <w:t xml:space="preserve">%&gt;%</w:t>
-      </w:r>
-      <w:r>
-        <w:rPr>
-          <w:rStyle w:val="NormalTok"/>
-        </w:rPr>
-        <w:t xml:space="preserve"> </w:t>
-      </w:r>
-      <w:r>
-        <w:br/>
-      </w:r>
-      <w:r>
-        <w:rPr>
-          <w:rStyle w:val="NormalTok"/>
-        </w:rPr>
-        <w:t xml:space="preserve">  </w:t>
-      </w:r>
-      <w:r>
-        <w:rPr>
-          <w:rStyle w:val="FunctionTok"/>
-        </w:rPr>
-        <w:t xml:space="preserve">pull</w:t>
-      </w:r>
-      <w:r>
-        <w:rPr>
-          <w:rStyle w:val="NormalTok"/>
-        </w:rPr>
-        <w:t xml:space="preserve">(total_length_mm)</w:t>
-      </w:r>
-      <w:r>
-        <w:br/>
-      </w:r>
-      <w:r>
-        <w:br/>
-      </w:r>
-      <w:r>
-        <w:rPr>
-          <w:rStyle w:val="NormalTok"/>
-        </w:rPr>
-        <w:t xml:space="preserve">area_value </w:t>
-      </w:r>
-      <w:r>
-        <w:rPr>
-          <w:rStyle w:val="OtherTok"/>
-        </w:rPr>
-        <w:t xml:space="preserve">&lt;-</w:t>
-      </w:r>
-      <w:r>
-        <w:rPr>
-          <w:rStyle w:val="NormalTok"/>
-        </w:rPr>
-        <w:t xml:space="preserve"> </w:t>
-      </w:r>
-      <w:r>
-        <w:rPr>
-          <w:rStyle w:val="FunctionTok"/>
-        </w:rPr>
-        <w:t xml:space="preserve">calculate_density_area</w:t>
-      </w:r>
-      <w:r>
-        <w:rPr>
-          <w:rStyle w:val="NormalTok"/>
-        </w:rPr>
-        <w:t xml:space="preserve">(toolik_data)</w:t>
-      </w:r>
-      <w:r>
-        <w:br/>
-      </w:r>
-      <w:r>
-        <w:br/>
-      </w:r>
-      <w:r>
-        <w:rPr>
-          <w:rStyle w:val="CommentTok"/>
-        </w:rPr>
-        <w:t xml:space="preserve"># Create plot with calculated area</w:t>
-      </w:r>
-      <w:r>
-        <w:br/>
-      </w:r>
-      <w:r>
-        <w:rPr>
-          <w:rStyle w:val="NormalTok"/>
-        </w:rPr>
-        <w:t xml:space="preserve">sculpin_df </w:t>
-      </w:r>
-      <w:r>
-        <w:rPr>
-          <w:rStyle w:val="SpecialCharTok"/>
-        </w:rPr>
-        <w:t xml:space="preserve">%&gt;%</w:t>
-      </w:r>
-      <w:r>
-        <w:br/>
-      </w:r>
-      <w:r>
-        <w:rPr>
-          <w:rStyle w:val="NormalTok"/>
-        </w:rPr>
-        <w:t xml:space="preserve">  </w:t>
-      </w:r>
-      <w:r>
-        <w:rPr>
-          <w:rStyle w:val="FunctionTok"/>
-        </w:rPr>
-        <w:t xml:space="preserve">filter</w:t>
-      </w:r>
-      <w:r>
-        <w:rPr>
-          <w:rStyle w:val="NormalTok"/>
-        </w:rPr>
-        <w:t xml:space="preserve">(lake </w:t>
-      </w:r>
-      <w:r>
-        <w:rPr>
-          <w:rStyle w:val="SpecialCharTok"/>
-        </w:rPr>
-        <w:t xml:space="preserve">==</w:t>
-      </w:r>
-      <w:r>
-        <w:rPr>
-          <w:rStyle w:val="NormalTok"/>
-        </w:rPr>
-        <w:t xml:space="preserve"> </w:t>
-      </w:r>
-      <w:r>
-        <w:rPr>
-          <w:rStyle w:val="StringTok"/>
-        </w:rPr>
-        <w:t xml:space="preserve">"Toolik"</w:t>
-      </w:r>
-      <w:r>
-        <w:rPr>
-          <w:rStyle w:val="NormalTok"/>
-        </w:rPr>
-        <w:t xml:space="preserve">) </w:t>
-      </w:r>
-      <w:r>
-        <w:rPr>
-          <w:rStyle w:val="SpecialCharTok"/>
-        </w:rPr>
-        <w:t xml:space="preserve">%&gt;%</w:t>
-      </w:r>
-      <w:r>
-        <w:br/>
-      </w:r>
-      <w:r>
-        <w:rPr>
-          <w:rStyle w:val="NormalTok"/>
-        </w:rPr>
-        <w:t xml:space="preserve">  </w:t>
-      </w:r>
-      <w:r>
-        <w:rPr>
-          <w:rStyle w:val="FunctionTok"/>
-        </w:rPr>
-        <w:t xml:space="preserve">ggplot</w:t>
-      </w:r>
-      <w:r>
-        <w:rPr>
-          <w:rStyle w:val="NormalTok"/>
-        </w:rPr>
-        <w:t xml:space="preserve">(</w:t>
-      </w:r>
-      <w:r>
-        <w:rPr>
-          <w:rStyle w:val="FunctionTok"/>
-        </w:rPr>
-        <w:t xml:space="preserve">aes</w:t>
-      </w:r>
-      <w:r>
-        <w:rPr>
-          <w:rStyle w:val="NormalTok"/>
-        </w:rPr>
-        <w:t xml:space="preserve">(</w:t>
-      </w:r>
-      <w:r>
-        <w:rPr>
-          <w:rStyle w:val="AttributeTok"/>
-        </w:rPr>
-        <w:t xml:space="preserve">x =</w:t>
-      </w:r>
-      <w:r>
-        <w:rPr>
-          <w:rStyle w:val="NormalTok"/>
-        </w:rPr>
-        <w:t xml:space="preserve"> total_length_mm)) </w:t>
-      </w:r>
-      <w:r>
-        <w:rPr>
-          <w:rStyle w:val="SpecialCharTok"/>
-        </w:rPr>
-        <w:t xml:space="preserve">+</w:t>
-      </w:r>
-      <w:r>
-        <w:br/>
-      </w:r>
-      <w:r>
-        <w:rPr>
-          <w:rStyle w:val="NormalTok"/>
-        </w:rPr>
-        <w:t xml:space="preserve">  </w:t>
-      </w:r>
-      <w:r>
-        <w:rPr>
-          <w:rStyle w:val="FunctionTok"/>
-        </w:rPr>
-        <w:t xml:space="preserve">geom_density</w:t>
-      </w:r>
-      <w:r>
-        <w:rPr>
-          <w:rStyle w:val="NormalTok"/>
-        </w:rPr>
-        <w:t xml:space="preserve">(</w:t>
-      </w:r>
-      <w:r>
-        <w:rPr>
-          <w:rStyle w:val="AttributeTok"/>
-        </w:rPr>
-        <w:t xml:space="preserve">fill =</w:t>
-      </w:r>
-      <w:r>
-        <w:rPr>
-          <w:rStyle w:val="NormalTok"/>
-        </w:rPr>
-        <w:t xml:space="preserve"> </w:t>
-      </w:r>
-      <w:r>
-        <w:rPr>
-          <w:rStyle w:val="StringTok"/>
-        </w:rPr>
-        <w:t xml:space="preserve">"blue"</w:t>
-      </w:r>
-      <w:r>
-        <w:rPr>
-          <w:rStyle w:val="NormalTok"/>
-        </w:rPr>
-        <w:t xml:space="preserve">, </w:t>
-      </w:r>
-      <w:r>
-        <w:rPr>
-          <w:rStyle w:val="AttributeTok"/>
-        </w:rPr>
-        <w:t xml:space="preserve">alpha =</w:t>
-      </w:r>
-      <w:r>
-        <w:rPr>
-          <w:rStyle w:val="NormalTok"/>
-        </w:rPr>
-        <w:t xml:space="preserve"> </w:t>
-      </w:r>
-      <w:r>
-        <w:rPr>
-          <w:rStyle w:val="FloatTok"/>
-        </w:rPr>
-        <w:t xml:space="preserve">0.4</w:t>
-      </w:r>
-      <w:r>
-        <w:rPr>
-          <w:rStyle w:val="NormalTok"/>
-        </w:rPr>
-        <w:t xml:space="preserve">) </w:t>
-      </w:r>
-      <w:r>
-        <w:rPr>
-          <w:rStyle w:val="SpecialCharTok"/>
-        </w:rPr>
-        <w:t xml:space="preserve">+</w:t>
-      </w:r>
-      <w:r>
-        <w:br/>
-      </w:r>
-      <w:r>
-        <w:rPr>
-          <w:rStyle w:val="NormalTok"/>
-        </w:rPr>
-        <w:t xml:space="preserve">  </w:t>
-      </w:r>
-      <w:r>
-        <w:rPr>
-          <w:rStyle w:val="FunctionTok"/>
-        </w:rPr>
-        <w:t xml:space="preserve">geom_area</w:t>
-      </w:r>
-      <w:r>
-        <w:rPr>
-          <w:rStyle w:val="NormalTok"/>
-        </w:rPr>
-        <w:t xml:space="preserve">(</w:t>
-      </w:r>
-      <w:r>
-        <w:rPr>
-          <w:rStyle w:val="AttributeTok"/>
-        </w:rPr>
-        <w:t xml:space="preserve">stat =</w:t>
-      </w:r>
-      <w:r>
-        <w:rPr>
-          <w:rStyle w:val="NormalTok"/>
-        </w:rPr>
-        <w:t xml:space="preserve"> </w:t>
-      </w:r>
-      <w:r>
-        <w:rPr>
-          <w:rStyle w:val="StringTok"/>
-        </w:rPr>
-        <w:t xml:space="preserve">"density"</w:t>
-      </w:r>
-      <w:r>
-        <w:rPr>
-          <w:rStyle w:val="NormalTok"/>
-        </w:rPr>
-        <w:t xml:space="preserve">, </w:t>
-      </w:r>
-      <w:r>
-        <w:rPr>
-          <w:rStyle w:val="AttributeTok"/>
-        </w:rPr>
-        <w:t xml:space="preserve">fill =</w:t>
-      </w:r>
-      <w:r>
-        <w:rPr>
-          <w:rStyle w:val="NormalTok"/>
-        </w:rPr>
-        <w:t xml:space="preserve"> </w:t>
-      </w:r>
-      <w:r>
-        <w:rPr>
-          <w:rStyle w:val="StringTok"/>
-        </w:rPr>
-        <w:t xml:space="preserve">"red"</w:t>
-      </w:r>
-      <w:r>
-        <w:rPr>
-          <w:rStyle w:val="NormalTok"/>
-        </w:rPr>
-        <w:t xml:space="preserve">, </w:t>
-      </w:r>
-      <w:r>
-        <w:rPr>
-          <w:rStyle w:val="AttributeTok"/>
-        </w:rPr>
-        <w:t xml:space="preserve">alpha =</w:t>
-      </w:r>
-      <w:r>
-        <w:rPr>
-          <w:rStyle w:val="NormalTok"/>
-        </w:rPr>
-        <w:t xml:space="preserve"> </w:t>
-      </w:r>
-      <w:r>
-        <w:rPr>
-          <w:rStyle w:val="FloatTok"/>
-        </w:rPr>
-        <w:t xml:space="preserve">0.3</w:t>
-      </w:r>
-      <w:r>
-        <w:rPr>
-          <w:rStyle w:val="NormalTok"/>
-        </w:rPr>
-        <w:t xml:space="preserve">) </w:t>
-      </w:r>
-      <w:r>
-        <w:rPr>
-          <w:rStyle w:val="SpecialCharTok"/>
-        </w:rPr>
-        <w:t xml:space="preserve">+</w:t>
-      </w:r>
-      <w:r>
-        <w:br/>
-      </w:r>
-      <w:r>
-        <w:rPr>
-          <w:rStyle w:val="NormalTok"/>
-        </w:rPr>
-        <w:t xml:space="preserve">  </w:t>
-      </w:r>
-      <w:r>
-        <w:rPr>
-          <w:rStyle w:val="FunctionTok"/>
-        </w:rPr>
-        <w:t xml:space="preserve">labs</w:t>
-      </w:r>
-      <w:r>
-        <w:rPr>
-          <w:rStyle w:val="NormalTok"/>
-        </w:rPr>
-        <w:t xml:space="preserve">(</w:t>
-      </w:r>
-      <w:r>
-        <w:rPr>
-          <w:rStyle w:val="AttributeTok"/>
-        </w:rPr>
-        <w:t xml:space="preserve">title =</w:t>
-      </w:r>
-      <w:r>
-        <w:rPr>
-          <w:rStyle w:val="NormalTok"/>
-        </w:rPr>
-        <w:t xml:space="preserve"> </w:t>
-      </w:r>
-      <w:r>
-        <w:rPr>
-          <w:rStyle w:val="StringTok"/>
-        </w:rPr>
-        <w:t xml:space="preserve">"Area Under Probability Density Function = 1"</w:t>
-      </w:r>
-      <w:r>
-        <w:rPr>
-          <w:rStyle w:val="NormalTok"/>
-        </w:rPr>
-        <w:t xml:space="preserve">,</w:t>
-      </w:r>
-      <w:r>
-        <w:br/>
-      </w:r>
-      <w:r>
-        <w:rPr>
-          <w:rStyle w:val="NormalTok"/>
-        </w:rPr>
-        <w:t xml:space="preserve">       </w:t>
-      </w:r>
-      <w:r>
-        <w:rPr>
-          <w:rStyle w:val="AttributeTok"/>
-        </w:rPr>
-        <w:t xml:space="preserve">subtitle =</w:t>
-      </w:r>
-      <w:r>
-        <w:rPr>
-          <w:rStyle w:val="NormalTok"/>
-        </w:rPr>
-        <w:t xml:space="preserve"> </w:t>
-      </w:r>
-      <w:r>
-        <w:rPr>
-          <w:rStyle w:val="FunctionTok"/>
-        </w:rPr>
-        <w:t xml:space="preserve">paste</w:t>
-      </w:r>
-      <w:r>
-        <w:rPr>
-          <w:rStyle w:val="NormalTok"/>
-        </w:rPr>
-        <w:t xml:space="preserve">(</w:t>
-      </w:r>
-      <w:r>
-        <w:rPr>
-          <w:rStyle w:val="StringTok"/>
-        </w:rPr>
-        <w:t xml:space="preserve">"Calculated area ="</w:t>
-      </w:r>
-      <w:r>
-        <w:rPr>
-          <w:rStyle w:val="NormalTok"/>
-        </w:rPr>
-        <w:t xml:space="preserve">, </w:t>
-      </w:r>
-      <w:r>
-        <w:rPr>
-          <w:rStyle w:val="FunctionTok"/>
-        </w:rPr>
-        <w:t xml:space="preserve">round</w:t>
-      </w:r>
-      <w:r>
-        <w:rPr>
-          <w:rStyle w:val="NormalTok"/>
-        </w:rPr>
-        <w:t xml:space="preserve">(area_value, </w:t>
-      </w:r>
-      <w:r>
-        <w:rPr>
-          <w:rStyle w:val="DecValTok"/>
-        </w:rPr>
-        <w:t xml:space="preserve">4</w:t>
-      </w:r>
-      <w:r>
-        <w:rPr>
-          <w:rStyle w:val="NormalTok"/>
-        </w:rPr>
-        <w:t xml:space="preserve">)),</w:t>
-      </w:r>
-      <w:r>
-        <w:br/>
-      </w:r>
-      <w:r>
-        <w:rPr>
-          <w:rStyle w:val="NormalTok"/>
-        </w:rPr>
-        <w:t xml:space="preserve">       </w:t>
-      </w:r>
-      <w:r>
-        <w:rPr>
-          <w:rStyle w:val="AttributeTok"/>
-        </w:rPr>
-        <w:t xml:space="preserve">x =</w:t>
-      </w:r>
-      <w:r>
-        <w:rPr>
-          <w:rStyle w:val="NormalTok"/>
-        </w:rPr>
-        <w:t xml:space="preserve"> </w:t>
-      </w:r>
-      <w:r>
-        <w:rPr>
-          <w:rStyle w:val="StringTok"/>
-        </w:rPr>
-        <w:t xml:space="preserve">"Length (mm)"</w:t>
-      </w:r>
-      <w:r>
-        <w:rPr>
-          <w:rStyle w:val="NormalTok"/>
-        </w:rPr>
-        <w:t xml:space="preserve">,</w:t>
-      </w:r>
-      <w:r>
-        <w:br/>
-      </w:r>
-      <w:r>
-        <w:rPr>
-          <w:rStyle w:val="NormalTok"/>
-        </w:rPr>
-        <w:t xml:space="preserve">       </w:t>
-      </w:r>
-      <w:r>
-        <w:rPr>
-          <w:rStyle w:val="AttributeTok"/>
-        </w:rPr>
-        <w:t xml:space="preserve">y =</w:t>
-      </w:r>
-      <w:r>
-        <w:rPr>
-          <w:rStyle w:val="NormalTok"/>
-        </w:rPr>
-        <w:t xml:space="preserve"> </w:t>
-      </w:r>
-      <w:r>
-        <w:rPr>
-          <w:rStyle w:val="StringTok"/>
-        </w:rPr>
-        <w:t xml:space="preserve">"Density"</w:t>
-      </w:r>
-      <w:r>
-        <w:rPr>
-          <w:rStyle w:val="NormalTok"/>
-        </w:rPr>
-        <w:t xml:space="preserve">)</w:t>
-      </w:r>
-    </w:p>
-    <w:p>
-      <w:pPr>
-        <w:pStyle w:val="SourceCode"/>
-      </w:pPr>
-      <w:r>
-        <w:rPr>
           <w:rStyle w:val="VerbatimChar"/>
         </w:rPr>
         <w:t xml:space="preserve">Warning: Removed 79 rows containing non-finite outside the scale range</w:t>
@@ -7023,18 +7237,18 @@
           <wp:inline>
             <wp:extent cx="5943600" cy="4754880"/>
             <wp:effectExtent b="0" l="0" r="0" t="0"/>
-            <wp:docPr descr="" title="" id="65" name="Picture"/>
+            <wp:docPr descr="" title="" id="66" name="Picture"/>
             <a:graphic>
               <a:graphicData uri="http://schemas.openxmlformats.org/drawingml/2006/picture">
                 <pic:pic>
                   <pic:nvPicPr>
-                    <pic:cNvPr descr="03_02_class_activity_files/figure-docx/unnamed-chunk-14-1.png" id="66" name="Picture"/>
+                    <pic:cNvPr descr="03_02_class_activity_files/figure-docx/unnamed-chunk-16-1.png" id="67" name="Picture"/>
                     <pic:cNvPicPr>
                       <a:picLocks noChangeArrowheads="1" noChangeAspect="1"/>
                     </pic:cNvPicPr>
                   </pic:nvPicPr>
                   <pic:blipFill>
-                    <a:blip r:embed="rId64"/>
+                    <a:blip r:embed="rId65"/>
                     <a:stretch>
                       <a:fillRect/>
                     </a:stretch>
@@ -7071,2581 +7285,10 @@
     </w:p>
     <w:p>
       <w:pPr>
-        <w:pStyle w:val="SourceCode"/>
+        <w:pStyle w:val="BodyText"/>
       </w:pPr>
       <w:r>
-        <w:rPr>
-          <w:rStyle w:val="CommentTok"/>
-        </w:rPr>
-        <w:t xml:space="preserve"># ------- PART 3: SET STUDENT INPUT VALUES -------</w:t>
-      </w:r>
-      <w:r>
-        <w:br/>
-      </w:r>
-      <w:r>
-        <w:rPr>
-          <w:rStyle w:val="CommentTok"/>
-        </w:rPr>
-        <w:t xml:space="preserve"># Students can change these values to calculate different probabilities</w:t>
-      </w:r>
-      <w:r>
-        <w:br/>
-      </w:r>
-      <w:r>
-        <w:br/>
-      </w:r>
-      <w:r>
-        <w:rPr>
-          <w:rStyle w:val="CommentTok"/>
-        </w:rPr>
-        <w:t xml:space="preserve"># For this example, let's calculate the probability of fish between 40mm and 60mm</w:t>
-      </w:r>
-      <w:r>
-        <w:br/>
-      </w:r>
-      <w:r>
-        <w:rPr>
-          <w:rStyle w:val="NormalTok"/>
-        </w:rPr>
-        <w:t xml:space="preserve">lower_bound </w:t>
-      </w:r>
-      <w:r>
-        <w:rPr>
-          <w:rStyle w:val="OtherTok"/>
-        </w:rPr>
-        <w:t xml:space="preserve">&lt;-</w:t>
-      </w:r>
-      <w:r>
-        <w:rPr>
-          <w:rStyle w:val="NormalTok"/>
-        </w:rPr>
-        <w:t xml:space="preserve"> </w:t>
-      </w:r>
-      <w:r>
-        <w:rPr>
-          <w:rStyle w:val="DecValTok"/>
-        </w:rPr>
-        <w:t xml:space="preserve">60</w:t>
-      </w:r>
-      <w:r>
-        <w:rPr>
-          <w:rStyle w:val="NormalTok"/>
-        </w:rPr>
-        <w:t xml:space="preserve">  </w:t>
-      </w:r>
-      <w:r>
-        <w:rPr>
-          <w:rStyle w:val="CommentTok"/>
-        </w:rPr>
-        <w:t xml:space="preserve"># Student would change this value</w:t>
-      </w:r>
-      <w:r>
-        <w:br/>
-      </w:r>
-      <w:r>
-        <w:rPr>
-          <w:rStyle w:val="NormalTok"/>
-        </w:rPr>
-        <w:t xml:space="preserve">upper_bound </w:t>
-      </w:r>
-      <w:r>
-        <w:rPr>
-          <w:rStyle w:val="OtherTok"/>
-        </w:rPr>
-        <w:t xml:space="preserve">&lt;-</w:t>
-      </w:r>
-      <w:r>
-        <w:rPr>
-          <w:rStyle w:val="NormalTok"/>
-        </w:rPr>
-        <w:t xml:space="preserve"> </w:t>
-      </w:r>
-      <w:r>
-        <w:rPr>
-          <w:rStyle w:val="DecValTok"/>
-        </w:rPr>
-        <w:t xml:space="preserve">100</w:t>
-      </w:r>
-      <w:r>
-        <w:rPr>
-          <w:rStyle w:val="NormalTok"/>
-        </w:rPr>
-        <w:t xml:space="preserve">  </w:t>
-      </w:r>
-      <w:r>
-        <w:rPr>
-          <w:rStyle w:val="CommentTok"/>
-        </w:rPr>
-        <w:t xml:space="preserve"># Student would change this value</w:t>
-      </w:r>
-      <w:r>
-        <w:br/>
-      </w:r>
-      <w:r>
-        <w:br/>
-      </w:r>
-      <w:r>
-        <w:br/>
-      </w:r>
-      <w:r>
-        <w:br/>
-      </w:r>
-      <w:r>
-        <w:rPr>
-          <w:rStyle w:val="CommentTok"/>
-        </w:rPr>
-        <w:t xml:space="preserve"># ------- PART 1: PREPARE THE DATA -------</w:t>
-      </w:r>
-      <w:r>
-        <w:br/>
-      </w:r>
-      <w:r>
-        <w:br/>
-      </w:r>
-      <w:r>
-        <w:rPr>
-          <w:rStyle w:val="CommentTok"/>
-        </w:rPr>
-        <w:t xml:space="preserve"># Filter data for just one lake to keep it simple for students</w:t>
-      </w:r>
-      <w:r>
-        <w:br/>
-      </w:r>
-      <w:r>
-        <w:rPr>
-          <w:rStyle w:val="NormalTok"/>
-        </w:rPr>
-        <w:t xml:space="preserve">toolik_fish </w:t>
-      </w:r>
-      <w:r>
-        <w:rPr>
-          <w:rStyle w:val="OtherTok"/>
-        </w:rPr>
-        <w:t xml:space="preserve">&lt;-</w:t>
-      </w:r>
-      <w:r>
-        <w:rPr>
-          <w:rStyle w:val="NormalTok"/>
-        </w:rPr>
-        <w:t xml:space="preserve"> sculpin_df </w:t>
-      </w:r>
-      <w:r>
-        <w:rPr>
-          <w:rStyle w:val="SpecialCharTok"/>
-        </w:rPr>
-        <w:t xml:space="preserve">%&gt;%</w:t>
-      </w:r>
-      <w:r>
-        <w:br/>
-      </w:r>
-      <w:r>
-        <w:rPr>
-          <w:rStyle w:val="NormalTok"/>
-        </w:rPr>
-        <w:t xml:space="preserve">  </w:t>
-      </w:r>
-      <w:r>
-        <w:rPr>
-          <w:rStyle w:val="FunctionTok"/>
-        </w:rPr>
-        <w:t xml:space="preserve">filter</w:t>
-      </w:r>
-      <w:r>
-        <w:rPr>
-          <w:rStyle w:val="NormalTok"/>
-        </w:rPr>
-        <w:t xml:space="preserve">(lake </w:t>
-      </w:r>
-      <w:r>
-        <w:rPr>
-          <w:rStyle w:val="SpecialCharTok"/>
-        </w:rPr>
-        <w:t xml:space="preserve">==</w:t>
-      </w:r>
-      <w:r>
-        <w:rPr>
-          <w:rStyle w:val="NormalTok"/>
-        </w:rPr>
-        <w:t xml:space="preserve"> </w:t>
-      </w:r>
-      <w:r>
-        <w:rPr>
-          <w:rStyle w:val="StringTok"/>
-        </w:rPr>
-        <w:t xml:space="preserve">"Toolik"</w:t>
-      </w:r>
-      <w:r>
-        <w:rPr>
-          <w:rStyle w:val="NormalTok"/>
-        </w:rPr>
-        <w:t xml:space="preserve">) </w:t>
-      </w:r>
-      <w:r>
-        <w:rPr>
-          <w:rStyle w:val="SpecialCharTok"/>
-        </w:rPr>
-        <w:t xml:space="preserve">%&gt;%</w:t>
-      </w:r>
-      <w:r>
-        <w:br/>
-      </w:r>
-      <w:r>
-        <w:rPr>
-          <w:rStyle w:val="NormalTok"/>
-        </w:rPr>
-        <w:t xml:space="preserve">  </w:t>
-      </w:r>
-      <w:r>
-        <w:rPr>
-          <w:rStyle w:val="FunctionTok"/>
-        </w:rPr>
-        <w:t xml:space="preserve">filter</w:t>
-      </w:r>
-      <w:r>
-        <w:rPr>
-          <w:rStyle w:val="NormalTok"/>
-        </w:rPr>
-        <w:t xml:space="preserve">(</w:t>
-      </w:r>
-      <w:r>
-        <w:rPr>
-          <w:rStyle w:val="SpecialCharTok"/>
-        </w:rPr>
-        <w:t xml:space="preserve">!</w:t>
-      </w:r>
-      <w:r>
-        <w:rPr>
-          <w:rStyle w:val="FunctionTok"/>
-        </w:rPr>
-        <w:t xml:space="preserve">is.na</w:t>
-      </w:r>
-      <w:r>
-        <w:rPr>
-          <w:rStyle w:val="NormalTok"/>
-        </w:rPr>
-        <w:t xml:space="preserve">(total_length_mm))  </w:t>
-      </w:r>
-      <w:r>
-        <w:rPr>
-          <w:rStyle w:val="CommentTok"/>
-        </w:rPr>
-        <w:t xml:space="preserve"># Remove any missing values</w:t>
-      </w:r>
-      <w:r>
-        <w:br/>
-      </w:r>
-      <w:r>
-        <w:br/>
-      </w:r>
-      <w:r>
-        <w:rPr>
-          <w:rStyle w:val="CommentTok"/>
-        </w:rPr>
-        <w:t xml:space="preserve"># ------- PART 2: CREATE A FUNCTION TO CALCULATE PROBABILITY -------</w:t>
-      </w:r>
-      <w:r>
-        <w:br/>
-      </w:r>
-      <w:r>
-        <w:br/>
-      </w:r>
-      <w:r>
-        <w:rPr>
-          <w:rStyle w:val="CommentTok"/>
-        </w:rPr>
-        <w:t xml:space="preserve"># This function calculates the probability of finding a fish with length between</w:t>
-      </w:r>
-      <w:r>
-        <w:br/>
-      </w:r>
-      <w:r>
-        <w:rPr>
-          <w:rStyle w:val="CommentTok"/>
-        </w:rPr>
-        <w:t xml:space="preserve"># lower_bound and upper_bound using the empirical distribution of our data</w:t>
-      </w:r>
-      <w:r>
-        <w:br/>
-      </w:r>
-      <w:r>
-        <w:rPr>
-          <w:rStyle w:val="NormalTok"/>
-        </w:rPr>
-        <w:t xml:space="preserve">calculate_probability </w:t>
-      </w:r>
-      <w:r>
-        <w:rPr>
-          <w:rStyle w:val="OtherTok"/>
-        </w:rPr>
-        <w:t xml:space="preserve">&lt;-</w:t>
-      </w:r>
-      <w:r>
-        <w:rPr>
-          <w:rStyle w:val="NormalTok"/>
-        </w:rPr>
-        <w:t xml:space="preserve"> </w:t>
-      </w:r>
-      <w:r>
-        <w:rPr>
-          <w:rStyle w:val="ControlFlowTok"/>
-        </w:rPr>
-        <w:t xml:space="preserve">function</w:t>
-      </w:r>
-      <w:r>
-        <w:rPr>
-          <w:rStyle w:val="NormalTok"/>
-        </w:rPr>
-        <w:t xml:space="preserve">(data_vector, lower_bound, upper_bound) {</w:t>
-      </w:r>
-      <w:r>
-        <w:br/>
-      </w:r>
-      <w:r>
-        <w:rPr>
-          <w:rStyle w:val="NormalTok"/>
-        </w:rPr>
-        <w:t xml:space="preserve">  </w:t>
-      </w:r>
-      <w:r>
-        <w:rPr>
-          <w:rStyle w:val="CommentTok"/>
-        </w:rPr>
-        <w:t xml:space="preserve"># First, we create a density object from our data</w:t>
-      </w:r>
-      <w:r>
-        <w:br/>
-      </w:r>
-      <w:r>
-        <w:rPr>
-          <w:rStyle w:val="NormalTok"/>
-        </w:rPr>
-        <w:t xml:space="preserve">  dens </w:t>
-      </w:r>
-      <w:r>
-        <w:rPr>
-          <w:rStyle w:val="OtherTok"/>
-        </w:rPr>
-        <w:t xml:space="preserve">&lt;-</w:t>
-      </w:r>
-      <w:r>
-        <w:rPr>
-          <w:rStyle w:val="NormalTok"/>
-        </w:rPr>
-        <w:t xml:space="preserve"> </w:t>
-      </w:r>
-      <w:r>
-        <w:rPr>
-          <w:rStyle w:val="FunctionTok"/>
-        </w:rPr>
-        <w:t xml:space="preserve">density</w:t>
-      </w:r>
-      <w:r>
-        <w:rPr>
-          <w:rStyle w:val="NormalTok"/>
-        </w:rPr>
-        <w:t xml:space="preserve">(data_vector)</w:t>
-      </w:r>
-      <w:r>
-        <w:br/>
-      </w:r>
-      <w:r>
-        <w:rPr>
-          <w:rStyle w:val="NormalTok"/>
-        </w:rPr>
-        <w:t xml:space="preserve">  </w:t>
-      </w:r>
-      <w:r>
-        <w:br/>
-      </w:r>
-      <w:r>
-        <w:rPr>
-          <w:rStyle w:val="NormalTok"/>
-        </w:rPr>
-        <w:t xml:space="preserve">  </w:t>
-      </w:r>
-      <w:r>
-        <w:rPr>
-          <w:rStyle w:val="CommentTok"/>
-        </w:rPr>
-        <w:t xml:space="preserve"># Find indices of x-values that fall within our bounds</w:t>
-      </w:r>
-      <w:r>
-        <w:br/>
-      </w:r>
-      <w:r>
-        <w:rPr>
-          <w:rStyle w:val="NormalTok"/>
-        </w:rPr>
-        <w:t xml:space="preserve">  indices </w:t>
-      </w:r>
-      <w:r>
-        <w:rPr>
-          <w:rStyle w:val="OtherTok"/>
-        </w:rPr>
-        <w:t xml:space="preserve">&lt;-</w:t>
-      </w:r>
-      <w:r>
-        <w:rPr>
-          <w:rStyle w:val="NormalTok"/>
-        </w:rPr>
-        <w:t xml:space="preserve"> </w:t>
-      </w:r>
-      <w:r>
-        <w:rPr>
-          <w:rStyle w:val="FunctionTok"/>
-        </w:rPr>
-        <w:t xml:space="preserve">which</w:t>
-      </w:r>
-      <w:r>
-        <w:rPr>
-          <w:rStyle w:val="NormalTok"/>
-        </w:rPr>
-        <w:t xml:space="preserve">(dens</w:t>
-      </w:r>
-      <w:r>
-        <w:rPr>
-          <w:rStyle w:val="SpecialCharTok"/>
-        </w:rPr>
-        <w:t xml:space="preserve">$</w:t>
-      </w:r>
-      <w:r>
-        <w:rPr>
-          <w:rStyle w:val="NormalTok"/>
-        </w:rPr>
-        <w:t xml:space="preserve">x </w:t>
-      </w:r>
-      <w:r>
-        <w:rPr>
-          <w:rStyle w:val="SpecialCharTok"/>
-        </w:rPr>
-        <w:t xml:space="preserve">&gt;=</w:t>
-      </w:r>
-      <w:r>
-        <w:rPr>
-          <w:rStyle w:val="NormalTok"/>
-        </w:rPr>
-        <w:t xml:space="preserve"> lower_bound </w:t>
-      </w:r>
-      <w:r>
-        <w:rPr>
-          <w:rStyle w:val="SpecialCharTok"/>
-        </w:rPr>
-        <w:t xml:space="preserve">&amp;</w:t>
-      </w:r>
-      <w:r>
-        <w:rPr>
-          <w:rStyle w:val="NormalTok"/>
-        </w:rPr>
-        <w:t xml:space="preserve"> dens</w:t>
-      </w:r>
-      <w:r>
-        <w:rPr>
-          <w:rStyle w:val="SpecialCharTok"/>
-        </w:rPr>
-        <w:t xml:space="preserve">$</w:t>
-      </w:r>
-      <w:r>
-        <w:rPr>
-          <w:rStyle w:val="NormalTok"/>
-        </w:rPr>
-        <w:t xml:space="preserve">x </w:t>
-      </w:r>
-      <w:r>
-        <w:rPr>
-          <w:rStyle w:val="SpecialCharTok"/>
-        </w:rPr>
-        <w:t xml:space="preserve">&lt;=</w:t>
-      </w:r>
-      <w:r>
-        <w:rPr>
-          <w:rStyle w:val="NormalTok"/>
-        </w:rPr>
-        <w:t xml:space="preserve"> upper_bound)</w:t>
-      </w:r>
-      <w:r>
-        <w:br/>
-      </w:r>
-      <w:r>
-        <w:rPr>
-          <w:rStyle w:val="NormalTok"/>
-        </w:rPr>
-        <w:t xml:space="preserve">  </w:t>
-      </w:r>
-      <w:r>
-        <w:br/>
-      </w:r>
-      <w:r>
-        <w:rPr>
-          <w:rStyle w:val="NormalTok"/>
-        </w:rPr>
-        <w:t xml:space="preserve">  </w:t>
-      </w:r>
-      <w:r>
-        <w:rPr>
-          <w:rStyle w:val="CommentTok"/>
-        </w:rPr>
-        <w:t xml:space="preserve"># If we have no points in the range, return 0</w:t>
-      </w:r>
-      <w:r>
-        <w:br/>
-      </w:r>
-      <w:r>
-        <w:rPr>
-          <w:rStyle w:val="NormalTok"/>
-        </w:rPr>
-        <w:t xml:space="preserve">  </w:t>
-      </w:r>
-      <w:r>
-        <w:rPr>
-          <w:rStyle w:val="ControlFlowTok"/>
-        </w:rPr>
-        <w:t xml:space="preserve">if</w:t>
-      </w:r>
-      <w:r>
-        <w:rPr>
-          <w:rStyle w:val="NormalTok"/>
-        </w:rPr>
-        <w:t xml:space="preserve">(</w:t>
-      </w:r>
-      <w:r>
-        <w:rPr>
-          <w:rStyle w:val="FunctionTok"/>
-        </w:rPr>
-        <w:t xml:space="preserve">length</w:t>
-      </w:r>
-      <w:r>
-        <w:rPr>
-          <w:rStyle w:val="NormalTok"/>
-        </w:rPr>
-        <w:t xml:space="preserve">(indices) </w:t>
-      </w:r>
-      <w:r>
-        <w:rPr>
-          <w:rStyle w:val="SpecialCharTok"/>
-        </w:rPr>
-        <w:t xml:space="preserve">&lt;=</w:t>
-      </w:r>
-      <w:r>
-        <w:rPr>
-          <w:rStyle w:val="NormalTok"/>
-        </w:rPr>
-        <w:t xml:space="preserve"> </w:t>
-      </w:r>
-      <w:r>
-        <w:rPr>
-          <w:rStyle w:val="DecValTok"/>
-        </w:rPr>
-        <w:t xml:space="preserve">1</w:t>
-      </w:r>
-      <w:r>
-        <w:rPr>
-          <w:rStyle w:val="NormalTok"/>
-        </w:rPr>
-        <w:t xml:space="preserve">) {</w:t>
-      </w:r>
-      <w:r>
-        <w:br/>
-      </w:r>
-      <w:r>
-        <w:rPr>
-          <w:rStyle w:val="NormalTok"/>
-        </w:rPr>
-        <w:t xml:space="preserve">    </w:t>
-      </w:r>
-      <w:r>
-        <w:rPr>
-          <w:rStyle w:val="FunctionTok"/>
-        </w:rPr>
-        <w:t xml:space="preserve">return</w:t>
-      </w:r>
-      <w:r>
-        <w:rPr>
-          <w:rStyle w:val="NormalTok"/>
-        </w:rPr>
-        <w:t xml:space="preserve">(</w:t>
-      </w:r>
-      <w:r>
-        <w:rPr>
-          <w:rStyle w:val="DecValTok"/>
-        </w:rPr>
-        <w:t xml:space="preserve">0</w:t>
-      </w:r>
-      <w:r>
-        <w:rPr>
-          <w:rStyle w:val="NormalTok"/>
-        </w:rPr>
-        <w:t xml:space="preserve">)</w:t>
-      </w:r>
-      <w:r>
-        <w:br/>
-      </w:r>
-      <w:r>
-        <w:rPr>
-          <w:rStyle w:val="NormalTok"/>
-        </w:rPr>
-        <w:t xml:space="preserve">  }</w:t>
-      </w:r>
-      <w:r>
-        <w:br/>
-      </w:r>
-      <w:r>
-        <w:rPr>
-          <w:rStyle w:val="NormalTok"/>
-        </w:rPr>
-        <w:t xml:space="preserve">  </w:t>
-      </w:r>
-      <w:r>
-        <w:br/>
-      </w:r>
-      <w:r>
-        <w:rPr>
-          <w:rStyle w:val="NormalTok"/>
-        </w:rPr>
-        <w:t xml:space="preserve">  </w:t>
-      </w:r>
-      <w:r>
-        <w:rPr>
-          <w:rStyle w:val="CommentTok"/>
-        </w:rPr>
-        <w:t xml:space="preserve"># Get x and y values within our bounds</w:t>
-      </w:r>
-      <w:r>
-        <w:br/>
-      </w:r>
-      <w:r>
-        <w:rPr>
-          <w:rStyle w:val="NormalTok"/>
-        </w:rPr>
-        <w:t xml:space="preserve">  x_values </w:t>
-      </w:r>
-      <w:r>
-        <w:rPr>
-          <w:rStyle w:val="OtherTok"/>
-        </w:rPr>
-        <w:t xml:space="preserve">&lt;-</w:t>
-      </w:r>
-      <w:r>
-        <w:rPr>
-          <w:rStyle w:val="NormalTok"/>
-        </w:rPr>
-        <w:t xml:space="preserve"> dens</w:t>
-      </w:r>
-      <w:r>
-        <w:rPr>
-          <w:rStyle w:val="SpecialCharTok"/>
-        </w:rPr>
-        <w:t xml:space="preserve">$</w:t>
-      </w:r>
-      <w:r>
-        <w:rPr>
-          <w:rStyle w:val="NormalTok"/>
-        </w:rPr>
-        <w:t xml:space="preserve">x[indices]</w:t>
-      </w:r>
-      <w:r>
-        <w:br/>
-      </w:r>
-      <w:r>
-        <w:rPr>
-          <w:rStyle w:val="NormalTok"/>
-        </w:rPr>
-        <w:t xml:space="preserve">  y_values </w:t>
-      </w:r>
-      <w:r>
-        <w:rPr>
-          <w:rStyle w:val="OtherTok"/>
-        </w:rPr>
-        <w:t xml:space="preserve">&lt;-</w:t>
-      </w:r>
-      <w:r>
-        <w:rPr>
-          <w:rStyle w:val="NormalTok"/>
-        </w:rPr>
-        <w:t xml:space="preserve"> dens</w:t>
-      </w:r>
-      <w:r>
-        <w:rPr>
-          <w:rStyle w:val="SpecialCharTok"/>
-        </w:rPr>
-        <w:t xml:space="preserve">$</w:t>
-      </w:r>
-      <w:r>
-        <w:rPr>
-          <w:rStyle w:val="NormalTok"/>
-        </w:rPr>
-        <w:t xml:space="preserve">y[indices]</w:t>
-      </w:r>
-      <w:r>
-        <w:br/>
-      </w:r>
-      <w:r>
-        <w:rPr>
-          <w:rStyle w:val="NormalTok"/>
-        </w:rPr>
-        <w:t xml:space="preserve">  </w:t>
-      </w:r>
-      <w:r>
-        <w:br/>
-      </w:r>
-      <w:r>
-        <w:rPr>
-          <w:rStyle w:val="NormalTok"/>
-        </w:rPr>
-        <w:t xml:space="preserve">  </w:t>
-      </w:r>
-      <w:r>
-        <w:rPr>
-          <w:rStyle w:val="CommentTok"/>
-        </w:rPr>
-        <w:t xml:space="preserve"># Calculate the area using the trapezoidal rule</w:t>
-      </w:r>
-      <w:r>
-        <w:br/>
-      </w:r>
-      <w:r>
-        <w:rPr>
-          <w:rStyle w:val="NormalTok"/>
-        </w:rPr>
-        <w:t xml:space="preserve">  </w:t>
-      </w:r>
-      <w:r>
-        <w:rPr>
-          <w:rStyle w:val="CommentTok"/>
-        </w:rPr>
-        <w:t xml:space="preserve"># (average height × width) for each segment, then sum all segments</w:t>
-      </w:r>
-      <w:r>
-        <w:br/>
-      </w:r>
-      <w:r>
-        <w:rPr>
-          <w:rStyle w:val="NormalTok"/>
-        </w:rPr>
-        <w:t xml:space="preserve">  widths </w:t>
-      </w:r>
-      <w:r>
-        <w:rPr>
-          <w:rStyle w:val="OtherTok"/>
-        </w:rPr>
-        <w:t xml:space="preserve">&lt;-</w:t>
-      </w:r>
-      <w:r>
-        <w:rPr>
-          <w:rStyle w:val="NormalTok"/>
-        </w:rPr>
-        <w:t xml:space="preserve"> </w:t>
-      </w:r>
-      <w:r>
-        <w:rPr>
-          <w:rStyle w:val="FunctionTok"/>
-        </w:rPr>
-        <w:t xml:space="preserve">diff</w:t>
-      </w:r>
-      <w:r>
-        <w:rPr>
-          <w:rStyle w:val="NormalTok"/>
-        </w:rPr>
-        <w:t xml:space="preserve">(x_values)</w:t>
-      </w:r>
-      <w:r>
-        <w:br/>
-      </w:r>
-      <w:r>
-        <w:rPr>
-          <w:rStyle w:val="NormalTok"/>
-        </w:rPr>
-        <w:t xml:space="preserve">  avg_heights </w:t>
-      </w:r>
-      <w:r>
-        <w:rPr>
-          <w:rStyle w:val="OtherTok"/>
-        </w:rPr>
-        <w:t xml:space="preserve">&lt;-</w:t>
-      </w:r>
-      <w:r>
-        <w:rPr>
-          <w:rStyle w:val="NormalTok"/>
-        </w:rPr>
-        <w:t xml:space="preserve"> (y_values[</w:t>
-      </w:r>
-      <w:r>
-        <w:rPr>
-          <w:rStyle w:val="SpecialCharTok"/>
-        </w:rPr>
-        <w:t xml:space="preserve">-</w:t>
-      </w:r>
-      <w:r>
-        <w:rPr>
-          <w:rStyle w:val="DecValTok"/>
-        </w:rPr>
-        <w:t xml:space="preserve">1</w:t>
-      </w:r>
-      <w:r>
-        <w:rPr>
-          <w:rStyle w:val="NormalTok"/>
-        </w:rPr>
-        <w:t xml:space="preserve">] </w:t>
-      </w:r>
-      <w:r>
-        <w:rPr>
-          <w:rStyle w:val="SpecialCharTok"/>
-        </w:rPr>
-        <w:t xml:space="preserve">+</w:t>
-      </w:r>
-      <w:r>
-        <w:rPr>
-          <w:rStyle w:val="NormalTok"/>
-        </w:rPr>
-        <w:t xml:space="preserve"> y_values[</w:t>
-      </w:r>
-      <w:r>
-        <w:rPr>
-          <w:rStyle w:val="SpecialCharTok"/>
-        </w:rPr>
-        <w:t xml:space="preserve">-</w:t>
-      </w:r>
-      <w:r>
-        <w:rPr>
-          <w:rStyle w:val="FunctionTok"/>
-        </w:rPr>
-        <w:t xml:space="preserve">length</w:t>
-      </w:r>
-      <w:r>
-        <w:rPr>
-          <w:rStyle w:val="NormalTok"/>
-        </w:rPr>
-        <w:t xml:space="preserve">(y_values)]) </w:t>
-      </w:r>
-      <w:r>
-        <w:rPr>
-          <w:rStyle w:val="SpecialCharTok"/>
-        </w:rPr>
-        <w:t xml:space="preserve">/</w:t>
-      </w:r>
-      <w:r>
-        <w:rPr>
-          <w:rStyle w:val="NormalTok"/>
-        </w:rPr>
-        <w:t xml:space="preserve"> </w:t>
-      </w:r>
-      <w:r>
-        <w:rPr>
-          <w:rStyle w:val="DecValTok"/>
-        </w:rPr>
-        <w:t xml:space="preserve">2</w:t>
-      </w:r>
-      <w:r>
-        <w:br/>
-      </w:r>
-      <w:r>
-        <w:rPr>
-          <w:rStyle w:val="NormalTok"/>
-        </w:rPr>
-        <w:t xml:space="preserve">  area_in_range </w:t>
-      </w:r>
-      <w:r>
-        <w:rPr>
-          <w:rStyle w:val="OtherTok"/>
-        </w:rPr>
-        <w:t xml:space="preserve">&lt;-</w:t>
-      </w:r>
-      <w:r>
-        <w:rPr>
-          <w:rStyle w:val="NormalTok"/>
-        </w:rPr>
-        <w:t xml:space="preserve"> </w:t>
-      </w:r>
-      <w:r>
-        <w:rPr>
-          <w:rStyle w:val="FunctionTok"/>
-        </w:rPr>
-        <w:t xml:space="preserve">sum</w:t>
-      </w:r>
-      <w:r>
-        <w:rPr>
-          <w:rStyle w:val="NormalTok"/>
-        </w:rPr>
-        <w:t xml:space="preserve">(widths </w:t>
-      </w:r>
-      <w:r>
-        <w:rPr>
-          <w:rStyle w:val="SpecialCharTok"/>
-        </w:rPr>
-        <w:t xml:space="preserve">*</w:t>
-      </w:r>
-      <w:r>
-        <w:rPr>
-          <w:rStyle w:val="NormalTok"/>
-        </w:rPr>
-        <w:t xml:space="preserve"> avg_heights)</w:t>
-      </w:r>
-      <w:r>
-        <w:br/>
-      </w:r>
-      <w:r>
-        <w:rPr>
-          <w:rStyle w:val="NormalTok"/>
-        </w:rPr>
-        <w:t xml:space="preserve">  </w:t>
-      </w:r>
-      <w:r>
-        <w:br/>
-      </w:r>
-      <w:r>
-        <w:rPr>
-          <w:rStyle w:val="NormalTok"/>
-        </w:rPr>
-        <w:t xml:space="preserve">  </w:t>
-      </w:r>
-      <w:r>
-        <w:rPr>
-          <w:rStyle w:val="CommentTok"/>
-        </w:rPr>
-        <w:t xml:space="preserve"># Return the calculated probability</w:t>
-      </w:r>
-      <w:r>
-        <w:br/>
-      </w:r>
-      <w:r>
-        <w:rPr>
-          <w:rStyle w:val="NormalTok"/>
-        </w:rPr>
-        <w:t xml:space="preserve">  </w:t>
-      </w:r>
-      <w:r>
-        <w:rPr>
-          <w:rStyle w:val="FunctionTok"/>
-        </w:rPr>
-        <w:t xml:space="preserve">return</w:t>
-      </w:r>
-      <w:r>
-        <w:rPr>
-          <w:rStyle w:val="NormalTok"/>
-        </w:rPr>
-        <w:t xml:space="preserve">(area_in_range)</w:t>
-      </w:r>
-      <w:r>
-        <w:br/>
-      </w:r>
-      <w:r>
-        <w:rPr>
-          <w:rStyle w:val="NormalTok"/>
-        </w:rPr>
-        <w:t xml:space="preserve">}</w:t>
-      </w:r>
-      <w:r>
-        <w:br/>
-      </w:r>
-      <w:r>
-        <w:br/>
-      </w:r>
-      <w:r>
-        <w:br/>
-      </w:r>
-      <w:r>
-        <w:rPr>
-          <w:rStyle w:val="CommentTok"/>
-        </w:rPr>
-        <w:t xml:space="preserve"># ------- PART 4: CALCULATE THE PROBABILITY -------</w:t>
-      </w:r>
-      <w:r>
-        <w:br/>
-      </w:r>
-      <w:r>
-        <w:br/>
-      </w:r>
-      <w:r>
-        <w:rPr>
-          <w:rStyle w:val="CommentTok"/>
-        </w:rPr>
-        <w:t xml:space="preserve"># Calculate the probability for the specified range</w:t>
-      </w:r>
-      <w:r>
-        <w:br/>
-      </w:r>
-      <w:r>
-        <w:rPr>
-          <w:rStyle w:val="NormalTok"/>
-        </w:rPr>
-        <w:t xml:space="preserve">probability </w:t>
-      </w:r>
-      <w:r>
-        <w:rPr>
-          <w:rStyle w:val="OtherTok"/>
-        </w:rPr>
-        <w:t xml:space="preserve">&lt;-</w:t>
-      </w:r>
-      <w:r>
-        <w:rPr>
-          <w:rStyle w:val="NormalTok"/>
-        </w:rPr>
-        <w:t xml:space="preserve"> </w:t>
-      </w:r>
-      <w:r>
-        <w:rPr>
-          <w:rStyle w:val="FunctionTok"/>
-        </w:rPr>
-        <w:t xml:space="preserve">calculate_probability</w:t>
-      </w:r>
-      <w:r>
-        <w:rPr>
-          <w:rStyle w:val="NormalTok"/>
-        </w:rPr>
-        <w:t xml:space="preserve">(toolik_fish</w:t>
-      </w:r>
-      <w:r>
-        <w:rPr>
-          <w:rStyle w:val="SpecialCharTok"/>
-        </w:rPr>
-        <w:t xml:space="preserve">$</w:t>
-      </w:r>
-      <w:r>
-        <w:rPr>
-          <w:rStyle w:val="NormalTok"/>
-        </w:rPr>
-        <w:t xml:space="preserve">total_length_mm, lower_bound, upper_bound)</w:t>
-      </w:r>
-      <w:r>
-        <w:br/>
-      </w:r>
-      <w:r>
-        <w:br/>
-      </w:r>
-      <w:r>
-        <w:rPr>
-          <w:rStyle w:val="CommentTok"/>
-        </w:rPr>
-        <w:t xml:space="preserve"># Calculate the total area to show that the complete distribution sums to approximately 1</w:t>
-      </w:r>
-      <w:r>
-        <w:br/>
-      </w:r>
-      <w:r>
-        <w:rPr>
-          <w:rStyle w:val="NormalTok"/>
-        </w:rPr>
-        <w:t xml:space="preserve">total_area </w:t>
-      </w:r>
-      <w:r>
-        <w:rPr>
-          <w:rStyle w:val="OtherTok"/>
-        </w:rPr>
-        <w:t xml:space="preserve">&lt;-</w:t>
-      </w:r>
-      <w:r>
-        <w:rPr>
-          <w:rStyle w:val="NormalTok"/>
-        </w:rPr>
-        <w:t xml:space="preserve"> </w:t>
-      </w:r>
-      <w:r>
-        <w:rPr>
-          <w:rStyle w:val="FunctionTok"/>
-        </w:rPr>
-        <w:t xml:space="preserve">calculate_probability</w:t>
-      </w:r>
-      <w:r>
-        <w:rPr>
-          <w:rStyle w:val="NormalTok"/>
-        </w:rPr>
-        <w:t xml:space="preserve">(toolik_fish</w:t>
-      </w:r>
-      <w:r>
-        <w:rPr>
-          <w:rStyle w:val="SpecialCharTok"/>
-        </w:rPr>
-        <w:t xml:space="preserve">$</w:t>
-      </w:r>
-      <w:r>
-        <w:rPr>
-          <w:rStyle w:val="NormalTok"/>
-        </w:rPr>
-        <w:t xml:space="preserve">total_length_mm, </w:t>
-      </w:r>
-      <w:r>
-        <w:br/>
-      </w:r>
-      <w:r>
-        <w:rPr>
-          <w:rStyle w:val="NormalTok"/>
-        </w:rPr>
-        <w:t xml:space="preserve">                                   </w:t>
-      </w:r>
-      <w:r>
-        <w:rPr>
-          <w:rStyle w:val="FunctionTok"/>
-        </w:rPr>
-        <w:t xml:space="preserve">min</w:t>
-      </w:r>
-      <w:r>
-        <w:rPr>
-          <w:rStyle w:val="NormalTok"/>
-        </w:rPr>
-        <w:t xml:space="preserve">(toolik_fish</w:t>
-      </w:r>
-      <w:r>
-        <w:rPr>
-          <w:rStyle w:val="SpecialCharTok"/>
-        </w:rPr>
-        <w:t xml:space="preserve">$</w:t>
-      </w:r>
-      <w:r>
-        <w:rPr>
-          <w:rStyle w:val="NormalTok"/>
-        </w:rPr>
-        <w:t xml:space="preserve">total_length_mm),</w:t>
-      </w:r>
-      <w:r>
-        <w:br/>
-      </w:r>
-      <w:r>
-        <w:rPr>
-          <w:rStyle w:val="NormalTok"/>
-        </w:rPr>
-        <w:t xml:space="preserve">                                   </w:t>
-      </w:r>
-      <w:r>
-        <w:rPr>
-          <w:rStyle w:val="FunctionTok"/>
-        </w:rPr>
-        <w:t xml:space="preserve">max</w:t>
-      </w:r>
-      <w:r>
-        <w:rPr>
-          <w:rStyle w:val="NormalTok"/>
-        </w:rPr>
-        <w:t xml:space="preserve">(toolik_fish</w:t>
-      </w:r>
-      <w:r>
-        <w:rPr>
-          <w:rStyle w:val="SpecialCharTok"/>
-        </w:rPr>
-        <w:t xml:space="preserve">$</w:t>
-      </w:r>
-      <w:r>
-        <w:rPr>
-          <w:rStyle w:val="NormalTok"/>
-        </w:rPr>
-        <w:t xml:space="preserve">total_length_mm))</w:t>
-      </w:r>
-      <w:r>
-        <w:br/>
-      </w:r>
-      <w:r>
-        <w:br/>
-      </w:r>
-      <w:r>
-        <w:rPr>
-          <w:rStyle w:val="CommentTok"/>
-        </w:rPr>
-        <w:t xml:space="preserve"># ------- PART 5: CREATE THE VISUALIZATION -------</w:t>
-      </w:r>
-      <w:r>
-        <w:br/>
-      </w:r>
-      <w:r>
-        <w:br/>
-      </w:r>
-      <w:r>
-        <w:rPr>
-          <w:rStyle w:val="CommentTok"/>
-        </w:rPr>
-        <w:t xml:space="preserve"># Create a plot showing the full distribution and the selected range</w:t>
-      </w:r>
-      <w:r>
-        <w:br/>
-      </w:r>
-      <w:r>
-        <w:rPr>
-          <w:rStyle w:val="FunctionTok"/>
-        </w:rPr>
-        <w:t xml:space="preserve">ggplot</w:t>
-      </w:r>
-      <w:r>
-        <w:rPr>
-          <w:rStyle w:val="NormalTok"/>
-        </w:rPr>
-        <w:t xml:space="preserve">(toolik_fish, </w:t>
-      </w:r>
-      <w:r>
-        <w:rPr>
-          <w:rStyle w:val="FunctionTok"/>
-        </w:rPr>
-        <w:t xml:space="preserve">aes</w:t>
-      </w:r>
-      <w:r>
-        <w:rPr>
-          <w:rStyle w:val="NormalTok"/>
-        </w:rPr>
-        <w:t xml:space="preserve">(</w:t>
-      </w:r>
-      <w:r>
-        <w:rPr>
-          <w:rStyle w:val="AttributeTok"/>
-        </w:rPr>
-        <w:t xml:space="preserve">x =</w:t>
-      </w:r>
-      <w:r>
-        <w:rPr>
-          <w:rStyle w:val="NormalTok"/>
-        </w:rPr>
-        <w:t xml:space="preserve"> total_length_mm)) </w:t>
-      </w:r>
-      <w:r>
-        <w:rPr>
-          <w:rStyle w:val="SpecialCharTok"/>
-        </w:rPr>
-        <w:t xml:space="preserve">+</w:t>
-      </w:r>
-      <w:r>
-        <w:br/>
-      </w:r>
-      <w:r>
-        <w:rPr>
-          <w:rStyle w:val="NormalTok"/>
-        </w:rPr>
-        <w:t xml:space="preserve">  </w:t>
-      </w:r>
-      <w:r>
-        <w:rPr>
-          <w:rStyle w:val="CommentTok"/>
-        </w:rPr>
-        <w:t xml:space="preserve"># First, plot the overall density curve</w:t>
-      </w:r>
-      <w:r>
-        <w:br/>
-      </w:r>
-      <w:r>
-        <w:rPr>
-          <w:rStyle w:val="NormalTok"/>
-        </w:rPr>
-        <w:t xml:space="preserve">  </w:t>
-      </w:r>
-      <w:r>
-        <w:rPr>
-          <w:rStyle w:val="FunctionTok"/>
-        </w:rPr>
-        <w:t xml:space="preserve">geom_density</w:t>
-      </w:r>
-      <w:r>
-        <w:rPr>
-          <w:rStyle w:val="NormalTok"/>
-        </w:rPr>
-        <w:t xml:space="preserve">(</w:t>
-      </w:r>
-      <w:r>
-        <w:rPr>
-          <w:rStyle w:val="AttributeTok"/>
-        </w:rPr>
-        <w:t xml:space="preserve">fill =</w:t>
-      </w:r>
-      <w:r>
-        <w:rPr>
-          <w:rStyle w:val="NormalTok"/>
-        </w:rPr>
-        <w:t xml:space="preserve"> </w:t>
-      </w:r>
-      <w:r>
-        <w:rPr>
-          <w:rStyle w:val="StringTok"/>
-        </w:rPr>
-        <w:t xml:space="preserve">"lightblue"</w:t>
-      </w:r>
-      <w:r>
-        <w:rPr>
-          <w:rStyle w:val="NormalTok"/>
-        </w:rPr>
-        <w:t xml:space="preserve">, </w:t>
-      </w:r>
-      <w:r>
-        <w:rPr>
-          <w:rStyle w:val="AttributeTok"/>
-        </w:rPr>
-        <w:t xml:space="preserve">alpha =</w:t>
-      </w:r>
-      <w:r>
-        <w:rPr>
-          <w:rStyle w:val="NormalTok"/>
-        </w:rPr>
-        <w:t xml:space="preserve"> </w:t>
-      </w:r>
-      <w:r>
-        <w:rPr>
-          <w:rStyle w:val="FloatTok"/>
-        </w:rPr>
-        <w:t xml:space="preserve">0.5</w:t>
-      </w:r>
-      <w:r>
-        <w:rPr>
-          <w:rStyle w:val="NormalTok"/>
-        </w:rPr>
-        <w:t xml:space="preserve">) </w:t>
-      </w:r>
-      <w:r>
-        <w:rPr>
-          <w:rStyle w:val="SpecialCharTok"/>
-        </w:rPr>
-        <w:t xml:space="preserve">+</w:t>
-      </w:r>
-      <w:r>
-        <w:br/>
-      </w:r>
-      <w:r>
-        <w:rPr>
-          <w:rStyle w:val="NormalTok"/>
-        </w:rPr>
-        <w:t xml:space="preserve">  </w:t>
-      </w:r>
-      <w:r>
-        <w:br/>
-      </w:r>
-      <w:r>
-        <w:rPr>
-          <w:rStyle w:val="NormalTok"/>
-        </w:rPr>
-        <w:t xml:space="preserve">  </w:t>
-      </w:r>
-      <w:r>
-        <w:rPr>
-          <w:rStyle w:val="CommentTok"/>
-        </w:rPr>
-        <w:t xml:space="preserve"># Then highlight our region of interest in a different color</w:t>
-      </w:r>
-      <w:r>
-        <w:br/>
-      </w:r>
-      <w:r>
-        <w:rPr>
-          <w:rStyle w:val="NormalTok"/>
-        </w:rPr>
-        <w:t xml:space="preserve">  </w:t>
-      </w:r>
-      <w:r>
-        <w:rPr>
-          <w:rStyle w:val="FunctionTok"/>
-        </w:rPr>
-        <w:t xml:space="preserve">geom_area</w:t>
-      </w:r>
-      <w:r>
-        <w:rPr>
-          <w:rStyle w:val="NormalTok"/>
-        </w:rPr>
-        <w:t xml:space="preserve">(</w:t>
-      </w:r>
-      <w:r>
-        <w:rPr>
-          <w:rStyle w:val="AttributeTok"/>
-        </w:rPr>
-        <w:t xml:space="preserve">stat =</w:t>
-      </w:r>
-      <w:r>
-        <w:rPr>
-          <w:rStyle w:val="NormalTok"/>
-        </w:rPr>
-        <w:t xml:space="preserve"> </w:t>
-      </w:r>
-      <w:r>
-        <w:rPr>
-          <w:rStyle w:val="StringTok"/>
-        </w:rPr>
-        <w:t xml:space="preserve">"density"</w:t>
-      </w:r>
-      <w:r>
-        <w:rPr>
-          <w:rStyle w:val="NormalTok"/>
-        </w:rPr>
-        <w:t xml:space="preserve">, </w:t>
-      </w:r>
-      <w:r>
-        <w:br/>
-      </w:r>
-      <w:r>
-        <w:rPr>
-          <w:rStyle w:val="NormalTok"/>
-        </w:rPr>
-        <w:t xml:space="preserve">            </w:t>
-      </w:r>
-      <w:r>
-        <w:rPr>
-          <w:rStyle w:val="AttributeTok"/>
-        </w:rPr>
-        <w:t xml:space="preserve">fill =</w:t>
-      </w:r>
-      <w:r>
-        <w:rPr>
-          <w:rStyle w:val="NormalTok"/>
-        </w:rPr>
-        <w:t xml:space="preserve"> </w:t>
-      </w:r>
-      <w:r>
-        <w:rPr>
-          <w:rStyle w:val="StringTok"/>
-        </w:rPr>
-        <w:t xml:space="preserve">"darkred"</w:t>
-      </w:r>
-      <w:r>
-        <w:rPr>
-          <w:rStyle w:val="NormalTok"/>
-        </w:rPr>
-        <w:t xml:space="preserve">, </w:t>
-      </w:r>
-      <w:r>
-        <w:br/>
-      </w:r>
-      <w:r>
-        <w:rPr>
-          <w:rStyle w:val="NormalTok"/>
-        </w:rPr>
-        <w:t xml:space="preserve">            </w:t>
-      </w:r>
-      <w:r>
-        <w:rPr>
-          <w:rStyle w:val="AttributeTok"/>
-        </w:rPr>
-        <w:t xml:space="preserve">alpha =</w:t>
-      </w:r>
-      <w:r>
-        <w:rPr>
-          <w:rStyle w:val="NormalTok"/>
-        </w:rPr>
-        <w:t xml:space="preserve"> </w:t>
-      </w:r>
-      <w:r>
-        <w:rPr>
-          <w:rStyle w:val="FloatTok"/>
-        </w:rPr>
-        <w:t xml:space="preserve">0.7</w:t>
-      </w:r>
-      <w:r>
-        <w:rPr>
-          <w:rStyle w:val="NormalTok"/>
-        </w:rPr>
-        <w:t xml:space="preserve">,</w:t>
-      </w:r>
-      <w:r>
-        <w:br/>
-      </w:r>
-      <w:r>
-        <w:rPr>
-          <w:rStyle w:val="NormalTok"/>
-        </w:rPr>
-        <w:t xml:space="preserve">            </w:t>
-      </w:r>
-      <w:r>
-        <w:rPr>
-          <w:rStyle w:val="AttributeTok"/>
-        </w:rPr>
-        <w:t xml:space="preserve">xlim =</w:t>
-      </w:r>
-      <w:r>
-        <w:rPr>
-          <w:rStyle w:val="NormalTok"/>
-        </w:rPr>
-        <w:t xml:space="preserve"> </w:t>
-      </w:r>
-      <w:r>
-        <w:rPr>
-          <w:rStyle w:val="FunctionTok"/>
-        </w:rPr>
-        <w:t xml:space="preserve">c</w:t>
-      </w:r>
-      <w:r>
-        <w:rPr>
-          <w:rStyle w:val="NormalTok"/>
-        </w:rPr>
-        <w:t xml:space="preserve">(lower_bound, upper_bound)) </w:t>
-      </w:r>
-      <w:r>
-        <w:rPr>
-          <w:rStyle w:val="SpecialCharTok"/>
-        </w:rPr>
-        <w:t xml:space="preserve">+</w:t>
-      </w:r>
-      <w:r>
-        <w:br/>
-      </w:r>
-      <w:r>
-        <w:rPr>
-          <w:rStyle w:val="NormalTok"/>
-        </w:rPr>
-        <w:t xml:space="preserve">  </w:t>
-      </w:r>
-      <w:r>
-        <w:br/>
-      </w:r>
-      <w:r>
-        <w:rPr>
-          <w:rStyle w:val="NormalTok"/>
-        </w:rPr>
-        <w:t xml:space="preserve">  </w:t>
-      </w:r>
-      <w:r>
-        <w:rPr>
-          <w:rStyle w:val="CommentTok"/>
-        </w:rPr>
-        <w:t xml:space="preserve"># Add vertical lines to clearly mark the boundaries</w:t>
-      </w:r>
-      <w:r>
-        <w:br/>
-      </w:r>
-      <w:r>
-        <w:rPr>
-          <w:rStyle w:val="NormalTok"/>
-        </w:rPr>
-        <w:t xml:space="preserve">  </w:t>
-      </w:r>
-      <w:r>
-        <w:rPr>
-          <w:rStyle w:val="FunctionTok"/>
-        </w:rPr>
-        <w:t xml:space="preserve">geom_vline</w:t>
-      </w:r>
-      <w:r>
-        <w:rPr>
-          <w:rStyle w:val="NormalTok"/>
-        </w:rPr>
-        <w:t xml:space="preserve">(</w:t>
-      </w:r>
-      <w:r>
-        <w:rPr>
-          <w:rStyle w:val="AttributeTok"/>
-        </w:rPr>
-        <w:t xml:space="preserve">xintercept =</w:t>
-      </w:r>
-      <w:r>
-        <w:rPr>
-          <w:rStyle w:val="NormalTok"/>
-        </w:rPr>
-        <w:t xml:space="preserve"> lower_bound, </w:t>
-      </w:r>
-      <w:r>
-        <w:rPr>
-          <w:rStyle w:val="AttributeTok"/>
-        </w:rPr>
-        <w:t xml:space="preserve">linetype =</w:t>
-      </w:r>
-      <w:r>
-        <w:rPr>
-          <w:rStyle w:val="NormalTok"/>
-        </w:rPr>
-        <w:t xml:space="preserve"> </w:t>
-      </w:r>
-      <w:r>
-        <w:rPr>
-          <w:rStyle w:val="StringTok"/>
-        </w:rPr>
-        <w:t xml:space="preserve">"dashed"</w:t>
-      </w:r>
-      <w:r>
-        <w:rPr>
-          <w:rStyle w:val="NormalTok"/>
-        </w:rPr>
-        <w:t xml:space="preserve">, </w:t>
-      </w:r>
-      <w:r>
-        <w:rPr>
-          <w:rStyle w:val="AttributeTok"/>
-        </w:rPr>
-        <w:t xml:space="preserve">color =</w:t>
-      </w:r>
-      <w:r>
-        <w:rPr>
-          <w:rStyle w:val="NormalTok"/>
-        </w:rPr>
-        <w:t xml:space="preserve"> </w:t>
-      </w:r>
-      <w:r>
-        <w:rPr>
-          <w:rStyle w:val="StringTok"/>
-        </w:rPr>
-        <w:t xml:space="preserve">"red"</w:t>
-      </w:r>
-      <w:r>
-        <w:rPr>
-          <w:rStyle w:val="NormalTok"/>
-        </w:rPr>
-        <w:t xml:space="preserve">) </w:t>
-      </w:r>
-      <w:r>
-        <w:rPr>
-          <w:rStyle w:val="SpecialCharTok"/>
-        </w:rPr>
-        <w:t xml:space="preserve">+</w:t>
-      </w:r>
-      <w:r>
-        <w:br/>
-      </w:r>
-      <w:r>
-        <w:rPr>
-          <w:rStyle w:val="NormalTok"/>
-        </w:rPr>
-        <w:t xml:space="preserve">  </w:t>
-      </w:r>
-      <w:r>
-        <w:rPr>
-          <w:rStyle w:val="FunctionTok"/>
-        </w:rPr>
-        <w:t xml:space="preserve">geom_vline</w:t>
-      </w:r>
-      <w:r>
-        <w:rPr>
-          <w:rStyle w:val="NormalTok"/>
-        </w:rPr>
-        <w:t xml:space="preserve">(</w:t>
-      </w:r>
-      <w:r>
-        <w:rPr>
-          <w:rStyle w:val="AttributeTok"/>
-        </w:rPr>
-        <w:t xml:space="preserve">xintercept =</w:t>
-      </w:r>
-      <w:r>
-        <w:rPr>
-          <w:rStyle w:val="NormalTok"/>
-        </w:rPr>
-        <w:t xml:space="preserve"> upper_bound, </w:t>
-      </w:r>
-      <w:r>
-        <w:rPr>
-          <w:rStyle w:val="AttributeTok"/>
-        </w:rPr>
-        <w:t xml:space="preserve">linetype =</w:t>
-      </w:r>
-      <w:r>
-        <w:rPr>
-          <w:rStyle w:val="NormalTok"/>
-        </w:rPr>
-        <w:t xml:space="preserve"> </w:t>
-      </w:r>
-      <w:r>
-        <w:rPr>
-          <w:rStyle w:val="StringTok"/>
-        </w:rPr>
-        <w:t xml:space="preserve">"dashed"</w:t>
-      </w:r>
-      <w:r>
-        <w:rPr>
-          <w:rStyle w:val="NormalTok"/>
-        </w:rPr>
-        <w:t xml:space="preserve">, </w:t>
-      </w:r>
-      <w:r>
-        <w:rPr>
-          <w:rStyle w:val="AttributeTok"/>
-        </w:rPr>
-        <w:t xml:space="preserve">color =</w:t>
-      </w:r>
-      <w:r>
-        <w:rPr>
-          <w:rStyle w:val="NormalTok"/>
-        </w:rPr>
-        <w:t xml:space="preserve"> </w:t>
-      </w:r>
-      <w:r>
-        <w:rPr>
-          <w:rStyle w:val="StringTok"/>
-        </w:rPr>
-        <w:t xml:space="preserve">"red"</w:t>
-      </w:r>
-      <w:r>
-        <w:rPr>
-          <w:rStyle w:val="NormalTok"/>
-        </w:rPr>
-        <w:t xml:space="preserve">) </w:t>
-      </w:r>
-      <w:r>
-        <w:rPr>
-          <w:rStyle w:val="SpecialCharTok"/>
-        </w:rPr>
-        <w:t xml:space="preserve">+</w:t>
-      </w:r>
-      <w:r>
-        <w:br/>
-      </w:r>
-      <w:r>
-        <w:rPr>
-          <w:rStyle w:val="NormalTok"/>
-        </w:rPr>
-        <w:t xml:space="preserve">  </w:t>
-      </w:r>
-      <w:r>
-        <w:br/>
-      </w:r>
-      <w:r>
-        <w:rPr>
-          <w:rStyle w:val="NormalTok"/>
-        </w:rPr>
-        <w:t xml:space="preserve">  </w:t>
-      </w:r>
-      <w:r>
-        <w:rPr>
-          <w:rStyle w:val="CommentTok"/>
-        </w:rPr>
-        <w:t xml:space="preserve"># Add informative labels</w:t>
-      </w:r>
-      <w:r>
-        <w:br/>
-      </w:r>
-      <w:r>
-        <w:rPr>
-          <w:rStyle w:val="NormalTok"/>
-        </w:rPr>
-        <w:t xml:space="preserve">  </w:t>
-      </w:r>
-      <w:r>
-        <w:rPr>
-          <w:rStyle w:val="FunctionTok"/>
-        </w:rPr>
-        <w:t xml:space="preserve">labs</w:t>
-      </w:r>
-      <w:r>
-        <w:rPr>
-          <w:rStyle w:val="NormalTok"/>
-        </w:rPr>
-        <w:t xml:space="preserve">(</w:t>
-      </w:r>
-      <w:r>
-        <w:br/>
-      </w:r>
-      <w:r>
-        <w:rPr>
-          <w:rStyle w:val="NormalTok"/>
-        </w:rPr>
-        <w:t xml:space="preserve">    </w:t>
-      </w:r>
-      <w:r>
-        <w:rPr>
-          <w:rStyle w:val="AttributeTok"/>
-        </w:rPr>
-        <w:t xml:space="preserve">title =</w:t>
-      </w:r>
-      <w:r>
-        <w:rPr>
-          <w:rStyle w:val="NormalTok"/>
-        </w:rPr>
-        <w:t xml:space="preserve"> </w:t>
-      </w:r>
-      <w:r>
-        <w:rPr>
-          <w:rStyle w:val="StringTok"/>
-        </w:rPr>
-        <w:t xml:space="preserve">"Probability Distribution of Fish Lengths"</w:t>
-      </w:r>
-      <w:r>
-        <w:rPr>
-          <w:rStyle w:val="NormalTok"/>
-        </w:rPr>
-        <w:t xml:space="preserve">,</w:t>
-      </w:r>
-      <w:r>
-        <w:br/>
-      </w:r>
-      <w:r>
-        <w:rPr>
-          <w:rStyle w:val="NormalTok"/>
-        </w:rPr>
-        <w:t xml:space="preserve">    </w:t>
-      </w:r>
-      <w:r>
-        <w:rPr>
-          <w:rStyle w:val="AttributeTok"/>
-        </w:rPr>
-        <w:t xml:space="preserve">subtitle =</w:t>
-      </w:r>
-      <w:r>
-        <w:rPr>
-          <w:rStyle w:val="NormalTok"/>
-        </w:rPr>
-        <w:t xml:space="preserve"> </w:t>
-      </w:r>
-      <w:r>
-        <w:rPr>
-          <w:rStyle w:val="FunctionTok"/>
-        </w:rPr>
-        <w:t xml:space="preserve">paste0</w:t>
-      </w:r>
-      <w:r>
-        <w:rPr>
-          <w:rStyle w:val="NormalTok"/>
-        </w:rPr>
-        <w:t xml:space="preserve">(</w:t>
-      </w:r>
-      <w:r>
-        <w:rPr>
-          <w:rStyle w:val="StringTok"/>
-        </w:rPr>
-        <w:t xml:space="preserve">"Probability of fish between "</w:t>
-      </w:r>
-      <w:r>
-        <w:rPr>
-          <w:rStyle w:val="NormalTok"/>
-        </w:rPr>
-        <w:t xml:space="preserve">, lower_bound, </w:t>
-      </w:r>
-      <w:r>
-        <w:br/>
-      </w:r>
-      <w:r>
-        <w:rPr>
-          <w:rStyle w:val="NormalTok"/>
-        </w:rPr>
-        <w:t xml:space="preserve">                     </w:t>
-      </w:r>
-      <w:r>
-        <w:rPr>
-          <w:rStyle w:val="StringTok"/>
-        </w:rPr>
-        <w:t xml:space="preserve">" and "</w:t>
-      </w:r>
-      <w:r>
-        <w:rPr>
-          <w:rStyle w:val="NormalTok"/>
-        </w:rPr>
-        <w:t xml:space="preserve">, upper_bound, </w:t>
-      </w:r>
-      <w:r>
-        <w:rPr>
-          <w:rStyle w:val="StringTok"/>
-        </w:rPr>
-        <w:t xml:space="preserve">" mm = "</w:t>
-      </w:r>
-      <w:r>
-        <w:rPr>
-          <w:rStyle w:val="NormalTok"/>
-        </w:rPr>
-        <w:t xml:space="preserve">, </w:t>
-      </w:r>
-      <w:r>
-        <w:br/>
-      </w:r>
-      <w:r>
-        <w:rPr>
-          <w:rStyle w:val="NormalTok"/>
-        </w:rPr>
-        <w:t xml:space="preserve">                     </w:t>
-      </w:r>
-      <w:r>
-        <w:rPr>
-          <w:rStyle w:val="FunctionTok"/>
-        </w:rPr>
-        <w:t xml:space="preserve">round</w:t>
-      </w:r>
-      <w:r>
-        <w:rPr>
-          <w:rStyle w:val="NormalTok"/>
-        </w:rPr>
-        <w:t xml:space="preserve">(probability </w:t>
-      </w:r>
-      <w:r>
-        <w:rPr>
-          <w:rStyle w:val="SpecialCharTok"/>
-        </w:rPr>
-        <w:t xml:space="preserve">*</w:t>
-      </w:r>
-      <w:r>
-        <w:rPr>
-          <w:rStyle w:val="NormalTok"/>
-        </w:rPr>
-        <w:t xml:space="preserve"> </w:t>
-      </w:r>
-      <w:r>
-        <w:rPr>
-          <w:rStyle w:val="DecValTok"/>
-        </w:rPr>
-        <w:t xml:space="preserve">100</w:t>
-      </w:r>
-      <w:r>
-        <w:rPr>
-          <w:rStyle w:val="NormalTok"/>
-        </w:rPr>
-        <w:t xml:space="preserve">, </w:t>
-      </w:r>
-      <w:r>
-        <w:rPr>
-          <w:rStyle w:val="DecValTok"/>
-        </w:rPr>
-        <w:t xml:space="preserve">1</w:t>
-      </w:r>
-      <w:r>
-        <w:rPr>
-          <w:rStyle w:val="NormalTok"/>
-        </w:rPr>
-        <w:t xml:space="preserve">), </w:t>
-      </w:r>
-      <w:r>
-        <w:rPr>
-          <w:rStyle w:val="StringTok"/>
-        </w:rPr>
-        <w:t xml:space="preserve">"%"</w:t>
-      </w:r>
-      <w:r>
-        <w:rPr>
-          <w:rStyle w:val="NormalTok"/>
-        </w:rPr>
-        <w:t xml:space="preserve">),</w:t>
-      </w:r>
-      <w:r>
-        <w:br/>
-      </w:r>
-      <w:r>
-        <w:rPr>
-          <w:rStyle w:val="NormalTok"/>
-        </w:rPr>
-        <w:t xml:space="preserve">    </w:t>
-      </w:r>
-      <w:r>
-        <w:rPr>
-          <w:rStyle w:val="AttributeTok"/>
-        </w:rPr>
-        <w:t xml:space="preserve">caption =</w:t>
-      </w:r>
-      <w:r>
-        <w:rPr>
-          <w:rStyle w:val="NormalTok"/>
-        </w:rPr>
-        <w:t xml:space="preserve"> </w:t>
-      </w:r>
-      <w:r>
-        <w:rPr>
-          <w:rStyle w:val="FunctionTok"/>
-        </w:rPr>
-        <w:t xml:space="preserve">paste</w:t>
-      </w:r>
-      <w:r>
-        <w:rPr>
-          <w:rStyle w:val="NormalTok"/>
-        </w:rPr>
-        <w:t xml:space="preserve">(</w:t>
-      </w:r>
-      <w:r>
-        <w:rPr>
-          <w:rStyle w:val="StringTok"/>
-        </w:rPr>
-        <w:t xml:space="preserve">"Total area under the curve ="</w:t>
-      </w:r>
-      <w:r>
-        <w:rPr>
-          <w:rStyle w:val="NormalTok"/>
-        </w:rPr>
-        <w:t xml:space="preserve">, </w:t>
-      </w:r>
-      <w:r>
-        <w:rPr>
-          <w:rStyle w:val="FunctionTok"/>
-        </w:rPr>
-        <w:t xml:space="preserve">round</w:t>
-      </w:r>
-      <w:r>
-        <w:rPr>
-          <w:rStyle w:val="NormalTok"/>
-        </w:rPr>
-        <w:t xml:space="preserve">(total_area, </w:t>
-      </w:r>
-      <w:r>
-        <w:rPr>
-          <w:rStyle w:val="DecValTok"/>
-        </w:rPr>
-        <w:t xml:space="preserve">3</w:t>
-      </w:r>
-      <w:r>
-        <w:rPr>
-          <w:rStyle w:val="NormalTok"/>
-        </w:rPr>
-        <w:t xml:space="preserve">)),</w:t>
-      </w:r>
-      <w:r>
-        <w:br/>
-      </w:r>
-      <w:r>
-        <w:rPr>
-          <w:rStyle w:val="NormalTok"/>
-        </w:rPr>
-        <w:t xml:space="preserve">    </w:t>
-      </w:r>
-      <w:r>
-        <w:rPr>
-          <w:rStyle w:val="AttributeTok"/>
-        </w:rPr>
-        <w:t xml:space="preserve">x =</w:t>
-      </w:r>
-      <w:r>
-        <w:rPr>
-          <w:rStyle w:val="NormalTok"/>
-        </w:rPr>
-        <w:t xml:space="preserve"> </w:t>
-      </w:r>
-      <w:r>
-        <w:rPr>
-          <w:rStyle w:val="StringTok"/>
-        </w:rPr>
-        <w:t xml:space="preserve">"Fish Length (mm)"</w:t>
-      </w:r>
-      <w:r>
-        <w:rPr>
-          <w:rStyle w:val="NormalTok"/>
-        </w:rPr>
-        <w:t xml:space="preserve">,</w:t>
-      </w:r>
-      <w:r>
-        <w:br/>
-      </w:r>
-      <w:r>
-        <w:rPr>
-          <w:rStyle w:val="NormalTok"/>
-        </w:rPr>
-        <w:t xml:space="preserve">    </w:t>
-      </w:r>
-      <w:r>
-        <w:rPr>
-          <w:rStyle w:val="AttributeTok"/>
-        </w:rPr>
-        <w:t xml:space="preserve">y =</w:t>
-      </w:r>
-      <w:r>
-        <w:rPr>
-          <w:rStyle w:val="NormalTok"/>
-        </w:rPr>
-        <w:t xml:space="preserve"> </w:t>
-      </w:r>
-      <w:r>
-        <w:rPr>
-          <w:rStyle w:val="StringTok"/>
-        </w:rPr>
-        <w:t xml:space="preserve">"Density"</w:t>
-      </w:r>
-      <w:r>
-        <w:br/>
-      </w:r>
-      <w:r>
-        <w:rPr>
-          <w:rStyle w:val="NormalTok"/>
-        </w:rPr>
-        <w:t xml:space="preserve">  ) </w:t>
-      </w:r>
-      <w:r>
-        <w:rPr>
-          <w:rStyle w:val="SpecialCharTok"/>
-        </w:rPr>
-        <w:t xml:space="preserve">+</w:t>
-      </w:r>
-      <w:r>
-        <w:br/>
-      </w:r>
-      <w:r>
-        <w:rPr>
-          <w:rStyle w:val="NormalTok"/>
-        </w:rPr>
-        <w:t xml:space="preserve">  </w:t>
-      </w:r>
-      <w:r>
-        <w:br/>
-      </w:r>
-      <w:r>
-        <w:rPr>
-          <w:rStyle w:val="NormalTok"/>
-        </w:rPr>
-        <w:t xml:space="preserve">  </w:t>
-      </w:r>
-      <w:r>
-        <w:rPr>
-          <w:rStyle w:val="CommentTok"/>
-        </w:rPr>
-        <w:t xml:space="preserve"># Add text annotations to explain the areas</w:t>
-      </w:r>
-      <w:r>
-        <w:br/>
-      </w:r>
-      <w:r>
-        <w:rPr>
-          <w:rStyle w:val="NormalTok"/>
-        </w:rPr>
-        <w:t xml:space="preserve">  </w:t>
-      </w:r>
-      <w:r>
-        <w:rPr>
-          <w:rStyle w:val="FunctionTok"/>
-        </w:rPr>
-        <w:t xml:space="preserve">annotate</w:t>
-      </w:r>
-      <w:r>
-        <w:rPr>
-          <w:rStyle w:val="NormalTok"/>
-        </w:rPr>
-        <w:t xml:space="preserve">(</w:t>
-      </w:r>
-      <w:r>
-        <w:rPr>
-          <w:rStyle w:val="StringTok"/>
-        </w:rPr>
-        <w:t xml:space="preserve">"text"</w:t>
-      </w:r>
-      <w:r>
-        <w:rPr>
-          <w:rStyle w:val="NormalTok"/>
-        </w:rPr>
-        <w:t xml:space="preserve">, </w:t>
-      </w:r>
-      <w:r>
-        <w:rPr>
-          <w:rStyle w:val="AttributeTok"/>
-        </w:rPr>
-        <w:t xml:space="preserve">x =</w:t>
-      </w:r>
-      <w:r>
-        <w:rPr>
-          <w:rStyle w:val="NormalTok"/>
-        </w:rPr>
-        <w:t xml:space="preserve"> (lower_bound </w:t>
-      </w:r>
-      <w:r>
-        <w:rPr>
-          <w:rStyle w:val="SpecialCharTok"/>
-        </w:rPr>
-        <w:t xml:space="preserve">+</w:t>
-      </w:r>
-      <w:r>
-        <w:rPr>
-          <w:rStyle w:val="NormalTok"/>
-        </w:rPr>
-        <w:t xml:space="preserve"> upper_bound)</w:t>
-      </w:r>
-      <w:r>
-        <w:rPr>
-          <w:rStyle w:val="SpecialCharTok"/>
-        </w:rPr>
-        <w:t xml:space="preserve">/</w:t>
-      </w:r>
-      <w:r>
-        <w:rPr>
-          <w:rStyle w:val="DecValTok"/>
-        </w:rPr>
-        <w:t xml:space="preserve">2</w:t>
-      </w:r>
-      <w:r>
-        <w:rPr>
-          <w:rStyle w:val="NormalTok"/>
-        </w:rPr>
-        <w:t xml:space="preserve">, </w:t>
-      </w:r>
-      <w:r>
-        <w:br/>
-      </w:r>
-      <w:r>
-        <w:rPr>
-          <w:rStyle w:val="NormalTok"/>
-        </w:rPr>
-        <w:t xml:space="preserve">           </w:t>
-      </w:r>
-      <w:r>
-        <w:rPr>
-          <w:rStyle w:val="AttributeTok"/>
-        </w:rPr>
-        <w:t xml:space="preserve">y =</w:t>
-      </w:r>
-      <w:r>
-        <w:rPr>
-          <w:rStyle w:val="NormalTok"/>
-        </w:rPr>
-        <w:t xml:space="preserve"> </w:t>
-      </w:r>
-      <w:r>
-        <w:rPr>
-          <w:rStyle w:val="FunctionTok"/>
-        </w:rPr>
-        <w:t xml:space="preserve">max</w:t>
-      </w:r>
-      <w:r>
-        <w:rPr>
-          <w:rStyle w:val="NormalTok"/>
-        </w:rPr>
-        <w:t xml:space="preserve">(</w:t>
-      </w:r>
-      <w:r>
-        <w:rPr>
-          <w:rStyle w:val="FunctionTok"/>
-        </w:rPr>
-        <w:t xml:space="preserve">density</w:t>
-      </w:r>
-      <w:r>
-        <w:rPr>
-          <w:rStyle w:val="NormalTok"/>
-        </w:rPr>
-        <w:t xml:space="preserve">(toolik_fish</w:t>
-      </w:r>
-      <w:r>
-        <w:rPr>
-          <w:rStyle w:val="SpecialCharTok"/>
-        </w:rPr>
-        <w:t xml:space="preserve">$</w:t>
-      </w:r>
-      <w:r>
-        <w:rPr>
-          <w:rStyle w:val="NormalTok"/>
-        </w:rPr>
-        <w:t xml:space="preserve">total_length_mm)</w:t>
-      </w:r>
-      <w:r>
-        <w:rPr>
-          <w:rStyle w:val="SpecialCharTok"/>
-        </w:rPr>
-        <w:t xml:space="preserve">$</w:t>
-      </w:r>
-      <w:r>
-        <w:rPr>
-          <w:rStyle w:val="NormalTok"/>
-        </w:rPr>
-        <w:t xml:space="preserve">y) </w:t>
-      </w:r>
-      <w:r>
-        <w:rPr>
-          <w:rStyle w:val="SpecialCharTok"/>
-        </w:rPr>
-        <w:t xml:space="preserve">*</w:t>
-      </w:r>
-      <w:r>
-        <w:rPr>
-          <w:rStyle w:val="NormalTok"/>
-        </w:rPr>
-        <w:t xml:space="preserve"> </w:t>
-      </w:r>
-      <w:r>
-        <w:rPr>
-          <w:rStyle w:val="FloatTok"/>
-        </w:rPr>
-        <w:t xml:space="preserve">0.7</w:t>
-      </w:r>
-      <w:r>
-        <w:rPr>
-          <w:rStyle w:val="NormalTok"/>
-        </w:rPr>
-        <w:t xml:space="preserve">,</w:t>
-      </w:r>
-      <w:r>
-        <w:br/>
-      </w:r>
-      <w:r>
-        <w:rPr>
-          <w:rStyle w:val="NormalTok"/>
-        </w:rPr>
-        <w:t xml:space="preserve">           </w:t>
-      </w:r>
-      <w:r>
-        <w:rPr>
-          <w:rStyle w:val="AttributeTok"/>
-        </w:rPr>
-        <w:t xml:space="preserve">label =</w:t>
-      </w:r>
-      <w:r>
-        <w:rPr>
-          <w:rStyle w:val="NormalTok"/>
-        </w:rPr>
-        <w:t xml:space="preserve"> </w:t>
-      </w:r>
-      <w:r>
-        <w:rPr>
-          <w:rStyle w:val="FunctionTok"/>
-        </w:rPr>
-        <w:t xml:space="preserve">paste0</w:t>
-      </w:r>
-      <w:r>
-        <w:rPr>
-          <w:rStyle w:val="NormalTok"/>
-        </w:rPr>
-        <w:t xml:space="preserve">(</w:t>
-      </w:r>
-      <w:r>
-        <w:rPr>
-          <w:rStyle w:val="StringTok"/>
-        </w:rPr>
-        <w:t xml:space="preserve">"Area = "</w:t>
-      </w:r>
-      <w:r>
-        <w:rPr>
-          <w:rStyle w:val="NormalTok"/>
-        </w:rPr>
-        <w:t xml:space="preserve">, </w:t>
-      </w:r>
-      <w:r>
-        <w:rPr>
-          <w:rStyle w:val="FunctionTok"/>
-        </w:rPr>
-        <w:t xml:space="preserve">round</w:t>
-      </w:r>
-      <w:r>
-        <w:rPr>
-          <w:rStyle w:val="NormalTok"/>
-        </w:rPr>
-        <w:t xml:space="preserve">(probability, </w:t>
-      </w:r>
-      <w:r>
-        <w:rPr>
-          <w:rStyle w:val="DecValTok"/>
-        </w:rPr>
-        <w:t xml:space="preserve">3</w:t>
-      </w:r>
-      <w:r>
-        <w:rPr>
-          <w:rStyle w:val="NormalTok"/>
-        </w:rPr>
-        <w:t xml:space="preserve">)),</w:t>
-      </w:r>
-      <w:r>
-        <w:br/>
-      </w:r>
-      <w:r>
-        <w:rPr>
-          <w:rStyle w:val="NormalTok"/>
-        </w:rPr>
-        <w:t xml:space="preserve">           </w:t>
-      </w:r>
-      <w:r>
-        <w:rPr>
-          <w:rStyle w:val="AttributeTok"/>
-        </w:rPr>
-        <w:t xml:space="preserve">color =</w:t>
-      </w:r>
-      <w:r>
-        <w:rPr>
-          <w:rStyle w:val="NormalTok"/>
-        </w:rPr>
-        <w:t xml:space="preserve"> </w:t>
-      </w:r>
-      <w:r>
-        <w:rPr>
-          <w:rStyle w:val="StringTok"/>
-        </w:rPr>
-        <w:t xml:space="preserve">"white"</w:t>
-      </w:r>
-      <w:r>
-        <w:rPr>
-          <w:rStyle w:val="NormalTok"/>
-        </w:rPr>
-        <w:t xml:space="preserve">, </w:t>
-      </w:r>
-      <w:r>
-        <w:rPr>
-          <w:rStyle w:val="AttributeTok"/>
-        </w:rPr>
-        <w:t xml:space="preserve">size =</w:t>
-      </w:r>
-      <w:r>
-        <w:rPr>
-          <w:rStyle w:val="NormalTok"/>
-        </w:rPr>
-        <w:t xml:space="preserve"> </w:t>
-      </w:r>
-      <w:r>
-        <w:rPr>
-          <w:rStyle w:val="DecValTok"/>
-        </w:rPr>
-        <w:t xml:space="preserve">4</w:t>
-      </w:r>
-      <w:r>
-        <w:rPr>
-          <w:rStyle w:val="NormalTok"/>
-        </w:rPr>
-        <w:t xml:space="preserve">) </w:t>
-      </w:r>
-      <w:r>
-        <w:rPr>
-          <w:rStyle w:val="SpecialCharTok"/>
-        </w:rPr>
-        <w:t xml:space="preserve">+</w:t>
-      </w:r>
-      <w:r>
-        <w:br/>
-      </w:r>
-      <w:r>
-        <w:rPr>
-          <w:rStyle w:val="NormalTok"/>
-        </w:rPr>
-        <w:t xml:space="preserve">  </w:t>
-      </w:r>
-      <w:r>
-        <w:br/>
-      </w:r>
-      <w:r>
-        <w:rPr>
-          <w:rStyle w:val="NormalTok"/>
-        </w:rPr>
-        <w:t xml:space="preserve">  </w:t>
-      </w:r>
-      <w:r>
-        <w:rPr>
-          <w:rStyle w:val="CommentTok"/>
-        </w:rPr>
-        <w:t xml:space="preserve"># Make the plot look nicer</w:t>
-      </w:r>
-      <w:r>
-        <w:br/>
-      </w:r>
-      <w:r>
-        <w:rPr>
-          <w:rStyle w:val="NormalTok"/>
-        </w:rPr>
-        <w:t xml:space="preserve">  </w:t>
-      </w:r>
-      <w:r>
-        <w:rPr>
-          <w:rStyle w:val="FunctionTok"/>
-        </w:rPr>
-        <w:t xml:space="preserve">theme_minimal</w:t>
-      </w:r>
-      <w:r>
-        <w:rPr>
-          <w:rStyle w:val="NormalTok"/>
-        </w:rPr>
-        <w:t xml:space="preserve">() </w:t>
-      </w:r>
-      <w:r>
-        <w:rPr>
-          <w:rStyle w:val="SpecialCharTok"/>
-        </w:rPr>
-        <w:t xml:space="preserve">+</w:t>
-      </w:r>
-      <w:r>
-        <w:br/>
-      </w:r>
-      <w:r>
-        <w:rPr>
-          <w:rStyle w:val="NormalTok"/>
-        </w:rPr>
-        <w:t xml:space="preserve">  </w:t>
-      </w:r>
-      <w:r>
-        <w:rPr>
-          <w:rStyle w:val="FunctionTok"/>
-        </w:rPr>
-        <w:t xml:space="preserve">theme</w:t>
-      </w:r>
-      <w:r>
-        <w:rPr>
-          <w:rStyle w:val="NormalTok"/>
-        </w:rPr>
-        <w:t xml:space="preserve">(</w:t>
-      </w:r>
-      <w:r>
-        <w:br/>
-      </w:r>
-      <w:r>
-        <w:rPr>
-          <w:rStyle w:val="NormalTok"/>
-        </w:rPr>
-        <w:t xml:space="preserve">    </w:t>
-      </w:r>
-      <w:r>
-        <w:rPr>
-          <w:rStyle w:val="AttributeTok"/>
-        </w:rPr>
-        <w:t xml:space="preserve">plot.title =</w:t>
-      </w:r>
-      <w:r>
-        <w:rPr>
-          <w:rStyle w:val="NormalTok"/>
-        </w:rPr>
-        <w:t xml:space="preserve"> </w:t>
-      </w:r>
-      <w:r>
-        <w:rPr>
-          <w:rStyle w:val="FunctionTok"/>
-        </w:rPr>
-        <w:t xml:space="preserve">element_text</w:t>
-      </w:r>
-      <w:r>
-        <w:rPr>
-          <w:rStyle w:val="NormalTok"/>
-        </w:rPr>
-        <w:t xml:space="preserve">(</w:t>
-      </w:r>
-      <w:r>
-        <w:rPr>
-          <w:rStyle w:val="AttributeTok"/>
-        </w:rPr>
-        <w:t xml:space="preserve">face =</w:t>
-      </w:r>
-      <w:r>
-        <w:rPr>
-          <w:rStyle w:val="NormalTok"/>
-        </w:rPr>
-        <w:t xml:space="preserve"> </w:t>
-      </w:r>
-      <w:r>
-        <w:rPr>
-          <w:rStyle w:val="StringTok"/>
-        </w:rPr>
-        <w:t xml:space="preserve">"bold"</w:t>
-      </w:r>
-      <w:r>
-        <w:rPr>
-          <w:rStyle w:val="NormalTok"/>
-        </w:rPr>
-        <w:t xml:space="preserve">),</w:t>
-      </w:r>
-      <w:r>
-        <w:br/>
-      </w:r>
-      <w:r>
-        <w:rPr>
-          <w:rStyle w:val="NormalTok"/>
-        </w:rPr>
-        <w:t xml:space="preserve">    </w:t>
-      </w:r>
-      <w:r>
-        <w:rPr>
-          <w:rStyle w:val="AttributeTok"/>
-        </w:rPr>
-        <w:t xml:space="preserve">plot.subtitle =</w:t>
-      </w:r>
-      <w:r>
-        <w:rPr>
-          <w:rStyle w:val="NormalTok"/>
-        </w:rPr>
-        <w:t xml:space="preserve"> </w:t>
-      </w:r>
-      <w:r>
-        <w:rPr>
-          <w:rStyle w:val="FunctionTok"/>
-        </w:rPr>
-        <w:t xml:space="preserve">element_text</w:t>
-      </w:r>
-      <w:r>
-        <w:rPr>
-          <w:rStyle w:val="NormalTok"/>
-        </w:rPr>
-        <w:t xml:space="preserve">(</w:t>
-      </w:r>
-      <w:r>
-        <w:rPr>
-          <w:rStyle w:val="AttributeTok"/>
-        </w:rPr>
-        <w:t xml:space="preserve">color =</w:t>
-      </w:r>
-      <w:r>
-        <w:rPr>
-          <w:rStyle w:val="NormalTok"/>
-        </w:rPr>
-        <w:t xml:space="preserve"> </w:t>
-      </w:r>
-      <w:r>
-        <w:rPr>
-          <w:rStyle w:val="StringTok"/>
-        </w:rPr>
-        <w:t xml:space="preserve">"darkred"</w:t>
-      </w:r>
-      <w:r>
-        <w:rPr>
-          <w:rStyle w:val="NormalTok"/>
-        </w:rPr>
-        <w:t xml:space="preserve">)</w:t>
-      </w:r>
-      <w:r>
-        <w:br/>
-      </w:r>
-      <w:r>
-        <w:rPr>
-          <w:rStyle w:val="NormalTok"/>
-        </w:rPr>
-        <w:t xml:space="preserve">  )</w:t>
+        <w:t xml:space="preserve">I don’t expect you to know or be able to do all of this but is here to play with the code</w:t>
       </w:r>
     </w:p>
     <w:p>
@@ -9654,6 +7297,2585 @@
       </w:pPr>
       <w:r>
         <w:rPr>
+          <w:rStyle w:val="CommentTok"/>
+        </w:rPr>
+        <w:t xml:space="preserve"># ------- PART 3: SET STUDENT INPUT VALUES -------</w:t>
+      </w:r>
+      <w:r>
+        <w:br/>
+      </w:r>
+      <w:r>
+        <w:rPr>
+          <w:rStyle w:val="CommentTok"/>
+        </w:rPr>
+        <w:t xml:space="preserve"># Students can change these values to calculate different probabilities</w:t>
+      </w:r>
+      <w:r>
+        <w:br/>
+      </w:r>
+      <w:r>
+        <w:br/>
+      </w:r>
+      <w:r>
+        <w:rPr>
+          <w:rStyle w:val="CommentTok"/>
+        </w:rPr>
+        <w:t xml:space="preserve"># For this example, let's calculate the probability of fish between 40mm and 60mm</w:t>
+      </w:r>
+      <w:r>
+        <w:br/>
+      </w:r>
+      <w:r>
+        <w:rPr>
+          <w:rStyle w:val="NormalTok"/>
+        </w:rPr>
+        <w:t xml:space="preserve">lower_bound </w:t>
+      </w:r>
+      <w:r>
+        <w:rPr>
+          <w:rStyle w:val="OtherTok"/>
+        </w:rPr>
+        <w:t xml:space="preserve">&lt;-</w:t>
+      </w:r>
+      <w:r>
+        <w:rPr>
+          <w:rStyle w:val="NormalTok"/>
+        </w:rPr>
+        <w:t xml:space="preserve"> </w:t>
+      </w:r>
+      <w:r>
+        <w:rPr>
+          <w:rStyle w:val="DecValTok"/>
+        </w:rPr>
+        <w:t xml:space="preserve">60</w:t>
+      </w:r>
+      <w:r>
+        <w:rPr>
+          <w:rStyle w:val="NormalTok"/>
+        </w:rPr>
+        <w:t xml:space="preserve">  </w:t>
+      </w:r>
+      <w:r>
+        <w:rPr>
+          <w:rStyle w:val="CommentTok"/>
+        </w:rPr>
+        <w:t xml:space="preserve"># Student would change this value</w:t>
+      </w:r>
+      <w:r>
+        <w:br/>
+      </w:r>
+      <w:r>
+        <w:rPr>
+          <w:rStyle w:val="NormalTok"/>
+        </w:rPr>
+        <w:t xml:space="preserve">upper_bound </w:t>
+      </w:r>
+      <w:r>
+        <w:rPr>
+          <w:rStyle w:val="OtherTok"/>
+        </w:rPr>
+        <w:t xml:space="preserve">&lt;-</w:t>
+      </w:r>
+      <w:r>
+        <w:rPr>
+          <w:rStyle w:val="NormalTok"/>
+        </w:rPr>
+        <w:t xml:space="preserve"> </w:t>
+      </w:r>
+      <w:r>
+        <w:rPr>
+          <w:rStyle w:val="DecValTok"/>
+        </w:rPr>
+        <w:t xml:space="preserve">100</w:t>
+      </w:r>
+      <w:r>
+        <w:rPr>
+          <w:rStyle w:val="NormalTok"/>
+        </w:rPr>
+        <w:t xml:space="preserve">  </w:t>
+      </w:r>
+      <w:r>
+        <w:rPr>
+          <w:rStyle w:val="CommentTok"/>
+        </w:rPr>
+        <w:t xml:space="preserve"># Student would change this value</w:t>
+      </w:r>
+      <w:r>
+        <w:br/>
+      </w:r>
+      <w:r>
+        <w:br/>
+      </w:r>
+      <w:r>
+        <w:br/>
+      </w:r>
+      <w:r>
+        <w:br/>
+      </w:r>
+      <w:r>
+        <w:rPr>
+          <w:rStyle w:val="CommentTok"/>
+        </w:rPr>
+        <w:t xml:space="preserve"># ------- PART 1: PREPARE THE DATA -------</w:t>
+      </w:r>
+      <w:r>
+        <w:br/>
+      </w:r>
+      <w:r>
+        <w:br/>
+      </w:r>
+      <w:r>
+        <w:rPr>
+          <w:rStyle w:val="CommentTok"/>
+        </w:rPr>
+        <w:t xml:space="preserve"># Filter data for just one lake to keep it simple for students</w:t>
+      </w:r>
+      <w:r>
+        <w:br/>
+      </w:r>
+      <w:r>
+        <w:rPr>
+          <w:rStyle w:val="NormalTok"/>
+        </w:rPr>
+        <w:t xml:space="preserve">toolik_fish </w:t>
+      </w:r>
+      <w:r>
+        <w:rPr>
+          <w:rStyle w:val="OtherTok"/>
+        </w:rPr>
+        <w:t xml:space="preserve">&lt;-</w:t>
+      </w:r>
+      <w:r>
+        <w:rPr>
+          <w:rStyle w:val="NormalTok"/>
+        </w:rPr>
+        <w:t xml:space="preserve"> sculpin_df </w:t>
+      </w:r>
+      <w:r>
+        <w:rPr>
+          <w:rStyle w:val="SpecialCharTok"/>
+        </w:rPr>
+        <w:t xml:space="preserve">%&gt;%</w:t>
+      </w:r>
+      <w:r>
+        <w:br/>
+      </w:r>
+      <w:r>
+        <w:rPr>
+          <w:rStyle w:val="NormalTok"/>
+        </w:rPr>
+        <w:t xml:space="preserve">  </w:t>
+      </w:r>
+      <w:r>
+        <w:rPr>
+          <w:rStyle w:val="FunctionTok"/>
+        </w:rPr>
+        <w:t xml:space="preserve">filter</w:t>
+      </w:r>
+      <w:r>
+        <w:rPr>
+          <w:rStyle w:val="NormalTok"/>
+        </w:rPr>
+        <w:t xml:space="preserve">(lake </w:t>
+      </w:r>
+      <w:r>
+        <w:rPr>
+          <w:rStyle w:val="SpecialCharTok"/>
+        </w:rPr>
+        <w:t xml:space="preserve">==</w:t>
+      </w:r>
+      <w:r>
+        <w:rPr>
+          <w:rStyle w:val="NormalTok"/>
+        </w:rPr>
+        <w:t xml:space="preserve"> </w:t>
+      </w:r>
+      <w:r>
+        <w:rPr>
+          <w:rStyle w:val="StringTok"/>
+        </w:rPr>
+        <w:t xml:space="preserve">"Toolik"</w:t>
+      </w:r>
+      <w:r>
+        <w:rPr>
+          <w:rStyle w:val="NormalTok"/>
+        </w:rPr>
+        <w:t xml:space="preserve">) </w:t>
+      </w:r>
+      <w:r>
+        <w:rPr>
+          <w:rStyle w:val="SpecialCharTok"/>
+        </w:rPr>
+        <w:t xml:space="preserve">%&gt;%</w:t>
+      </w:r>
+      <w:r>
+        <w:br/>
+      </w:r>
+      <w:r>
+        <w:rPr>
+          <w:rStyle w:val="NormalTok"/>
+        </w:rPr>
+        <w:t xml:space="preserve">  </w:t>
+      </w:r>
+      <w:r>
+        <w:rPr>
+          <w:rStyle w:val="FunctionTok"/>
+        </w:rPr>
+        <w:t xml:space="preserve">filter</w:t>
+      </w:r>
+      <w:r>
+        <w:rPr>
+          <w:rStyle w:val="NormalTok"/>
+        </w:rPr>
+        <w:t xml:space="preserve">(</w:t>
+      </w:r>
+      <w:r>
+        <w:rPr>
+          <w:rStyle w:val="SpecialCharTok"/>
+        </w:rPr>
+        <w:t xml:space="preserve">!</w:t>
+      </w:r>
+      <w:r>
+        <w:rPr>
+          <w:rStyle w:val="FunctionTok"/>
+        </w:rPr>
+        <w:t xml:space="preserve">is.na</w:t>
+      </w:r>
+      <w:r>
+        <w:rPr>
+          <w:rStyle w:val="NormalTok"/>
+        </w:rPr>
+        <w:t xml:space="preserve">(total_length_mm))  </w:t>
+      </w:r>
+      <w:r>
+        <w:rPr>
+          <w:rStyle w:val="CommentTok"/>
+        </w:rPr>
+        <w:t xml:space="preserve"># Remove any missing values</w:t>
+      </w:r>
+      <w:r>
+        <w:br/>
+      </w:r>
+      <w:r>
+        <w:br/>
+      </w:r>
+      <w:r>
+        <w:rPr>
+          <w:rStyle w:val="CommentTok"/>
+        </w:rPr>
+        <w:t xml:space="preserve"># ------- PART 2: CREATE A FUNCTION TO CALCULATE PROBABILITY -------</w:t>
+      </w:r>
+      <w:r>
+        <w:br/>
+      </w:r>
+      <w:r>
+        <w:br/>
+      </w:r>
+      <w:r>
+        <w:rPr>
+          <w:rStyle w:val="CommentTok"/>
+        </w:rPr>
+        <w:t xml:space="preserve"># This function calculates the probability of finding a fish with length between</w:t>
+      </w:r>
+      <w:r>
+        <w:br/>
+      </w:r>
+      <w:r>
+        <w:rPr>
+          <w:rStyle w:val="CommentTok"/>
+        </w:rPr>
+        <w:t xml:space="preserve"># lower_bound and upper_bound using the empirical distribution of our data</w:t>
+      </w:r>
+      <w:r>
+        <w:br/>
+      </w:r>
+      <w:r>
+        <w:rPr>
+          <w:rStyle w:val="NormalTok"/>
+        </w:rPr>
+        <w:t xml:space="preserve">calculate_probability </w:t>
+      </w:r>
+      <w:r>
+        <w:rPr>
+          <w:rStyle w:val="OtherTok"/>
+        </w:rPr>
+        <w:t xml:space="preserve">&lt;-</w:t>
+      </w:r>
+      <w:r>
+        <w:rPr>
+          <w:rStyle w:val="NormalTok"/>
+        </w:rPr>
+        <w:t xml:space="preserve"> </w:t>
+      </w:r>
+      <w:r>
+        <w:rPr>
+          <w:rStyle w:val="ControlFlowTok"/>
+        </w:rPr>
+        <w:t xml:space="preserve">function</w:t>
+      </w:r>
+      <w:r>
+        <w:rPr>
+          <w:rStyle w:val="NormalTok"/>
+        </w:rPr>
+        <w:t xml:space="preserve">(data_vector, lower_bound, upper_bound) {</w:t>
+      </w:r>
+      <w:r>
+        <w:br/>
+      </w:r>
+      <w:r>
+        <w:rPr>
+          <w:rStyle w:val="NormalTok"/>
+        </w:rPr>
+        <w:t xml:space="preserve">  </w:t>
+      </w:r>
+      <w:r>
+        <w:rPr>
+          <w:rStyle w:val="CommentTok"/>
+        </w:rPr>
+        <w:t xml:space="preserve"># First, we create a density object from our data</w:t>
+      </w:r>
+      <w:r>
+        <w:br/>
+      </w:r>
+      <w:r>
+        <w:rPr>
+          <w:rStyle w:val="NormalTok"/>
+        </w:rPr>
+        <w:t xml:space="preserve">  dens </w:t>
+      </w:r>
+      <w:r>
+        <w:rPr>
+          <w:rStyle w:val="OtherTok"/>
+        </w:rPr>
+        <w:t xml:space="preserve">&lt;-</w:t>
+      </w:r>
+      <w:r>
+        <w:rPr>
+          <w:rStyle w:val="NormalTok"/>
+        </w:rPr>
+        <w:t xml:space="preserve"> </w:t>
+      </w:r>
+      <w:r>
+        <w:rPr>
+          <w:rStyle w:val="FunctionTok"/>
+        </w:rPr>
+        <w:t xml:space="preserve">density</w:t>
+      </w:r>
+      <w:r>
+        <w:rPr>
+          <w:rStyle w:val="NormalTok"/>
+        </w:rPr>
+        <w:t xml:space="preserve">(data_vector)</w:t>
+      </w:r>
+      <w:r>
+        <w:br/>
+      </w:r>
+      <w:r>
+        <w:rPr>
+          <w:rStyle w:val="NormalTok"/>
+        </w:rPr>
+        <w:t xml:space="preserve">  </w:t>
+      </w:r>
+      <w:r>
+        <w:br/>
+      </w:r>
+      <w:r>
+        <w:rPr>
+          <w:rStyle w:val="NormalTok"/>
+        </w:rPr>
+        <w:t xml:space="preserve">  </w:t>
+      </w:r>
+      <w:r>
+        <w:rPr>
+          <w:rStyle w:val="CommentTok"/>
+        </w:rPr>
+        <w:t xml:space="preserve"># Find indices of x-values that fall within our bounds</w:t>
+      </w:r>
+      <w:r>
+        <w:br/>
+      </w:r>
+      <w:r>
+        <w:rPr>
+          <w:rStyle w:val="NormalTok"/>
+        </w:rPr>
+        <w:t xml:space="preserve">  indices </w:t>
+      </w:r>
+      <w:r>
+        <w:rPr>
+          <w:rStyle w:val="OtherTok"/>
+        </w:rPr>
+        <w:t xml:space="preserve">&lt;-</w:t>
+      </w:r>
+      <w:r>
+        <w:rPr>
+          <w:rStyle w:val="NormalTok"/>
+        </w:rPr>
+        <w:t xml:space="preserve"> </w:t>
+      </w:r>
+      <w:r>
+        <w:rPr>
+          <w:rStyle w:val="FunctionTok"/>
+        </w:rPr>
+        <w:t xml:space="preserve">which</w:t>
+      </w:r>
+      <w:r>
+        <w:rPr>
+          <w:rStyle w:val="NormalTok"/>
+        </w:rPr>
+        <w:t xml:space="preserve">(dens</w:t>
+      </w:r>
+      <w:r>
+        <w:rPr>
+          <w:rStyle w:val="SpecialCharTok"/>
+        </w:rPr>
+        <w:t xml:space="preserve">$</w:t>
+      </w:r>
+      <w:r>
+        <w:rPr>
+          <w:rStyle w:val="NormalTok"/>
+        </w:rPr>
+        <w:t xml:space="preserve">x </w:t>
+      </w:r>
+      <w:r>
+        <w:rPr>
+          <w:rStyle w:val="SpecialCharTok"/>
+        </w:rPr>
+        <w:t xml:space="preserve">&gt;=</w:t>
+      </w:r>
+      <w:r>
+        <w:rPr>
+          <w:rStyle w:val="NormalTok"/>
+        </w:rPr>
+        <w:t xml:space="preserve"> lower_bound </w:t>
+      </w:r>
+      <w:r>
+        <w:rPr>
+          <w:rStyle w:val="SpecialCharTok"/>
+        </w:rPr>
+        <w:t xml:space="preserve">&amp;</w:t>
+      </w:r>
+      <w:r>
+        <w:rPr>
+          <w:rStyle w:val="NormalTok"/>
+        </w:rPr>
+        <w:t xml:space="preserve"> dens</w:t>
+      </w:r>
+      <w:r>
+        <w:rPr>
+          <w:rStyle w:val="SpecialCharTok"/>
+        </w:rPr>
+        <w:t xml:space="preserve">$</w:t>
+      </w:r>
+      <w:r>
+        <w:rPr>
+          <w:rStyle w:val="NormalTok"/>
+        </w:rPr>
+        <w:t xml:space="preserve">x </w:t>
+      </w:r>
+      <w:r>
+        <w:rPr>
+          <w:rStyle w:val="SpecialCharTok"/>
+        </w:rPr>
+        <w:t xml:space="preserve">&lt;=</w:t>
+      </w:r>
+      <w:r>
+        <w:rPr>
+          <w:rStyle w:val="NormalTok"/>
+        </w:rPr>
+        <w:t xml:space="preserve"> upper_bound)</w:t>
+      </w:r>
+      <w:r>
+        <w:br/>
+      </w:r>
+      <w:r>
+        <w:rPr>
+          <w:rStyle w:val="NormalTok"/>
+        </w:rPr>
+        <w:t xml:space="preserve">  </w:t>
+      </w:r>
+      <w:r>
+        <w:br/>
+      </w:r>
+      <w:r>
+        <w:rPr>
+          <w:rStyle w:val="NormalTok"/>
+        </w:rPr>
+        <w:t xml:space="preserve">  </w:t>
+      </w:r>
+      <w:r>
+        <w:rPr>
+          <w:rStyle w:val="CommentTok"/>
+        </w:rPr>
+        <w:t xml:space="preserve"># If we have no points in the range, return 0</w:t>
+      </w:r>
+      <w:r>
+        <w:br/>
+      </w:r>
+      <w:r>
+        <w:rPr>
+          <w:rStyle w:val="NormalTok"/>
+        </w:rPr>
+        <w:t xml:space="preserve">  </w:t>
+      </w:r>
+      <w:r>
+        <w:rPr>
+          <w:rStyle w:val="ControlFlowTok"/>
+        </w:rPr>
+        <w:t xml:space="preserve">if</w:t>
+      </w:r>
+      <w:r>
+        <w:rPr>
+          <w:rStyle w:val="NormalTok"/>
+        </w:rPr>
+        <w:t xml:space="preserve">(</w:t>
+      </w:r>
+      <w:r>
+        <w:rPr>
+          <w:rStyle w:val="FunctionTok"/>
+        </w:rPr>
+        <w:t xml:space="preserve">length</w:t>
+      </w:r>
+      <w:r>
+        <w:rPr>
+          <w:rStyle w:val="NormalTok"/>
+        </w:rPr>
+        <w:t xml:space="preserve">(indices) </w:t>
+      </w:r>
+      <w:r>
+        <w:rPr>
+          <w:rStyle w:val="SpecialCharTok"/>
+        </w:rPr>
+        <w:t xml:space="preserve">&lt;=</w:t>
+      </w:r>
+      <w:r>
+        <w:rPr>
+          <w:rStyle w:val="NormalTok"/>
+        </w:rPr>
+        <w:t xml:space="preserve"> </w:t>
+      </w:r>
+      <w:r>
+        <w:rPr>
+          <w:rStyle w:val="DecValTok"/>
+        </w:rPr>
+        <w:t xml:space="preserve">1</w:t>
+      </w:r>
+      <w:r>
+        <w:rPr>
+          <w:rStyle w:val="NormalTok"/>
+        </w:rPr>
+        <w:t xml:space="preserve">) {</w:t>
+      </w:r>
+      <w:r>
+        <w:br/>
+      </w:r>
+      <w:r>
+        <w:rPr>
+          <w:rStyle w:val="NormalTok"/>
+        </w:rPr>
+        <w:t xml:space="preserve">    </w:t>
+      </w:r>
+      <w:r>
+        <w:rPr>
+          <w:rStyle w:val="FunctionTok"/>
+        </w:rPr>
+        <w:t xml:space="preserve">return</w:t>
+      </w:r>
+      <w:r>
+        <w:rPr>
+          <w:rStyle w:val="NormalTok"/>
+        </w:rPr>
+        <w:t xml:space="preserve">(</w:t>
+      </w:r>
+      <w:r>
+        <w:rPr>
+          <w:rStyle w:val="DecValTok"/>
+        </w:rPr>
+        <w:t xml:space="preserve">0</w:t>
+      </w:r>
+      <w:r>
+        <w:rPr>
+          <w:rStyle w:val="NormalTok"/>
+        </w:rPr>
+        <w:t xml:space="preserve">)</w:t>
+      </w:r>
+      <w:r>
+        <w:br/>
+      </w:r>
+      <w:r>
+        <w:rPr>
+          <w:rStyle w:val="NormalTok"/>
+        </w:rPr>
+        <w:t xml:space="preserve">  }</w:t>
+      </w:r>
+      <w:r>
+        <w:br/>
+      </w:r>
+      <w:r>
+        <w:rPr>
+          <w:rStyle w:val="NormalTok"/>
+        </w:rPr>
+        <w:t xml:space="preserve">  </w:t>
+      </w:r>
+      <w:r>
+        <w:br/>
+      </w:r>
+      <w:r>
+        <w:rPr>
+          <w:rStyle w:val="NormalTok"/>
+        </w:rPr>
+        <w:t xml:space="preserve">  </w:t>
+      </w:r>
+      <w:r>
+        <w:rPr>
+          <w:rStyle w:val="CommentTok"/>
+        </w:rPr>
+        <w:t xml:space="preserve"># Get x and y values within our bounds</w:t>
+      </w:r>
+      <w:r>
+        <w:br/>
+      </w:r>
+      <w:r>
+        <w:rPr>
+          <w:rStyle w:val="NormalTok"/>
+        </w:rPr>
+        <w:t xml:space="preserve">  x_values </w:t>
+      </w:r>
+      <w:r>
+        <w:rPr>
+          <w:rStyle w:val="OtherTok"/>
+        </w:rPr>
+        <w:t xml:space="preserve">&lt;-</w:t>
+      </w:r>
+      <w:r>
+        <w:rPr>
+          <w:rStyle w:val="NormalTok"/>
+        </w:rPr>
+        <w:t xml:space="preserve"> dens</w:t>
+      </w:r>
+      <w:r>
+        <w:rPr>
+          <w:rStyle w:val="SpecialCharTok"/>
+        </w:rPr>
+        <w:t xml:space="preserve">$</w:t>
+      </w:r>
+      <w:r>
+        <w:rPr>
+          <w:rStyle w:val="NormalTok"/>
+        </w:rPr>
+        <w:t xml:space="preserve">x[indices]</w:t>
+      </w:r>
+      <w:r>
+        <w:br/>
+      </w:r>
+      <w:r>
+        <w:rPr>
+          <w:rStyle w:val="NormalTok"/>
+        </w:rPr>
+        <w:t xml:space="preserve">  y_values </w:t>
+      </w:r>
+      <w:r>
+        <w:rPr>
+          <w:rStyle w:val="OtherTok"/>
+        </w:rPr>
+        <w:t xml:space="preserve">&lt;-</w:t>
+      </w:r>
+      <w:r>
+        <w:rPr>
+          <w:rStyle w:val="NormalTok"/>
+        </w:rPr>
+        <w:t xml:space="preserve"> dens</w:t>
+      </w:r>
+      <w:r>
+        <w:rPr>
+          <w:rStyle w:val="SpecialCharTok"/>
+        </w:rPr>
+        <w:t xml:space="preserve">$</w:t>
+      </w:r>
+      <w:r>
+        <w:rPr>
+          <w:rStyle w:val="NormalTok"/>
+        </w:rPr>
+        <w:t xml:space="preserve">y[indices]</w:t>
+      </w:r>
+      <w:r>
+        <w:br/>
+      </w:r>
+      <w:r>
+        <w:rPr>
+          <w:rStyle w:val="NormalTok"/>
+        </w:rPr>
+        <w:t xml:space="preserve">  </w:t>
+      </w:r>
+      <w:r>
+        <w:br/>
+      </w:r>
+      <w:r>
+        <w:rPr>
+          <w:rStyle w:val="NormalTok"/>
+        </w:rPr>
+        <w:t xml:space="preserve">  </w:t>
+      </w:r>
+      <w:r>
+        <w:rPr>
+          <w:rStyle w:val="CommentTok"/>
+        </w:rPr>
+        <w:t xml:space="preserve"># Calculate the area using the trapezoidal rule</w:t>
+      </w:r>
+      <w:r>
+        <w:br/>
+      </w:r>
+      <w:r>
+        <w:rPr>
+          <w:rStyle w:val="NormalTok"/>
+        </w:rPr>
+        <w:t xml:space="preserve">  </w:t>
+      </w:r>
+      <w:r>
+        <w:rPr>
+          <w:rStyle w:val="CommentTok"/>
+        </w:rPr>
+        <w:t xml:space="preserve"># (average height × width) for each segment, then sum all segments</w:t>
+      </w:r>
+      <w:r>
+        <w:br/>
+      </w:r>
+      <w:r>
+        <w:rPr>
+          <w:rStyle w:val="NormalTok"/>
+        </w:rPr>
+        <w:t xml:space="preserve">  widths </w:t>
+      </w:r>
+      <w:r>
+        <w:rPr>
+          <w:rStyle w:val="OtherTok"/>
+        </w:rPr>
+        <w:t xml:space="preserve">&lt;-</w:t>
+      </w:r>
+      <w:r>
+        <w:rPr>
+          <w:rStyle w:val="NormalTok"/>
+        </w:rPr>
+        <w:t xml:space="preserve"> </w:t>
+      </w:r>
+      <w:r>
+        <w:rPr>
+          <w:rStyle w:val="FunctionTok"/>
+        </w:rPr>
+        <w:t xml:space="preserve">diff</w:t>
+      </w:r>
+      <w:r>
+        <w:rPr>
+          <w:rStyle w:val="NormalTok"/>
+        </w:rPr>
+        <w:t xml:space="preserve">(x_values)</w:t>
+      </w:r>
+      <w:r>
+        <w:br/>
+      </w:r>
+      <w:r>
+        <w:rPr>
+          <w:rStyle w:val="NormalTok"/>
+        </w:rPr>
+        <w:t xml:space="preserve">  avg_heights </w:t>
+      </w:r>
+      <w:r>
+        <w:rPr>
+          <w:rStyle w:val="OtherTok"/>
+        </w:rPr>
+        <w:t xml:space="preserve">&lt;-</w:t>
+      </w:r>
+      <w:r>
+        <w:rPr>
+          <w:rStyle w:val="NormalTok"/>
+        </w:rPr>
+        <w:t xml:space="preserve"> (y_values[</w:t>
+      </w:r>
+      <w:r>
+        <w:rPr>
+          <w:rStyle w:val="SpecialCharTok"/>
+        </w:rPr>
+        <w:t xml:space="preserve">-</w:t>
+      </w:r>
+      <w:r>
+        <w:rPr>
+          <w:rStyle w:val="DecValTok"/>
+        </w:rPr>
+        <w:t xml:space="preserve">1</w:t>
+      </w:r>
+      <w:r>
+        <w:rPr>
+          <w:rStyle w:val="NormalTok"/>
+        </w:rPr>
+        <w:t xml:space="preserve">] </w:t>
+      </w:r>
+      <w:r>
+        <w:rPr>
+          <w:rStyle w:val="SpecialCharTok"/>
+        </w:rPr>
+        <w:t xml:space="preserve">+</w:t>
+      </w:r>
+      <w:r>
+        <w:rPr>
+          <w:rStyle w:val="NormalTok"/>
+        </w:rPr>
+        <w:t xml:space="preserve"> y_values[</w:t>
+      </w:r>
+      <w:r>
+        <w:rPr>
+          <w:rStyle w:val="SpecialCharTok"/>
+        </w:rPr>
+        <w:t xml:space="preserve">-</w:t>
+      </w:r>
+      <w:r>
+        <w:rPr>
+          <w:rStyle w:val="FunctionTok"/>
+        </w:rPr>
+        <w:t xml:space="preserve">length</w:t>
+      </w:r>
+      <w:r>
+        <w:rPr>
+          <w:rStyle w:val="NormalTok"/>
+        </w:rPr>
+        <w:t xml:space="preserve">(y_values)]) </w:t>
+      </w:r>
+      <w:r>
+        <w:rPr>
+          <w:rStyle w:val="SpecialCharTok"/>
+        </w:rPr>
+        <w:t xml:space="preserve">/</w:t>
+      </w:r>
+      <w:r>
+        <w:rPr>
+          <w:rStyle w:val="NormalTok"/>
+        </w:rPr>
+        <w:t xml:space="preserve"> </w:t>
+      </w:r>
+      <w:r>
+        <w:rPr>
+          <w:rStyle w:val="DecValTok"/>
+        </w:rPr>
+        <w:t xml:space="preserve">2</w:t>
+      </w:r>
+      <w:r>
+        <w:br/>
+      </w:r>
+      <w:r>
+        <w:rPr>
+          <w:rStyle w:val="NormalTok"/>
+        </w:rPr>
+        <w:t xml:space="preserve">  area_in_range </w:t>
+      </w:r>
+      <w:r>
+        <w:rPr>
+          <w:rStyle w:val="OtherTok"/>
+        </w:rPr>
+        <w:t xml:space="preserve">&lt;-</w:t>
+      </w:r>
+      <w:r>
+        <w:rPr>
+          <w:rStyle w:val="NormalTok"/>
+        </w:rPr>
+        <w:t xml:space="preserve"> </w:t>
+      </w:r>
+      <w:r>
+        <w:rPr>
+          <w:rStyle w:val="FunctionTok"/>
+        </w:rPr>
+        <w:t xml:space="preserve">sum</w:t>
+      </w:r>
+      <w:r>
+        <w:rPr>
+          <w:rStyle w:val="NormalTok"/>
+        </w:rPr>
+        <w:t xml:space="preserve">(widths </w:t>
+      </w:r>
+      <w:r>
+        <w:rPr>
+          <w:rStyle w:val="SpecialCharTok"/>
+        </w:rPr>
+        <w:t xml:space="preserve">*</w:t>
+      </w:r>
+      <w:r>
+        <w:rPr>
+          <w:rStyle w:val="NormalTok"/>
+        </w:rPr>
+        <w:t xml:space="preserve"> avg_heights)</w:t>
+      </w:r>
+      <w:r>
+        <w:br/>
+      </w:r>
+      <w:r>
+        <w:rPr>
+          <w:rStyle w:val="NormalTok"/>
+        </w:rPr>
+        <w:t xml:space="preserve">  </w:t>
+      </w:r>
+      <w:r>
+        <w:br/>
+      </w:r>
+      <w:r>
+        <w:rPr>
+          <w:rStyle w:val="NormalTok"/>
+        </w:rPr>
+        <w:t xml:space="preserve">  </w:t>
+      </w:r>
+      <w:r>
+        <w:rPr>
+          <w:rStyle w:val="CommentTok"/>
+        </w:rPr>
+        <w:t xml:space="preserve"># Return the calculated probability</w:t>
+      </w:r>
+      <w:r>
+        <w:br/>
+      </w:r>
+      <w:r>
+        <w:rPr>
+          <w:rStyle w:val="NormalTok"/>
+        </w:rPr>
+        <w:t xml:space="preserve">  </w:t>
+      </w:r>
+      <w:r>
+        <w:rPr>
+          <w:rStyle w:val="FunctionTok"/>
+        </w:rPr>
+        <w:t xml:space="preserve">return</w:t>
+      </w:r>
+      <w:r>
+        <w:rPr>
+          <w:rStyle w:val="NormalTok"/>
+        </w:rPr>
+        <w:t xml:space="preserve">(area_in_range)</w:t>
+      </w:r>
+      <w:r>
+        <w:br/>
+      </w:r>
+      <w:r>
+        <w:rPr>
+          <w:rStyle w:val="NormalTok"/>
+        </w:rPr>
+        <w:t xml:space="preserve">}</w:t>
+      </w:r>
+      <w:r>
+        <w:br/>
+      </w:r>
+      <w:r>
+        <w:br/>
+      </w:r>
+      <w:r>
+        <w:br/>
+      </w:r>
+      <w:r>
+        <w:rPr>
+          <w:rStyle w:val="CommentTok"/>
+        </w:rPr>
+        <w:t xml:space="preserve"># ------- PART 4: CALCULATE THE PROBABILITY -------</w:t>
+      </w:r>
+      <w:r>
+        <w:br/>
+      </w:r>
+      <w:r>
+        <w:br/>
+      </w:r>
+      <w:r>
+        <w:rPr>
+          <w:rStyle w:val="CommentTok"/>
+        </w:rPr>
+        <w:t xml:space="preserve"># Calculate the probability for the specified range</w:t>
+      </w:r>
+      <w:r>
+        <w:br/>
+      </w:r>
+      <w:r>
+        <w:rPr>
+          <w:rStyle w:val="NormalTok"/>
+        </w:rPr>
+        <w:t xml:space="preserve">probability </w:t>
+      </w:r>
+      <w:r>
+        <w:rPr>
+          <w:rStyle w:val="OtherTok"/>
+        </w:rPr>
+        <w:t xml:space="preserve">&lt;-</w:t>
+      </w:r>
+      <w:r>
+        <w:rPr>
+          <w:rStyle w:val="NormalTok"/>
+        </w:rPr>
+        <w:t xml:space="preserve"> </w:t>
+      </w:r>
+      <w:r>
+        <w:rPr>
+          <w:rStyle w:val="FunctionTok"/>
+        </w:rPr>
+        <w:t xml:space="preserve">calculate_probability</w:t>
+      </w:r>
+      <w:r>
+        <w:rPr>
+          <w:rStyle w:val="NormalTok"/>
+        </w:rPr>
+        <w:t xml:space="preserve">(toolik_fish</w:t>
+      </w:r>
+      <w:r>
+        <w:rPr>
+          <w:rStyle w:val="SpecialCharTok"/>
+        </w:rPr>
+        <w:t xml:space="preserve">$</w:t>
+      </w:r>
+      <w:r>
+        <w:rPr>
+          <w:rStyle w:val="NormalTok"/>
+        </w:rPr>
+        <w:t xml:space="preserve">total_length_mm, lower_bound, upper_bound)</w:t>
+      </w:r>
+      <w:r>
+        <w:br/>
+      </w:r>
+      <w:r>
+        <w:br/>
+      </w:r>
+      <w:r>
+        <w:rPr>
+          <w:rStyle w:val="CommentTok"/>
+        </w:rPr>
+        <w:t xml:space="preserve"># Calculate the total area to show that the complete distribution sums to approximately 1</w:t>
+      </w:r>
+      <w:r>
+        <w:br/>
+      </w:r>
+      <w:r>
+        <w:rPr>
+          <w:rStyle w:val="NormalTok"/>
+        </w:rPr>
+        <w:t xml:space="preserve">total_area </w:t>
+      </w:r>
+      <w:r>
+        <w:rPr>
+          <w:rStyle w:val="OtherTok"/>
+        </w:rPr>
+        <w:t xml:space="preserve">&lt;-</w:t>
+      </w:r>
+      <w:r>
+        <w:rPr>
+          <w:rStyle w:val="NormalTok"/>
+        </w:rPr>
+        <w:t xml:space="preserve"> </w:t>
+      </w:r>
+      <w:r>
+        <w:rPr>
+          <w:rStyle w:val="FunctionTok"/>
+        </w:rPr>
+        <w:t xml:space="preserve">calculate_probability</w:t>
+      </w:r>
+      <w:r>
+        <w:rPr>
+          <w:rStyle w:val="NormalTok"/>
+        </w:rPr>
+        <w:t xml:space="preserve">(toolik_fish</w:t>
+      </w:r>
+      <w:r>
+        <w:rPr>
+          <w:rStyle w:val="SpecialCharTok"/>
+        </w:rPr>
+        <w:t xml:space="preserve">$</w:t>
+      </w:r>
+      <w:r>
+        <w:rPr>
+          <w:rStyle w:val="NormalTok"/>
+        </w:rPr>
+        <w:t xml:space="preserve">total_length_mm, </w:t>
+      </w:r>
+      <w:r>
+        <w:br/>
+      </w:r>
+      <w:r>
+        <w:rPr>
+          <w:rStyle w:val="NormalTok"/>
+        </w:rPr>
+        <w:t xml:space="preserve">                                   </w:t>
+      </w:r>
+      <w:r>
+        <w:rPr>
+          <w:rStyle w:val="FunctionTok"/>
+        </w:rPr>
+        <w:t xml:space="preserve">min</w:t>
+      </w:r>
+      <w:r>
+        <w:rPr>
+          <w:rStyle w:val="NormalTok"/>
+        </w:rPr>
+        <w:t xml:space="preserve">(toolik_fish</w:t>
+      </w:r>
+      <w:r>
+        <w:rPr>
+          <w:rStyle w:val="SpecialCharTok"/>
+        </w:rPr>
+        <w:t xml:space="preserve">$</w:t>
+      </w:r>
+      <w:r>
+        <w:rPr>
+          <w:rStyle w:val="NormalTok"/>
+        </w:rPr>
+        <w:t xml:space="preserve">total_length_mm),</w:t>
+      </w:r>
+      <w:r>
+        <w:br/>
+      </w:r>
+      <w:r>
+        <w:rPr>
+          <w:rStyle w:val="NormalTok"/>
+        </w:rPr>
+        <w:t xml:space="preserve">                                   </w:t>
+      </w:r>
+      <w:r>
+        <w:rPr>
+          <w:rStyle w:val="FunctionTok"/>
+        </w:rPr>
+        <w:t xml:space="preserve">max</w:t>
+      </w:r>
+      <w:r>
+        <w:rPr>
+          <w:rStyle w:val="NormalTok"/>
+        </w:rPr>
+        <w:t xml:space="preserve">(toolik_fish</w:t>
+      </w:r>
+      <w:r>
+        <w:rPr>
+          <w:rStyle w:val="SpecialCharTok"/>
+        </w:rPr>
+        <w:t xml:space="preserve">$</w:t>
+      </w:r>
+      <w:r>
+        <w:rPr>
+          <w:rStyle w:val="NormalTok"/>
+        </w:rPr>
+        <w:t xml:space="preserve">total_length_mm))</w:t>
+      </w:r>
+      <w:r>
+        <w:br/>
+      </w:r>
+      <w:r>
+        <w:br/>
+      </w:r>
+      <w:r>
+        <w:rPr>
+          <w:rStyle w:val="CommentTok"/>
+        </w:rPr>
+        <w:t xml:space="preserve"># ------- PART 5: CREATE THE VISUALIZATION -------</w:t>
+      </w:r>
+      <w:r>
+        <w:br/>
+      </w:r>
+      <w:r>
+        <w:br/>
+      </w:r>
+      <w:r>
+        <w:rPr>
+          <w:rStyle w:val="CommentTok"/>
+        </w:rPr>
+        <w:t xml:space="preserve"># Create a plot showing the full distribution and the selected range</w:t>
+      </w:r>
+      <w:r>
+        <w:br/>
+      </w:r>
+      <w:r>
+        <w:rPr>
+          <w:rStyle w:val="FunctionTok"/>
+        </w:rPr>
+        <w:t xml:space="preserve">ggplot</w:t>
+      </w:r>
+      <w:r>
+        <w:rPr>
+          <w:rStyle w:val="NormalTok"/>
+        </w:rPr>
+        <w:t xml:space="preserve">(toolik_fish, </w:t>
+      </w:r>
+      <w:r>
+        <w:rPr>
+          <w:rStyle w:val="FunctionTok"/>
+        </w:rPr>
+        <w:t xml:space="preserve">aes</w:t>
+      </w:r>
+      <w:r>
+        <w:rPr>
+          <w:rStyle w:val="NormalTok"/>
+        </w:rPr>
+        <w:t xml:space="preserve">(</w:t>
+      </w:r>
+      <w:r>
+        <w:rPr>
+          <w:rStyle w:val="AttributeTok"/>
+        </w:rPr>
+        <w:t xml:space="preserve">x =</w:t>
+      </w:r>
+      <w:r>
+        <w:rPr>
+          <w:rStyle w:val="NormalTok"/>
+        </w:rPr>
+        <w:t xml:space="preserve"> total_length_mm)) </w:t>
+      </w:r>
+      <w:r>
+        <w:rPr>
+          <w:rStyle w:val="SpecialCharTok"/>
+        </w:rPr>
+        <w:t xml:space="preserve">+</w:t>
+      </w:r>
+      <w:r>
+        <w:br/>
+      </w:r>
+      <w:r>
+        <w:rPr>
+          <w:rStyle w:val="NormalTok"/>
+        </w:rPr>
+        <w:t xml:space="preserve">  </w:t>
+      </w:r>
+      <w:r>
+        <w:rPr>
+          <w:rStyle w:val="CommentTok"/>
+        </w:rPr>
+        <w:t xml:space="preserve"># First, plot the overall density curve</w:t>
+      </w:r>
+      <w:r>
+        <w:br/>
+      </w:r>
+      <w:r>
+        <w:rPr>
+          <w:rStyle w:val="NormalTok"/>
+        </w:rPr>
+        <w:t xml:space="preserve">  </w:t>
+      </w:r>
+      <w:r>
+        <w:rPr>
+          <w:rStyle w:val="FunctionTok"/>
+        </w:rPr>
+        <w:t xml:space="preserve">geom_density</w:t>
+      </w:r>
+      <w:r>
+        <w:rPr>
+          <w:rStyle w:val="NormalTok"/>
+        </w:rPr>
+        <w:t xml:space="preserve">(</w:t>
+      </w:r>
+      <w:r>
+        <w:rPr>
+          <w:rStyle w:val="AttributeTok"/>
+        </w:rPr>
+        <w:t xml:space="preserve">fill =</w:t>
+      </w:r>
+      <w:r>
+        <w:rPr>
+          <w:rStyle w:val="NormalTok"/>
+        </w:rPr>
+        <w:t xml:space="preserve"> </w:t>
+      </w:r>
+      <w:r>
+        <w:rPr>
+          <w:rStyle w:val="StringTok"/>
+        </w:rPr>
+        <w:t xml:space="preserve">"lightblue"</w:t>
+      </w:r>
+      <w:r>
+        <w:rPr>
+          <w:rStyle w:val="NormalTok"/>
+        </w:rPr>
+        <w:t xml:space="preserve">, </w:t>
+      </w:r>
+      <w:r>
+        <w:rPr>
+          <w:rStyle w:val="AttributeTok"/>
+        </w:rPr>
+        <w:t xml:space="preserve">alpha =</w:t>
+      </w:r>
+      <w:r>
+        <w:rPr>
+          <w:rStyle w:val="NormalTok"/>
+        </w:rPr>
+        <w:t xml:space="preserve"> </w:t>
+      </w:r>
+      <w:r>
+        <w:rPr>
+          <w:rStyle w:val="FloatTok"/>
+        </w:rPr>
+        <w:t xml:space="preserve">0.5</w:t>
+      </w:r>
+      <w:r>
+        <w:rPr>
+          <w:rStyle w:val="NormalTok"/>
+        </w:rPr>
+        <w:t xml:space="preserve">) </w:t>
+      </w:r>
+      <w:r>
+        <w:rPr>
+          <w:rStyle w:val="SpecialCharTok"/>
+        </w:rPr>
+        <w:t xml:space="preserve">+</w:t>
+      </w:r>
+      <w:r>
+        <w:br/>
+      </w:r>
+      <w:r>
+        <w:rPr>
+          <w:rStyle w:val="NormalTok"/>
+        </w:rPr>
+        <w:t xml:space="preserve">  </w:t>
+      </w:r>
+      <w:r>
+        <w:br/>
+      </w:r>
+      <w:r>
+        <w:rPr>
+          <w:rStyle w:val="NormalTok"/>
+        </w:rPr>
+        <w:t xml:space="preserve">  </w:t>
+      </w:r>
+      <w:r>
+        <w:rPr>
+          <w:rStyle w:val="CommentTok"/>
+        </w:rPr>
+        <w:t xml:space="preserve"># Then highlight our region of interest in a different color</w:t>
+      </w:r>
+      <w:r>
+        <w:br/>
+      </w:r>
+      <w:r>
+        <w:rPr>
+          <w:rStyle w:val="NormalTok"/>
+        </w:rPr>
+        <w:t xml:space="preserve">  </w:t>
+      </w:r>
+      <w:r>
+        <w:rPr>
+          <w:rStyle w:val="FunctionTok"/>
+        </w:rPr>
+        <w:t xml:space="preserve">geom_area</w:t>
+      </w:r>
+      <w:r>
+        <w:rPr>
+          <w:rStyle w:val="NormalTok"/>
+        </w:rPr>
+        <w:t xml:space="preserve">(</w:t>
+      </w:r>
+      <w:r>
+        <w:rPr>
+          <w:rStyle w:val="AttributeTok"/>
+        </w:rPr>
+        <w:t xml:space="preserve">stat =</w:t>
+      </w:r>
+      <w:r>
+        <w:rPr>
+          <w:rStyle w:val="NormalTok"/>
+        </w:rPr>
+        <w:t xml:space="preserve"> </w:t>
+      </w:r>
+      <w:r>
+        <w:rPr>
+          <w:rStyle w:val="StringTok"/>
+        </w:rPr>
+        <w:t xml:space="preserve">"density"</w:t>
+      </w:r>
+      <w:r>
+        <w:rPr>
+          <w:rStyle w:val="NormalTok"/>
+        </w:rPr>
+        <w:t xml:space="preserve">, </w:t>
+      </w:r>
+      <w:r>
+        <w:br/>
+      </w:r>
+      <w:r>
+        <w:rPr>
+          <w:rStyle w:val="NormalTok"/>
+        </w:rPr>
+        <w:t xml:space="preserve">            </w:t>
+      </w:r>
+      <w:r>
+        <w:rPr>
+          <w:rStyle w:val="AttributeTok"/>
+        </w:rPr>
+        <w:t xml:space="preserve">fill =</w:t>
+      </w:r>
+      <w:r>
+        <w:rPr>
+          <w:rStyle w:val="NormalTok"/>
+        </w:rPr>
+        <w:t xml:space="preserve"> </w:t>
+      </w:r>
+      <w:r>
+        <w:rPr>
+          <w:rStyle w:val="StringTok"/>
+        </w:rPr>
+        <w:t xml:space="preserve">"darkred"</w:t>
+      </w:r>
+      <w:r>
+        <w:rPr>
+          <w:rStyle w:val="NormalTok"/>
+        </w:rPr>
+        <w:t xml:space="preserve">, </w:t>
+      </w:r>
+      <w:r>
+        <w:br/>
+      </w:r>
+      <w:r>
+        <w:rPr>
+          <w:rStyle w:val="NormalTok"/>
+        </w:rPr>
+        <w:t xml:space="preserve">            </w:t>
+      </w:r>
+      <w:r>
+        <w:rPr>
+          <w:rStyle w:val="AttributeTok"/>
+        </w:rPr>
+        <w:t xml:space="preserve">alpha =</w:t>
+      </w:r>
+      <w:r>
+        <w:rPr>
+          <w:rStyle w:val="NormalTok"/>
+        </w:rPr>
+        <w:t xml:space="preserve"> </w:t>
+      </w:r>
+      <w:r>
+        <w:rPr>
+          <w:rStyle w:val="FloatTok"/>
+        </w:rPr>
+        <w:t xml:space="preserve">0.7</w:t>
+      </w:r>
+      <w:r>
+        <w:rPr>
+          <w:rStyle w:val="NormalTok"/>
+        </w:rPr>
+        <w:t xml:space="preserve">,</w:t>
+      </w:r>
+      <w:r>
+        <w:br/>
+      </w:r>
+      <w:r>
+        <w:rPr>
+          <w:rStyle w:val="NormalTok"/>
+        </w:rPr>
+        <w:t xml:space="preserve">            </w:t>
+      </w:r>
+      <w:r>
+        <w:rPr>
+          <w:rStyle w:val="AttributeTok"/>
+        </w:rPr>
+        <w:t xml:space="preserve">xlim =</w:t>
+      </w:r>
+      <w:r>
+        <w:rPr>
+          <w:rStyle w:val="NormalTok"/>
+        </w:rPr>
+        <w:t xml:space="preserve"> </w:t>
+      </w:r>
+      <w:r>
+        <w:rPr>
+          <w:rStyle w:val="FunctionTok"/>
+        </w:rPr>
+        <w:t xml:space="preserve">c</w:t>
+      </w:r>
+      <w:r>
+        <w:rPr>
+          <w:rStyle w:val="NormalTok"/>
+        </w:rPr>
+        <w:t xml:space="preserve">(lower_bound, upper_bound)) </w:t>
+      </w:r>
+      <w:r>
+        <w:rPr>
+          <w:rStyle w:val="SpecialCharTok"/>
+        </w:rPr>
+        <w:t xml:space="preserve">+</w:t>
+      </w:r>
+      <w:r>
+        <w:br/>
+      </w:r>
+      <w:r>
+        <w:rPr>
+          <w:rStyle w:val="NormalTok"/>
+        </w:rPr>
+        <w:t xml:space="preserve">  </w:t>
+      </w:r>
+      <w:r>
+        <w:br/>
+      </w:r>
+      <w:r>
+        <w:rPr>
+          <w:rStyle w:val="NormalTok"/>
+        </w:rPr>
+        <w:t xml:space="preserve">  </w:t>
+      </w:r>
+      <w:r>
+        <w:rPr>
+          <w:rStyle w:val="CommentTok"/>
+        </w:rPr>
+        <w:t xml:space="preserve"># Add vertical lines to clearly mark the boundaries</w:t>
+      </w:r>
+      <w:r>
+        <w:br/>
+      </w:r>
+      <w:r>
+        <w:rPr>
+          <w:rStyle w:val="NormalTok"/>
+        </w:rPr>
+        <w:t xml:space="preserve">  </w:t>
+      </w:r>
+      <w:r>
+        <w:rPr>
+          <w:rStyle w:val="FunctionTok"/>
+        </w:rPr>
+        <w:t xml:space="preserve">geom_vline</w:t>
+      </w:r>
+      <w:r>
+        <w:rPr>
+          <w:rStyle w:val="NormalTok"/>
+        </w:rPr>
+        <w:t xml:space="preserve">(</w:t>
+      </w:r>
+      <w:r>
+        <w:rPr>
+          <w:rStyle w:val="AttributeTok"/>
+        </w:rPr>
+        <w:t xml:space="preserve">xintercept =</w:t>
+      </w:r>
+      <w:r>
+        <w:rPr>
+          <w:rStyle w:val="NormalTok"/>
+        </w:rPr>
+        <w:t xml:space="preserve"> lower_bound, </w:t>
+      </w:r>
+      <w:r>
+        <w:rPr>
+          <w:rStyle w:val="AttributeTok"/>
+        </w:rPr>
+        <w:t xml:space="preserve">linetype =</w:t>
+      </w:r>
+      <w:r>
+        <w:rPr>
+          <w:rStyle w:val="NormalTok"/>
+        </w:rPr>
+        <w:t xml:space="preserve"> </w:t>
+      </w:r>
+      <w:r>
+        <w:rPr>
+          <w:rStyle w:val="StringTok"/>
+        </w:rPr>
+        <w:t xml:space="preserve">"dashed"</w:t>
+      </w:r>
+      <w:r>
+        <w:rPr>
+          <w:rStyle w:val="NormalTok"/>
+        </w:rPr>
+        <w:t xml:space="preserve">, </w:t>
+      </w:r>
+      <w:r>
+        <w:rPr>
+          <w:rStyle w:val="AttributeTok"/>
+        </w:rPr>
+        <w:t xml:space="preserve">color =</w:t>
+      </w:r>
+      <w:r>
+        <w:rPr>
+          <w:rStyle w:val="NormalTok"/>
+        </w:rPr>
+        <w:t xml:space="preserve"> </w:t>
+      </w:r>
+      <w:r>
+        <w:rPr>
+          <w:rStyle w:val="StringTok"/>
+        </w:rPr>
+        <w:t xml:space="preserve">"red"</w:t>
+      </w:r>
+      <w:r>
+        <w:rPr>
+          <w:rStyle w:val="NormalTok"/>
+        </w:rPr>
+        <w:t xml:space="preserve">) </w:t>
+      </w:r>
+      <w:r>
+        <w:rPr>
+          <w:rStyle w:val="SpecialCharTok"/>
+        </w:rPr>
+        <w:t xml:space="preserve">+</w:t>
+      </w:r>
+      <w:r>
+        <w:br/>
+      </w:r>
+      <w:r>
+        <w:rPr>
+          <w:rStyle w:val="NormalTok"/>
+        </w:rPr>
+        <w:t xml:space="preserve">  </w:t>
+      </w:r>
+      <w:r>
+        <w:rPr>
+          <w:rStyle w:val="FunctionTok"/>
+        </w:rPr>
+        <w:t xml:space="preserve">geom_vline</w:t>
+      </w:r>
+      <w:r>
+        <w:rPr>
+          <w:rStyle w:val="NormalTok"/>
+        </w:rPr>
+        <w:t xml:space="preserve">(</w:t>
+      </w:r>
+      <w:r>
+        <w:rPr>
+          <w:rStyle w:val="AttributeTok"/>
+        </w:rPr>
+        <w:t xml:space="preserve">xintercept =</w:t>
+      </w:r>
+      <w:r>
+        <w:rPr>
+          <w:rStyle w:val="NormalTok"/>
+        </w:rPr>
+        <w:t xml:space="preserve"> upper_bound, </w:t>
+      </w:r>
+      <w:r>
+        <w:rPr>
+          <w:rStyle w:val="AttributeTok"/>
+        </w:rPr>
+        <w:t xml:space="preserve">linetype =</w:t>
+      </w:r>
+      <w:r>
+        <w:rPr>
+          <w:rStyle w:val="NormalTok"/>
+        </w:rPr>
+        <w:t xml:space="preserve"> </w:t>
+      </w:r>
+      <w:r>
+        <w:rPr>
+          <w:rStyle w:val="StringTok"/>
+        </w:rPr>
+        <w:t xml:space="preserve">"dashed"</w:t>
+      </w:r>
+      <w:r>
+        <w:rPr>
+          <w:rStyle w:val="NormalTok"/>
+        </w:rPr>
+        <w:t xml:space="preserve">, </w:t>
+      </w:r>
+      <w:r>
+        <w:rPr>
+          <w:rStyle w:val="AttributeTok"/>
+        </w:rPr>
+        <w:t xml:space="preserve">color =</w:t>
+      </w:r>
+      <w:r>
+        <w:rPr>
+          <w:rStyle w:val="NormalTok"/>
+        </w:rPr>
+        <w:t xml:space="preserve"> </w:t>
+      </w:r>
+      <w:r>
+        <w:rPr>
+          <w:rStyle w:val="StringTok"/>
+        </w:rPr>
+        <w:t xml:space="preserve">"red"</w:t>
+      </w:r>
+      <w:r>
+        <w:rPr>
+          <w:rStyle w:val="NormalTok"/>
+        </w:rPr>
+        <w:t xml:space="preserve">) </w:t>
+      </w:r>
+      <w:r>
+        <w:rPr>
+          <w:rStyle w:val="SpecialCharTok"/>
+        </w:rPr>
+        <w:t xml:space="preserve">+</w:t>
+      </w:r>
+      <w:r>
+        <w:br/>
+      </w:r>
+      <w:r>
+        <w:rPr>
+          <w:rStyle w:val="NormalTok"/>
+        </w:rPr>
+        <w:t xml:space="preserve">  </w:t>
+      </w:r>
+      <w:r>
+        <w:br/>
+      </w:r>
+      <w:r>
+        <w:rPr>
+          <w:rStyle w:val="NormalTok"/>
+        </w:rPr>
+        <w:t xml:space="preserve">  </w:t>
+      </w:r>
+      <w:r>
+        <w:rPr>
+          <w:rStyle w:val="CommentTok"/>
+        </w:rPr>
+        <w:t xml:space="preserve"># Add informative labels</w:t>
+      </w:r>
+      <w:r>
+        <w:br/>
+      </w:r>
+      <w:r>
+        <w:rPr>
+          <w:rStyle w:val="NormalTok"/>
+        </w:rPr>
+        <w:t xml:space="preserve">  </w:t>
+      </w:r>
+      <w:r>
+        <w:rPr>
+          <w:rStyle w:val="FunctionTok"/>
+        </w:rPr>
+        <w:t xml:space="preserve">labs</w:t>
+      </w:r>
+      <w:r>
+        <w:rPr>
+          <w:rStyle w:val="NormalTok"/>
+        </w:rPr>
+        <w:t xml:space="preserve">(</w:t>
+      </w:r>
+      <w:r>
+        <w:br/>
+      </w:r>
+      <w:r>
+        <w:rPr>
+          <w:rStyle w:val="NormalTok"/>
+        </w:rPr>
+        <w:t xml:space="preserve">    </w:t>
+      </w:r>
+      <w:r>
+        <w:rPr>
+          <w:rStyle w:val="AttributeTok"/>
+        </w:rPr>
+        <w:t xml:space="preserve">title =</w:t>
+      </w:r>
+      <w:r>
+        <w:rPr>
+          <w:rStyle w:val="NormalTok"/>
+        </w:rPr>
+        <w:t xml:space="preserve"> </w:t>
+      </w:r>
+      <w:r>
+        <w:rPr>
+          <w:rStyle w:val="StringTok"/>
+        </w:rPr>
+        <w:t xml:space="preserve">"Probability Distribution of Fish Lengths"</w:t>
+      </w:r>
+      <w:r>
+        <w:rPr>
+          <w:rStyle w:val="NormalTok"/>
+        </w:rPr>
+        <w:t xml:space="preserve">,</w:t>
+      </w:r>
+      <w:r>
+        <w:br/>
+      </w:r>
+      <w:r>
+        <w:rPr>
+          <w:rStyle w:val="NormalTok"/>
+        </w:rPr>
+        <w:t xml:space="preserve">    </w:t>
+      </w:r>
+      <w:r>
+        <w:rPr>
+          <w:rStyle w:val="AttributeTok"/>
+        </w:rPr>
+        <w:t xml:space="preserve">subtitle =</w:t>
+      </w:r>
+      <w:r>
+        <w:rPr>
+          <w:rStyle w:val="NormalTok"/>
+        </w:rPr>
+        <w:t xml:space="preserve"> </w:t>
+      </w:r>
+      <w:r>
+        <w:rPr>
+          <w:rStyle w:val="FunctionTok"/>
+        </w:rPr>
+        <w:t xml:space="preserve">paste0</w:t>
+      </w:r>
+      <w:r>
+        <w:rPr>
+          <w:rStyle w:val="NormalTok"/>
+        </w:rPr>
+        <w:t xml:space="preserve">(</w:t>
+      </w:r>
+      <w:r>
+        <w:rPr>
+          <w:rStyle w:val="StringTok"/>
+        </w:rPr>
+        <w:t xml:space="preserve">"Probability of fish between "</w:t>
+      </w:r>
+      <w:r>
+        <w:rPr>
+          <w:rStyle w:val="NormalTok"/>
+        </w:rPr>
+        <w:t xml:space="preserve">, lower_bound, </w:t>
+      </w:r>
+      <w:r>
+        <w:br/>
+      </w:r>
+      <w:r>
+        <w:rPr>
+          <w:rStyle w:val="NormalTok"/>
+        </w:rPr>
+        <w:t xml:space="preserve">                     </w:t>
+      </w:r>
+      <w:r>
+        <w:rPr>
+          <w:rStyle w:val="StringTok"/>
+        </w:rPr>
+        <w:t xml:space="preserve">" and "</w:t>
+      </w:r>
+      <w:r>
+        <w:rPr>
+          <w:rStyle w:val="NormalTok"/>
+        </w:rPr>
+        <w:t xml:space="preserve">, upper_bound, </w:t>
+      </w:r>
+      <w:r>
+        <w:rPr>
+          <w:rStyle w:val="StringTok"/>
+        </w:rPr>
+        <w:t xml:space="preserve">" mm = "</w:t>
+      </w:r>
+      <w:r>
+        <w:rPr>
+          <w:rStyle w:val="NormalTok"/>
+        </w:rPr>
+        <w:t xml:space="preserve">, </w:t>
+      </w:r>
+      <w:r>
+        <w:br/>
+      </w:r>
+      <w:r>
+        <w:rPr>
+          <w:rStyle w:val="NormalTok"/>
+        </w:rPr>
+        <w:t xml:space="preserve">                     </w:t>
+      </w:r>
+      <w:r>
+        <w:rPr>
+          <w:rStyle w:val="FunctionTok"/>
+        </w:rPr>
+        <w:t xml:space="preserve">round</w:t>
+      </w:r>
+      <w:r>
+        <w:rPr>
+          <w:rStyle w:val="NormalTok"/>
+        </w:rPr>
+        <w:t xml:space="preserve">(probability </w:t>
+      </w:r>
+      <w:r>
+        <w:rPr>
+          <w:rStyle w:val="SpecialCharTok"/>
+        </w:rPr>
+        <w:t xml:space="preserve">*</w:t>
+      </w:r>
+      <w:r>
+        <w:rPr>
+          <w:rStyle w:val="NormalTok"/>
+        </w:rPr>
+        <w:t xml:space="preserve"> </w:t>
+      </w:r>
+      <w:r>
+        <w:rPr>
+          <w:rStyle w:val="DecValTok"/>
+        </w:rPr>
+        <w:t xml:space="preserve">100</w:t>
+      </w:r>
+      <w:r>
+        <w:rPr>
+          <w:rStyle w:val="NormalTok"/>
+        </w:rPr>
+        <w:t xml:space="preserve">, </w:t>
+      </w:r>
+      <w:r>
+        <w:rPr>
+          <w:rStyle w:val="DecValTok"/>
+        </w:rPr>
+        <w:t xml:space="preserve">1</w:t>
+      </w:r>
+      <w:r>
+        <w:rPr>
+          <w:rStyle w:val="NormalTok"/>
+        </w:rPr>
+        <w:t xml:space="preserve">), </w:t>
+      </w:r>
+      <w:r>
+        <w:rPr>
+          <w:rStyle w:val="StringTok"/>
+        </w:rPr>
+        <w:t xml:space="preserve">"%"</w:t>
+      </w:r>
+      <w:r>
+        <w:rPr>
+          <w:rStyle w:val="NormalTok"/>
+        </w:rPr>
+        <w:t xml:space="preserve">),</w:t>
+      </w:r>
+      <w:r>
+        <w:br/>
+      </w:r>
+      <w:r>
+        <w:rPr>
+          <w:rStyle w:val="NormalTok"/>
+        </w:rPr>
+        <w:t xml:space="preserve">    </w:t>
+      </w:r>
+      <w:r>
+        <w:rPr>
+          <w:rStyle w:val="AttributeTok"/>
+        </w:rPr>
+        <w:t xml:space="preserve">caption =</w:t>
+      </w:r>
+      <w:r>
+        <w:rPr>
+          <w:rStyle w:val="NormalTok"/>
+        </w:rPr>
+        <w:t xml:space="preserve"> </w:t>
+      </w:r>
+      <w:r>
+        <w:rPr>
+          <w:rStyle w:val="FunctionTok"/>
+        </w:rPr>
+        <w:t xml:space="preserve">paste</w:t>
+      </w:r>
+      <w:r>
+        <w:rPr>
+          <w:rStyle w:val="NormalTok"/>
+        </w:rPr>
+        <w:t xml:space="preserve">(</w:t>
+      </w:r>
+      <w:r>
+        <w:rPr>
+          <w:rStyle w:val="StringTok"/>
+        </w:rPr>
+        <w:t xml:space="preserve">"Total area under the curve ="</w:t>
+      </w:r>
+      <w:r>
+        <w:rPr>
+          <w:rStyle w:val="NormalTok"/>
+        </w:rPr>
+        <w:t xml:space="preserve">, </w:t>
+      </w:r>
+      <w:r>
+        <w:rPr>
+          <w:rStyle w:val="FunctionTok"/>
+        </w:rPr>
+        <w:t xml:space="preserve">round</w:t>
+      </w:r>
+      <w:r>
+        <w:rPr>
+          <w:rStyle w:val="NormalTok"/>
+        </w:rPr>
+        <w:t xml:space="preserve">(total_area, </w:t>
+      </w:r>
+      <w:r>
+        <w:rPr>
+          <w:rStyle w:val="DecValTok"/>
+        </w:rPr>
+        <w:t xml:space="preserve">3</w:t>
+      </w:r>
+      <w:r>
+        <w:rPr>
+          <w:rStyle w:val="NormalTok"/>
+        </w:rPr>
+        <w:t xml:space="preserve">)),</w:t>
+      </w:r>
+      <w:r>
+        <w:br/>
+      </w:r>
+      <w:r>
+        <w:rPr>
+          <w:rStyle w:val="NormalTok"/>
+        </w:rPr>
+        <w:t xml:space="preserve">    </w:t>
+      </w:r>
+      <w:r>
+        <w:rPr>
+          <w:rStyle w:val="AttributeTok"/>
+        </w:rPr>
+        <w:t xml:space="preserve">x =</w:t>
+      </w:r>
+      <w:r>
+        <w:rPr>
+          <w:rStyle w:val="NormalTok"/>
+        </w:rPr>
+        <w:t xml:space="preserve"> </w:t>
+      </w:r>
+      <w:r>
+        <w:rPr>
+          <w:rStyle w:val="StringTok"/>
+        </w:rPr>
+        <w:t xml:space="preserve">"Fish Length (mm)"</w:t>
+      </w:r>
+      <w:r>
+        <w:rPr>
+          <w:rStyle w:val="NormalTok"/>
+        </w:rPr>
+        <w:t xml:space="preserve">,</w:t>
+      </w:r>
+      <w:r>
+        <w:br/>
+      </w:r>
+      <w:r>
+        <w:rPr>
+          <w:rStyle w:val="NormalTok"/>
+        </w:rPr>
+        <w:t xml:space="preserve">    </w:t>
+      </w:r>
+      <w:r>
+        <w:rPr>
+          <w:rStyle w:val="AttributeTok"/>
+        </w:rPr>
+        <w:t xml:space="preserve">y =</w:t>
+      </w:r>
+      <w:r>
+        <w:rPr>
+          <w:rStyle w:val="NormalTok"/>
+        </w:rPr>
+        <w:t xml:space="preserve"> </w:t>
+      </w:r>
+      <w:r>
+        <w:rPr>
+          <w:rStyle w:val="StringTok"/>
+        </w:rPr>
+        <w:t xml:space="preserve">"Density"</w:t>
+      </w:r>
+      <w:r>
+        <w:br/>
+      </w:r>
+      <w:r>
+        <w:rPr>
+          <w:rStyle w:val="NormalTok"/>
+        </w:rPr>
+        <w:t xml:space="preserve">  ) </w:t>
+      </w:r>
+      <w:r>
+        <w:rPr>
+          <w:rStyle w:val="SpecialCharTok"/>
+        </w:rPr>
+        <w:t xml:space="preserve">+</w:t>
+      </w:r>
+      <w:r>
+        <w:br/>
+      </w:r>
+      <w:r>
+        <w:rPr>
+          <w:rStyle w:val="NormalTok"/>
+        </w:rPr>
+        <w:t xml:space="preserve">  </w:t>
+      </w:r>
+      <w:r>
+        <w:br/>
+      </w:r>
+      <w:r>
+        <w:rPr>
+          <w:rStyle w:val="NormalTok"/>
+        </w:rPr>
+        <w:t xml:space="preserve">  </w:t>
+      </w:r>
+      <w:r>
+        <w:rPr>
+          <w:rStyle w:val="CommentTok"/>
+        </w:rPr>
+        <w:t xml:space="preserve"># Add text annotations to explain the areas</w:t>
+      </w:r>
+      <w:r>
+        <w:br/>
+      </w:r>
+      <w:r>
+        <w:rPr>
+          <w:rStyle w:val="NormalTok"/>
+        </w:rPr>
+        <w:t xml:space="preserve">  </w:t>
+      </w:r>
+      <w:r>
+        <w:rPr>
+          <w:rStyle w:val="FunctionTok"/>
+        </w:rPr>
+        <w:t xml:space="preserve">annotate</w:t>
+      </w:r>
+      <w:r>
+        <w:rPr>
+          <w:rStyle w:val="NormalTok"/>
+        </w:rPr>
+        <w:t xml:space="preserve">(</w:t>
+      </w:r>
+      <w:r>
+        <w:rPr>
+          <w:rStyle w:val="StringTok"/>
+        </w:rPr>
+        <w:t xml:space="preserve">"text"</w:t>
+      </w:r>
+      <w:r>
+        <w:rPr>
+          <w:rStyle w:val="NormalTok"/>
+        </w:rPr>
+        <w:t xml:space="preserve">, </w:t>
+      </w:r>
+      <w:r>
+        <w:rPr>
+          <w:rStyle w:val="AttributeTok"/>
+        </w:rPr>
+        <w:t xml:space="preserve">x =</w:t>
+      </w:r>
+      <w:r>
+        <w:rPr>
+          <w:rStyle w:val="NormalTok"/>
+        </w:rPr>
+        <w:t xml:space="preserve"> (lower_bound </w:t>
+      </w:r>
+      <w:r>
+        <w:rPr>
+          <w:rStyle w:val="SpecialCharTok"/>
+        </w:rPr>
+        <w:t xml:space="preserve">+</w:t>
+      </w:r>
+      <w:r>
+        <w:rPr>
+          <w:rStyle w:val="NormalTok"/>
+        </w:rPr>
+        <w:t xml:space="preserve"> upper_bound)</w:t>
+      </w:r>
+      <w:r>
+        <w:rPr>
+          <w:rStyle w:val="SpecialCharTok"/>
+        </w:rPr>
+        <w:t xml:space="preserve">/</w:t>
+      </w:r>
+      <w:r>
+        <w:rPr>
+          <w:rStyle w:val="DecValTok"/>
+        </w:rPr>
+        <w:t xml:space="preserve">2</w:t>
+      </w:r>
+      <w:r>
+        <w:rPr>
+          <w:rStyle w:val="NormalTok"/>
+        </w:rPr>
+        <w:t xml:space="preserve">, </w:t>
+      </w:r>
+      <w:r>
+        <w:br/>
+      </w:r>
+      <w:r>
+        <w:rPr>
+          <w:rStyle w:val="NormalTok"/>
+        </w:rPr>
+        <w:t xml:space="preserve">           </w:t>
+      </w:r>
+      <w:r>
+        <w:rPr>
+          <w:rStyle w:val="AttributeTok"/>
+        </w:rPr>
+        <w:t xml:space="preserve">y =</w:t>
+      </w:r>
+      <w:r>
+        <w:rPr>
+          <w:rStyle w:val="NormalTok"/>
+        </w:rPr>
+        <w:t xml:space="preserve"> </w:t>
+      </w:r>
+      <w:r>
+        <w:rPr>
+          <w:rStyle w:val="FunctionTok"/>
+        </w:rPr>
+        <w:t xml:space="preserve">max</w:t>
+      </w:r>
+      <w:r>
+        <w:rPr>
+          <w:rStyle w:val="NormalTok"/>
+        </w:rPr>
+        <w:t xml:space="preserve">(</w:t>
+      </w:r>
+      <w:r>
+        <w:rPr>
+          <w:rStyle w:val="FunctionTok"/>
+        </w:rPr>
+        <w:t xml:space="preserve">density</w:t>
+      </w:r>
+      <w:r>
+        <w:rPr>
+          <w:rStyle w:val="NormalTok"/>
+        </w:rPr>
+        <w:t xml:space="preserve">(toolik_fish</w:t>
+      </w:r>
+      <w:r>
+        <w:rPr>
+          <w:rStyle w:val="SpecialCharTok"/>
+        </w:rPr>
+        <w:t xml:space="preserve">$</w:t>
+      </w:r>
+      <w:r>
+        <w:rPr>
+          <w:rStyle w:val="NormalTok"/>
+        </w:rPr>
+        <w:t xml:space="preserve">total_length_mm)</w:t>
+      </w:r>
+      <w:r>
+        <w:rPr>
+          <w:rStyle w:val="SpecialCharTok"/>
+        </w:rPr>
+        <w:t xml:space="preserve">$</w:t>
+      </w:r>
+      <w:r>
+        <w:rPr>
+          <w:rStyle w:val="NormalTok"/>
+        </w:rPr>
+        <w:t xml:space="preserve">y) </w:t>
+      </w:r>
+      <w:r>
+        <w:rPr>
+          <w:rStyle w:val="SpecialCharTok"/>
+        </w:rPr>
+        <w:t xml:space="preserve">*</w:t>
+      </w:r>
+      <w:r>
+        <w:rPr>
+          <w:rStyle w:val="NormalTok"/>
+        </w:rPr>
+        <w:t xml:space="preserve"> </w:t>
+      </w:r>
+      <w:r>
+        <w:rPr>
+          <w:rStyle w:val="FloatTok"/>
+        </w:rPr>
+        <w:t xml:space="preserve">0.7</w:t>
+      </w:r>
+      <w:r>
+        <w:rPr>
+          <w:rStyle w:val="NormalTok"/>
+        </w:rPr>
+        <w:t xml:space="preserve">,</w:t>
+      </w:r>
+      <w:r>
+        <w:br/>
+      </w:r>
+      <w:r>
+        <w:rPr>
+          <w:rStyle w:val="NormalTok"/>
+        </w:rPr>
+        <w:t xml:space="preserve">           </w:t>
+      </w:r>
+      <w:r>
+        <w:rPr>
+          <w:rStyle w:val="AttributeTok"/>
+        </w:rPr>
+        <w:t xml:space="preserve">label =</w:t>
+      </w:r>
+      <w:r>
+        <w:rPr>
+          <w:rStyle w:val="NormalTok"/>
+        </w:rPr>
+        <w:t xml:space="preserve"> </w:t>
+      </w:r>
+      <w:r>
+        <w:rPr>
+          <w:rStyle w:val="FunctionTok"/>
+        </w:rPr>
+        <w:t xml:space="preserve">paste0</w:t>
+      </w:r>
+      <w:r>
+        <w:rPr>
+          <w:rStyle w:val="NormalTok"/>
+        </w:rPr>
+        <w:t xml:space="preserve">(</w:t>
+      </w:r>
+      <w:r>
+        <w:rPr>
+          <w:rStyle w:val="StringTok"/>
+        </w:rPr>
+        <w:t xml:space="preserve">"Area = "</w:t>
+      </w:r>
+      <w:r>
+        <w:rPr>
+          <w:rStyle w:val="NormalTok"/>
+        </w:rPr>
+        <w:t xml:space="preserve">, </w:t>
+      </w:r>
+      <w:r>
+        <w:rPr>
+          <w:rStyle w:val="FunctionTok"/>
+        </w:rPr>
+        <w:t xml:space="preserve">round</w:t>
+      </w:r>
+      <w:r>
+        <w:rPr>
+          <w:rStyle w:val="NormalTok"/>
+        </w:rPr>
+        <w:t xml:space="preserve">(probability, </w:t>
+      </w:r>
+      <w:r>
+        <w:rPr>
+          <w:rStyle w:val="DecValTok"/>
+        </w:rPr>
+        <w:t xml:space="preserve">3</w:t>
+      </w:r>
+      <w:r>
+        <w:rPr>
+          <w:rStyle w:val="NormalTok"/>
+        </w:rPr>
+        <w:t xml:space="preserve">)),</w:t>
+      </w:r>
+      <w:r>
+        <w:br/>
+      </w:r>
+      <w:r>
+        <w:rPr>
+          <w:rStyle w:val="NormalTok"/>
+        </w:rPr>
+        <w:t xml:space="preserve">           </w:t>
+      </w:r>
+      <w:r>
+        <w:rPr>
+          <w:rStyle w:val="AttributeTok"/>
+        </w:rPr>
+        <w:t xml:space="preserve">color =</w:t>
+      </w:r>
+      <w:r>
+        <w:rPr>
+          <w:rStyle w:val="NormalTok"/>
+        </w:rPr>
+        <w:t xml:space="preserve"> </w:t>
+      </w:r>
+      <w:r>
+        <w:rPr>
+          <w:rStyle w:val="StringTok"/>
+        </w:rPr>
+        <w:t xml:space="preserve">"white"</w:t>
+      </w:r>
+      <w:r>
+        <w:rPr>
+          <w:rStyle w:val="NormalTok"/>
+        </w:rPr>
+        <w:t xml:space="preserve">, </w:t>
+      </w:r>
+      <w:r>
+        <w:rPr>
+          <w:rStyle w:val="AttributeTok"/>
+        </w:rPr>
+        <w:t xml:space="preserve">size =</w:t>
+      </w:r>
+      <w:r>
+        <w:rPr>
+          <w:rStyle w:val="NormalTok"/>
+        </w:rPr>
+        <w:t xml:space="preserve"> </w:t>
+      </w:r>
+      <w:r>
+        <w:rPr>
+          <w:rStyle w:val="DecValTok"/>
+        </w:rPr>
+        <w:t xml:space="preserve">4</w:t>
+      </w:r>
+      <w:r>
+        <w:rPr>
+          <w:rStyle w:val="NormalTok"/>
+        </w:rPr>
+        <w:t xml:space="preserve">) </w:t>
+      </w:r>
+      <w:r>
+        <w:rPr>
+          <w:rStyle w:val="SpecialCharTok"/>
+        </w:rPr>
+        <w:t xml:space="preserve">+</w:t>
+      </w:r>
+      <w:r>
+        <w:br/>
+      </w:r>
+      <w:r>
+        <w:rPr>
+          <w:rStyle w:val="NormalTok"/>
+        </w:rPr>
+        <w:t xml:space="preserve">  </w:t>
+      </w:r>
+      <w:r>
+        <w:br/>
+      </w:r>
+      <w:r>
+        <w:rPr>
+          <w:rStyle w:val="NormalTok"/>
+        </w:rPr>
+        <w:t xml:space="preserve">  </w:t>
+      </w:r>
+      <w:r>
+        <w:rPr>
+          <w:rStyle w:val="CommentTok"/>
+        </w:rPr>
+        <w:t xml:space="preserve"># Make the plot look nicer</w:t>
+      </w:r>
+      <w:r>
+        <w:br/>
+      </w:r>
+      <w:r>
+        <w:rPr>
+          <w:rStyle w:val="NormalTok"/>
+        </w:rPr>
+        <w:t xml:space="preserve">  </w:t>
+      </w:r>
+      <w:r>
+        <w:rPr>
+          <w:rStyle w:val="FunctionTok"/>
+        </w:rPr>
+        <w:t xml:space="preserve">theme_minimal</w:t>
+      </w:r>
+      <w:r>
+        <w:rPr>
+          <w:rStyle w:val="NormalTok"/>
+        </w:rPr>
+        <w:t xml:space="preserve">() </w:t>
+      </w:r>
+      <w:r>
+        <w:rPr>
+          <w:rStyle w:val="SpecialCharTok"/>
+        </w:rPr>
+        <w:t xml:space="preserve">+</w:t>
+      </w:r>
+      <w:r>
+        <w:br/>
+      </w:r>
+      <w:r>
+        <w:rPr>
+          <w:rStyle w:val="NormalTok"/>
+        </w:rPr>
+        <w:t xml:space="preserve">  </w:t>
+      </w:r>
+      <w:r>
+        <w:rPr>
+          <w:rStyle w:val="FunctionTok"/>
+        </w:rPr>
+        <w:t xml:space="preserve">theme</w:t>
+      </w:r>
+      <w:r>
+        <w:rPr>
+          <w:rStyle w:val="NormalTok"/>
+        </w:rPr>
+        <w:t xml:space="preserve">(</w:t>
+      </w:r>
+      <w:r>
+        <w:br/>
+      </w:r>
+      <w:r>
+        <w:rPr>
+          <w:rStyle w:val="NormalTok"/>
+        </w:rPr>
+        <w:t xml:space="preserve">    </w:t>
+      </w:r>
+      <w:r>
+        <w:rPr>
+          <w:rStyle w:val="AttributeTok"/>
+        </w:rPr>
+        <w:t xml:space="preserve">plot.title =</w:t>
+      </w:r>
+      <w:r>
+        <w:rPr>
+          <w:rStyle w:val="NormalTok"/>
+        </w:rPr>
+        <w:t xml:space="preserve"> </w:t>
+      </w:r>
+      <w:r>
+        <w:rPr>
+          <w:rStyle w:val="FunctionTok"/>
+        </w:rPr>
+        <w:t xml:space="preserve">element_text</w:t>
+      </w:r>
+      <w:r>
+        <w:rPr>
+          <w:rStyle w:val="NormalTok"/>
+        </w:rPr>
+        <w:t xml:space="preserve">(</w:t>
+      </w:r>
+      <w:r>
+        <w:rPr>
+          <w:rStyle w:val="AttributeTok"/>
+        </w:rPr>
+        <w:t xml:space="preserve">face =</w:t>
+      </w:r>
+      <w:r>
+        <w:rPr>
+          <w:rStyle w:val="NormalTok"/>
+        </w:rPr>
+        <w:t xml:space="preserve"> </w:t>
+      </w:r>
+      <w:r>
+        <w:rPr>
+          <w:rStyle w:val="StringTok"/>
+        </w:rPr>
+        <w:t xml:space="preserve">"bold"</w:t>
+      </w:r>
+      <w:r>
+        <w:rPr>
+          <w:rStyle w:val="NormalTok"/>
+        </w:rPr>
+        <w:t xml:space="preserve">),</w:t>
+      </w:r>
+      <w:r>
+        <w:br/>
+      </w:r>
+      <w:r>
+        <w:rPr>
+          <w:rStyle w:val="NormalTok"/>
+        </w:rPr>
+        <w:t xml:space="preserve">    </w:t>
+      </w:r>
+      <w:r>
+        <w:rPr>
+          <w:rStyle w:val="AttributeTok"/>
+        </w:rPr>
+        <w:t xml:space="preserve">plot.subtitle =</w:t>
+      </w:r>
+      <w:r>
+        <w:rPr>
+          <w:rStyle w:val="NormalTok"/>
+        </w:rPr>
+        <w:t xml:space="preserve"> </w:t>
+      </w:r>
+      <w:r>
+        <w:rPr>
+          <w:rStyle w:val="FunctionTok"/>
+        </w:rPr>
+        <w:t xml:space="preserve">element_text</w:t>
+      </w:r>
+      <w:r>
+        <w:rPr>
+          <w:rStyle w:val="NormalTok"/>
+        </w:rPr>
+        <w:t xml:space="preserve">(</w:t>
+      </w:r>
+      <w:r>
+        <w:rPr>
+          <w:rStyle w:val="AttributeTok"/>
+        </w:rPr>
+        <w:t xml:space="preserve">color =</w:t>
+      </w:r>
+      <w:r>
+        <w:rPr>
+          <w:rStyle w:val="NormalTok"/>
+        </w:rPr>
+        <w:t xml:space="preserve"> </w:t>
+      </w:r>
+      <w:r>
+        <w:rPr>
+          <w:rStyle w:val="StringTok"/>
+        </w:rPr>
+        <w:t xml:space="preserve">"darkred"</w:t>
+      </w:r>
+      <w:r>
+        <w:rPr>
+          <w:rStyle w:val="NormalTok"/>
+        </w:rPr>
+        <w:t xml:space="preserve">)</w:t>
+      </w:r>
+      <w:r>
+        <w:br/>
+      </w:r>
+      <w:r>
+        <w:rPr>
+          <w:rStyle w:val="NormalTok"/>
+        </w:rPr>
+        <w:t xml:space="preserve">  )</w:t>
+      </w:r>
+    </w:p>
+    <w:p>
+      <w:pPr>
+        <w:pStyle w:val="SourceCode"/>
+      </w:pPr>
+      <w:r>
+        <w:rPr>
           <w:rStyle w:val="VerbatimChar"/>
         </w:rPr>
         <w:t xml:space="preserve">Warning in geom_area(stat = "density", fill = "darkred", alpha = 0.7, xlim =</w:t>
@@ -9677,18 +9899,18 @@
           <wp:inline>
             <wp:extent cx="5943600" cy="4754880"/>
             <wp:effectExtent b="0" l="0" r="0" t="0"/>
-            <wp:docPr descr="" title="" id="68" name="Picture"/>
+            <wp:docPr descr="" title="" id="69" name="Picture"/>
             <a:graphic>
               <a:graphicData uri="http://schemas.openxmlformats.org/drawingml/2006/picture">
                 <pic:pic>
                   <pic:nvPicPr>
-                    <pic:cNvPr descr="03_02_class_activity_files/figure-docx/unnamed-chunk-15-1.png" id="69" name="Picture"/>
+                    <pic:cNvPr descr="03_02_class_activity_files/figure-docx/unnamed-chunk-17-1.png" id="70" name="Picture"/>
                     <pic:cNvPicPr>
                       <a:picLocks noChangeArrowheads="1" noChangeAspect="1"/>
                     </pic:cNvPicPr>
                   </pic:nvPicPr>
                   <pic:blipFill>
-                    <a:blip r:embed="rId67"/>
+                    <a:blip r:embed="rId68"/>
                     <a:stretch>
                       <a:fillRect/>
                     </a:stretch>
@@ -9715,14 +9937,14 @@
         </w:drawing>
       </w:r>
     </w:p>
-    <w:bookmarkEnd w:id="70"/>
-    <w:bookmarkStart w:id="83" w:name="part-4-summary-statistics"/>
+    <w:bookmarkEnd w:id="71"/>
+    <w:bookmarkStart w:id="84" w:name="X9949990de526e7ad5d209801a25e3c31912c50a"/>
     <w:p>
       <w:pPr>
         <w:pStyle w:val="Heading1"/>
       </w:pPr>
       <w:r>
-        <w:t xml:space="preserve">Part 4: Summary Statistics</w:t>
+        <w:t xml:space="preserve">Part 4: Summary Statistics - descriptive statistics</w:t>
       </w:r>
     </w:p>
     <w:p>
@@ -10073,7 +10295,7 @@
         <w:t xml:space="preserve">7 NE 14         47.3      10.5    37</w:t>
       </w:r>
     </w:p>
-    <w:bookmarkStart w:id="82" w:name="X97ef3db327cc7a0955bd146d88c2be0d02a531d"/>
+    <w:bookmarkStart w:id="83" w:name="X97ef3db327cc7a0955bd146d88c2be0d02a531d"/>
     <w:p>
       <w:pPr>
         <w:pStyle w:val="Heading2"/>
@@ -11130,18 +11352,18 @@
           <wp:inline>
             <wp:extent cx="5943600" cy="4754880"/>
             <wp:effectExtent b="0" l="0" r="0" t="0"/>
-            <wp:docPr descr="" title="" id="72" name="Picture"/>
+            <wp:docPr descr="" title="" id="73" name="Picture"/>
             <a:graphic>
               <a:graphicData uri="http://schemas.openxmlformats.org/drawingml/2006/picture">
                 <pic:pic>
                   <pic:nvPicPr>
-                    <pic:cNvPr descr="03_02_class_activity_files/figure-docx/unnamed-chunk-18-1.png" id="73" name="Picture"/>
+                    <pic:cNvPr descr="03_02_class_activity_files/figure-docx/unnamed-chunk-20-1.png" id="74" name="Picture"/>
                     <pic:cNvPicPr>
                       <a:picLocks noChangeArrowheads="1" noChangeAspect="1"/>
                     </pic:cNvPicPr>
                   </pic:nvPicPr>
                   <pic:blipFill>
-                    <a:blip r:embed="rId71"/>
+                    <a:blip r:embed="rId72"/>
                     <a:stretch>
                       <a:fillRect/>
                     </a:stretch>
@@ -11637,18 +11859,18 @@
           <wp:inline>
             <wp:extent cx="5943600" cy="4754880"/>
             <wp:effectExtent b="0" l="0" r="0" t="0"/>
-            <wp:docPr descr="" title="" id="75" name="Picture"/>
+            <wp:docPr descr="" title="" id="76" name="Picture"/>
             <a:graphic>
               <a:graphicData uri="http://schemas.openxmlformats.org/drawingml/2006/picture">
                 <pic:pic>
                   <pic:nvPicPr>
-                    <pic:cNvPr descr="03_02_class_activity_files/figure-docx/unnamed-chunk-19-1.png" id="76" name="Picture"/>
+                    <pic:cNvPr descr="03_02_class_activity_files/figure-docx/unnamed-chunk-21-1.png" id="77" name="Picture"/>
                     <pic:cNvPicPr>
                       <a:picLocks noChangeArrowheads="1" noChangeAspect="1"/>
                     </pic:cNvPicPr>
                   </pic:nvPicPr>
                   <pic:blipFill>
-                    <a:blip r:embed="rId74"/>
+                    <a:blip r:embed="rId75"/>
                     <a:stretch>
                       <a:fillRect/>
                     </a:stretch>
@@ -12465,18 +12687,18 @@
           <wp:inline>
             <wp:extent cx="5943600" cy="4754880"/>
             <wp:effectExtent b="0" l="0" r="0" t="0"/>
-            <wp:docPr descr="" title="" id="78" name="Picture"/>
+            <wp:docPr descr="" title="" id="79" name="Picture"/>
             <a:graphic>
               <a:graphicData uri="http://schemas.openxmlformats.org/drawingml/2006/picture">
                 <pic:pic>
                   <pic:nvPicPr>
-                    <pic:cNvPr descr="03_02_class_activity_files/figure-docx/unnamed-chunk-20-1.png" id="79" name="Picture"/>
+                    <pic:cNvPr descr="03_02_class_activity_files/figure-docx/unnamed-chunk-22-1.png" id="80" name="Picture"/>
                     <pic:cNvPicPr>
                       <a:picLocks noChangeArrowheads="1" noChangeAspect="1"/>
                     </pic:cNvPicPr>
                   </pic:nvPicPr>
                   <pic:blipFill>
-                    <a:blip r:embed="rId77"/>
+                    <a:blip r:embed="rId78"/>
                     <a:stretch>
                       <a:fillRect/>
                     </a:stretch>
@@ -12545,12 +12767,12 @@
                 <wp:inline>
                   <wp:extent cx="152400" cy="152400"/>
                   <wp:effectExtent b="0" l="0" r="0" t="0"/>
-                  <wp:docPr descr="" title="" id="80" name="Picture"/>
+                  <wp:docPr descr="" title="" id="81" name="Picture"/>
                   <a:graphic>
                     <a:graphicData uri="http://schemas.openxmlformats.org/drawingml/2006/picture">
                       <pic:pic>
                         <pic:nvPicPr>
-                          <pic:cNvPr descr="/Applications/RStudio.app/Contents/Resources/app/quarto/share/formats/docx/tip.png" id="81" name="Picture"/>
+                          <pic:cNvPr descr="/Applications/RStudio.app/Contents/Resources/app/quarto/share/formats/docx/tip.png" id="82" name="Picture"/>
                           <pic:cNvPicPr>
                             <a:picLocks noChangeArrowheads="1" noChangeAspect="1"/>
                           </pic:cNvPicPr>
@@ -12632,15 +12854,15 @@
               <w:spacing w:after="16"/>
             </w:pPr>
             <w:r>
-              <w:t xml:space="preserve">This is the inductive phase of doing reserach.</w:t>
+              <w:t xml:space="preserve">This is the inductive phase of doing research.</w:t>
             </w:r>
           </w:p>
         </w:tc>
       </w:tr>
     </w:tbl>
-    <w:bookmarkEnd w:id="82"/>
     <w:bookmarkEnd w:id="83"/>
-    <w:bookmarkStart w:id="93" w:name="part-5-guided-challenges"/>
+    <w:bookmarkEnd w:id="84"/>
+    <w:bookmarkStart w:id="94" w:name="part-5-guided-challenges"/>
     <w:p>
       <w:pPr>
         <w:pStyle w:val="Heading1"/>
@@ -12957,18 +13179,18 @@
           <wp:inline>
             <wp:extent cx="5943600" cy="4754880"/>
             <wp:effectExtent b="0" l="0" r="0" t="0"/>
-            <wp:docPr descr="" title="" id="85" name="Picture"/>
+            <wp:docPr descr="" title="" id="86" name="Picture"/>
             <a:graphic>
               <a:graphicData uri="http://schemas.openxmlformats.org/drawingml/2006/picture">
                 <pic:pic>
                   <pic:nvPicPr>
-                    <pic:cNvPr descr="03_02_class_activity_files/figure-docx/unnamed-chunk-21-1.png" id="86" name="Picture"/>
+                    <pic:cNvPr descr="03_02_class_activity_files/figure-docx/unnamed-chunk-23-1.png" id="87" name="Picture"/>
                     <pic:cNvPicPr>
                       <a:picLocks noChangeArrowheads="1" noChangeAspect="1"/>
                     </pic:cNvPicPr>
                   </pic:nvPicPr>
                   <pic:blipFill>
-                    <a:blip r:embed="rId84"/>
+                    <a:blip r:embed="rId85"/>
                     <a:stretch>
                       <a:fillRect/>
                     </a:stretch>
@@ -13288,18 +13510,18 @@
           <wp:inline>
             <wp:extent cx="5943600" cy="4754880"/>
             <wp:effectExtent b="0" l="0" r="0" t="0"/>
-            <wp:docPr descr="" title="" id="88" name="Picture"/>
+            <wp:docPr descr="" title="" id="89" name="Picture"/>
             <a:graphic>
               <a:graphicData uri="http://schemas.openxmlformats.org/drawingml/2006/picture">
                 <pic:pic>
                   <pic:nvPicPr>
-                    <pic:cNvPr descr="03_02_class_activity_files/figure-docx/unnamed-chunk-22-1.png" id="89" name="Picture"/>
+                    <pic:cNvPr descr="03_02_class_activity_files/figure-docx/unnamed-chunk-24-1.png" id="90" name="Picture"/>
                     <pic:cNvPicPr>
                       <a:picLocks noChangeArrowheads="1" noChangeAspect="1"/>
                     </pic:cNvPicPr>
                   </pic:nvPicPr>
                   <pic:blipFill>
-                    <a:blip r:embed="rId87"/>
+                    <a:blip r:embed="rId88"/>
                     <a:stretch>
                       <a:fillRect/>
                     </a:stretch>
@@ -13601,18 +13823,18 @@
           <wp:inline>
             <wp:extent cx="5943600" cy="4754880"/>
             <wp:effectExtent b="0" l="0" r="0" t="0"/>
-            <wp:docPr descr="" title="" id="91" name="Picture"/>
+            <wp:docPr descr="" title="" id="92" name="Picture"/>
             <a:graphic>
               <a:graphicData uri="http://schemas.openxmlformats.org/drawingml/2006/picture">
                 <pic:pic>
                   <pic:nvPicPr>
-                    <pic:cNvPr descr="03_02_class_activity_files/figure-docx/unnamed-chunk-23-1.png" id="92" name="Picture"/>
+                    <pic:cNvPr descr="03_02_class_activity_files/figure-docx/unnamed-chunk-25-1.png" id="93" name="Picture"/>
                     <pic:cNvPicPr>
                       <a:picLocks noChangeArrowheads="1" noChangeAspect="1"/>
                     </pic:cNvPicPr>
                   </pic:nvPicPr>
                   <pic:blipFill>
-                    <a:blip r:embed="rId90"/>
+                    <a:blip r:embed="rId91"/>
                     <a:stretch>
                       <a:fillRect/>
                     </a:stretch>
@@ -13639,8 +13861,8 @@
         </w:drawing>
       </w:r>
     </w:p>
-    <w:bookmarkEnd w:id="93"/>
-    <w:bookmarkStart w:id="94" w:name="reflection-questions"/>
+    <w:bookmarkEnd w:id="94"/>
+    <w:bookmarkStart w:id="95" w:name="reflection-questions"/>
     <w:p>
       <w:pPr>
         <w:pStyle w:val="Heading1"/>
@@ -13701,7 +13923,7 @@
         <w:t xml:space="preserve">What additional data would help you better understand these fish populations?</w:t>
       </w:r>
     </w:p>
-    <w:bookmarkEnd w:id="94"/>
+    <w:bookmarkEnd w:id="95"/>
     <w:sectPr>
       <w:pgSz w:h="15840" w:w="12240"/>
       <w:pgMar w:bottom="1440" w:footer="720" w:gutter="0" w:header="720" w:left="1440" w:right="1440" w:top="1440"/>

--- a/docs/lectures/lecture_03/03_02_class_activity.docx
+++ b/docs/lectures/lecture_03/03_02_class_activity.docx
@@ -8429,7 +8429,7 @@
     <w:link w:val="Heading1Char"/>
     <w:uiPriority w:val="9"/>
     <w:qFormat/>
-    <w:rsid w:val="00AF5CF1"/>
+    <w:rsid w:val="00846576"/>
     <w:pPr>
       <w:keepNext/>
       <w:keepLines/>
@@ -8438,8 +8438,9 @@
     </w:pPr>
     <w:rPr>
       <w:rFonts w:asciiTheme="majorHAnsi" w:cstheme="majorBidi" w:eastAsiaTheme="majorEastAsia" w:hAnsiTheme="majorHAnsi"/>
+      <w:b/>
       <w:color w:themeColor="accent1" w:themeShade="BF" w:val="0F4761"/>
-      <w:sz w:val="40"/>
+      <w:sz w:val="28"/>
       <w:szCs w:val="40"/>
     </w:rPr>
   </w:style>
@@ -8452,7 +8453,7 @@
     <w:semiHidden/>
     <w:unhideWhenUsed/>
     <w:qFormat/>
-    <w:rsid w:val="00AF5CF1"/>
+    <w:rsid w:val="00846576"/>
     <w:pPr>
       <w:keepNext/>
       <w:keepLines/>
@@ -8462,7 +8463,6 @@
     <w:rPr>
       <w:rFonts w:asciiTheme="majorHAnsi" w:cstheme="majorBidi" w:eastAsiaTheme="majorEastAsia" w:hAnsiTheme="majorHAnsi"/>
       <w:color w:themeColor="accent1" w:themeShade="BF" w:val="0F4761"/>
-      <w:sz w:val="32"/>
       <w:szCs w:val="32"/>
     </w:rPr>
   </w:style>
@@ -8472,10 +8472,9 @@
     <w:next w:val="Normal"/>
     <w:link w:val="Heading3Char"/>
     <w:uiPriority w:val="9"/>
-    <w:semiHidden/>
     <w:unhideWhenUsed/>
     <w:qFormat/>
-    <w:rsid w:val="00AF5CF1"/>
+    <w:rsid w:val="00846576"/>
     <w:pPr>
       <w:keepNext/>
       <w:keepLines/>
@@ -8485,7 +8484,7 @@
     <w:rPr>
       <w:rFonts w:asciiTheme="minorHAnsi" w:cstheme="majorBidi" w:eastAsiaTheme="majorEastAsia" w:hAnsiTheme="minorHAnsi"/>
       <w:color w:themeColor="accent1" w:themeShade="BF" w:val="0F4761"/>
-      <w:sz w:val="28"/>
+      <w:sz w:val="22"/>
       <w:szCs w:val="28"/>
     </w:rPr>
   </w:style>
@@ -8498,7 +8497,7 @@
     <w:semiHidden/>
     <w:unhideWhenUsed/>
     <w:qFormat/>
-    <w:rsid w:val="00AF5CF1"/>
+    <w:rsid w:val="00846576"/>
     <w:pPr>
       <w:keepNext/>
       <w:keepLines/>
@@ -8507,7 +8506,6 @@
     </w:pPr>
     <w:rPr>
       <w:rFonts w:asciiTheme="minorHAnsi" w:cstheme="majorBidi" w:eastAsiaTheme="majorEastAsia" w:hAnsiTheme="minorHAnsi"/>
-      <w:i/>
       <w:iCs/>
       <w:color w:themeColor="accent1" w:themeShade="BF" w:val="0F4761"/>
     </w:rPr>
@@ -8542,7 +8540,7 @@
     <w:semiHidden/>
     <w:unhideWhenUsed/>
     <w:qFormat/>
-    <w:rsid w:val="00AF5CF1"/>
+    <w:rsid w:val="00846576"/>
     <w:pPr>
       <w:keepNext/>
       <w:keepLines/>
@@ -8551,7 +8549,6 @@
     </w:pPr>
     <w:rPr>
       <w:rFonts w:asciiTheme="minorHAnsi" w:cstheme="majorBidi" w:eastAsiaTheme="majorEastAsia" w:hAnsiTheme="minorHAnsi"/>
-      <w:i/>
       <w:iCs/>
       <w:color w:themeColor="text1" w:themeTint="A6" w:val="595959"/>
     </w:rPr>
@@ -8586,7 +8583,7 @@
     <w:semiHidden/>
     <w:unhideWhenUsed/>
     <w:qFormat/>
-    <w:rsid w:val="00AF5CF1"/>
+    <w:rsid w:val="00846576"/>
     <w:pPr>
       <w:keepNext/>
       <w:keepLines/>
@@ -8594,7 +8591,6 @@
     </w:pPr>
     <w:rPr>
       <w:rFonts w:asciiTheme="minorHAnsi" w:cstheme="majorBidi" w:eastAsiaTheme="majorEastAsia" w:hAnsiTheme="minorHAnsi"/>
-      <w:i/>
       <w:iCs/>
       <w:color w:themeColor="text1" w:themeTint="D8" w:val="272727"/>
     </w:rPr>
@@ -8608,7 +8604,7 @@
     <w:semiHidden/>
     <w:unhideWhenUsed/>
     <w:qFormat/>
-    <w:rsid w:val="00AF5CF1"/>
+    <w:rsid w:val="00846576"/>
     <w:pPr>
       <w:keepNext/>
       <w:keepLines/>
@@ -8617,6 +8613,7 @@
     <w:rPr>
       <w:rFonts w:asciiTheme="minorHAnsi" w:cstheme="majorBidi" w:eastAsiaTheme="majorEastAsia" w:hAnsiTheme="minorHAnsi"/>
       <w:color w:themeColor="text1" w:themeTint="D8" w:val="272727"/>
+      <w:sz w:val="22"/>
     </w:rPr>
   </w:style>
   <w:style w:default="1" w:styleId="DefaultParagraphFont" w:type="character">
@@ -8651,11 +8648,12 @@
     <w:basedOn w:val="DefaultParagraphFont"/>
     <w:link w:val="Heading1"/>
     <w:uiPriority w:val="9"/>
-    <w:rsid w:val="00AF5CF1"/>
+    <w:rsid w:val="00846576"/>
     <w:rPr>
       <w:rFonts w:asciiTheme="majorHAnsi" w:cstheme="majorBidi" w:eastAsiaTheme="majorEastAsia" w:hAnsiTheme="majorHAnsi"/>
+      <w:b/>
       <w:color w:themeColor="accent1" w:themeShade="BF" w:val="0F4761"/>
-      <w:sz w:val="40"/>
+      <w:sz w:val="28"/>
       <w:szCs w:val="40"/>
     </w:rPr>
   </w:style>
@@ -8665,11 +8663,10 @@
     <w:link w:val="Heading2"/>
     <w:uiPriority w:val="9"/>
     <w:semiHidden/>
-    <w:rsid w:val="00AF5CF1"/>
+    <w:rsid w:val="00846576"/>
     <w:rPr>
       <w:rFonts w:asciiTheme="majorHAnsi" w:cstheme="majorBidi" w:eastAsiaTheme="majorEastAsia" w:hAnsiTheme="majorHAnsi"/>
       <w:color w:themeColor="accent1" w:themeShade="BF" w:val="0F4761"/>
-      <w:sz w:val="32"/>
       <w:szCs w:val="32"/>
     </w:rPr>
   </w:style>
@@ -8678,12 +8675,11 @@
     <w:basedOn w:val="DefaultParagraphFont"/>
     <w:link w:val="Heading3"/>
     <w:uiPriority w:val="9"/>
-    <w:semiHidden/>
-    <w:rsid w:val="00AF5CF1"/>
+    <w:rsid w:val="00846576"/>
     <w:rPr>
       <w:rFonts w:asciiTheme="minorHAnsi" w:cstheme="majorBidi" w:eastAsiaTheme="majorEastAsia" w:hAnsiTheme="minorHAnsi"/>
       <w:color w:themeColor="accent1" w:themeShade="BF" w:val="0F4761"/>
-      <w:sz w:val="28"/>
+      <w:sz w:val="22"/>
       <w:szCs w:val="28"/>
     </w:rPr>
   </w:style>
@@ -8693,10 +8689,9 @@
     <w:link w:val="Heading4"/>
     <w:uiPriority w:val="9"/>
     <w:semiHidden/>
-    <w:rsid w:val="00AF5CF1"/>
+    <w:rsid w:val="00846576"/>
     <w:rPr>
       <w:rFonts w:asciiTheme="minorHAnsi" w:cstheme="majorBidi" w:eastAsiaTheme="majorEastAsia" w:hAnsiTheme="minorHAnsi"/>
-      <w:i/>
       <w:iCs/>
       <w:color w:themeColor="accent1" w:themeShade="BF" w:val="0F4761"/>
     </w:rPr>
@@ -8719,10 +8714,9 @@
     <w:link w:val="Heading6"/>
     <w:uiPriority w:val="9"/>
     <w:semiHidden/>
-    <w:rsid w:val="00AF5CF1"/>
+    <w:rsid w:val="00846576"/>
     <w:rPr>
       <w:rFonts w:asciiTheme="minorHAnsi" w:cstheme="majorBidi" w:eastAsiaTheme="majorEastAsia" w:hAnsiTheme="minorHAnsi"/>
-      <w:i/>
       <w:iCs/>
       <w:color w:themeColor="text1" w:themeTint="A6" w:val="595959"/>
     </w:rPr>
@@ -8745,10 +8739,9 @@
     <w:link w:val="Heading8"/>
     <w:uiPriority w:val="9"/>
     <w:semiHidden/>
-    <w:rsid w:val="00AF5CF1"/>
+    <w:rsid w:val="00846576"/>
     <w:rPr>
       <w:rFonts w:asciiTheme="minorHAnsi" w:cstheme="majorBidi" w:eastAsiaTheme="majorEastAsia" w:hAnsiTheme="minorHAnsi"/>
-      <w:i/>
       <w:iCs/>
       <w:color w:themeColor="text1" w:themeTint="D8" w:val="272727"/>
     </w:rPr>
@@ -8759,10 +8752,11 @@
     <w:link w:val="Heading9"/>
     <w:uiPriority w:val="9"/>
     <w:semiHidden/>
-    <w:rsid w:val="00AF5CF1"/>
+    <w:rsid w:val="00846576"/>
     <w:rPr>
       <w:rFonts w:asciiTheme="minorHAnsi" w:cstheme="majorBidi" w:eastAsiaTheme="majorEastAsia" w:hAnsiTheme="minorHAnsi"/>
       <w:color w:themeColor="text1" w:themeTint="D8" w:val="272727"/>
+      <w:sz w:val="22"/>
     </w:rPr>
   </w:style>
   <w:style w:styleId="Title" w:type="paragraph">
@@ -9035,6 +9029,18 @@
       <w:sz w:val="20"/>
       <w:szCs w:val="20"/>
     </w:rPr>
+  </w:style>
+  <w:style w:styleId="TOC1" w:type="paragraph">
+    <w:name w:val="toc 1"/>
+    <w:basedOn w:val="Normal"/>
+    <w:next w:val="Normal"/>
+    <w:autoRedefine/>
+    <w:uiPriority w:val="39"/>
+    <w:unhideWhenUsed/>
+    <w:rsid w:val="00322D32"/>
+    <w:pPr>
+      <w:spacing w:after="100"/>
+    </w:pPr>
   </w:style>
   <w:style w:type="character" w:customStyle="1" w:styleId="KeywordTok">
     <w:name w:val="KeywordTok"/>

--- a/docs/lectures/lecture_03/03_02_class_activity.docx
+++ b/docs/lectures/lecture_03/03_02_class_activity.docx
@@ -462,9 +462,103 @@
         </w:rPr>
         <w:t xml:space="preserve"># For data wrangling and visualization</w:t>
       </w:r>
+    </w:p>
+    <w:p>
+      <w:pPr>
+        <w:pStyle w:val="SourceCode"/>
+      </w:pPr>
+      <w:r>
+        <w:rPr>
+          <w:rStyle w:val="VerbatimChar"/>
+        </w:rPr>
+        <w:t xml:space="preserve">── Attaching core tidyverse packages ──────────────────────── tidyverse 2.0.0 ──</w:t>
+      </w:r>
       <w:r>
         <w:br/>
       </w:r>
+      <w:r>
+        <w:rPr>
+          <w:rStyle w:val="VerbatimChar"/>
+        </w:rPr>
+        <w:t xml:space="preserve">✔ dplyr     1.1.4     ✔ readr     2.1.5</w:t>
+      </w:r>
+      <w:r>
+        <w:br/>
+      </w:r>
+      <w:r>
+        <w:rPr>
+          <w:rStyle w:val="VerbatimChar"/>
+        </w:rPr>
+        <w:t xml:space="preserve">✔ forcats   1.0.0     ✔ stringr   1.5.1</w:t>
+      </w:r>
+      <w:r>
+        <w:br/>
+      </w:r>
+      <w:r>
+        <w:rPr>
+          <w:rStyle w:val="VerbatimChar"/>
+        </w:rPr>
+        <w:t xml:space="preserve">✔ ggplot2   3.5.2     ✔ tibble    3.2.1</w:t>
+      </w:r>
+      <w:r>
+        <w:br/>
+      </w:r>
+      <w:r>
+        <w:rPr>
+          <w:rStyle w:val="VerbatimChar"/>
+        </w:rPr>
+        <w:t xml:space="preserve">✔ lubridate 1.9.4     ✔ tidyr     1.3.1</w:t>
+      </w:r>
+      <w:r>
+        <w:br/>
+      </w:r>
+      <w:r>
+        <w:rPr>
+          <w:rStyle w:val="VerbatimChar"/>
+        </w:rPr>
+        <w:t xml:space="preserve">✔ purrr     1.0.4     </w:t>
+      </w:r>
+      <w:r>
+        <w:br/>
+      </w:r>
+      <w:r>
+        <w:rPr>
+          <w:rStyle w:val="VerbatimChar"/>
+        </w:rPr>
+        <w:t xml:space="preserve">── Conflicts ────────────────────────────────────────── tidyverse_conflicts() ──</w:t>
+      </w:r>
+      <w:r>
+        <w:br/>
+      </w:r>
+      <w:r>
+        <w:rPr>
+          <w:rStyle w:val="VerbatimChar"/>
+        </w:rPr>
+        <w:t xml:space="preserve">✖ dplyr::filter() masks stats::filter()</w:t>
+      </w:r>
+      <w:r>
+        <w:br/>
+      </w:r>
+      <w:r>
+        <w:rPr>
+          <w:rStyle w:val="VerbatimChar"/>
+        </w:rPr>
+        <w:t xml:space="preserve">✖ dplyr::lag()    masks stats::lag()</w:t>
+      </w:r>
+      <w:r>
+        <w:br/>
+      </w:r>
+      <w:r>
+        <w:rPr>
+          <w:rStyle w:val="VerbatimChar"/>
+        </w:rPr>
+        <w:t xml:space="preserve">ℹ Use the conflicted package (&lt;http://conflicted.r-lib.org/&gt;) to force all conflicts to become errors</w:t>
+      </w:r>
+    </w:p>
+    <w:p>
+      <w:pPr>
+        <w:pStyle w:val="SourceCode"/>
+      </w:pPr>
       <w:r>
         <w:rPr>
           <w:rStyle w:val="FunctionTok"/>
@@ -811,7 +905,7 @@
               <w:rPr>
                 <w:rStyle w:val="VerbatimChar"/>
               </w:rPr>
-              <w:t xml:space="preserve">dbl (3): site, total_length_mm, mass_g</w:t>
+              <w:t xml:space="preserve">dbl (3): site, length_mm, mass_g</w:t>
             </w:r>
             <w:r>
               <w:br/>
@@ -878,7 +972,7 @@
               <w:rPr>
                 <w:rStyle w:val="VerbatimChar"/>
               </w:rPr>
-              <w:t xml:space="preserve">   site lake  species         total_length_mm mass_g</w:t>
+              <w:t xml:space="preserve">   site lake  species         length_mm mass_g</w:t>
             </w:r>
             <w:r>
               <w:br/>
@@ -887,7 +981,7 @@
               <w:rPr>
                 <w:rStyle w:val="VerbatimChar"/>
               </w:rPr>
-              <w:t xml:space="preserve">  &lt;dbl&gt; &lt;chr&gt; &lt;chr&gt;                     &lt;dbl&gt;  &lt;dbl&gt;</w:t>
+              <w:t xml:space="preserve">  &lt;dbl&gt; &lt;chr&gt; &lt;chr&gt;               &lt;dbl&gt;  &lt;dbl&gt;</w:t>
             </w:r>
             <w:r>
               <w:br/>
@@ -896,7 +990,7 @@
               <w:rPr>
                 <w:rStyle w:val="VerbatimChar"/>
               </w:rPr>
-              <w:t xml:space="preserve">1   113 I3    arctic grayling             266    135</w:t>
+              <w:t xml:space="preserve">1   113 I3    arctic grayling       266    135</w:t>
             </w:r>
             <w:r>
               <w:br/>
@@ -905,7 +999,7 @@
               <w:rPr>
                 <w:rStyle w:val="VerbatimChar"/>
               </w:rPr>
-              <w:t xml:space="preserve">2   113 I3    arctic grayling             290    185</w:t>
+              <w:t xml:space="preserve">2   113 I3    arctic grayling       290    185</w:t>
             </w:r>
             <w:r>
               <w:br/>
@@ -914,7 +1008,7 @@
               <w:rPr>
                 <w:rStyle w:val="VerbatimChar"/>
               </w:rPr>
-              <w:t xml:space="preserve">3   113 I3    arctic grayling             262    145</w:t>
+              <w:t xml:space="preserve">3   113 I3    arctic grayling       262    145</w:t>
             </w:r>
             <w:r>
               <w:br/>
@@ -923,7 +1017,7 @@
               <w:rPr>
                 <w:rStyle w:val="VerbatimChar"/>
               </w:rPr>
-              <w:t xml:space="preserve">4   113 I3    arctic grayling             275    160</w:t>
+              <w:t xml:space="preserve">4   113 I3    arctic grayling       275    160</w:t>
             </w:r>
             <w:r>
               <w:br/>
@@ -932,7 +1026,7 @@
               <w:rPr>
                 <w:rStyle w:val="VerbatimChar"/>
               </w:rPr>
-              <w:t xml:space="preserve">5   113 I3    arctic grayling             240    105</w:t>
+              <w:t xml:space="preserve">5   113 I3    arctic grayling       240    105</w:t>
             </w:r>
             <w:r>
               <w:br/>
@@ -941,7 +1035,7 @@
               <w:rPr>
                 <w:rStyle w:val="VerbatimChar"/>
               </w:rPr>
-              <w:t xml:space="preserve">6   113 I3    arctic grayling             265    145</w:t>
+              <w:t xml:space="preserve">6   113 I3    arctic grayling       265    145</w:t>
             </w:r>
           </w:p>
         </w:tc>
@@ -999,7 +1093,7 @@
         <w:rPr>
           <w:rStyle w:val="VerbatimChar"/>
         </w:rPr>
-        <w:t xml:space="preserve">$ site            &lt;dbl&gt; 113, 113, 113, 113, 113, 113, 113, 113, 113, 113, 113,…</w:t>
+        <w:t xml:space="preserve">$ site      &lt;dbl&gt; 113, 113, 113, 113, 113, 113, 113, 113, 113, 113, 113, 113, …</w:t>
       </w:r>
       <w:r>
         <w:br/>
@@ -1008,7 +1102,7 @@
         <w:rPr>
           <w:rStyle w:val="VerbatimChar"/>
         </w:rPr>
-        <w:t xml:space="preserve">$ lake            &lt;chr&gt; "I3", "I3", "I3", "I3", "I3", "I3", "I3", "I3", "I3", …</w:t>
+        <w:t xml:space="preserve">$ lake      &lt;chr&gt; "I3", "I3", "I3", "I3", "I3", "I3", "I3", "I3", "I3", "I3", …</w:t>
       </w:r>
       <w:r>
         <w:br/>
@@ -1017,7 +1111,7 @@
         <w:rPr>
           <w:rStyle w:val="VerbatimChar"/>
         </w:rPr>
-        <w:t xml:space="preserve">$ species         &lt;chr&gt; "arctic grayling", "arctic grayling", "arctic grayling…</w:t>
+        <w:t xml:space="preserve">$ species   &lt;chr&gt; "arctic grayling", "arctic grayling", "arctic grayling", "ar…</w:t>
       </w:r>
       <w:r>
         <w:br/>
@@ -1026,7 +1120,7 @@
         <w:rPr>
           <w:rStyle w:val="VerbatimChar"/>
         </w:rPr>
-        <w:t xml:space="preserve">$ total_length_mm &lt;dbl&gt; 266, 290, 262, 275, 240, 265, 265, 253, 246, 203, 289,…</w:t>
+        <w:t xml:space="preserve">$ length_mm &lt;dbl&gt; 266, 290, 262, 275, 240, 265, 265, 253, 246, 203, 289, 239, …</w:t>
       </w:r>
       <w:r>
         <w:br/>
@@ -1035,7 +1129,7 @@
         <w:rPr>
           <w:rStyle w:val="VerbatimChar"/>
         </w:rPr>
-        <w:t xml:space="preserve">$ mass_g          &lt;dbl&gt; 135, 185, 145, 160, 105, 145, 150, 130, 130, 71, 179, …</w:t>
+        <w:t xml:space="preserve">$ mass_g    &lt;dbl&gt; 135, 185, 145, 160, 105, 145, 150, 130, 130, 71, 179, 108, 1…</w:t>
       </w:r>
     </w:p>
     <w:p>
@@ -1072,7 +1166,7 @@
         <w:rPr>
           <w:rStyle w:val="VerbatimChar"/>
         </w:rPr>
-        <w:t xml:space="preserve">      site         lake             species          total_length_mm</w:t>
+        <w:t xml:space="preserve">      site         lake             species            length_mm    </w:t>
       </w:r>
       <w:r>
         <w:br/>
@@ -1651,7 +1745,7 @@
               <w:rPr>
                 <w:rStyle w:val="NormalTok"/>
               </w:rPr>
-              <w:t xml:space="preserve">total_length_mm)</w:t>
+              <w:t xml:space="preserve">length_mm)</w:t>
             </w:r>
             <w:r>
               <w:br/>
@@ -1696,7 +1790,7 @@
               <w:rPr>
                 <w:rStyle w:val="NormalTok"/>
               </w:rPr>
-              <w:t xml:space="preserve">total_length_mm)</w:t>
+              <w:t xml:space="preserve">length_mm)</w:t>
             </w:r>
             <w:r>
               <w:br/>
@@ -1959,7 +2053,7 @@
         <w:rPr>
           <w:rStyle w:val="NormalTok"/>
         </w:rPr>
-        <w:t xml:space="preserve">(total_length_mm),</w:t>
+        <w:t xml:space="preserve">(length_mm),</w:t>
       </w:r>
       <w:r>
         <w:br/>
@@ -1992,7 +2086,7 @@
         <w:rPr>
           <w:rStyle w:val="NormalTok"/>
         </w:rPr>
-        <w:t xml:space="preserve">(total_length_mm)</w:t>
+        <w:t xml:space="preserve">(length_mm)</w:t>
       </w:r>
       <w:r>
         <w:br/>
@@ -2269,7 +2363,7 @@
         <w:rPr>
           <w:rStyle w:val="NormalTok"/>
         </w:rPr>
-        <w:t xml:space="preserve">total_length_mm) </w:t>
+        <w:t xml:space="preserve">length_mm) </w:t>
       </w:r>
     </w:p>
     <w:p>
@@ -2309,7 +2403,7 @@
         <w:rPr>
           <w:rStyle w:val="NormalTok"/>
         </w:rPr>
-        <w:t xml:space="preserve">total_length_mm, </w:t>
+        <w:t xml:space="preserve">length_mm, </w:t>
       </w:r>
       <w:r>
         <w:rPr>
@@ -2379,7 +2473,7 @@
         <w:rPr>
           <w:rStyle w:val="NormalTok"/>
         </w:rPr>
-        <w:t xml:space="preserve">total_length_mm)</w:t>
+        <w:t xml:space="preserve">length_mm)</w:t>
       </w:r>
     </w:p>
     <w:p>
@@ -2493,7 +2587,7 @@
         <w:rPr>
           <w:rStyle w:val="NormalTok"/>
         </w:rPr>
-        <w:t xml:space="preserve">(total_length_mm, </w:t>
+        <w:t xml:space="preserve">(length_mm, </w:t>
       </w:r>
       <w:r>
         <w:rPr>
@@ -2642,7 +2736,7 @@
         <w:rPr>
           <w:rStyle w:val="NormalTok"/>
         </w:rPr>
-        <w:t xml:space="preserve">(total_length_mm, </w:t>
+        <w:t xml:space="preserve">(length_mm, </w:t>
       </w:r>
       <w:r>
         <w:rPr>
@@ -2699,7 +2793,7 @@
         <w:rPr>
           <w:rStyle w:val="NormalTok"/>
         </w:rPr>
-        <w:t xml:space="preserve">(total_length_mm, </w:t>
+        <w:t xml:space="preserve">(length_mm, </w:t>
       </w:r>
       <w:r>
         <w:rPr>
@@ -2881,7 +2975,7 @@
         <w:rPr>
           <w:rStyle w:val="NormalTok"/>
         </w:rPr>
-        <w:t xml:space="preserve">(total_length_mm, </w:t>
+        <w:t xml:space="preserve">(length_mm, </w:t>
       </w:r>
       <w:r>
         <w:rPr>
@@ -2938,7 +3032,7 @@
         <w:rPr>
           <w:rStyle w:val="NormalTok"/>
         </w:rPr>
-        <w:t xml:space="preserve">(total_length_mm, </w:t>
+        <w:t xml:space="preserve">(length_mm, </w:t>
       </w:r>
       <w:r>
         <w:rPr>
@@ -3013,7 +3107,7 @@
         <w:rPr>
           <w:rStyle w:val="NormalTok"/>
         </w:rPr>
-        <w:t xml:space="preserve">(total_length_mm)))</w:t>
+        <w:t xml:space="preserve">(length_mm)))</w:t>
       </w:r>
     </w:p>
     <w:p>
@@ -3229,7 +3323,7 @@
               <w:rPr>
                 <w:rStyle w:val="NormalTok"/>
               </w:rPr>
-              <w:t xml:space="preserve">total_length_mm)</w:t>
+              <w:t xml:space="preserve">length_mm)</w:t>
             </w:r>
             <w:r>
               <w:br/>
@@ -3274,7 +3368,7 @@
               <w:rPr>
                 <w:rStyle w:val="NormalTok"/>
               </w:rPr>
-              <w:t xml:space="preserve">total_length_mm)</w:t>
+              <w:t xml:space="preserve">length_mm)</w:t>
             </w:r>
             <w:r>
               <w:br/>
@@ -3319,7 +3413,7 @@
               <w:rPr>
                 <w:rStyle w:val="NormalTok"/>
               </w:rPr>
-              <w:t xml:space="preserve">total_length_mm)</w:t>
+              <w:t xml:space="preserve">length_mm)</w:t>
             </w:r>
             <w:r>
               <w:br/>
@@ -3729,7 +3823,7 @@
               <w:rPr>
                 <w:rStyle w:val="NormalTok"/>
               </w:rPr>
-              <w:t xml:space="preserve">total_length_mm, </w:t>
+              <w:t xml:space="preserve">length_mm, </w:t>
             </w:r>
             <w:r>
               <w:rPr>
@@ -4071,7 +4165,7 @@
               <w:rPr>
                 <w:rStyle w:val="NormalTok"/>
               </w:rPr>
-              <w:t xml:space="preserve">total_length_mm, </w:t>
+              <w:t xml:space="preserve">length_mm, </w:t>
             </w:r>
             <w:r>
               <w:br/>
@@ -4720,7 +4814,7 @@
         <w:rPr>
           <w:rStyle w:val="NormalTok"/>
         </w:rPr>
-        <w:t xml:space="preserve">(lake, total_length_mm, </w:t>
+        <w:t xml:space="preserve">(lake, length_mm, </w:t>
       </w:r>
       <w:r>
         <w:rPr>
@@ -5235,7 +5329,7 @@
               <w:rPr>
                 <w:rStyle w:val="NormalTok"/>
               </w:rPr>
-              <w:t xml:space="preserve">(total_length_mm),</w:t>
+              <w:t xml:space="preserve">(length_mm),</w:t>
             </w:r>
             <w:r>
               <w:br/>
@@ -5268,7 +5362,7 @@
               <w:rPr>
                 <w:rStyle w:val="NormalTok"/>
               </w:rPr>
-              <w:t xml:space="preserve">(total_length_mm),</w:t>
+              <w:t xml:space="preserve">(length_mm),</w:t>
             </w:r>
             <w:r>
               <w:br/>
@@ -5808,7 +5902,7 @@
               <w:rPr>
                 <w:rStyle w:val="NormalTok"/>
               </w:rPr>
-              <w:t xml:space="preserve"> total_length_mm)) </w:t>
+              <w:t xml:space="preserve"> length_mm)) </w:t>
             </w:r>
             <w:r>
               <w:rPr>
@@ -6142,7 +6236,7 @@
         <w:rPr>
           <w:rStyle w:val="NormalTok"/>
         </w:rPr>
-        <w:t xml:space="preserve"> total_length_mm, </w:t>
+        <w:t xml:space="preserve"> length_mm, </w:t>
       </w:r>
       <w:r>
         <w:rPr>
@@ -6613,7 +6707,7 @@
               <w:rPr>
                 <w:rStyle w:val="NormalTok"/>
               </w:rPr>
-              <w:t xml:space="preserve"> total_length_mm, </w:t>
+              <w:t xml:space="preserve"> length_mm, </w:t>
             </w:r>
             <w:r>
               <w:rPr>
@@ -7001,7 +7095,7 @@
               <w:rPr>
                 <w:rStyle w:val="NormalTok"/>
               </w:rPr>
-              <w:t xml:space="preserve"> total_length_mm, </w:t>
+              <w:t xml:space="preserve"> length_mm, </w:t>
             </w:r>
             <w:r>
               <w:rPr>

--- a/docs/lectures/lecture_03/03_02_class_activity.docx
+++ b/docs/lectures/lecture_03/03_02_class_activity.docx
@@ -462,97 +462,76 @@
         </w:rPr>
         <w:t xml:space="preserve"># For data wrangling and visualization</w:t>
       </w:r>
+      <w:r>
+        <w:br/>
+      </w:r>
+      <w:r>
+        <w:rPr>
+          <w:rStyle w:val="FunctionTok"/>
+        </w:rPr>
+        <w:t xml:space="preserve">library</w:t>
+      </w:r>
+      <w:r>
+        <w:rPr>
+          <w:rStyle w:val="NormalTok"/>
+        </w:rPr>
+        <w:t xml:space="preserve">(knitr)        </w:t>
+      </w:r>
+      <w:r>
+        <w:rPr>
+          <w:rStyle w:val="CommentTok"/>
+        </w:rPr>
+        <w:t xml:space="preserve"># For creating tables</w:t>
+      </w:r>
+      <w:r>
+        <w:br/>
+      </w:r>
+      <w:r>
+        <w:rPr>
+          <w:rStyle w:val="FunctionTok"/>
+        </w:rPr>
+        <w:t xml:space="preserve">library</w:t>
+      </w:r>
+      <w:r>
+        <w:rPr>
+          <w:rStyle w:val="NormalTok"/>
+        </w:rPr>
+        <w:t xml:space="preserve">(moments)      </w:t>
+      </w:r>
+      <w:r>
+        <w:rPr>
+          <w:rStyle w:val="CommentTok"/>
+        </w:rPr>
+        <w:t xml:space="preserve"># For calculating skewness and kurtosis</w:t>
+      </w:r>
+      <w:r>
+        <w:br/>
+      </w:r>
+      <w:r>
+        <w:rPr>
+          <w:rStyle w:val="FunctionTok"/>
+        </w:rPr>
+        <w:t xml:space="preserve">library</w:t>
+      </w:r>
+      <w:r>
+        <w:rPr>
+          <w:rStyle w:val="NormalTok"/>
+        </w:rPr>
+        <w:t xml:space="preserve">(flextable)</w:t>
+      </w:r>
     </w:p>
     <w:p>
       <w:pPr>
         <w:pStyle w:val="SourceCode"/>
       </w:pPr>
       <w:r>
+        <w:br/>
+      </w:r>
+      <w:r>
         <w:rPr>
           <w:rStyle w:val="VerbatimChar"/>
         </w:rPr>
-        <w:t xml:space="preserve">── Attaching core tidyverse packages ──────────────────────── tidyverse 2.0.0 ──</w:t>
-      </w:r>
-      <w:r>
-        <w:br/>
-      </w:r>
-      <w:r>
-        <w:rPr>
-          <w:rStyle w:val="VerbatimChar"/>
-        </w:rPr>
-        <w:t xml:space="preserve">✔ dplyr     1.1.4     ✔ readr     2.1.5</w:t>
-      </w:r>
-      <w:r>
-        <w:br/>
-      </w:r>
-      <w:r>
-        <w:rPr>
-          <w:rStyle w:val="VerbatimChar"/>
-        </w:rPr>
-        <w:t xml:space="preserve">✔ forcats   1.0.0     ✔ stringr   1.5.1</w:t>
-      </w:r>
-      <w:r>
-        <w:br/>
-      </w:r>
-      <w:r>
-        <w:rPr>
-          <w:rStyle w:val="VerbatimChar"/>
-        </w:rPr>
-        <w:t xml:space="preserve">✔ ggplot2   3.5.2     ✔ tibble    3.2.1</w:t>
-      </w:r>
-      <w:r>
-        <w:br/>
-      </w:r>
-      <w:r>
-        <w:rPr>
-          <w:rStyle w:val="VerbatimChar"/>
-        </w:rPr>
-        <w:t xml:space="preserve">✔ lubridate 1.9.4     ✔ tidyr     1.3.1</w:t>
-      </w:r>
-      <w:r>
-        <w:br/>
-      </w:r>
-      <w:r>
-        <w:rPr>
-          <w:rStyle w:val="VerbatimChar"/>
-        </w:rPr>
-        <w:t xml:space="preserve">✔ purrr     1.0.4     </w:t>
-      </w:r>
-      <w:r>
-        <w:br/>
-      </w:r>
-      <w:r>
-        <w:rPr>
-          <w:rStyle w:val="VerbatimChar"/>
-        </w:rPr>
-        <w:t xml:space="preserve">── Conflicts ────────────────────────────────────────── tidyverse_conflicts() ──</w:t>
-      </w:r>
-      <w:r>
-        <w:br/>
-      </w:r>
-      <w:r>
-        <w:rPr>
-          <w:rStyle w:val="VerbatimChar"/>
-        </w:rPr>
-        <w:t xml:space="preserve">✖ dplyr::filter() masks stats::filter()</w:t>
-      </w:r>
-      <w:r>
-        <w:br/>
-      </w:r>
-      <w:r>
-        <w:rPr>
-          <w:rStyle w:val="VerbatimChar"/>
-        </w:rPr>
-        <w:t xml:space="preserve">✖ dplyr::lag()    masks stats::lag()</w:t>
-      </w:r>
-      <w:r>
-        <w:br/>
-      </w:r>
-      <w:r>
-        <w:rPr>
-          <w:rStyle w:val="VerbatimChar"/>
-        </w:rPr>
-        <w:t xml:space="preserve">ℹ Use the conflicted package (&lt;http://conflicted.r-lib.org/&gt;) to force all conflicts to become errors</w:t>
+        <w:t xml:space="preserve">Attaching package: 'flextable'</w:t>
       </w:r>
     </w:p>
     <w:p>
@@ -561,49 +540,27 @@
       </w:pPr>
       <w:r>
         <w:rPr>
-          <w:rStyle w:val="FunctionTok"/>
-        </w:rPr>
-        <w:t xml:space="preserve">library</w:t>
-      </w:r>
-      <w:r>
-        <w:rPr>
-          <w:rStyle w:val="NormalTok"/>
-        </w:rPr>
-        <w:t xml:space="preserve">(knitr)        </w:t>
-      </w:r>
-      <w:r>
-        <w:rPr>
-          <w:rStyle w:val="CommentTok"/>
-        </w:rPr>
-        <w:t xml:space="preserve"># For creating tables</w:t>
+          <w:rStyle w:val="VerbatimChar"/>
+        </w:rPr>
+        <w:t xml:space="preserve">The following object is masked from 'package:purrr':</w:t>
       </w:r>
       <w:r>
         <w:br/>
       </w:r>
       <w:r>
-        <w:rPr>
-          <w:rStyle w:val="FunctionTok"/>
-        </w:rPr>
-        <w:t xml:space="preserve">library</w:t>
-      </w:r>
-      <w:r>
-        <w:rPr>
-          <w:rStyle w:val="NormalTok"/>
-        </w:rPr>
-        <w:t xml:space="preserve">(moments)      </w:t>
-      </w:r>
-      <w:r>
-        <w:rPr>
-          <w:rStyle w:val="CommentTok"/>
-        </w:rPr>
-        <w:t xml:space="preserve"># For calculating skewness and kurtosis</w:t>
-      </w:r>
-      <w:r>
         <w:br/>
       </w:r>
       <w:r>
-        <w:br/>
-      </w:r>
+        <w:rPr>
+          <w:rStyle w:val="VerbatimChar"/>
+        </w:rPr>
+        <w:t xml:space="preserve">    compose</w:t>
+      </w:r>
+    </w:p>
+    <w:p>
+      <w:pPr>
+        <w:pStyle w:val="SourceCode"/>
+      </w:pPr>
       <w:r>
         <w:rPr>
           <w:rStyle w:val="CommentTok"/>
@@ -1319,15 +1276,36 @@
       </w:r>
       <w:r>
         <w:rPr>
+          <w:rStyle w:val="NormalTok"/>
+        </w:rPr>
+        <w:t xml:space="preserve">grayling_df </w:t>
+      </w:r>
+      <w:r>
+        <w:rPr>
+          <w:rStyle w:val="SpecialCharTok"/>
+        </w:rPr>
+        <w:t xml:space="preserve">%&gt;%</w:t>
+      </w:r>
+      <w:r>
+        <w:br/>
+      </w:r>
+      <w:r>
+        <w:rPr>
+          <w:rStyle w:val="NormalTok"/>
+        </w:rPr>
+        <w:t xml:space="preserve">  </w:t>
+      </w:r>
+      <w:r>
+        <w:rPr>
           <w:rStyle w:val="FunctionTok"/>
         </w:rPr>
-        <w:t xml:space="preserve">kable</w:t>
-      </w:r>
-      <w:r>
-        <w:rPr>
-          <w:rStyle w:val="NormalTok"/>
-        </w:rPr>
-        <w:t xml:space="preserve">(grayling_df </w:t>
+        <w:t xml:space="preserve">count</w:t>
+      </w:r>
+      <w:r>
+        <w:rPr>
+          <w:rStyle w:val="NormalTok"/>
+        </w:rPr>
+        <w:t xml:space="preserve">(lake) </w:t>
       </w:r>
       <w:r>
         <w:rPr>
@@ -1336,113 +1314,366 @@
         <w:t xml:space="preserve">%&gt;%</w:t>
       </w:r>
       <w:r>
-        <w:br/>
-      </w:r>
-      <w:r>
-        <w:rPr>
-          <w:rStyle w:val="NormalTok"/>
-        </w:rPr>
-        <w:t xml:space="preserve">  </w:t>
+        <w:rPr>
+          <w:rStyle w:val="NormalTok"/>
+        </w:rPr>
+        <w:t xml:space="preserve"> </w:t>
       </w:r>
       <w:r>
         <w:rPr>
           <w:rStyle w:val="FunctionTok"/>
         </w:rPr>
-        <w:t xml:space="preserve">count</w:t>
-      </w:r>
-      <w:r>
-        <w:rPr>
-          <w:rStyle w:val="NormalTok"/>
-        </w:rPr>
-        <w:t xml:space="preserve">(lake))</w:t>
+        <w:t xml:space="preserve">flextable</w:t>
+      </w:r>
+      <w:r>
+        <w:rPr>
+          <w:rStyle w:val="NormalTok"/>
+        </w:rPr>
+        <w:t xml:space="preserve">()</w:t>
       </w:r>
     </w:p>
-    <w:tbl>
+    <w:tbl xmlns:w="http://schemas.openxmlformats.org/wordprocessingml/2006/main" xmlns:r="http://schemas.openxmlformats.org/officeDocument/2006/relationships" xmlns:w14="http://schemas.microsoft.com/office/word/2010/wordml" xmlns:wp="http://schemas.openxmlformats.org/drawingml/2006/wordprocessingDrawing" xmlns:a="http://schemas.openxmlformats.org/drawingml/2006/main" xmlns:pic="http://schemas.openxmlformats.org/drawingml/2006/picture">
       <w:tblPr>
-        <w:tblStyle w:val="Table"/>
-        <w:tblW w:type="auto" w:w="0"/>
-        <w:tblLook w:firstRow="1" w:lastRow="0" w:firstColumn="0" w:lastColumn="0" w:noHBand="0" w:noVBand="0" w:val="0020"/>
+        <w:tblLayout w:type="fixed"/>
+        <w:jc w:val="center"/>
+        <w:tblLook w:firstRow="1" w:lastRow="0" w:firstColumn="0" w:lastColumn="0" w:noHBand="0" w:noVBand="1"/>
       </w:tblPr>
       <w:tblGrid>
-        <w:gridCol w:w="3960"/>
-        <w:gridCol w:w="3960"/>
+        <w:gridCol w:w="1080"/>
+        <w:gridCol w:w="1080"/>
       </w:tblGrid>
       <w:tr>
         <w:trPr>
-          <w:tblHeader w:val="on"/>
+          <w:trHeight w:val="360" w:hRule="auto"/>
+          <w:tblHeader/>
         </w:trPr>
+        header1
         <w:tc>
-          <w:tcPr/>
+          <w:tcPr>
+            <w:tcBorders>
+              <w:bottom w:val="single" w:sz="12" w:space="0" w:color="666666"/>
+              <w:top w:val="single" w:sz="12" w:space="0" w:color="666666"/>
+              <w:left w:val="none" w:sz="0" w:space="0" w:color="000000"/>
+              <w:right w:val="none" w:sz="0" w:space="0" w:color="000000"/>
+            </w:tcBorders>
+            <w:shd w:val="clear" w:color="auto" w:fill="FFFFFF"/>
+            <w:tcMar>
+              <w:top w:w="0" w:type="dxa"/>
+              <w:bottom w:w="0" w:type="dxa"/>
+              <w:left w:w="0" w:type="dxa"/>
+              <w:right w:w="0" w:type="dxa"/>
+            </w:tcMar>
+            <w:vAlign w:val="center"/>
+          </w:tcPr>
           <w:p>
             <w:pPr>
-              <w:pStyle w:val="Compact"/>
+              <w:pStyle w:val="Normal"/>
               <w:jc w:val="left"/>
+              <w:pBdr>
+                <w:bottom w:val="none" w:sz="0" w:space="0" w:color="000000"/>
+                <w:top w:val="none" w:sz="0" w:space="0" w:color="000000"/>
+                <w:left w:val="none" w:sz="0" w:space="0" w:color="000000"/>
+                <w:right w:val="none" w:sz="0" w:space="0" w:color="000000"/>
+              </w:pBdr>
+              <w:spacing w:after="100" w:before="100" w:line="240"/>
+              <w:ind w:left="100" w:right="100" w:firstLine="0" w:firstLineChars="0"/>
+              <w:rPr>
+                <w:rFonts w:ascii="Helvetica" w:hAnsi="Helvetica" w:eastAsia="Helvetica" w:cs="Helvetica"/>
+                <w:i w:val="false"/>
+                <w:b w:val="false"/>
+                <w:u w:val="none"/>
+                <w:sz w:val="22"/>
+                <w:szCs w:val="22"/>
+                <w:color w:val="000000"/>
+              </w:rPr>
             </w:pPr>
-            <w:r>
+            <w:r xmlns:w="http://schemas.openxmlformats.org/wordprocessingml/2006/main" xmlns:wp="http://schemas.openxmlformats.org/drawingml/2006/wordprocessingDrawing" xmlns:r="http://schemas.openxmlformats.org/officeDocument/2006/relationships" xmlns:w14="http://schemas.microsoft.com/office/word/2010/wordml">
+              <w:rPr>
+                <w:rFonts w:ascii="Helvetica" w:hAnsi="Helvetica" w:eastAsia="Helvetica" w:cs="Helvetica"/>
+                <w:i w:val="false"/>
+                <w:b w:val="false"/>
+                <w:u w:val="none"/>
+                <w:sz w:val="22"/>
+                <w:szCs w:val="22"/>
+                <w:color w:val="000000"/>
+              </w:rPr>
               <w:t xml:space="preserve">lake</w:t>
             </w:r>
           </w:p>
         </w:tc>
         <w:tc>
-          <w:tcPr/>
+          <w:tcPr>
+            <w:tcBorders>
+              <w:bottom w:val="single" w:sz="12" w:space="0" w:color="666666"/>
+              <w:top w:val="single" w:sz="12" w:space="0" w:color="666666"/>
+              <w:left w:val="none" w:sz="0" w:space="0" w:color="000000"/>
+              <w:right w:val="none" w:sz="0" w:space="0" w:color="000000"/>
+            </w:tcBorders>
+            <w:shd w:val="clear" w:color="auto" w:fill="FFFFFF"/>
+            <w:tcMar>
+              <w:top w:w="0" w:type="dxa"/>
+              <w:bottom w:w="0" w:type="dxa"/>
+              <w:left w:w="0" w:type="dxa"/>
+              <w:right w:w="0" w:type="dxa"/>
+            </w:tcMar>
+            <w:vAlign w:val="center"/>
+          </w:tcPr>
           <w:p>
             <w:pPr>
-              <w:pStyle w:val="Compact"/>
+              <w:pStyle w:val="Normal"/>
               <w:jc w:val="right"/>
+              <w:pBdr>
+                <w:bottom w:val="none" w:sz="0" w:space="0" w:color="000000"/>
+                <w:top w:val="none" w:sz="0" w:space="0" w:color="000000"/>
+                <w:left w:val="none" w:sz="0" w:space="0" w:color="000000"/>
+                <w:right w:val="none" w:sz="0" w:space="0" w:color="000000"/>
+              </w:pBdr>
+              <w:spacing w:after="100" w:before="100" w:line="240"/>
+              <w:ind w:left="100" w:right="100" w:firstLine="0" w:firstLineChars="0"/>
+              <w:rPr>
+                <w:rFonts w:ascii="Helvetica" w:hAnsi="Helvetica" w:eastAsia="Helvetica" w:cs="Helvetica"/>
+                <w:i w:val="false"/>
+                <w:b w:val="false"/>
+                <w:u w:val="none"/>
+                <w:sz w:val="22"/>
+                <w:szCs w:val="22"/>
+                <w:color w:val="000000"/>
+              </w:rPr>
             </w:pPr>
-            <w:r>
+            <w:r xmlns:w="http://schemas.openxmlformats.org/wordprocessingml/2006/main" xmlns:wp="http://schemas.openxmlformats.org/drawingml/2006/wordprocessingDrawing" xmlns:r="http://schemas.openxmlformats.org/officeDocument/2006/relationships" xmlns:w14="http://schemas.microsoft.com/office/word/2010/wordml">
+              <w:rPr>
+                <w:rFonts w:ascii="Helvetica" w:hAnsi="Helvetica" w:eastAsia="Helvetica" w:cs="Helvetica"/>
+                <w:i w:val="false"/>
+                <w:b w:val="false"/>
+                <w:u w:val="none"/>
+                <w:sz w:val="22"/>
+                <w:szCs w:val="22"/>
+                <w:color w:val="000000"/>
+              </w:rPr>
               <w:t xml:space="preserve">n</w:t>
             </w:r>
           </w:p>
         </w:tc>
       </w:tr>
       <w:tr>
+        <w:trPr>
+          <w:trHeight w:val="360" w:hRule="auto"/>
+        </w:trPr>
+        body1
         <w:tc>
-          <w:tcPr/>
+          <w:tcPr>
+            <w:tcBorders>
+              <w:bottom w:val="none" w:sz="0" w:space="0" w:color="000000"/>
+              <w:top w:val="single" w:sz="12" w:space="0" w:color="666666"/>
+              <w:left w:val="none" w:sz="0" w:space="0" w:color="000000"/>
+              <w:right w:val="none" w:sz="0" w:space="0" w:color="000000"/>
+            </w:tcBorders>
+            <w:shd w:val="clear" w:color="auto" w:fill="FFFFFF"/>
+            <w:tcMar>
+              <w:top w:w="0" w:type="dxa"/>
+              <w:bottom w:w="0" w:type="dxa"/>
+              <w:left w:w="0" w:type="dxa"/>
+              <w:right w:w="0" w:type="dxa"/>
+            </w:tcMar>
+            <w:vAlign w:val="center"/>
+          </w:tcPr>
           <w:p>
             <w:pPr>
-              <w:pStyle w:val="Compact"/>
+              <w:pStyle w:val="Normal"/>
               <w:jc w:val="left"/>
+              <w:pBdr>
+                <w:bottom w:val="none" w:sz="0" w:space="0" w:color="000000"/>
+                <w:top w:val="none" w:sz="0" w:space="0" w:color="000000"/>
+                <w:left w:val="none" w:sz="0" w:space="0" w:color="000000"/>
+                <w:right w:val="none" w:sz="0" w:space="0" w:color="000000"/>
+              </w:pBdr>
+              <w:spacing w:after="100" w:before="100" w:line="240"/>
+              <w:ind w:left="100" w:right="100" w:firstLine="0" w:firstLineChars="0"/>
+              <w:rPr>
+                <w:rFonts w:ascii="Helvetica" w:hAnsi="Helvetica" w:eastAsia="Helvetica" w:cs="Helvetica"/>
+                <w:i w:val="false"/>
+                <w:b w:val="false"/>
+                <w:u w:val="none"/>
+                <w:sz w:val="22"/>
+                <w:szCs w:val="22"/>
+                <w:color w:val="000000"/>
+              </w:rPr>
             </w:pPr>
-            <w:r>
+            <w:r xmlns:w="http://schemas.openxmlformats.org/wordprocessingml/2006/main" xmlns:wp="http://schemas.openxmlformats.org/drawingml/2006/wordprocessingDrawing" xmlns:r="http://schemas.openxmlformats.org/officeDocument/2006/relationships" xmlns:w14="http://schemas.microsoft.com/office/word/2010/wordml">
+              <w:rPr>
+                <w:rFonts w:ascii="Helvetica" w:hAnsi="Helvetica" w:eastAsia="Helvetica" w:cs="Helvetica"/>
+                <w:i w:val="false"/>
+                <w:b w:val="false"/>
+                <w:u w:val="none"/>
+                <w:sz w:val="22"/>
+                <w:szCs w:val="22"/>
+                <w:color w:val="000000"/>
+              </w:rPr>
               <w:t xml:space="preserve">I3</w:t>
             </w:r>
           </w:p>
         </w:tc>
         <w:tc>
-          <w:tcPr/>
+          <w:tcPr>
+            <w:tcBorders>
+              <w:bottom w:val="none" w:sz="0" w:space="0" w:color="000000"/>
+              <w:top w:val="single" w:sz="12" w:space="0" w:color="666666"/>
+              <w:left w:val="none" w:sz="0" w:space="0" w:color="000000"/>
+              <w:right w:val="none" w:sz="0" w:space="0" w:color="000000"/>
+            </w:tcBorders>
+            <w:shd w:val="clear" w:color="auto" w:fill="FFFFFF"/>
+            <w:tcMar>
+              <w:top w:w="0" w:type="dxa"/>
+              <w:bottom w:w="0" w:type="dxa"/>
+              <w:left w:w="0" w:type="dxa"/>
+              <w:right w:w="0" w:type="dxa"/>
+            </w:tcMar>
+            <w:vAlign w:val="center"/>
+          </w:tcPr>
           <w:p>
             <w:pPr>
-              <w:pStyle w:val="Compact"/>
+              <w:pStyle w:val="Normal"/>
               <w:jc w:val="right"/>
+              <w:pBdr>
+                <w:bottom w:val="none" w:sz="0" w:space="0" w:color="000000"/>
+                <w:top w:val="none" w:sz="0" w:space="0" w:color="000000"/>
+                <w:left w:val="none" w:sz="0" w:space="0" w:color="000000"/>
+                <w:right w:val="none" w:sz="0" w:space="0" w:color="000000"/>
+              </w:pBdr>
+              <w:spacing w:after="100" w:before="100" w:line="240"/>
+              <w:ind w:left="100" w:right="100" w:firstLine="0" w:firstLineChars="0"/>
+              <w:rPr>
+                <w:rFonts w:ascii="Helvetica" w:hAnsi="Helvetica" w:eastAsia="Helvetica" w:cs="Helvetica"/>
+                <w:i w:val="false"/>
+                <w:b w:val="false"/>
+                <w:u w:val="none"/>
+                <w:sz w:val="22"/>
+                <w:szCs w:val="22"/>
+                <w:color w:val="000000"/>
+              </w:rPr>
             </w:pPr>
-            <w:r>
+            <w:r xmlns:w="http://schemas.openxmlformats.org/wordprocessingml/2006/main" xmlns:wp="http://schemas.openxmlformats.org/drawingml/2006/wordprocessingDrawing" xmlns:r="http://schemas.openxmlformats.org/officeDocument/2006/relationships" xmlns:w14="http://schemas.microsoft.com/office/word/2010/wordml">
+              <w:rPr>
+                <w:rFonts w:ascii="Helvetica" w:hAnsi="Helvetica" w:eastAsia="Helvetica" w:cs="Helvetica"/>
+                <w:i w:val="false"/>
+                <w:b w:val="false"/>
+                <w:u w:val="none"/>
+                <w:sz w:val="22"/>
+                <w:szCs w:val="22"/>
+                <w:color w:val="000000"/>
+              </w:rPr>
               <w:t xml:space="preserve">66</w:t>
             </w:r>
           </w:p>
         </w:tc>
       </w:tr>
       <w:tr>
+        <w:trPr>
+          <w:trHeight w:val="360" w:hRule="auto"/>
+        </w:trPr>
+        body2
         <w:tc>
-          <w:tcPr/>
+          <w:tcPr>
+            <w:tcBorders>
+              <w:bottom w:val="single" w:sz="12" w:space="0" w:color="666666"/>
+              <w:top w:val="none" w:sz="0" w:space="0" w:color="000000"/>
+              <w:left w:val="none" w:sz="0" w:space="0" w:color="000000"/>
+              <w:right w:val="none" w:sz="0" w:space="0" w:color="000000"/>
+            </w:tcBorders>
+            <w:shd w:val="clear" w:color="auto" w:fill="FFFFFF"/>
+            <w:tcMar>
+              <w:top w:w="0" w:type="dxa"/>
+              <w:bottom w:w="0" w:type="dxa"/>
+              <w:left w:w="0" w:type="dxa"/>
+              <w:right w:w="0" w:type="dxa"/>
+            </w:tcMar>
+            <w:vAlign w:val="center"/>
+          </w:tcPr>
           <w:p>
             <w:pPr>
-              <w:pStyle w:val="Compact"/>
+              <w:pStyle w:val="Normal"/>
               <w:jc w:val="left"/>
+              <w:pBdr>
+                <w:bottom w:val="none" w:sz="0" w:space="0" w:color="000000"/>
+                <w:top w:val="none" w:sz="0" w:space="0" w:color="000000"/>
+                <w:left w:val="none" w:sz="0" w:space="0" w:color="000000"/>
+                <w:right w:val="none" w:sz="0" w:space="0" w:color="000000"/>
+              </w:pBdr>
+              <w:spacing w:after="100" w:before="100" w:line="240"/>
+              <w:ind w:left="100" w:right="100" w:firstLine="0" w:firstLineChars="0"/>
+              <w:rPr>
+                <w:rFonts w:ascii="Helvetica" w:hAnsi="Helvetica" w:eastAsia="Helvetica" w:cs="Helvetica"/>
+                <w:i w:val="false"/>
+                <w:b w:val="false"/>
+                <w:u w:val="none"/>
+                <w:sz w:val="22"/>
+                <w:szCs w:val="22"/>
+                <w:color w:val="000000"/>
+              </w:rPr>
             </w:pPr>
-            <w:r>
+            <w:r xmlns:w="http://schemas.openxmlformats.org/wordprocessingml/2006/main" xmlns:wp="http://schemas.openxmlformats.org/drawingml/2006/wordprocessingDrawing" xmlns:r="http://schemas.openxmlformats.org/officeDocument/2006/relationships" xmlns:w14="http://schemas.microsoft.com/office/word/2010/wordml">
+              <w:rPr>
+                <w:rFonts w:ascii="Helvetica" w:hAnsi="Helvetica" w:eastAsia="Helvetica" w:cs="Helvetica"/>
+                <w:i w:val="false"/>
+                <w:b w:val="false"/>
+                <w:u w:val="none"/>
+                <w:sz w:val="22"/>
+                <w:szCs w:val="22"/>
+                <w:color w:val="000000"/>
+              </w:rPr>
               <w:t xml:space="preserve">I8</w:t>
             </w:r>
           </w:p>
         </w:tc>
         <w:tc>
-          <w:tcPr/>
+          <w:tcPr>
+            <w:tcBorders>
+              <w:bottom w:val="single" w:sz="12" w:space="0" w:color="666666"/>
+              <w:top w:val="none" w:sz="0" w:space="0" w:color="000000"/>
+              <w:left w:val="none" w:sz="0" w:space="0" w:color="000000"/>
+              <w:right w:val="none" w:sz="0" w:space="0" w:color="000000"/>
+            </w:tcBorders>
+            <w:shd w:val="clear" w:color="auto" w:fill="FFFFFF"/>
+            <w:tcMar>
+              <w:top w:w="0" w:type="dxa"/>
+              <w:bottom w:w="0" w:type="dxa"/>
+              <w:left w:w="0" w:type="dxa"/>
+              <w:right w:w="0" w:type="dxa"/>
+            </w:tcMar>
+            <w:vAlign w:val="center"/>
+          </w:tcPr>
           <w:p>
             <w:pPr>
-              <w:pStyle w:val="Compact"/>
+              <w:pStyle w:val="Normal"/>
               <w:jc w:val="right"/>
+              <w:pBdr>
+                <w:bottom w:val="none" w:sz="0" w:space="0" w:color="000000"/>
+                <w:top w:val="none" w:sz="0" w:space="0" w:color="000000"/>
+                <w:left w:val="none" w:sz="0" w:space="0" w:color="000000"/>
+                <w:right w:val="none" w:sz="0" w:space="0" w:color="000000"/>
+              </w:pBdr>
+              <w:spacing w:after="100" w:before="100" w:line="240"/>
+              <w:ind w:left="100" w:right="100" w:firstLine="0" w:firstLineChars="0"/>
+              <w:rPr>
+                <w:rFonts w:ascii="Helvetica" w:hAnsi="Helvetica" w:eastAsia="Helvetica" w:cs="Helvetica"/>
+                <w:i w:val="false"/>
+                <w:b w:val="false"/>
+                <w:u w:val="none"/>
+                <w:sz w:val="22"/>
+                <w:szCs w:val="22"/>
+                <w:color w:val="000000"/>
+              </w:rPr>
             </w:pPr>
-            <w:r>
+            <w:r xmlns:w="http://schemas.openxmlformats.org/wordprocessingml/2006/main" xmlns:wp="http://schemas.openxmlformats.org/drawingml/2006/wordprocessingDrawing" xmlns:r="http://schemas.openxmlformats.org/officeDocument/2006/relationships" xmlns:w14="http://schemas.microsoft.com/office/word/2010/wordml">
+              <w:rPr>
+                <w:rFonts w:ascii="Helvetica" w:hAnsi="Helvetica" w:eastAsia="Helvetica" w:cs="Helvetica"/>
+                <w:i w:val="false"/>
+                <w:b w:val="false"/>
+                <w:u w:val="none"/>
+                <w:sz w:val="22"/>
+                <w:szCs w:val="22"/>
+                <w:color w:val="000000"/>
+              </w:rPr>
               <w:t xml:space="preserve">102</w:t>
             </w:r>
           </w:p>
@@ -2116,195 +2347,517 @@
         <w:rPr>
           <w:rStyle w:val="FunctionTok"/>
         </w:rPr>
-        <w:t xml:space="preserve">kable</w:t>
-      </w:r>
-      <w:r>
-        <w:rPr>
-          <w:rStyle w:val="NormalTok"/>
-        </w:rPr>
-        <w:t xml:space="preserve">(</w:t>
-      </w:r>
-      <w:r>
-        <w:rPr>
-          <w:rStyle w:val="AttributeTok"/>
-        </w:rPr>
-        <w:t xml:space="preserve">caption =</w:t>
-      </w:r>
-      <w:r>
-        <w:rPr>
-          <w:rStyle w:val="NormalTok"/>
-        </w:rPr>
-        <w:t xml:space="preserve"> </w:t>
-      </w:r>
-      <w:r>
-        <w:rPr>
-          <w:rStyle w:val="StringTok"/>
-        </w:rPr>
-        <w:t xml:space="preserve">"Mean and median fish length by lake"</w:t>
-      </w:r>
-      <w:r>
-        <w:rPr>
-          <w:rStyle w:val="NormalTok"/>
-        </w:rPr>
-        <w:t xml:space="preserve">, </w:t>
-      </w:r>
-      <w:r>
-        <w:rPr>
-          <w:rStyle w:val="AttributeTok"/>
-        </w:rPr>
-        <w:t xml:space="preserve">digits =</w:t>
-      </w:r>
-      <w:r>
-        <w:rPr>
-          <w:rStyle w:val="NormalTok"/>
-        </w:rPr>
-        <w:t xml:space="preserve"> </w:t>
-      </w:r>
-      <w:r>
-        <w:rPr>
-          <w:rStyle w:val="DecValTok"/>
-        </w:rPr>
-        <w:t xml:space="preserve">1</w:t>
-      </w:r>
-      <w:r>
-        <w:rPr>
-          <w:rStyle w:val="NormalTok"/>
-        </w:rPr>
-        <w:t xml:space="preserve">)</w:t>
+        <w:t xml:space="preserve">flextable</w:t>
+      </w:r>
+      <w:r>
+        <w:rPr>
+          <w:rStyle w:val="NormalTok"/>
+        </w:rPr>
+        <w:t xml:space="preserve">()</w:t>
       </w:r>
     </w:p>
-    <w:p>
-      <w:pPr>
-        <w:pStyle w:val="TableCaption"/>
-      </w:pPr>
-      <w:r>
-        <w:t xml:space="preserve">Mean and median fish length by lake</w:t>
-      </w:r>
-    </w:p>
-    <w:tbl>
+    <w:tbl xmlns:w="http://schemas.openxmlformats.org/wordprocessingml/2006/main" xmlns:r="http://schemas.openxmlformats.org/officeDocument/2006/relationships" xmlns:w14="http://schemas.microsoft.com/office/word/2010/wordml" xmlns:wp="http://schemas.openxmlformats.org/drawingml/2006/wordprocessingDrawing" xmlns:a="http://schemas.openxmlformats.org/drawingml/2006/main" xmlns:pic="http://schemas.openxmlformats.org/drawingml/2006/picture">
       <w:tblPr>
-        <w:tblStyle w:val="Table"/>
-        <w:tblW w:type="auto" w:w="0"/>
-        <w:tblLook w:firstRow="1" w:lastRow="0" w:firstColumn="0" w:lastColumn="0" w:noHBand="0" w:noVBand="0" w:val="0020"/>
-        <w:tblCaption w:val="Mean and median fish length by lake"/>
+        <w:tblLayout w:type="fixed"/>
+        <w:jc w:val="center"/>
+        <w:tblLook w:firstRow="1" w:lastRow="0" w:firstColumn="0" w:lastColumn="0" w:noHBand="0" w:noVBand="1"/>
       </w:tblPr>
       <w:tblGrid>
-        <w:gridCol w:w="2640"/>
-        <w:gridCol w:w="2640"/>
-        <w:gridCol w:w="2640"/>
+        <w:gridCol w:w="1080"/>
+        <w:gridCol w:w="1080"/>
+        <w:gridCol w:w="1080"/>
       </w:tblGrid>
       <w:tr>
         <w:trPr>
-          <w:tblHeader w:val="on"/>
+          <w:trHeight w:val="360" w:hRule="auto"/>
+          <w:tblHeader/>
         </w:trPr>
+        header1
         <w:tc>
-          <w:tcPr/>
+          <w:tcPr>
+            <w:tcBorders>
+              <w:bottom w:val="single" w:sz="12" w:space="0" w:color="666666"/>
+              <w:top w:val="single" w:sz="12" w:space="0" w:color="666666"/>
+              <w:left w:val="none" w:sz="0" w:space="0" w:color="000000"/>
+              <w:right w:val="none" w:sz="0" w:space="0" w:color="000000"/>
+            </w:tcBorders>
+            <w:shd w:val="clear" w:color="auto" w:fill="FFFFFF"/>
+            <w:tcMar>
+              <w:top w:w="0" w:type="dxa"/>
+              <w:bottom w:w="0" w:type="dxa"/>
+              <w:left w:w="0" w:type="dxa"/>
+              <w:right w:w="0" w:type="dxa"/>
+            </w:tcMar>
+            <w:vAlign w:val="center"/>
+          </w:tcPr>
           <w:p>
             <w:pPr>
-              <w:pStyle w:val="Compact"/>
+              <w:pStyle w:val="Normal"/>
               <w:jc w:val="left"/>
+              <w:pBdr>
+                <w:bottom w:val="none" w:sz="0" w:space="0" w:color="000000"/>
+                <w:top w:val="none" w:sz="0" w:space="0" w:color="000000"/>
+                <w:left w:val="none" w:sz="0" w:space="0" w:color="000000"/>
+                <w:right w:val="none" w:sz="0" w:space="0" w:color="000000"/>
+              </w:pBdr>
+              <w:spacing w:after="100" w:before="100" w:line="240"/>
+              <w:ind w:left="100" w:right="100" w:firstLine="0" w:firstLineChars="0"/>
+              <w:rPr>
+                <w:rFonts w:ascii="Helvetica" w:hAnsi="Helvetica" w:eastAsia="Helvetica" w:cs="Helvetica"/>
+                <w:i w:val="false"/>
+                <w:b w:val="false"/>
+                <w:u w:val="none"/>
+                <w:sz w:val="22"/>
+                <w:szCs w:val="22"/>
+                <w:color w:val="000000"/>
+              </w:rPr>
             </w:pPr>
-            <w:r>
+            <w:r xmlns:w="http://schemas.openxmlformats.org/wordprocessingml/2006/main" xmlns:wp="http://schemas.openxmlformats.org/drawingml/2006/wordprocessingDrawing" xmlns:r="http://schemas.openxmlformats.org/officeDocument/2006/relationships" xmlns:w14="http://schemas.microsoft.com/office/word/2010/wordml">
+              <w:rPr>
+                <w:rFonts w:ascii="Helvetica" w:hAnsi="Helvetica" w:eastAsia="Helvetica" w:cs="Helvetica"/>
+                <w:i w:val="false"/>
+                <w:b w:val="false"/>
+                <w:u w:val="none"/>
+                <w:sz w:val="22"/>
+                <w:szCs w:val="22"/>
+                <w:color w:val="000000"/>
+              </w:rPr>
               <w:t xml:space="preserve">lake</w:t>
             </w:r>
           </w:p>
         </w:tc>
         <w:tc>
-          <w:tcPr/>
+          <w:tcPr>
+            <w:tcBorders>
+              <w:bottom w:val="single" w:sz="12" w:space="0" w:color="666666"/>
+              <w:top w:val="single" w:sz="12" w:space="0" w:color="666666"/>
+              <w:left w:val="none" w:sz="0" w:space="0" w:color="000000"/>
+              <w:right w:val="none" w:sz="0" w:space="0" w:color="000000"/>
+            </w:tcBorders>
+            <w:shd w:val="clear" w:color="auto" w:fill="FFFFFF"/>
+            <w:tcMar>
+              <w:top w:w="0" w:type="dxa"/>
+              <w:bottom w:w="0" w:type="dxa"/>
+              <w:left w:w="0" w:type="dxa"/>
+              <w:right w:w="0" w:type="dxa"/>
+            </w:tcMar>
+            <w:vAlign w:val="center"/>
+          </w:tcPr>
           <w:p>
             <w:pPr>
-              <w:pStyle w:val="Compact"/>
+              <w:pStyle w:val="Normal"/>
               <w:jc w:val="right"/>
+              <w:pBdr>
+                <w:bottom w:val="none" w:sz="0" w:space="0" w:color="000000"/>
+                <w:top w:val="none" w:sz="0" w:space="0" w:color="000000"/>
+                <w:left w:val="none" w:sz="0" w:space="0" w:color="000000"/>
+                <w:right w:val="none" w:sz="0" w:space="0" w:color="000000"/>
+              </w:pBdr>
+              <w:spacing w:after="100" w:before="100" w:line="240"/>
+              <w:ind w:left="100" w:right="100" w:firstLine="0" w:firstLineChars="0"/>
+              <w:rPr>
+                <w:rFonts w:ascii="Helvetica" w:hAnsi="Helvetica" w:eastAsia="Helvetica" w:cs="Helvetica"/>
+                <w:i w:val="false"/>
+                <w:b w:val="false"/>
+                <w:u w:val="none"/>
+                <w:sz w:val="22"/>
+                <w:szCs w:val="22"/>
+                <w:color w:val="000000"/>
+              </w:rPr>
             </w:pPr>
-            <w:r>
+            <w:r xmlns:w="http://schemas.openxmlformats.org/wordprocessingml/2006/main" xmlns:wp="http://schemas.openxmlformats.org/drawingml/2006/wordprocessingDrawing" xmlns:r="http://schemas.openxmlformats.org/officeDocument/2006/relationships" xmlns:w14="http://schemas.microsoft.com/office/word/2010/wordml">
+              <w:rPr>
+                <w:rFonts w:ascii="Helvetica" w:hAnsi="Helvetica" w:eastAsia="Helvetica" w:cs="Helvetica"/>
+                <w:i w:val="false"/>
+                <w:b w:val="false"/>
+                <w:u w:val="none"/>
+                <w:sz w:val="22"/>
+                <w:szCs w:val="22"/>
+                <w:color w:val="000000"/>
+              </w:rPr>
               <w:t xml:space="preserve">mean_length</w:t>
             </w:r>
           </w:p>
         </w:tc>
         <w:tc>
-          <w:tcPr/>
+          <w:tcPr>
+            <w:tcBorders>
+              <w:bottom w:val="single" w:sz="12" w:space="0" w:color="666666"/>
+              <w:top w:val="single" w:sz="12" w:space="0" w:color="666666"/>
+              <w:left w:val="none" w:sz="0" w:space="0" w:color="000000"/>
+              <w:right w:val="none" w:sz="0" w:space="0" w:color="000000"/>
+            </w:tcBorders>
+            <w:shd w:val="clear" w:color="auto" w:fill="FFFFFF"/>
+            <w:tcMar>
+              <w:top w:w="0" w:type="dxa"/>
+              <w:bottom w:w="0" w:type="dxa"/>
+              <w:left w:w="0" w:type="dxa"/>
+              <w:right w:w="0" w:type="dxa"/>
+            </w:tcMar>
+            <w:vAlign w:val="center"/>
+          </w:tcPr>
           <w:p>
             <w:pPr>
-              <w:pStyle w:val="Compact"/>
+              <w:pStyle w:val="Normal"/>
               <w:jc w:val="right"/>
+              <w:pBdr>
+                <w:bottom w:val="none" w:sz="0" w:space="0" w:color="000000"/>
+                <w:top w:val="none" w:sz="0" w:space="0" w:color="000000"/>
+                <w:left w:val="none" w:sz="0" w:space="0" w:color="000000"/>
+                <w:right w:val="none" w:sz="0" w:space="0" w:color="000000"/>
+              </w:pBdr>
+              <w:spacing w:after="100" w:before="100" w:line="240"/>
+              <w:ind w:left="100" w:right="100" w:firstLine="0" w:firstLineChars="0"/>
+              <w:rPr>
+                <w:rFonts w:ascii="Helvetica" w:hAnsi="Helvetica" w:eastAsia="Helvetica" w:cs="Helvetica"/>
+                <w:i w:val="false"/>
+                <w:b w:val="false"/>
+                <w:u w:val="none"/>
+                <w:sz w:val="22"/>
+                <w:szCs w:val="22"/>
+                <w:color w:val="000000"/>
+              </w:rPr>
             </w:pPr>
-            <w:r>
+            <w:r xmlns:w="http://schemas.openxmlformats.org/wordprocessingml/2006/main" xmlns:wp="http://schemas.openxmlformats.org/drawingml/2006/wordprocessingDrawing" xmlns:r="http://schemas.openxmlformats.org/officeDocument/2006/relationships" xmlns:w14="http://schemas.microsoft.com/office/word/2010/wordml">
+              <w:rPr>
+                <w:rFonts w:ascii="Helvetica" w:hAnsi="Helvetica" w:eastAsia="Helvetica" w:cs="Helvetica"/>
+                <w:i w:val="false"/>
+                <w:b w:val="false"/>
+                <w:u w:val="none"/>
+                <w:sz w:val="22"/>
+                <w:szCs w:val="22"/>
+                <w:color w:val="000000"/>
+              </w:rPr>
               <w:t xml:space="preserve">median_length</w:t>
             </w:r>
           </w:p>
         </w:tc>
       </w:tr>
       <w:tr>
+        <w:trPr>
+          <w:trHeight w:val="360" w:hRule="auto"/>
+        </w:trPr>
+        body1
         <w:tc>
-          <w:tcPr/>
+          <w:tcPr>
+            <w:tcBorders>
+              <w:bottom w:val="none" w:sz="0" w:space="0" w:color="000000"/>
+              <w:top w:val="single" w:sz="12" w:space="0" w:color="666666"/>
+              <w:left w:val="none" w:sz="0" w:space="0" w:color="000000"/>
+              <w:right w:val="none" w:sz="0" w:space="0" w:color="000000"/>
+            </w:tcBorders>
+            <w:shd w:val="clear" w:color="auto" w:fill="FFFFFF"/>
+            <w:tcMar>
+              <w:top w:w="0" w:type="dxa"/>
+              <w:bottom w:w="0" w:type="dxa"/>
+              <w:left w:w="0" w:type="dxa"/>
+              <w:right w:w="0" w:type="dxa"/>
+            </w:tcMar>
+            <w:vAlign w:val="center"/>
+          </w:tcPr>
           <w:p>
             <w:pPr>
-              <w:pStyle w:val="Compact"/>
+              <w:pStyle w:val="Normal"/>
               <w:jc w:val="left"/>
+              <w:pBdr>
+                <w:bottom w:val="none" w:sz="0" w:space="0" w:color="000000"/>
+                <w:top w:val="none" w:sz="0" w:space="0" w:color="000000"/>
+                <w:left w:val="none" w:sz="0" w:space="0" w:color="000000"/>
+                <w:right w:val="none" w:sz="0" w:space="0" w:color="000000"/>
+              </w:pBdr>
+              <w:spacing w:after="100" w:before="100" w:line="240"/>
+              <w:ind w:left="100" w:right="100" w:firstLine="0" w:firstLineChars="0"/>
+              <w:rPr>
+                <w:rFonts w:ascii="Helvetica" w:hAnsi="Helvetica" w:eastAsia="Helvetica" w:cs="Helvetica"/>
+                <w:i w:val="false"/>
+                <w:b w:val="false"/>
+                <w:u w:val="none"/>
+                <w:sz w:val="22"/>
+                <w:szCs w:val="22"/>
+                <w:color w:val="000000"/>
+              </w:rPr>
             </w:pPr>
-            <w:r>
+            <w:r xmlns:w="http://schemas.openxmlformats.org/wordprocessingml/2006/main" xmlns:wp="http://schemas.openxmlformats.org/drawingml/2006/wordprocessingDrawing" xmlns:r="http://schemas.openxmlformats.org/officeDocument/2006/relationships" xmlns:w14="http://schemas.microsoft.com/office/word/2010/wordml">
+              <w:rPr>
+                <w:rFonts w:ascii="Helvetica" w:hAnsi="Helvetica" w:eastAsia="Helvetica" w:cs="Helvetica"/>
+                <w:i w:val="false"/>
+                <w:b w:val="false"/>
+                <w:u w:val="none"/>
+                <w:sz w:val="22"/>
+                <w:szCs w:val="22"/>
+                <w:color w:val="000000"/>
+              </w:rPr>
               <w:t xml:space="preserve">I3</w:t>
             </w:r>
           </w:p>
         </w:tc>
         <w:tc>
-          <w:tcPr/>
+          <w:tcPr>
+            <w:tcBorders>
+              <w:bottom w:val="none" w:sz="0" w:space="0" w:color="000000"/>
+              <w:top w:val="single" w:sz="12" w:space="0" w:color="666666"/>
+              <w:left w:val="none" w:sz="0" w:space="0" w:color="000000"/>
+              <w:right w:val="none" w:sz="0" w:space="0" w:color="000000"/>
+            </w:tcBorders>
+            <w:shd w:val="clear" w:color="auto" w:fill="FFFFFF"/>
+            <w:tcMar>
+              <w:top w:w="0" w:type="dxa"/>
+              <w:bottom w:w="0" w:type="dxa"/>
+              <w:left w:w="0" w:type="dxa"/>
+              <w:right w:w="0" w:type="dxa"/>
+            </w:tcMar>
+            <w:vAlign w:val="center"/>
+          </w:tcPr>
           <w:p>
             <w:pPr>
-              <w:pStyle w:val="Compact"/>
+              <w:pStyle w:val="Normal"/>
               <w:jc w:val="right"/>
+              <w:pBdr>
+                <w:bottom w:val="none" w:sz="0" w:space="0" w:color="000000"/>
+                <w:top w:val="none" w:sz="0" w:space="0" w:color="000000"/>
+                <w:left w:val="none" w:sz="0" w:space="0" w:color="000000"/>
+                <w:right w:val="none" w:sz="0" w:space="0" w:color="000000"/>
+              </w:pBdr>
+              <w:spacing w:after="100" w:before="100" w:line="240"/>
+              <w:ind w:left="100" w:right="100" w:firstLine="0" w:firstLineChars="0"/>
+              <w:rPr>
+                <w:rFonts w:ascii="Helvetica" w:hAnsi="Helvetica" w:eastAsia="Helvetica" w:cs="Helvetica"/>
+                <w:i w:val="false"/>
+                <w:b w:val="false"/>
+                <w:u w:val="none"/>
+                <w:sz w:val="22"/>
+                <w:szCs w:val="22"/>
+                <w:color w:val="000000"/>
+              </w:rPr>
             </w:pPr>
-            <w:r>
-              <w:t xml:space="preserve">265.6</w:t>
+            <w:r xmlns:w="http://schemas.openxmlformats.org/wordprocessingml/2006/main" xmlns:wp="http://schemas.openxmlformats.org/drawingml/2006/wordprocessingDrawing" xmlns:r="http://schemas.openxmlformats.org/officeDocument/2006/relationships" xmlns:w14="http://schemas.microsoft.com/office/word/2010/wordml">
+              <w:rPr>
+                <w:rFonts w:ascii="Helvetica" w:hAnsi="Helvetica" w:eastAsia="Helvetica" w:cs="Helvetica"/>
+                <w:i w:val="false"/>
+                <w:b w:val="false"/>
+                <w:u w:val="none"/>
+                <w:sz w:val="22"/>
+                <w:szCs w:val="22"/>
+                <w:color w:val="000000"/>
+              </w:rPr>
+              <w:t xml:space="preserve">265.6061</w:t>
             </w:r>
           </w:p>
         </w:tc>
         <w:tc>
-          <w:tcPr/>
+          <w:tcPr>
+            <w:tcBorders>
+              <w:bottom w:val="none" w:sz="0" w:space="0" w:color="000000"/>
+              <w:top w:val="single" w:sz="12" w:space="0" w:color="666666"/>
+              <w:left w:val="none" w:sz="0" w:space="0" w:color="000000"/>
+              <w:right w:val="none" w:sz="0" w:space="0" w:color="000000"/>
+            </w:tcBorders>
+            <w:shd w:val="clear" w:color="auto" w:fill="FFFFFF"/>
+            <w:tcMar>
+              <w:top w:w="0" w:type="dxa"/>
+              <w:bottom w:w="0" w:type="dxa"/>
+              <w:left w:w="0" w:type="dxa"/>
+              <w:right w:w="0" w:type="dxa"/>
+            </w:tcMar>
+            <w:vAlign w:val="center"/>
+          </w:tcPr>
           <w:p>
             <w:pPr>
-              <w:pStyle w:val="Compact"/>
+              <w:pStyle w:val="Normal"/>
               <w:jc w:val="right"/>
+              <w:pBdr>
+                <w:bottom w:val="none" w:sz="0" w:space="0" w:color="000000"/>
+                <w:top w:val="none" w:sz="0" w:space="0" w:color="000000"/>
+                <w:left w:val="none" w:sz="0" w:space="0" w:color="000000"/>
+                <w:right w:val="none" w:sz="0" w:space="0" w:color="000000"/>
+              </w:pBdr>
+              <w:spacing w:after="100" w:before="100" w:line="240"/>
+              <w:ind w:left="100" w:right="100" w:firstLine="0" w:firstLineChars="0"/>
+              <w:rPr>
+                <w:rFonts w:ascii="Helvetica" w:hAnsi="Helvetica" w:eastAsia="Helvetica" w:cs="Helvetica"/>
+                <w:i w:val="false"/>
+                <w:b w:val="false"/>
+                <w:u w:val="none"/>
+                <w:sz w:val="22"/>
+                <w:szCs w:val="22"/>
+                <w:color w:val="000000"/>
+              </w:rPr>
             </w:pPr>
-            <w:r>
+            <w:r xmlns:w="http://schemas.openxmlformats.org/wordprocessingml/2006/main" xmlns:wp="http://schemas.openxmlformats.org/drawingml/2006/wordprocessingDrawing" xmlns:r="http://schemas.openxmlformats.org/officeDocument/2006/relationships" xmlns:w14="http://schemas.microsoft.com/office/word/2010/wordml">
+              <w:rPr>
+                <w:rFonts w:ascii="Helvetica" w:hAnsi="Helvetica" w:eastAsia="Helvetica" w:cs="Helvetica"/>
+                <w:i w:val="false"/>
+                <w:b w:val="false"/>
+                <w:u w:val="none"/>
+                <w:sz w:val="22"/>
+                <w:szCs w:val="22"/>
+                <w:color w:val="000000"/>
+              </w:rPr>
               <w:t xml:space="preserve">266</w:t>
             </w:r>
           </w:p>
         </w:tc>
       </w:tr>
       <w:tr>
+        <w:trPr>
+          <w:trHeight w:val="360" w:hRule="auto"/>
+        </w:trPr>
+        body2
         <w:tc>
-          <w:tcPr/>
+          <w:tcPr>
+            <w:tcBorders>
+              <w:bottom w:val="single" w:sz="12" w:space="0" w:color="666666"/>
+              <w:top w:val="none" w:sz="0" w:space="0" w:color="000000"/>
+              <w:left w:val="none" w:sz="0" w:space="0" w:color="000000"/>
+              <w:right w:val="none" w:sz="0" w:space="0" w:color="000000"/>
+            </w:tcBorders>
+            <w:shd w:val="clear" w:color="auto" w:fill="FFFFFF"/>
+            <w:tcMar>
+              <w:top w:w="0" w:type="dxa"/>
+              <w:bottom w:w="0" w:type="dxa"/>
+              <w:left w:w="0" w:type="dxa"/>
+              <w:right w:w="0" w:type="dxa"/>
+            </w:tcMar>
+            <w:vAlign w:val="center"/>
+          </w:tcPr>
           <w:p>
             <w:pPr>
-              <w:pStyle w:val="Compact"/>
+              <w:pStyle w:val="Normal"/>
               <w:jc w:val="left"/>
+              <w:pBdr>
+                <w:bottom w:val="none" w:sz="0" w:space="0" w:color="000000"/>
+                <w:top w:val="none" w:sz="0" w:space="0" w:color="000000"/>
+                <w:left w:val="none" w:sz="0" w:space="0" w:color="000000"/>
+                <w:right w:val="none" w:sz="0" w:space="0" w:color="000000"/>
+              </w:pBdr>
+              <w:spacing w:after="100" w:before="100" w:line="240"/>
+              <w:ind w:left="100" w:right="100" w:firstLine="0" w:firstLineChars="0"/>
+              <w:rPr>
+                <w:rFonts w:ascii="Helvetica" w:hAnsi="Helvetica" w:eastAsia="Helvetica" w:cs="Helvetica"/>
+                <w:i w:val="false"/>
+                <w:b w:val="false"/>
+                <w:u w:val="none"/>
+                <w:sz w:val="22"/>
+                <w:szCs w:val="22"/>
+                <w:color w:val="000000"/>
+              </w:rPr>
             </w:pPr>
-            <w:r>
+            <w:r xmlns:w="http://schemas.openxmlformats.org/wordprocessingml/2006/main" xmlns:wp="http://schemas.openxmlformats.org/drawingml/2006/wordprocessingDrawing" xmlns:r="http://schemas.openxmlformats.org/officeDocument/2006/relationships" xmlns:w14="http://schemas.microsoft.com/office/word/2010/wordml">
+              <w:rPr>
+                <w:rFonts w:ascii="Helvetica" w:hAnsi="Helvetica" w:eastAsia="Helvetica" w:cs="Helvetica"/>
+                <w:i w:val="false"/>
+                <w:b w:val="false"/>
+                <w:u w:val="none"/>
+                <w:sz w:val="22"/>
+                <w:szCs w:val="22"/>
+                <w:color w:val="000000"/>
+              </w:rPr>
               <w:t xml:space="preserve">I8</w:t>
             </w:r>
           </w:p>
         </w:tc>
         <w:tc>
-          <w:tcPr/>
+          <w:tcPr>
+            <w:tcBorders>
+              <w:bottom w:val="single" w:sz="12" w:space="0" w:color="666666"/>
+              <w:top w:val="none" w:sz="0" w:space="0" w:color="000000"/>
+              <w:left w:val="none" w:sz="0" w:space="0" w:color="000000"/>
+              <w:right w:val="none" w:sz="0" w:space="0" w:color="000000"/>
+            </w:tcBorders>
+            <w:shd w:val="clear" w:color="auto" w:fill="FFFFFF"/>
+            <w:tcMar>
+              <w:top w:w="0" w:type="dxa"/>
+              <w:bottom w:w="0" w:type="dxa"/>
+              <w:left w:w="0" w:type="dxa"/>
+              <w:right w:w="0" w:type="dxa"/>
+            </w:tcMar>
+            <w:vAlign w:val="center"/>
+          </w:tcPr>
           <w:p>
             <w:pPr>
-              <w:pStyle w:val="Compact"/>
+              <w:pStyle w:val="Normal"/>
               <w:jc w:val="right"/>
+              <w:pBdr>
+                <w:bottom w:val="none" w:sz="0" w:space="0" w:color="000000"/>
+                <w:top w:val="none" w:sz="0" w:space="0" w:color="000000"/>
+                <w:left w:val="none" w:sz="0" w:space="0" w:color="000000"/>
+                <w:right w:val="none" w:sz="0" w:space="0" w:color="000000"/>
+              </w:pBdr>
+              <w:spacing w:after="100" w:before="100" w:line="240"/>
+              <w:ind w:left="100" w:right="100" w:firstLine="0" w:firstLineChars="0"/>
+              <w:rPr>
+                <w:rFonts w:ascii="Helvetica" w:hAnsi="Helvetica" w:eastAsia="Helvetica" w:cs="Helvetica"/>
+                <w:i w:val="false"/>
+                <w:b w:val="false"/>
+                <w:u w:val="none"/>
+                <w:sz w:val="22"/>
+                <w:szCs w:val="22"/>
+                <w:color w:val="000000"/>
+              </w:rPr>
             </w:pPr>
-            <w:r>
-              <w:t xml:space="preserve">362.6</w:t>
+            <w:r xmlns:w="http://schemas.openxmlformats.org/wordprocessingml/2006/main" xmlns:wp="http://schemas.openxmlformats.org/drawingml/2006/wordprocessingDrawing" xmlns:r="http://schemas.openxmlformats.org/officeDocument/2006/relationships" xmlns:w14="http://schemas.microsoft.com/office/word/2010/wordml">
+              <w:rPr>
+                <w:rFonts w:ascii="Helvetica" w:hAnsi="Helvetica" w:eastAsia="Helvetica" w:cs="Helvetica"/>
+                <w:i w:val="false"/>
+                <w:b w:val="false"/>
+                <w:u w:val="none"/>
+                <w:sz w:val="22"/>
+                <w:szCs w:val="22"/>
+                <w:color w:val="000000"/>
+              </w:rPr>
+              <w:t xml:space="preserve">362.5980</w:t>
             </w:r>
           </w:p>
         </w:tc>
         <w:tc>
-          <w:tcPr/>
+          <w:tcPr>
+            <w:tcBorders>
+              <w:bottom w:val="single" w:sz="12" w:space="0" w:color="666666"/>
+              <w:top w:val="none" w:sz="0" w:space="0" w:color="000000"/>
+              <w:left w:val="none" w:sz="0" w:space="0" w:color="000000"/>
+              <w:right w:val="none" w:sz="0" w:space="0" w:color="000000"/>
+            </w:tcBorders>
+            <w:shd w:val="clear" w:color="auto" w:fill="FFFFFF"/>
+            <w:tcMar>
+              <w:top w:w="0" w:type="dxa"/>
+              <w:bottom w:w="0" w:type="dxa"/>
+              <w:left w:w="0" w:type="dxa"/>
+              <w:right w:w="0" w:type="dxa"/>
+            </w:tcMar>
+            <w:vAlign w:val="center"/>
+          </w:tcPr>
           <w:p>
             <w:pPr>
-              <w:pStyle w:val="Compact"/>
+              <w:pStyle w:val="Normal"/>
               <w:jc w:val="right"/>
+              <w:pBdr>
+                <w:bottom w:val="none" w:sz="0" w:space="0" w:color="000000"/>
+                <w:top w:val="none" w:sz="0" w:space="0" w:color="000000"/>
+                <w:left w:val="none" w:sz="0" w:space="0" w:color="000000"/>
+                <w:right w:val="none" w:sz="0" w:space="0" w:color="000000"/>
+              </w:pBdr>
+              <w:spacing w:after="100" w:before="100" w:line="240"/>
+              <w:ind w:left="100" w:right="100" w:firstLine="0" w:firstLineChars="0"/>
+              <w:rPr>
+                <w:rFonts w:ascii="Helvetica" w:hAnsi="Helvetica" w:eastAsia="Helvetica" w:cs="Helvetica"/>
+                <w:i w:val="false"/>
+                <w:b w:val="false"/>
+                <w:u w:val="none"/>
+                <w:sz w:val="22"/>
+                <w:szCs w:val="22"/>
+                <w:color w:val="000000"/>
+              </w:rPr>
             </w:pPr>
-            <w:r>
+            <w:r xmlns:w="http://schemas.openxmlformats.org/wordprocessingml/2006/main" xmlns:wp="http://schemas.openxmlformats.org/drawingml/2006/wordprocessingDrawing" xmlns:r="http://schemas.openxmlformats.org/officeDocument/2006/relationships" xmlns:w14="http://schemas.microsoft.com/office/word/2010/wordml">
+              <w:rPr>
+                <w:rFonts w:ascii="Helvetica" w:hAnsi="Helvetica" w:eastAsia="Helvetica" w:cs="Helvetica"/>
+                <w:i w:val="false"/>
+                <w:b w:val="false"/>
+                <w:u w:val="none"/>
+                <w:sz w:val="22"/>
+                <w:szCs w:val="22"/>
+                <w:color w:val="000000"/>
+              </w:rPr>
               <w:t xml:space="preserve">373</w:t>
             </w:r>
           </w:p>
@@ -3890,9 +4443,111 @@
             </w:r>
             <w:r>
               <w:rPr>
+                <w:rStyle w:val="CommentTok"/>
+              </w:rPr>
+              <w:t xml:space="preserve"># cat("First quartile (Q1):", quartiles[1], "mm\n")</w:t>
+            </w:r>
+            <w:r>
+              <w:br/>
+            </w:r>
+            <w:r>
+              <w:rPr>
+                <w:rStyle w:val="CommentTok"/>
+              </w:rPr>
+              <w:t xml:space="preserve"># cat("Second quartile (Median):", quartiles[2], "mm\n")</w:t>
+            </w:r>
+            <w:r>
+              <w:br/>
+            </w:r>
+            <w:r>
+              <w:rPr>
+                <w:rStyle w:val="CommentTok"/>
+              </w:rPr>
+              <w:t xml:space="preserve"># cat("Third quartile (Q3):", quartiles[3], "mm\n")</w:t>
+            </w:r>
+            <w:r>
+              <w:br/>
+            </w:r>
+            <w:r>
+              <w:br/>
+            </w:r>
+            <w:r>
+              <w:rPr>
+                <w:rStyle w:val="CommentTok"/>
+              </w:rPr>
+              <w:t xml:space="preserve"># Calculate a more comprehensive set of percentiles</w:t>
+            </w:r>
+            <w:r>
+              <w:br/>
+            </w:r>
+            <w:r>
+              <w:rPr>
+                <w:rStyle w:val="NormalTok"/>
+              </w:rPr>
+              <w:t xml:space="preserve">percentiles </w:t>
+            </w:r>
+            <w:r>
+              <w:rPr>
+                <w:rStyle w:val="OtherTok"/>
+              </w:rPr>
+              <w:t xml:space="preserve">&lt;-</w:t>
+            </w:r>
+            <w:r>
+              <w:rPr>
+                <w:rStyle w:val="NormalTok"/>
+              </w:rPr>
+              <w:t xml:space="preserve"> </w:t>
+            </w:r>
+            <w:r>
+              <w:rPr>
                 <w:rStyle w:val="FunctionTok"/>
               </w:rPr>
-              <w:t xml:space="preserve">cat</w:t>
+              <w:t xml:space="preserve">quantile</w:t>
+            </w:r>
+            <w:r>
+              <w:rPr>
+                <w:rStyle w:val="NormalTok"/>
+              </w:rPr>
+              <w:t xml:space="preserve">(grayling_df</w:t>
+            </w:r>
+            <w:r>
+              <w:rPr>
+                <w:rStyle w:val="SpecialCharTok"/>
+              </w:rPr>
+              <w:t xml:space="preserve">$</w:t>
+            </w:r>
+            <w:r>
+              <w:rPr>
+                <w:rStyle w:val="NormalTok"/>
+              </w:rPr>
+              <w:t xml:space="preserve">length_mm, </w:t>
+            </w:r>
+            <w:r>
+              <w:br/>
+            </w:r>
+            <w:r>
+              <w:rPr>
+                <w:rStyle w:val="NormalTok"/>
+              </w:rPr>
+              <w:t xml:space="preserve">                        </w:t>
+            </w:r>
+            <w:r>
+              <w:rPr>
+                <w:rStyle w:val="AttributeTok"/>
+              </w:rPr>
+              <w:t xml:space="preserve">probs =</w:t>
+            </w:r>
+            <w:r>
+              <w:rPr>
+                <w:rStyle w:val="NormalTok"/>
+              </w:rPr>
+              <w:t xml:space="preserve"> </w:t>
+            </w:r>
+            <w:r>
+              <w:rPr>
+                <w:rStyle w:val="FunctionTok"/>
+              </w:rPr>
+              <w:t xml:space="preserve">c</w:t>
             </w:r>
             <w:r>
               <w:rPr>
@@ -3902,15 +4557,342 @@
             </w:r>
             <w:r>
               <w:rPr>
+                <w:rStyle w:val="FloatTok"/>
+              </w:rPr>
+              <w:t xml:space="preserve">0.1</w:t>
+            </w:r>
+            <w:r>
+              <w:rPr>
+                <w:rStyle w:val="NormalTok"/>
+              </w:rPr>
+              <w:t xml:space="preserve">, </w:t>
+            </w:r>
+            <w:r>
+              <w:rPr>
+                <w:rStyle w:val="FloatTok"/>
+              </w:rPr>
+              <w:t xml:space="preserve">0.25</w:t>
+            </w:r>
+            <w:r>
+              <w:rPr>
+                <w:rStyle w:val="NormalTok"/>
+              </w:rPr>
+              <w:t xml:space="preserve">, </w:t>
+            </w:r>
+            <w:r>
+              <w:rPr>
+                <w:rStyle w:val="FloatTok"/>
+              </w:rPr>
+              <w:t xml:space="preserve">0.5</w:t>
+            </w:r>
+            <w:r>
+              <w:rPr>
+                <w:rStyle w:val="NormalTok"/>
+              </w:rPr>
+              <w:t xml:space="preserve">, </w:t>
+            </w:r>
+            <w:r>
+              <w:rPr>
+                <w:rStyle w:val="FloatTok"/>
+              </w:rPr>
+              <w:t xml:space="preserve">0.75</w:t>
+            </w:r>
+            <w:r>
+              <w:rPr>
+                <w:rStyle w:val="NormalTok"/>
+              </w:rPr>
+              <w:t xml:space="preserve">, </w:t>
+            </w:r>
+            <w:r>
+              <w:rPr>
+                <w:rStyle w:val="FloatTok"/>
+              </w:rPr>
+              <w:t xml:space="preserve">0.9</w:t>
+            </w:r>
+            <w:r>
+              <w:rPr>
+                <w:rStyle w:val="NormalTok"/>
+              </w:rPr>
+              <w:t xml:space="preserve">))</w:t>
+            </w:r>
+            <w:r>
+              <w:br/>
+            </w:r>
+            <w:r>
+              <w:br/>
+            </w:r>
+            <w:r>
+              <w:rPr>
+                <w:rStyle w:val="CommentTok"/>
+              </w:rPr>
+              <w:t xml:space="preserve"># Display the percentiles using flextable</w:t>
+            </w:r>
+            <w:r>
+              <w:br/>
+            </w:r>
+            <w:r>
+              <w:rPr>
+                <w:rStyle w:val="FunctionTok"/>
+              </w:rPr>
+              <w:t xml:space="preserve">data.frame</w:t>
+            </w:r>
+            <w:r>
+              <w:rPr>
+                <w:rStyle w:val="NormalTok"/>
+              </w:rPr>
+              <w:t xml:space="preserve">(</w:t>
+            </w:r>
+            <w:r>
+              <w:br/>
+            </w:r>
+            <w:r>
+              <w:rPr>
+                <w:rStyle w:val="NormalTok"/>
+              </w:rPr>
+              <w:t xml:space="preserve">  </w:t>
+            </w:r>
+            <w:r>
+              <w:rPr>
+                <w:rStyle w:val="AttributeTok"/>
+              </w:rPr>
+              <w:t xml:space="preserve">Percentile =</w:t>
+            </w:r>
+            <w:r>
+              <w:rPr>
+                <w:rStyle w:val="NormalTok"/>
+              </w:rPr>
+              <w:t xml:space="preserve"> </w:t>
+            </w:r>
+            <w:r>
+              <w:rPr>
+                <w:rStyle w:val="FunctionTok"/>
+              </w:rPr>
+              <w:t xml:space="preserve">c</w:t>
+            </w:r>
+            <w:r>
+              <w:rPr>
+                <w:rStyle w:val="NormalTok"/>
+              </w:rPr>
+              <w:t xml:space="preserve">(</w:t>
+            </w:r>
+            <w:r>
+              <w:rPr>
                 <w:rStyle w:val="StringTok"/>
               </w:rPr>
-              <w:t xml:space="preserve">"First quartile (Q1):"</w:t>
-            </w:r>
-            <w:r>
-              <w:rPr>
-                <w:rStyle w:val="NormalTok"/>
-              </w:rPr>
-              <w:t xml:space="preserve">, quartiles[</w:t>
+              <w:t xml:space="preserve">"10th"</w:t>
+            </w:r>
+            <w:r>
+              <w:rPr>
+                <w:rStyle w:val="NormalTok"/>
+              </w:rPr>
+              <w:t xml:space="preserve">, </w:t>
+            </w:r>
+            <w:r>
+              <w:rPr>
+                <w:rStyle w:val="StringTok"/>
+              </w:rPr>
+              <w:t xml:space="preserve">"25th (Q1)"</w:t>
+            </w:r>
+            <w:r>
+              <w:rPr>
+                <w:rStyle w:val="NormalTok"/>
+              </w:rPr>
+              <w:t xml:space="preserve">, </w:t>
+            </w:r>
+            <w:r>
+              <w:rPr>
+                <w:rStyle w:val="StringTok"/>
+              </w:rPr>
+              <w:t xml:space="preserve">"50th (Median)"</w:t>
+            </w:r>
+            <w:r>
+              <w:rPr>
+                <w:rStyle w:val="NormalTok"/>
+              </w:rPr>
+              <w:t xml:space="preserve">, </w:t>
+            </w:r>
+            <w:r>
+              <w:rPr>
+                <w:rStyle w:val="StringTok"/>
+              </w:rPr>
+              <w:t xml:space="preserve">"75th (Q3)"</w:t>
+            </w:r>
+            <w:r>
+              <w:rPr>
+                <w:rStyle w:val="NormalTok"/>
+              </w:rPr>
+              <w:t xml:space="preserve">, </w:t>
+            </w:r>
+            <w:r>
+              <w:rPr>
+                <w:rStyle w:val="StringTok"/>
+              </w:rPr>
+              <w:t xml:space="preserve">"90th"</w:t>
+            </w:r>
+            <w:r>
+              <w:rPr>
+                <w:rStyle w:val="NormalTok"/>
+              </w:rPr>
+              <w:t xml:space="preserve">),</w:t>
+            </w:r>
+            <w:r>
+              <w:br/>
+            </w:r>
+            <w:r>
+              <w:rPr>
+                <w:rStyle w:val="NormalTok"/>
+              </w:rPr>
+              <w:t xml:space="preserve">  </w:t>
+            </w:r>
+            <w:r>
+              <w:rPr>
+                <w:rStyle w:val="AttributeTok"/>
+              </w:rPr>
+              <w:t xml:space="preserve">Value =</w:t>
+            </w:r>
+            <w:r>
+              <w:rPr>
+                <w:rStyle w:val="NormalTok"/>
+              </w:rPr>
+              <w:t xml:space="preserve"> percentiles</w:t>
+            </w:r>
+            <w:r>
+              <w:br/>
+            </w:r>
+            <w:r>
+              <w:rPr>
+                <w:rStyle w:val="NormalTok"/>
+              </w:rPr>
+              <w:t xml:space="preserve">) </w:t>
+            </w:r>
+            <w:r>
+              <w:rPr>
+                <w:rStyle w:val="SpecialCharTok"/>
+              </w:rPr>
+              <w:t xml:space="preserve">%&gt;%</w:t>
+            </w:r>
+            <w:r>
+              <w:br/>
+            </w:r>
+            <w:r>
+              <w:rPr>
+                <w:rStyle w:val="NormalTok"/>
+              </w:rPr>
+              <w:t xml:space="preserve">  </w:t>
+            </w:r>
+            <w:r>
+              <w:rPr>
+                <w:rStyle w:val="FunctionTok"/>
+              </w:rPr>
+              <w:t xml:space="preserve">flextable</w:t>
+            </w:r>
+            <w:r>
+              <w:rPr>
+                <w:rStyle w:val="NormalTok"/>
+              </w:rPr>
+              <w:t xml:space="preserve">() </w:t>
+            </w:r>
+            <w:r>
+              <w:rPr>
+                <w:rStyle w:val="SpecialCharTok"/>
+              </w:rPr>
+              <w:t xml:space="preserve">%&gt;%</w:t>
+            </w:r>
+            <w:r>
+              <w:br/>
+            </w:r>
+            <w:r>
+              <w:rPr>
+                <w:rStyle w:val="NormalTok"/>
+              </w:rPr>
+              <w:t xml:space="preserve">  </w:t>
+            </w:r>
+            <w:r>
+              <w:rPr>
+                <w:rStyle w:val="FunctionTok"/>
+              </w:rPr>
+              <w:t xml:space="preserve">set_caption</w:t>
+            </w:r>
+            <w:r>
+              <w:rPr>
+                <w:rStyle w:val="NormalTok"/>
+              </w:rPr>
+              <w:t xml:space="preserve">(</w:t>
+            </w:r>
+            <w:r>
+              <w:rPr>
+                <w:rStyle w:val="StringTok"/>
+              </w:rPr>
+              <w:t xml:space="preserve">"Key Percentiles of Fish Length (mm)"</w:t>
+            </w:r>
+            <w:r>
+              <w:rPr>
+                <w:rStyle w:val="NormalTok"/>
+              </w:rPr>
+              <w:t xml:space="preserve">) </w:t>
+            </w:r>
+            <w:r>
+              <w:rPr>
+                <w:rStyle w:val="SpecialCharTok"/>
+              </w:rPr>
+              <w:t xml:space="preserve">%&gt;%</w:t>
+            </w:r>
+            <w:r>
+              <w:br/>
+            </w:r>
+            <w:r>
+              <w:rPr>
+                <w:rStyle w:val="NormalTok"/>
+              </w:rPr>
+              <w:t xml:space="preserve">  </w:t>
+            </w:r>
+            <w:r>
+              <w:rPr>
+                <w:rStyle w:val="FunctionTok"/>
+              </w:rPr>
+              <w:t xml:space="preserve">colformat_double</w:t>
+            </w:r>
+            <w:r>
+              <w:rPr>
+                <w:rStyle w:val="NormalTok"/>
+              </w:rPr>
+              <w:t xml:space="preserve">(</w:t>
+            </w:r>
+            <w:r>
+              <w:rPr>
+                <w:rStyle w:val="AttributeTok"/>
+              </w:rPr>
+              <w:t xml:space="preserve">j =</w:t>
+            </w:r>
+            <w:r>
+              <w:rPr>
+                <w:rStyle w:val="NormalTok"/>
+              </w:rPr>
+              <w:t xml:space="preserve"> </w:t>
+            </w:r>
+            <w:r>
+              <w:rPr>
+                <w:rStyle w:val="StringTok"/>
+              </w:rPr>
+              <w:t xml:space="preserve">"Value"</w:t>
+            </w:r>
+            <w:r>
+              <w:rPr>
+                <w:rStyle w:val="NormalTok"/>
+              </w:rPr>
+              <w:t xml:space="preserve">, </w:t>
+            </w:r>
+            <w:r>
+              <w:rPr>
+                <w:rStyle w:val="AttributeTok"/>
+              </w:rPr>
+              <w:t xml:space="preserve">digits =</w:t>
+            </w:r>
+            <w:r>
+              <w:rPr>
+                <w:rStyle w:val="NormalTok"/>
+              </w:rPr>
+              <w:t xml:space="preserve"> </w:t>
             </w:r>
             <w:r>
               <w:rPr>
@@ -3922,827 +4904,714 @@
               <w:rPr>
                 <w:rStyle w:val="NormalTok"/>
               </w:rPr>
-              <w:t xml:space="preserve">], </w:t>
-            </w:r>
-            <w:r>
-              <w:rPr>
-                <w:rStyle w:val="StringTok"/>
-              </w:rPr>
-              <w:t xml:space="preserve">"mm</w:t>
+              <w:t xml:space="preserve">) </w:t>
             </w:r>
             <w:r>
               <w:rPr>
                 <w:rStyle w:val="SpecialCharTok"/>
               </w:rPr>
-              <w:t xml:space="preserve">\n</w:t>
-            </w:r>
-            <w:r>
-              <w:rPr>
-                <w:rStyle w:val="StringTok"/>
-              </w:rPr>
-              <w:t xml:space="preserve">"</w:t>
-            </w:r>
-            <w:r>
-              <w:rPr>
-                <w:rStyle w:val="NormalTok"/>
-              </w:rPr>
-              <w:t xml:space="preserve">)</w:t>
+              <w:t xml:space="preserve">%&gt;%</w:t>
+            </w:r>
+            <w:r>
+              <w:br/>
+            </w:r>
+            <w:r>
+              <w:rPr>
+                <w:rStyle w:val="NormalTok"/>
+              </w:rPr>
+              <w:t xml:space="preserve">  </w:t>
+            </w:r>
+            <w:r>
+              <w:rPr>
+                <w:rStyle w:val="FunctionTok"/>
+              </w:rPr>
+              <w:t xml:space="preserve">autofit</w:t>
+            </w:r>
+            <w:r>
+              <w:rPr>
+                <w:rStyle w:val="NormalTok"/>
+              </w:rPr>
+              <w:t xml:space="preserve">()</w:t>
             </w:r>
           </w:p>
-          <w:p>
-            <w:pPr>
-              <w:pStyle w:val="SourceCode"/>
-            </w:pPr>
-            <w:r>
-              <w:rPr>
-                <w:rStyle w:val="VerbatimChar"/>
-              </w:rPr>
-              <w:t xml:space="preserve">First quartile (Q1): 270.75 mm</w:t>
-            </w:r>
-          </w:p>
-          <w:p>
-            <w:pPr>
-              <w:pStyle w:val="SourceCode"/>
-            </w:pPr>
-            <w:r>
-              <w:rPr>
-                <w:rStyle w:val="FunctionTok"/>
-              </w:rPr>
-              <w:t xml:space="preserve">cat</w:t>
-            </w:r>
-            <w:r>
-              <w:rPr>
-                <w:rStyle w:val="NormalTok"/>
-              </w:rPr>
-              <w:t xml:space="preserve">(</w:t>
-            </w:r>
-            <w:r>
-              <w:rPr>
-                <w:rStyle w:val="StringTok"/>
-              </w:rPr>
-              <w:t xml:space="preserve">"Second quartile (Median):"</w:t>
-            </w:r>
-            <w:r>
-              <w:rPr>
-                <w:rStyle w:val="NormalTok"/>
-              </w:rPr>
-              <w:t xml:space="preserve">, quartiles[</w:t>
-            </w:r>
-            <w:r>
-              <w:rPr>
-                <w:rStyle w:val="DecValTok"/>
-              </w:rPr>
-              <w:t xml:space="preserve">2</w:t>
-            </w:r>
-            <w:r>
-              <w:rPr>
-                <w:rStyle w:val="NormalTok"/>
-              </w:rPr>
-              <w:t xml:space="preserve">], </w:t>
-            </w:r>
-            <w:r>
-              <w:rPr>
-                <w:rStyle w:val="StringTok"/>
-              </w:rPr>
-              <w:t xml:space="preserve">"mm</w:t>
-            </w:r>
-            <w:r>
-              <w:rPr>
-                <w:rStyle w:val="SpecialCharTok"/>
-              </w:rPr>
-              <w:t xml:space="preserve">\n</w:t>
-            </w:r>
-            <w:r>
-              <w:rPr>
-                <w:rStyle w:val="StringTok"/>
-              </w:rPr>
-              <w:t xml:space="preserve">"</w:t>
-            </w:r>
-            <w:r>
-              <w:rPr>
-                <w:rStyle w:val="NormalTok"/>
-              </w:rPr>
-              <w:t xml:space="preserve">)</w:t>
-            </w:r>
-          </w:p>
-          <w:p>
-            <w:pPr>
-              <w:pStyle w:val="SourceCode"/>
-            </w:pPr>
-            <w:r>
-              <w:rPr>
-                <w:rStyle w:val="VerbatimChar"/>
-              </w:rPr>
-              <w:t xml:space="preserve">Second quartile (Median): 324.5 mm</w:t>
-            </w:r>
-          </w:p>
-          <w:p>
-            <w:pPr>
-              <w:pStyle w:val="SourceCode"/>
-            </w:pPr>
-            <w:r>
-              <w:rPr>
-                <w:rStyle w:val="FunctionTok"/>
-              </w:rPr>
-              <w:t xml:space="preserve">cat</w:t>
-            </w:r>
-            <w:r>
-              <w:rPr>
-                <w:rStyle w:val="NormalTok"/>
-              </w:rPr>
-              <w:t xml:space="preserve">(</w:t>
-            </w:r>
-            <w:r>
-              <w:rPr>
-                <w:rStyle w:val="StringTok"/>
-              </w:rPr>
-              <w:t xml:space="preserve">"Third quartile (Q3):"</w:t>
-            </w:r>
-            <w:r>
-              <w:rPr>
-                <w:rStyle w:val="NormalTok"/>
-              </w:rPr>
-              <w:t xml:space="preserve">, quartiles[</w:t>
-            </w:r>
-            <w:r>
-              <w:rPr>
-                <w:rStyle w:val="DecValTok"/>
-              </w:rPr>
-              <w:t xml:space="preserve">3</w:t>
-            </w:r>
-            <w:r>
-              <w:rPr>
-                <w:rStyle w:val="NormalTok"/>
-              </w:rPr>
-              <w:t xml:space="preserve">], </w:t>
-            </w:r>
-            <w:r>
-              <w:rPr>
-                <w:rStyle w:val="StringTok"/>
-              </w:rPr>
-              <w:t xml:space="preserve">"mm</w:t>
-            </w:r>
-            <w:r>
-              <w:rPr>
-                <w:rStyle w:val="SpecialCharTok"/>
-              </w:rPr>
-              <w:t xml:space="preserve">\n</w:t>
-            </w:r>
-            <w:r>
-              <w:rPr>
-                <w:rStyle w:val="StringTok"/>
-              </w:rPr>
-              <w:t xml:space="preserve">"</w:t>
-            </w:r>
-            <w:r>
-              <w:rPr>
-                <w:rStyle w:val="NormalTok"/>
-              </w:rPr>
-              <w:t xml:space="preserve">)</w:t>
-            </w:r>
-          </w:p>
-          <w:p>
-            <w:pPr>
-              <w:pStyle w:val="SourceCode"/>
-            </w:pPr>
-            <w:r>
-              <w:rPr>
-                <w:rStyle w:val="VerbatimChar"/>
-              </w:rPr>
-              <w:t xml:space="preserve">Third quartile (Q3): 377 mm</w:t>
-            </w:r>
-          </w:p>
-          <w:p>
-            <w:pPr>
-              <w:pStyle w:val="SourceCode"/>
-            </w:pPr>
-            <w:r>
-              <w:rPr>
-                <w:rStyle w:val="CommentTok"/>
-              </w:rPr>
-              <w:t xml:space="preserve"># Calculate a more comprehensive set of percentiles</w:t>
-            </w:r>
-            <w:r>
-              <w:br/>
-            </w:r>
-            <w:r>
-              <w:rPr>
-                <w:rStyle w:val="NormalTok"/>
-              </w:rPr>
-              <w:t xml:space="preserve">percentiles </w:t>
-            </w:r>
-            <w:r>
-              <w:rPr>
-                <w:rStyle w:val="OtherTok"/>
-              </w:rPr>
-              <w:t xml:space="preserve">&lt;-</w:t>
-            </w:r>
-            <w:r>
-              <w:rPr>
-                <w:rStyle w:val="NormalTok"/>
-              </w:rPr>
-              <w:t xml:space="preserve"> </w:t>
-            </w:r>
-            <w:r>
-              <w:rPr>
-                <w:rStyle w:val="FunctionTok"/>
-              </w:rPr>
-              <w:t xml:space="preserve">quantile</w:t>
-            </w:r>
-            <w:r>
-              <w:rPr>
-                <w:rStyle w:val="NormalTok"/>
-              </w:rPr>
-              <w:t xml:space="preserve">(grayling_df</w:t>
-            </w:r>
-            <w:r>
-              <w:rPr>
-                <w:rStyle w:val="SpecialCharTok"/>
-              </w:rPr>
-              <w:t xml:space="preserve">$</w:t>
-            </w:r>
-            <w:r>
-              <w:rPr>
-                <w:rStyle w:val="NormalTok"/>
-              </w:rPr>
-              <w:t xml:space="preserve">length_mm, </w:t>
-            </w:r>
-            <w:r>
-              <w:br/>
-            </w:r>
-            <w:r>
-              <w:rPr>
-                <w:rStyle w:val="NormalTok"/>
-              </w:rPr>
-              <w:t xml:space="preserve">                        </w:t>
-            </w:r>
-            <w:r>
-              <w:rPr>
-                <w:rStyle w:val="AttributeTok"/>
-              </w:rPr>
-              <w:t xml:space="preserve">probs =</w:t>
-            </w:r>
-            <w:r>
-              <w:rPr>
-                <w:rStyle w:val="NormalTok"/>
-              </w:rPr>
-              <w:t xml:space="preserve"> </w:t>
-            </w:r>
-            <w:r>
-              <w:rPr>
-                <w:rStyle w:val="FunctionTok"/>
-              </w:rPr>
-              <w:t xml:space="preserve">c</w:t>
-            </w:r>
-            <w:r>
-              <w:rPr>
-                <w:rStyle w:val="NormalTok"/>
-              </w:rPr>
-              <w:t xml:space="preserve">(</w:t>
-            </w:r>
-            <w:r>
-              <w:rPr>
-                <w:rStyle w:val="FloatTok"/>
-              </w:rPr>
-              <w:t xml:space="preserve">0.1</w:t>
-            </w:r>
-            <w:r>
-              <w:rPr>
-                <w:rStyle w:val="NormalTok"/>
-              </w:rPr>
-              <w:t xml:space="preserve">, </w:t>
-            </w:r>
-            <w:r>
-              <w:rPr>
-                <w:rStyle w:val="FloatTok"/>
-              </w:rPr>
-              <w:t xml:space="preserve">0.25</w:t>
-            </w:r>
-            <w:r>
-              <w:rPr>
-                <w:rStyle w:val="NormalTok"/>
-              </w:rPr>
-              <w:t xml:space="preserve">, </w:t>
-            </w:r>
-            <w:r>
-              <w:rPr>
-                <w:rStyle w:val="FloatTok"/>
-              </w:rPr>
-              <w:t xml:space="preserve">0.5</w:t>
-            </w:r>
-            <w:r>
-              <w:rPr>
-                <w:rStyle w:val="NormalTok"/>
-              </w:rPr>
-              <w:t xml:space="preserve">, </w:t>
-            </w:r>
-            <w:r>
-              <w:rPr>
-                <w:rStyle w:val="FloatTok"/>
-              </w:rPr>
-              <w:t xml:space="preserve">0.75</w:t>
-            </w:r>
-            <w:r>
-              <w:rPr>
-                <w:rStyle w:val="NormalTok"/>
-              </w:rPr>
-              <w:t xml:space="preserve">, </w:t>
-            </w:r>
-            <w:r>
-              <w:rPr>
-                <w:rStyle w:val="FloatTok"/>
-              </w:rPr>
-              <w:t xml:space="preserve">0.9</w:t>
-            </w:r>
-            <w:r>
-              <w:rPr>
-                <w:rStyle w:val="NormalTok"/>
-              </w:rPr>
-              <w:t xml:space="preserve">))</w:t>
-            </w:r>
-            <w:r>
-              <w:br/>
-            </w:r>
-            <w:r>
-              <w:br/>
-            </w:r>
-            <w:r>
-              <w:rPr>
-                <w:rStyle w:val="CommentTok"/>
-              </w:rPr>
-              <w:t xml:space="preserve"># Display the percentiles</w:t>
-            </w:r>
-            <w:r>
-              <w:br/>
-            </w:r>
-            <w:r>
-              <w:rPr>
-                <w:rStyle w:val="FunctionTok"/>
-              </w:rPr>
-              <w:t xml:space="preserve">kable</w:t>
-            </w:r>
-            <w:r>
-              <w:rPr>
-                <w:rStyle w:val="NormalTok"/>
-              </w:rPr>
-              <w:t xml:space="preserve">(</w:t>
-            </w:r>
-            <w:r>
-              <w:br/>
-            </w:r>
-            <w:r>
-              <w:rPr>
-                <w:rStyle w:val="NormalTok"/>
-              </w:rPr>
-              <w:t xml:space="preserve">  </w:t>
-            </w:r>
-            <w:r>
-              <w:rPr>
-                <w:rStyle w:val="FunctionTok"/>
-              </w:rPr>
-              <w:t xml:space="preserve">data.frame</w:t>
-            </w:r>
-            <w:r>
-              <w:rPr>
-                <w:rStyle w:val="NormalTok"/>
-              </w:rPr>
-              <w:t xml:space="preserve">(</w:t>
-            </w:r>
-            <w:r>
-              <w:br/>
-            </w:r>
-            <w:r>
-              <w:rPr>
-                <w:rStyle w:val="NormalTok"/>
-              </w:rPr>
-              <w:t xml:space="preserve">    </w:t>
-            </w:r>
-            <w:r>
-              <w:rPr>
-                <w:rStyle w:val="AttributeTok"/>
-              </w:rPr>
-              <w:t xml:space="preserve">Percentile =</w:t>
-            </w:r>
-            <w:r>
-              <w:rPr>
-                <w:rStyle w:val="NormalTok"/>
-              </w:rPr>
-              <w:t xml:space="preserve"> </w:t>
-            </w:r>
-            <w:r>
-              <w:rPr>
-                <w:rStyle w:val="FunctionTok"/>
-              </w:rPr>
-              <w:t xml:space="preserve">c</w:t>
-            </w:r>
-            <w:r>
-              <w:rPr>
-                <w:rStyle w:val="NormalTok"/>
-              </w:rPr>
-              <w:t xml:space="preserve">(</w:t>
-            </w:r>
-            <w:r>
-              <w:rPr>
-                <w:rStyle w:val="StringTok"/>
-              </w:rPr>
-              <w:t xml:space="preserve">"10th"</w:t>
-            </w:r>
-            <w:r>
-              <w:rPr>
-                <w:rStyle w:val="NormalTok"/>
-              </w:rPr>
-              <w:t xml:space="preserve">, </w:t>
-            </w:r>
-            <w:r>
-              <w:rPr>
-                <w:rStyle w:val="StringTok"/>
-              </w:rPr>
-              <w:t xml:space="preserve">"25th (Q1)"</w:t>
-            </w:r>
-            <w:r>
-              <w:rPr>
-                <w:rStyle w:val="NormalTok"/>
-              </w:rPr>
-              <w:t xml:space="preserve">, </w:t>
-            </w:r>
-            <w:r>
-              <w:rPr>
-                <w:rStyle w:val="StringTok"/>
-              </w:rPr>
-              <w:t xml:space="preserve">"50th (Median)"</w:t>
-            </w:r>
-            <w:r>
-              <w:rPr>
-                <w:rStyle w:val="NormalTok"/>
-              </w:rPr>
-              <w:t xml:space="preserve">, </w:t>
-            </w:r>
-            <w:r>
-              <w:rPr>
-                <w:rStyle w:val="StringTok"/>
-              </w:rPr>
-              <w:t xml:space="preserve">"75th (Q3)"</w:t>
-            </w:r>
-            <w:r>
-              <w:rPr>
-                <w:rStyle w:val="NormalTok"/>
-              </w:rPr>
-              <w:t xml:space="preserve">, </w:t>
-            </w:r>
-            <w:r>
-              <w:rPr>
-                <w:rStyle w:val="StringTok"/>
-              </w:rPr>
-              <w:t xml:space="preserve">"90th"</w:t>
-            </w:r>
-            <w:r>
-              <w:rPr>
-                <w:rStyle w:val="NormalTok"/>
-              </w:rPr>
-              <w:t xml:space="preserve">),</w:t>
-            </w:r>
-            <w:r>
-              <w:br/>
-            </w:r>
-            <w:r>
-              <w:rPr>
-                <w:rStyle w:val="NormalTok"/>
-              </w:rPr>
-              <w:t xml:space="preserve">    </w:t>
-            </w:r>
-            <w:r>
-              <w:rPr>
-                <w:rStyle w:val="AttributeTok"/>
-              </w:rPr>
-              <w:t xml:space="preserve">Value =</w:t>
-            </w:r>
-            <w:r>
-              <w:rPr>
-                <w:rStyle w:val="NormalTok"/>
-              </w:rPr>
-              <w:t xml:space="preserve"> percentiles</w:t>
-            </w:r>
-            <w:r>
-              <w:br/>
-            </w:r>
-            <w:r>
-              <w:rPr>
-                <w:rStyle w:val="NormalTok"/>
-              </w:rPr>
-              <w:t xml:space="preserve">  ),</w:t>
-            </w:r>
-            <w:r>
-              <w:br/>
-            </w:r>
-            <w:r>
-              <w:rPr>
-                <w:rStyle w:val="NormalTok"/>
-              </w:rPr>
-              <w:t xml:space="preserve">  </w:t>
-            </w:r>
-            <w:r>
-              <w:rPr>
-                <w:rStyle w:val="AttributeTok"/>
-              </w:rPr>
-              <w:t xml:space="preserve">caption =</w:t>
-            </w:r>
-            <w:r>
-              <w:rPr>
-                <w:rStyle w:val="NormalTok"/>
-              </w:rPr>
-              <w:t xml:space="preserve"> </w:t>
-            </w:r>
-            <w:r>
-              <w:rPr>
-                <w:rStyle w:val="StringTok"/>
-              </w:rPr>
-              <w:t xml:space="preserve">"Key Percentiles of Fish Length (mm)"</w:t>
-            </w:r>
-            <w:r>
-              <w:rPr>
-                <w:rStyle w:val="NormalTok"/>
-              </w:rPr>
-              <w:t xml:space="preserve">,</w:t>
-            </w:r>
-            <w:r>
-              <w:br/>
-            </w:r>
-            <w:r>
-              <w:rPr>
-                <w:rStyle w:val="NormalTok"/>
-              </w:rPr>
-              <w:t xml:space="preserve">  </w:t>
-            </w:r>
-            <w:r>
-              <w:rPr>
-                <w:rStyle w:val="AttributeTok"/>
-              </w:rPr>
-              <w:t xml:space="preserve">digits =</w:t>
-            </w:r>
-            <w:r>
-              <w:rPr>
-                <w:rStyle w:val="NormalTok"/>
-              </w:rPr>
-              <w:t xml:space="preserve"> </w:t>
-            </w:r>
-            <w:r>
-              <w:rPr>
-                <w:rStyle w:val="DecValTok"/>
-              </w:rPr>
-              <w:t xml:space="preserve">1</w:t>
-            </w:r>
-            <w:r>
-              <w:br/>
-            </w:r>
-            <w:r>
-              <w:rPr>
-                <w:rStyle w:val="NormalTok"/>
-              </w:rPr>
-              <w:t xml:space="preserve">)</w:t>
-            </w:r>
-          </w:p>
-          <w:p>
-            <w:pPr>
-              <w:pStyle w:val="TableCaption"/>
-            </w:pPr>
-            <w:r>
-              <w:t xml:space="preserve">Key Percentiles of Fish Length (mm)</w:t>
-            </w:r>
-          </w:p>
-          <w:tbl>
+          <w:tbl xmlns:w="http://schemas.openxmlformats.org/wordprocessingml/2006/main" xmlns:r="http://schemas.openxmlformats.org/officeDocument/2006/relationships" xmlns:w14="http://schemas.microsoft.com/office/word/2010/wordml" xmlns:wp="http://schemas.openxmlformats.org/drawingml/2006/wordprocessingDrawing" xmlns:a="http://schemas.openxmlformats.org/drawingml/2006/main" xmlns:pic="http://schemas.openxmlformats.org/drawingml/2006/picture">
             <w:tblPr>
-              <w:tblStyle w:val="Table"/>
-              <w:tblW w:type="auto" w:w="0"/>
-              <w:tblLook w:firstRow="1" w:lastRow="0" w:firstColumn="0" w:lastColumn="0" w:noHBand="0" w:noVBand="0" w:val="0020"/>
-              <w:tblCaption w:val="Key Percentiles of Fish Length (mm)"/>
+              <w:tblLayout w:type="fixed"/>
+              <w:jc w:val="center"/>
+              <w:tblLook w:firstRow="1" w:lastRow="0" w:firstColumn="0" w:lastColumn="0" w:noHBand="0" w:noVBand="1"/>
             </w:tblPr>
             <w:tblGrid>
-              <w:gridCol w:w="2640"/>
-              <w:gridCol w:w="2640"/>
-              <w:gridCol w:w="2640"/>
+              <w:gridCol w:w="1768"/>
+              <w:gridCol w:w="973"/>
             </w:tblGrid>
             <w:tr>
               <w:trPr>
-                <w:tblHeader w:val="on"/>
+                <w:trHeight w:val="573" w:hRule="auto"/>
+                <w:tblHeader/>
               </w:trPr>
+              header1
               <w:tc>
-                <w:tcPr/>
+                <w:tcPr>
+                  <w:tcBorders>
+                    <w:bottom w:val="single" w:sz="12" w:space="0" w:color="666666"/>
+                    <w:top w:val="single" w:sz="12" w:space="0" w:color="666666"/>
+                    <w:left w:val="none" w:sz="0" w:space="0" w:color="000000"/>
+                    <w:right w:val="none" w:sz="0" w:space="0" w:color="000000"/>
+                  </w:tcBorders>
+                  <w:shd w:val="clear" w:color="auto" w:fill="FFFFFF"/>
+                  <w:tcMar>
+                    <w:top w:w="0" w:type="dxa"/>
+                    <w:bottom w:w="0" w:type="dxa"/>
+                    <w:left w:w="0" w:type="dxa"/>
+                    <w:right w:w="0" w:type="dxa"/>
+                  </w:tcMar>
+                  <w:vAlign w:val="center"/>
+                </w:tcPr>
                 <w:p>
                   <w:pPr>
-                    <w:pStyle w:val="Compact"/>
+                    <w:pStyle w:val="Normal"/>
+                    <w:jc w:val="left"/>
+                    <w:pBdr>
+                      <w:bottom w:val="none" w:sz="0" w:space="0" w:color="000000"/>
+                      <w:top w:val="none" w:sz="0" w:space="0" w:color="000000"/>
+                      <w:left w:val="none" w:sz="0" w:space="0" w:color="000000"/>
+                      <w:right w:val="none" w:sz="0" w:space="0" w:color="000000"/>
+                    </w:pBdr>
+                    <w:spacing w:after="100" w:before="100" w:line="240"/>
+                    <w:ind w:left="100" w:right="100" w:firstLine="0" w:firstLineChars="0"/>
+                    <w:rPr>
+                      <w:rFonts w:ascii="Helvetica" w:hAnsi="Helvetica" w:eastAsia="Helvetica" w:cs="Helvetica"/>
+                      <w:i w:val="false"/>
+                      <w:b w:val="false"/>
+                      <w:u w:val="none"/>
+                      <w:sz w:val="22"/>
+                      <w:szCs w:val="22"/>
+                      <w:color w:val="000000"/>
+                    </w:rPr>
                   </w:pPr>
-                </w:p>
-              </w:tc>
-              <w:tc>
-                <w:tcPr/>
-                <w:p>
-                  <w:pPr>
-                    <w:pStyle w:val="Compact"/>
-                    <w:jc w:val="left"/>
-                  </w:pPr>
-                  <w:r>
+                  <w:r xmlns:w="http://schemas.openxmlformats.org/wordprocessingml/2006/main" xmlns:wp="http://schemas.openxmlformats.org/drawingml/2006/wordprocessingDrawing" xmlns:r="http://schemas.openxmlformats.org/officeDocument/2006/relationships" xmlns:w14="http://schemas.microsoft.com/office/word/2010/wordml">
+                    <w:rPr>
+                      <w:rFonts w:ascii="Helvetica" w:hAnsi="Helvetica" w:eastAsia="Helvetica" w:cs="Helvetica"/>
+                      <w:i w:val="false"/>
+                      <w:b w:val="false"/>
+                      <w:u w:val="none"/>
+                      <w:sz w:val="22"/>
+                      <w:szCs w:val="22"/>
+                      <w:color w:val="000000"/>
+                    </w:rPr>
                     <w:t xml:space="preserve">Percentile</w:t>
                   </w:r>
                 </w:p>
               </w:tc>
               <w:tc>
-                <w:tcPr/>
+                <w:tcPr>
+                  <w:tcBorders>
+                    <w:bottom w:val="single" w:sz="12" w:space="0" w:color="666666"/>
+                    <w:top w:val="single" w:sz="12" w:space="0" w:color="666666"/>
+                    <w:left w:val="none" w:sz="0" w:space="0" w:color="000000"/>
+                    <w:right w:val="none" w:sz="0" w:space="0" w:color="000000"/>
+                  </w:tcBorders>
+                  <w:shd w:val="clear" w:color="auto" w:fill="FFFFFF"/>
+                  <w:tcMar>
+                    <w:top w:w="0" w:type="dxa"/>
+                    <w:bottom w:w="0" w:type="dxa"/>
+                    <w:left w:w="0" w:type="dxa"/>
+                    <w:right w:w="0" w:type="dxa"/>
+                  </w:tcMar>
+                  <w:vAlign w:val="center"/>
+                </w:tcPr>
                 <w:p>
                   <w:pPr>
-                    <w:pStyle w:val="Compact"/>
+                    <w:pStyle w:val="Normal"/>
                     <w:jc w:val="right"/>
+                    <w:pBdr>
+                      <w:bottom w:val="none" w:sz="0" w:space="0" w:color="000000"/>
+                      <w:top w:val="none" w:sz="0" w:space="0" w:color="000000"/>
+                      <w:left w:val="none" w:sz="0" w:space="0" w:color="000000"/>
+                      <w:right w:val="none" w:sz="0" w:space="0" w:color="000000"/>
+                    </w:pBdr>
+                    <w:spacing w:after="100" w:before="100" w:line="240"/>
+                    <w:ind w:left="100" w:right="100" w:firstLine="0" w:firstLineChars="0"/>
+                    <w:rPr>
+                      <w:rFonts w:ascii="Helvetica" w:hAnsi="Helvetica" w:eastAsia="Helvetica" w:cs="Helvetica"/>
+                      <w:i w:val="false"/>
+                      <w:b w:val="false"/>
+                      <w:u w:val="none"/>
+                      <w:sz w:val="22"/>
+                      <w:szCs w:val="22"/>
+                      <w:color w:val="000000"/>
+                    </w:rPr>
                   </w:pPr>
-                  <w:r>
+                  <w:r xmlns:w="http://schemas.openxmlformats.org/wordprocessingml/2006/main" xmlns:wp="http://schemas.openxmlformats.org/drawingml/2006/wordprocessingDrawing" xmlns:r="http://schemas.openxmlformats.org/officeDocument/2006/relationships" xmlns:w14="http://schemas.microsoft.com/office/word/2010/wordml">
+                    <w:rPr>
+                      <w:rFonts w:ascii="Helvetica" w:hAnsi="Helvetica" w:eastAsia="Helvetica" w:cs="Helvetica"/>
+                      <w:i w:val="false"/>
+                      <w:b w:val="false"/>
+                      <w:u w:val="none"/>
+                      <w:sz w:val="22"/>
+                      <w:szCs w:val="22"/>
+                      <w:color w:val="000000"/>
+                    </w:rPr>
                     <w:t xml:space="preserve">Value</w:t>
                   </w:r>
                 </w:p>
               </w:tc>
             </w:tr>
             <w:tr>
+              <w:trPr>
+                <w:trHeight w:val="573" w:hRule="auto"/>
+              </w:trPr>
+              body1
               <w:tc>
-                <w:tcPr/>
+                <w:tcPr>
+                  <w:tcBorders>
+                    <w:bottom w:val="none" w:sz="0" w:space="0" w:color="000000"/>
+                    <w:top w:val="single" w:sz="12" w:space="0" w:color="666666"/>
+                    <w:left w:val="none" w:sz="0" w:space="0" w:color="000000"/>
+                    <w:right w:val="none" w:sz="0" w:space="0" w:color="000000"/>
+                  </w:tcBorders>
+                  <w:shd w:val="clear" w:color="auto" w:fill="FFFFFF"/>
+                  <w:tcMar>
+                    <w:top w:w="0" w:type="dxa"/>
+                    <w:bottom w:w="0" w:type="dxa"/>
+                    <w:left w:w="0" w:type="dxa"/>
+                    <w:right w:w="0" w:type="dxa"/>
+                  </w:tcMar>
+                  <w:vAlign w:val="center"/>
+                </w:tcPr>
                 <w:p>
                   <w:pPr>
-                    <w:pStyle w:val="Compact"/>
+                    <w:pStyle w:val="Normal"/>
                     <w:jc w:val="left"/>
+                    <w:pBdr>
+                      <w:bottom w:val="none" w:sz="0" w:space="0" w:color="000000"/>
+                      <w:top w:val="none" w:sz="0" w:space="0" w:color="000000"/>
+                      <w:left w:val="none" w:sz="0" w:space="0" w:color="000000"/>
+                      <w:right w:val="none" w:sz="0" w:space="0" w:color="000000"/>
+                    </w:pBdr>
+                    <w:spacing w:after="100" w:before="100" w:line="240"/>
+                    <w:ind w:left="100" w:right="100" w:firstLine="0" w:firstLineChars="0"/>
+                    <w:rPr>
+                      <w:rFonts w:ascii="Helvetica" w:hAnsi="Helvetica" w:eastAsia="Helvetica" w:cs="Helvetica"/>
+                      <w:i w:val="false"/>
+                      <w:b w:val="false"/>
+                      <w:u w:val="none"/>
+                      <w:sz w:val="22"/>
+                      <w:szCs w:val="22"/>
+                      <w:color w:val="000000"/>
+                    </w:rPr>
                   </w:pPr>
-                  <w:r>
-                    <w:t xml:space="preserve">10%</w:t>
-                  </w:r>
-                </w:p>
-              </w:tc>
-              <w:tc>
-                <w:tcPr/>
-                <w:p>
-                  <w:pPr>
-                    <w:pStyle w:val="Compact"/>
-                    <w:jc w:val="left"/>
-                  </w:pPr>
-                  <w:r>
+                  <w:r xmlns:w="http://schemas.openxmlformats.org/wordprocessingml/2006/main" xmlns:wp="http://schemas.openxmlformats.org/drawingml/2006/wordprocessingDrawing" xmlns:r="http://schemas.openxmlformats.org/officeDocument/2006/relationships" xmlns:w14="http://schemas.microsoft.com/office/word/2010/wordml">
+                    <w:rPr>
+                      <w:rFonts w:ascii="Helvetica" w:hAnsi="Helvetica" w:eastAsia="Helvetica" w:cs="Helvetica"/>
+                      <w:i w:val="false"/>
+                      <w:b w:val="false"/>
+                      <w:u w:val="none"/>
+                      <w:sz w:val="22"/>
+                      <w:szCs w:val="22"/>
+                      <w:color w:val="000000"/>
+                    </w:rPr>
                     <w:t xml:space="preserve">10th</w:t>
                   </w:r>
                 </w:p>
               </w:tc>
               <w:tc>
-                <w:tcPr/>
+                <w:tcPr>
+                  <w:tcBorders>
+                    <w:bottom w:val="none" w:sz="0" w:space="0" w:color="000000"/>
+                    <w:top w:val="single" w:sz="12" w:space="0" w:color="666666"/>
+                    <w:left w:val="none" w:sz="0" w:space="0" w:color="000000"/>
+                    <w:right w:val="none" w:sz="0" w:space="0" w:color="000000"/>
+                  </w:tcBorders>
+                  <w:shd w:val="clear" w:color="auto" w:fill="FFFFFF"/>
+                  <w:tcMar>
+                    <w:top w:w="0" w:type="dxa"/>
+                    <w:bottom w:w="0" w:type="dxa"/>
+                    <w:left w:w="0" w:type="dxa"/>
+                    <w:right w:w="0" w:type="dxa"/>
+                  </w:tcMar>
+                  <w:vAlign w:val="center"/>
+                </w:tcPr>
                 <w:p>
                   <w:pPr>
-                    <w:pStyle w:val="Compact"/>
+                    <w:pStyle w:val="Normal"/>
                     <w:jc w:val="right"/>
+                    <w:pBdr>
+                      <w:bottom w:val="none" w:sz="0" w:space="0" w:color="000000"/>
+                      <w:top w:val="none" w:sz="0" w:space="0" w:color="000000"/>
+                      <w:left w:val="none" w:sz="0" w:space="0" w:color="000000"/>
+                      <w:right w:val="none" w:sz="0" w:space="0" w:color="000000"/>
+                    </w:pBdr>
+                    <w:spacing w:after="100" w:before="100" w:line="240"/>
+                    <w:ind w:left="100" w:right="100" w:firstLine="0" w:firstLineChars="0"/>
+                    <w:rPr>
+                      <w:rFonts w:ascii="Helvetica" w:hAnsi="Helvetica" w:eastAsia="Helvetica" w:cs="Helvetica"/>
+                      <w:i w:val="false"/>
+                      <w:b w:val="false"/>
+                      <w:u w:val="none"/>
+                      <w:sz w:val="22"/>
+                      <w:szCs w:val="22"/>
+                      <w:color w:val="000000"/>
+                    </w:rPr>
                   </w:pPr>
-                  <w:r>
+                  <w:r xmlns:w="http://schemas.openxmlformats.org/wordprocessingml/2006/main" xmlns:wp="http://schemas.openxmlformats.org/drawingml/2006/wordprocessingDrawing" xmlns:r="http://schemas.openxmlformats.org/officeDocument/2006/relationships" xmlns:w14="http://schemas.microsoft.com/office/word/2010/wordml">
+                    <w:rPr>
+                      <w:rFonts w:ascii="Helvetica" w:hAnsi="Helvetica" w:eastAsia="Helvetica" w:cs="Helvetica"/>
+                      <w:i w:val="false"/>
+                      <w:b w:val="false"/>
+                      <w:u w:val="none"/>
+                      <w:sz w:val="22"/>
+                      <w:szCs w:val="22"/>
+                      <w:color w:val="000000"/>
+                    </w:rPr>
                     <w:t xml:space="preserve">251.1</w:t>
                   </w:r>
                 </w:p>
               </w:tc>
             </w:tr>
             <w:tr>
+              <w:trPr>
+                <w:trHeight w:val="618" w:hRule="auto"/>
+              </w:trPr>
+              body2
               <w:tc>
-                <w:tcPr/>
+                <w:tcPr>
+                  <w:tcBorders>
+                    <w:bottom w:val="none" w:sz="0" w:space="0" w:color="000000"/>
+                    <w:top w:val="none" w:sz="0" w:space="0" w:color="000000"/>
+                    <w:left w:val="none" w:sz="0" w:space="0" w:color="000000"/>
+                    <w:right w:val="none" w:sz="0" w:space="0" w:color="000000"/>
+                  </w:tcBorders>
+                  <w:shd w:val="clear" w:color="auto" w:fill="FFFFFF"/>
+                  <w:tcMar>
+                    <w:top w:w="0" w:type="dxa"/>
+                    <w:bottom w:w="0" w:type="dxa"/>
+                    <w:left w:w="0" w:type="dxa"/>
+                    <w:right w:w="0" w:type="dxa"/>
+                  </w:tcMar>
+                  <w:vAlign w:val="center"/>
+                </w:tcPr>
                 <w:p>
                   <w:pPr>
-                    <w:pStyle w:val="Compact"/>
+                    <w:pStyle w:val="Normal"/>
                     <w:jc w:val="left"/>
+                    <w:pBdr>
+                      <w:bottom w:val="none" w:sz="0" w:space="0" w:color="000000"/>
+                      <w:top w:val="none" w:sz="0" w:space="0" w:color="000000"/>
+                      <w:left w:val="none" w:sz="0" w:space="0" w:color="000000"/>
+                      <w:right w:val="none" w:sz="0" w:space="0" w:color="000000"/>
+                    </w:pBdr>
+                    <w:spacing w:after="100" w:before="100" w:line="240"/>
+                    <w:ind w:left="100" w:right="100" w:firstLine="0" w:firstLineChars="0"/>
+                    <w:rPr>
+                      <w:rFonts w:ascii="Helvetica" w:hAnsi="Helvetica" w:eastAsia="Helvetica" w:cs="Helvetica"/>
+                      <w:i w:val="false"/>
+                      <w:b w:val="false"/>
+                      <w:u w:val="none"/>
+                      <w:sz w:val="22"/>
+                      <w:szCs w:val="22"/>
+                      <w:color w:val="000000"/>
+                    </w:rPr>
                   </w:pPr>
-                  <w:r>
-                    <w:t xml:space="preserve">25%</w:t>
-                  </w:r>
-                </w:p>
-              </w:tc>
-              <w:tc>
-                <w:tcPr/>
-                <w:p>
-                  <w:pPr>
-                    <w:pStyle w:val="Compact"/>
-                    <w:jc w:val="left"/>
-                  </w:pPr>
-                  <w:r>
+                  <w:r xmlns:w="http://schemas.openxmlformats.org/wordprocessingml/2006/main" xmlns:wp="http://schemas.openxmlformats.org/drawingml/2006/wordprocessingDrawing" xmlns:r="http://schemas.openxmlformats.org/officeDocument/2006/relationships" xmlns:w14="http://schemas.microsoft.com/office/word/2010/wordml">
+                    <w:rPr>
+                      <w:rFonts w:ascii="Helvetica" w:hAnsi="Helvetica" w:eastAsia="Helvetica" w:cs="Helvetica"/>
+                      <w:i w:val="false"/>
+                      <w:b w:val="false"/>
+                      <w:u w:val="none"/>
+                      <w:sz w:val="22"/>
+                      <w:szCs w:val="22"/>
+                      <w:color w:val="000000"/>
+                    </w:rPr>
                     <w:t xml:space="preserve">25th (Q1)</w:t>
                   </w:r>
                 </w:p>
               </w:tc>
               <w:tc>
-                <w:tcPr/>
+                <w:tcPr>
+                  <w:tcBorders>
+                    <w:bottom w:val="none" w:sz="0" w:space="0" w:color="000000"/>
+                    <w:top w:val="none" w:sz="0" w:space="0" w:color="000000"/>
+                    <w:left w:val="none" w:sz="0" w:space="0" w:color="000000"/>
+                    <w:right w:val="none" w:sz="0" w:space="0" w:color="000000"/>
+                  </w:tcBorders>
+                  <w:shd w:val="clear" w:color="auto" w:fill="FFFFFF"/>
+                  <w:tcMar>
+                    <w:top w:w="0" w:type="dxa"/>
+                    <w:bottom w:w="0" w:type="dxa"/>
+                    <w:left w:w="0" w:type="dxa"/>
+                    <w:right w:w="0" w:type="dxa"/>
+                  </w:tcMar>
+                  <w:vAlign w:val="center"/>
+                </w:tcPr>
                 <w:p>
                   <w:pPr>
-                    <w:pStyle w:val="Compact"/>
+                    <w:pStyle w:val="Normal"/>
                     <w:jc w:val="right"/>
+                    <w:pBdr>
+                      <w:bottom w:val="none" w:sz="0" w:space="0" w:color="000000"/>
+                      <w:top w:val="none" w:sz="0" w:space="0" w:color="000000"/>
+                      <w:left w:val="none" w:sz="0" w:space="0" w:color="000000"/>
+                      <w:right w:val="none" w:sz="0" w:space="0" w:color="000000"/>
+                    </w:pBdr>
+                    <w:spacing w:after="100" w:before="100" w:line="240"/>
+                    <w:ind w:left="100" w:right="100" w:firstLine="0" w:firstLineChars="0"/>
+                    <w:rPr>
+                      <w:rFonts w:ascii="Helvetica" w:hAnsi="Helvetica" w:eastAsia="Helvetica" w:cs="Helvetica"/>
+                      <w:i w:val="false"/>
+                      <w:b w:val="false"/>
+                      <w:u w:val="none"/>
+                      <w:sz w:val="22"/>
+                      <w:szCs w:val="22"/>
+                      <w:color w:val="000000"/>
+                    </w:rPr>
                   </w:pPr>
-                  <w:r>
+                  <w:r xmlns:w="http://schemas.openxmlformats.org/wordprocessingml/2006/main" xmlns:wp="http://schemas.openxmlformats.org/drawingml/2006/wordprocessingDrawing" xmlns:r="http://schemas.openxmlformats.org/officeDocument/2006/relationships" xmlns:w14="http://schemas.microsoft.com/office/word/2010/wordml">
+                    <w:rPr>
+                      <w:rFonts w:ascii="Helvetica" w:hAnsi="Helvetica" w:eastAsia="Helvetica" w:cs="Helvetica"/>
+                      <w:i w:val="false"/>
+                      <w:b w:val="false"/>
+                      <w:u w:val="none"/>
+                      <w:sz w:val="22"/>
+                      <w:szCs w:val="22"/>
+                      <w:color w:val="000000"/>
+                    </w:rPr>
                     <w:t xml:space="preserve">270.8</w:t>
                   </w:r>
                 </w:p>
               </w:tc>
             </w:tr>
             <w:tr>
+              <w:trPr>
+                <w:trHeight w:val="616" w:hRule="auto"/>
+              </w:trPr>
+              body3
               <w:tc>
-                <w:tcPr/>
+                <w:tcPr>
+                  <w:tcBorders>
+                    <w:bottom w:val="none" w:sz="0" w:space="0" w:color="000000"/>
+                    <w:top w:val="none" w:sz="0" w:space="0" w:color="000000"/>
+                    <w:left w:val="none" w:sz="0" w:space="0" w:color="000000"/>
+                    <w:right w:val="none" w:sz="0" w:space="0" w:color="000000"/>
+                  </w:tcBorders>
+                  <w:shd w:val="clear" w:color="auto" w:fill="FFFFFF"/>
+                  <w:tcMar>
+                    <w:top w:w="0" w:type="dxa"/>
+                    <w:bottom w:w="0" w:type="dxa"/>
+                    <w:left w:w="0" w:type="dxa"/>
+                    <w:right w:w="0" w:type="dxa"/>
+                  </w:tcMar>
+                  <w:vAlign w:val="center"/>
+                </w:tcPr>
                 <w:p>
                   <w:pPr>
-                    <w:pStyle w:val="Compact"/>
+                    <w:pStyle w:val="Normal"/>
                     <w:jc w:val="left"/>
+                    <w:pBdr>
+                      <w:bottom w:val="none" w:sz="0" w:space="0" w:color="000000"/>
+                      <w:top w:val="none" w:sz="0" w:space="0" w:color="000000"/>
+                      <w:left w:val="none" w:sz="0" w:space="0" w:color="000000"/>
+                      <w:right w:val="none" w:sz="0" w:space="0" w:color="000000"/>
+                    </w:pBdr>
+                    <w:spacing w:after="100" w:before="100" w:line="240"/>
+                    <w:ind w:left="100" w:right="100" w:firstLine="0" w:firstLineChars="0"/>
+                    <w:rPr>
+                      <w:rFonts w:ascii="Helvetica" w:hAnsi="Helvetica" w:eastAsia="Helvetica" w:cs="Helvetica"/>
+                      <w:i w:val="false"/>
+                      <w:b w:val="false"/>
+                      <w:u w:val="none"/>
+                      <w:sz w:val="22"/>
+                      <w:szCs w:val="22"/>
+                      <w:color w:val="000000"/>
+                    </w:rPr>
                   </w:pPr>
-                  <w:r>
-                    <w:t xml:space="preserve">50%</w:t>
-                  </w:r>
-                </w:p>
-              </w:tc>
-              <w:tc>
-                <w:tcPr/>
-                <w:p>
-                  <w:pPr>
-                    <w:pStyle w:val="Compact"/>
-                    <w:jc w:val="left"/>
-                  </w:pPr>
-                  <w:r>
+                  <w:r xmlns:w="http://schemas.openxmlformats.org/wordprocessingml/2006/main" xmlns:wp="http://schemas.openxmlformats.org/drawingml/2006/wordprocessingDrawing" xmlns:r="http://schemas.openxmlformats.org/officeDocument/2006/relationships" xmlns:w14="http://schemas.microsoft.com/office/word/2010/wordml">
+                    <w:rPr>
+                      <w:rFonts w:ascii="Helvetica" w:hAnsi="Helvetica" w:eastAsia="Helvetica" w:cs="Helvetica"/>
+                      <w:i w:val="false"/>
+                      <w:b w:val="false"/>
+                      <w:u w:val="none"/>
+                      <w:sz w:val="22"/>
+                      <w:szCs w:val="22"/>
+                      <w:color w:val="000000"/>
+                    </w:rPr>
                     <w:t xml:space="preserve">50th (Median)</w:t>
                   </w:r>
                 </w:p>
               </w:tc>
               <w:tc>
-                <w:tcPr/>
+                <w:tcPr>
+                  <w:tcBorders>
+                    <w:bottom w:val="none" w:sz="0" w:space="0" w:color="000000"/>
+                    <w:top w:val="none" w:sz="0" w:space="0" w:color="000000"/>
+                    <w:left w:val="none" w:sz="0" w:space="0" w:color="000000"/>
+                    <w:right w:val="none" w:sz="0" w:space="0" w:color="000000"/>
+                  </w:tcBorders>
+                  <w:shd w:val="clear" w:color="auto" w:fill="FFFFFF"/>
+                  <w:tcMar>
+                    <w:top w:w="0" w:type="dxa"/>
+                    <w:bottom w:w="0" w:type="dxa"/>
+                    <w:left w:w="0" w:type="dxa"/>
+                    <w:right w:w="0" w:type="dxa"/>
+                  </w:tcMar>
+                  <w:vAlign w:val="center"/>
+                </w:tcPr>
                 <w:p>
                   <w:pPr>
-                    <w:pStyle w:val="Compact"/>
+                    <w:pStyle w:val="Normal"/>
                     <w:jc w:val="right"/>
+                    <w:pBdr>
+                      <w:bottom w:val="none" w:sz="0" w:space="0" w:color="000000"/>
+                      <w:top w:val="none" w:sz="0" w:space="0" w:color="000000"/>
+                      <w:left w:val="none" w:sz="0" w:space="0" w:color="000000"/>
+                      <w:right w:val="none" w:sz="0" w:space="0" w:color="000000"/>
+                    </w:pBdr>
+                    <w:spacing w:after="100" w:before="100" w:line="240"/>
+                    <w:ind w:left="100" w:right="100" w:firstLine="0" w:firstLineChars="0"/>
+                    <w:rPr>
+                      <w:rFonts w:ascii="Helvetica" w:hAnsi="Helvetica" w:eastAsia="Helvetica" w:cs="Helvetica"/>
+                      <w:i w:val="false"/>
+                      <w:b w:val="false"/>
+                      <w:u w:val="none"/>
+                      <w:sz w:val="22"/>
+                      <w:szCs w:val="22"/>
+                      <w:color w:val="000000"/>
+                    </w:rPr>
                   </w:pPr>
-                  <w:r>
+                  <w:r xmlns:w="http://schemas.openxmlformats.org/wordprocessingml/2006/main" xmlns:wp="http://schemas.openxmlformats.org/drawingml/2006/wordprocessingDrawing" xmlns:r="http://schemas.openxmlformats.org/officeDocument/2006/relationships" xmlns:w14="http://schemas.microsoft.com/office/word/2010/wordml">
+                    <w:rPr>
+                      <w:rFonts w:ascii="Helvetica" w:hAnsi="Helvetica" w:eastAsia="Helvetica" w:cs="Helvetica"/>
+                      <w:i w:val="false"/>
+                      <w:b w:val="false"/>
+                      <w:u w:val="none"/>
+                      <w:sz w:val="22"/>
+                      <w:szCs w:val="22"/>
+                      <w:color w:val="000000"/>
+                    </w:rPr>
                     <w:t xml:space="preserve">324.5</w:t>
                   </w:r>
                 </w:p>
               </w:tc>
             </w:tr>
             <w:tr>
+              <w:trPr>
+                <w:trHeight w:val="618" w:hRule="auto"/>
+              </w:trPr>
+              body4
               <w:tc>
-                <w:tcPr/>
+                <w:tcPr>
+                  <w:tcBorders>
+                    <w:bottom w:val="none" w:sz="0" w:space="0" w:color="000000"/>
+                    <w:top w:val="none" w:sz="0" w:space="0" w:color="000000"/>
+                    <w:left w:val="none" w:sz="0" w:space="0" w:color="000000"/>
+                    <w:right w:val="none" w:sz="0" w:space="0" w:color="000000"/>
+                  </w:tcBorders>
+                  <w:shd w:val="clear" w:color="auto" w:fill="FFFFFF"/>
+                  <w:tcMar>
+                    <w:top w:w="0" w:type="dxa"/>
+                    <w:bottom w:w="0" w:type="dxa"/>
+                    <w:left w:w="0" w:type="dxa"/>
+                    <w:right w:w="0" w:type="dxa"/>
+                  </w:tcMar>
+                  <w:vAlign w:val="center"/>
+                </w:tcPr>
                 <w:p>
                   <w:pPr>
-                    <w:pStyle w:val="Compact"/>
+                    <w:pStyle w:val="Normal"/>
                     <w:jc w:val="left"/>
+                    <w:pBdr>
+                      <w:bottom w:val="none" w:sz="0" w:space="0" w:color="000000"/>
+                      <w:top w:val="none" w:sz="0" w:space="0" w:color="000000"/>
+                      <w:left w:val="none" w:sz="0" w:space="0" w:color="000000"/>
+                      <w:right w:val="none" w:sz="0" w:space="0" w:color="000000"/>
+                    </w:pBdr>
+                    <w:spacing w:after="100" w:before="100" w:line="240"/>
+                    <w:ind w:left="100" w:right="100" w:firstLine="0" w:firstLineChars="0"/>
+                    <w:rPr>
+                      <w:rFonts w:ascii="Helvetica" w:hAnsi="Helvetica" w:eastAsia="Helvetica" w:cs="Helvetica"/>
+                      <w:i w:val="false"/>
+                      <w:b w:val="false"/>
+                      <w:u w:val="none"/>
+                      <w:sz w:val="22"/>
+                      <w:szCs w:val="22"/>
+                      <w:color w:val="000000"/>
+                    </w:rPr>
                   </w:pPr>
-                  <w:r>
-                    <w:t xml:space="preserve">75%</w:t>
-                  </w:r>
-                </w:p>
-              </w:tc>
-              <w:tc>
-                <w:tcPr/>
-                <w:p>
-                  <w:pPr>
-                    <w:pStyle w:val="Compact"/>
-                    <w:jc w:val="left"/>
-                  </w:pPr>
-                  <w:r>
+                  <w:r xmlns:w="http://schemas.openxmlformats.org/wordprocessingml/2006/main" xmlns:wp="http://schemas.openxmlformats.org/drawingml/2006/wordprocessingDrawing" xmlns:r="http://schemas.openxmlformats.org/officeDocument/2006/relationships" xmlns:w14="http://schemas.microsoft.com/office/word/2010/wordml">
+                    <w:rPr>
+                      <w:rFonts w:ascii="Helvetica" w:hAnsi="Helvetica" w:eastAsia="Helvetica" w:cs="Helvetica"/>
+                      <w:i w:val="false"/>
+                      <w:b w:val="false"/>
+                      <w:u w:val="none"/>
+                      <w:sz w:val="22"/>
+                      <w:szCs w:val="22"/>
+                      <w:color w:val="000000"/>
+                    </w:rPr>
                     <w:t xml:space="preserve">75th (Q3)</w:t>
                   </w:r>
                 </w:p>
               </w:tc>
               <w:tc>
-                <w:tcPr/>
+                <w:tcPr>
+                  <w:tcBorders>
+                    <w:bottom w:val="none" w:sz="0" w:space="0" w:color="000000"/>
+                    <w:top w:val="none" w:sz="0" w:space="0" w:color="000000"/>
+                    <w:left w:val="none" w:sz="0" w:space="0" w:color="000000"/>
+                    <w:right w:val="none" w:sz="0" w:space="0" w:color="000000"/>
+                  </w:tcBorders>
+                  <w:shd w:val="clear" w:color="auto" w:fill="FFFFFF"/>
+                  <w:tcMar>
+                    <w:top w:w="0" w:type="dxa"/>
+                    <w:bottom w:w="0" w:type="dxa"/>
+                    <w:left w:w="0" w:type="dxa"/>
+                    <w:right w:w="0" w:type="dxa"/>
+                  </w:tcMar>
+                  <w:vAlign w:val="center"/>
+                </w:tcPr>
                 <w:p>
                   <w:pPr>
-                    <w:pStyle w:val="Compact"/>
+                    <w:pStyle w:val="Normal"/>
                     <w:jc w:val="right"/>
+                    <w:pBdr>
+                      <w:bottom w:val="none" w:sz="0" w:space="0" w:color="000000"/>
+                      <w:top w:val="none" w:sz="0" w:space="0" w:color="000000"/>
+                      <w:left w:val="none" w:sz="0" w:space="0" w:color="000000"/>
+                      <w:right w:val="none" w:sz="0" w:space="0" w:color="000000"/>
+                    </w:pBdr>
+                    <w:spacing w:after="100" w:before="100" w:line="240"/>
+                    <w:ind w:left="100" w:right="100" w:firstLine="0" w:firstLineChars="0"/>
+                    <w:rPr>
+                      <w:rFonts w:ascii="Helvetica" w:hAnsi="Helvetica" w:eastAsia="Helvetica" w:cs="Helvetica"/>
+                      <w:i w:val="false"/>
+                      <w:b w:val="false"/>
+                      <w:u w:val="none"/>
+                      <w:sz w:val="22"/>
+                      <w:szCs w:val="22"/>
+                      <w:color w:val="000000"/>
+                    </w:rPr>
                   </w:pPr>
-                  <w:r>
+                  <w:r xmlns:w="http://schemas.openxmlformats.org/wordprocessingml/2006/main" xmlns:wp="http://schemas.openxmlformats.org/drawingml/2006/wordprocessingDrawing" xmlns:r="http://schemas.openxmlformats.org/officeDocument/2006/relationships" xmlns:w14="http://schemas.microsoft.com/office/word/2010/wordml">
+                    <w:rPr>
+                      <w:rFonts w:ascii="Helvetica" w:hAnsi="Helvetica" w:eastAsia="Helvetica" w:cs="Helvetica"/>
+                      <w:i w:val="false"/>
+                      <w:b w:val="false"/>
+                      <w:u w:val="none"/>
+                      <w:sz w:val="22"/>
+                      <w:szCs w:val="22"/>
+                      <w:color w:val="000000"/>
+                    </w:rPr>
                     <w:t xml:space="preserve">377.0</w:t>
                   </w:r>
                 </w:p>
               </w:tc>
             </w:tr>
             <w:tr>
+              <w:trPr>
+                <w:trHeight w:val="573" w:hRule="auto"/>
+              </w:trPr>
+              body5
               <w:tc>
-                <w:tcPr/>
+                <w:tcPr>
+                  <w:tcBorders>
+                    <w:bottom w:val="single" w:sz="12" w:space="0" w:color="666666"/>
+                    <w:top w:val="none" w:sz="0" w:space="0" w:color="000000"/>
+                    <w:left w:val="none" w:sz="0" w:space="0" w:color="000000"/>
+                    <w:right w:val="none" w:sz="0" w:space="0" w:color="000000"/>
+                  </w:tcBorders>
+                  <w:shd w:val="clear" w:color="auto" w:fill="FFFFFF"/>
+                  <w:tcMar>
+                    <w:top w:w="0" w:type="dxa"/>
+                    <w:bottom w:w="0" w:type="dxa"/>
+                    <w:left w:w="0" w:type="dxa"/>
+                    <w:right w:w="0" w:type="dxa"/>
+                  </w:tcMar>
+                  <w:vAlign w:val="center"/>
+                </w:tcPr>
                 <w:p>
                   <w:pPr>
-                    <w:pStyle w:val="Compact"/>
+                    <w:pStyle w:val="Normal"/>
                     <w:jc w:val="left"/>
+                    <w:pBdr>
+                      <w:bottom w:val="none" w:sz="0" w:space="0" w:color="000000"/>
+                      <w:top w:val="none" w:sz="0" w:space="0" w:color="000000"/>
+                      <w:left w:val="none" w:sz="0" w:space="0" w:color="000000"/>
+                      <w:right w:val="none" w:sz="0" w:space="0" w:color="000000"/>
+                    </w:pBdr>
+                    <w:spacing w:after="100" w:before="100" w:line="240"/>
+                    <w:ind w:left="100" w:right="100" w:firstLine="0" w:firstLineChars="0"/>
+                    <w:rPr>
+                      <w:rFonts w:ascii="Helvetica" w:hAnsi="Helvetica" w:eastAsia="Helvetica" w:cs="Helvetica"/>
+                      <w:i w:val="false"/>
+                      <w:b w:val="false"/>
+                      <w:u w:val="none"/>
+                      <w:sz w:val="22"/>
+                      <w:szCs w:val="22"/>
+                      <w:color w:val="000000"/>
+                    </w:rPr>
                   </w:pPr>
-                  <w:r>
-                    <w:t xml:space="preserve">90%</w:t>
-                  </w:r>
-                </w:p>
-              </w:tc>
-              <w:tc>
-                <w:tcPr/>
-                <w:p>
-                  <w:pPr>
-                    <w:pStyle w:val="Compact"/>
-                    <w:jc w:val="left"/>
-                  </w:pPr>
-                  <w:r>
+                  <w:r xmlns:w="http://schemas.openxmlformats.org/wordprocessingml/2006/main" xmlns:wp="http://schemas.openxmlformats.org/drawingml/2006/wordprocessingDrawing" xmlns:r="http://schemas.openxmlformats.org/officeDocument/2006/relationships" xmlns:w14="http://schemas.microsoft.com/office/word/2010/wordml">
+                    <w:rPr>
+                      <w:rFonts w:ascii="Helvetica" w:hAnsi="Helvetica" w:eastAsia="Helvetica" w:cs="Helvetica"/>
+                      <w:i w:val="false"/>
+                      <w:b w:val="false"/>
+                      <w:u w:val="none"/>
+                      <w:sz w:val="22"/>
+                      <w:szCs w:val="22"/>
+                      <w:color w:val="000000"/>
+                    </w:rPr>
                     <w:t xml:space="preserve">90th</w:t>
                   </w:r>
                 </w:p>
               </w:tc>
               <w:tc>
-                <w:tcPr/>
+                <w:tcPr>
+                  <w:tcBorders>
+                    <w:bottom w:val="single" w:sz="12" w:space="0" w:color="666666"/>
+                    <w:top w:val="none" w:sz="0" w:space="0" w:color="000000"/>
+                    <w:left w:val="none" w:sz="0" w:space="0" w:color="000000"/>
+                    <w:right w:val="none" w:sz="0" w:space="0" w:color="000000"/>
+                  </w:tcBorders>
+                  <w:shd w:val="clear" w:color="auto" w:fill="FFFFFF"/>
+                  <w:tcMar>
+                    <w:top w:w="0" w:type="dxa"/>
+                    <w:bottom w:w="0" w:type="dxa"/>
+                    <w:left w:w="0" w:type="dxa"/>
+                    <w:right w:w="0" w:type="dxa"/>
+                  </w:tcMar>
+                  <w:vAlign w:val="center"/>
+                </w:tcPr>
                 <w:p>
                   <w:pPr>
-                    <w:pStyle w:val="Compact"/>
+                    <w:pStyle w:val="Normal"/>
                     <w:jc w:val="right"/>
+                    <w:pBdr>
+                      <w:bottom w:val="none" w:sz="0" w:space="0" w:color="000000"/>
+                      <w:top w:val="none" w:sz="0" w:space="0" w:color="000000"/>
+                      <w:left w:val="none" w:sz="0" w:space="0" w:color="000000"/>
+                      <w:right w:val="none" w:sz="0" w:space="0" w:color="000000"/>
+                    </w:pBdr>
+                    <w:spacing w:after="100" w:before="100" w:line="240"/>
+                    <w:ind w:left="100" w:right="100" w:firstLine="0" w:firstLineChars="0"/>
+                    <w:rPr>
+                      <w:rFonts w:ascii="Helvetica" w:hAnsi="Helvetica" w:eastAsia="Helvetica" w:cs="Helvetica"/>
+                      <w:i w:val="false"/>
+                      <w:b w:val="false"/>
+                      <w:u w:val="none"/>
+                      <w:sz w:val="22"/>
+                      <w:szCs w:val="22"/>
+                      <w:color w:val="000000"/>
+                    </w:rPr>
                   </w:pPr>
-                  <w:r>
+                  <w:r xmlns:w="http://schemas.openxmlformats.org/wordprocessingml/2006/main" xmlns:wp="http://schemas.openxmlformats.org/drawingml/2006/wordprocessingDrawing" xmlns:r="http://schemas.openxmlformats.org/officeDocument/2006/relationships" xmlns:w14="http://schemas.microsoft.com/office/word/2010/wordml">
+                    <w:rPr>
+                      <w:rFonts w:ascii="Helvetica" w:hAnsi="Helvetica" w:eastAsia="Helvetica" w:cs="Helvetica"/>
+                      <w:i w:val="false"/>
+                      <w:b w:val="false"/>
+                      <w:u w:val="none"/>
+                      <w:sz w:val="22"/>
+                      <w:szCs w:val="22"/>
+                      <w:color w:val="000000"/>
+                    </w:rPr>
                     <w:t xml:space="preserve">408.6</w:t>
                   </w:r>
                 </w:p>
@@ -5443,233 +6312,678 @@
               <w:rPr>
                 <w:rStyle w:val="FunctionTok"/>
               </w:rPr>
-              <w:t xml:space="preserve">kable</w:t>
-            </w:r>
-            <w:r>
-              <w:rPr>
-                <w:rStyle w:val="NormalTok"/>
-              </w:rPr>
-              <w:t xml:space="preserve">(</w:t>
-            </w:r>
-            <w:r>
-              <w:rPr>
-                <w:rStyle w:val="AttributeTok"/>
-              </w:rPr>
-              <w:t xml:space="preserve">caption =</w:t>
-            </w:r>
-            <w:r>
-              <w:rPr>
-                <w:rStyle w:val="NormalTok"/>
-              </w:rPr>
-              <w:t xml:space="preserve"> </w:t>
-            </w:r>
-            <w:r>
-              <w:rPr>
-                <w:rStyle w:val="StringTok"/>
-              </w:rPr>
-              <w:t xml:space="preserve">"Coefficient of variation by lake"</w:t>
-            </w:r>
-            <w:r>
-              <w:rPr>
-                <w:rStyle w:val="NormalTok"/>
-              </w:rPr>
-              <w:t xml:space="preserve">, </w:t>
-            </w:r>
-            <w:r>
-              <w:rPr>
-                <w:rStyle w:val="AttributeTok"/>
-              </w:rPr>
-              <w:t xml:space="preserve">digits =</w:t>
-            </w:r>
-            <w:r>
-              <w:rPr>
-                <w:rStyle w:val="NormalTok"/>
-              </w:rPr>
-              <w:t xml:space="preserve"> </w:t>
-            </w:r>
-            <w:r>
-              <w:rPr>
-                <w:rStyle w:val="DecValTok"/>
-              </w:rPr>
-              <w:t xml:space="preserve">1</w:t>
-            </w:r>
-            <w:r>
-              <w:rPr>
-                <w:rStyle w:val="NormalTok"/>
-              </w:rPr>
-              <w:t xml:space="preserve">)</w:t>
+              <w:t xml:space="preserve">flextable</w:t>
+            </w:r>
+            <w:r>
+              <w:rPr>
+                <w:rStyle w:val="NormalTok"/>
+              </w:rPr>
+              <w:t xml:space="preserve">()</w:t>
             </w:r>
           </w:p>
-          <w:p>
-            <w:pPr>
-              <w:pStyle w:val="TableCaption"/>
-            </w:pPr>
-            <w:r>
-              <w:t xml:space="preserve">Coefficient of variation by lake</w:t>
-            </w:r>
-          </w:p>
-          <w:tbl>
+          <w:tbl xmlns:w="http://schemas.openxmlformats.org/wordprocessingml/2006/main" xmlns:r="http://schemas.openxmlformats.org/officeDocument/2006/relationships" xmlns:w14="http://schemas.microsoft.com/office/word/2010/wordml" xmlns:wp="http://schemas.openxmlformats.org/drawingml/2006/wordprocessingDrawing" xmlns:a="http://schemas.openxmlformats.org/drawingml/2006/main" xmlns:pic="http://schemas.openxmlformats.org/drawingml/2006/picture">
             <w:tblPr>
-              <w:tblStyle w:val="Table"/>
-              <w:tblW w:type="auto" w:w="0"/>
-              <w:tblLook w:firstRow="1" w:lastRow="0" w:firstColumn="0" w:lastColumn="0" w:noHBand="0" w:noVBand="0" w:val="0020"/>
-              <w:tblCaption w:val="Coefficient of variation by lake"/>
+              <w:tblLayout w:type="fixed"/>
+              <w:jc w:val="center"/>
+              <w:tblLook w:firstRow="1" w:lastRow="0" w:firstColumn="0" w:lastColumn="0" w:noHBand="0" w:noVBand="1"/>
             </w:tblPr>
             <w:tblGrid>
-              <w:gridCol w:w="1980"/>
-              <w:gridCol w:w="1980"/>
-              <w:gridCol w:w="1980"/>
-              <w:gridCol w:w="1980"/>
+              <w:gridCol w:w="1080"/>
+              <w:gridCol w:w="1080"/>
+              <w:gridCol w:w="1080"/>
+              <w:gridCol w:w="1080"/>
             </w:tblGrid>
             <w:tr>
               <w:trPr>
-                <w:tblHeader w:val="on"/>
+                <w:trHeight w:val="360" w:hRule="auto"/>
+                <w:tblHeader/>
               </w:trPr>
+              header1
               <w:tc>
-                <w:tcPr/>
+                <w:tcPr>
+                  <w:tcBorders>
+                    <w:bottom w:val="single" w:sz="12" w:space="0" w:color="666666"/>
+                    <w:top w:val="single" w:sz="12" w:space="0" w:color="666666"/>
+                    <w:left w:val="none" w:sz="0" w:space="0" w:color="000000"/>
+                    <w:right w:val="none" w:sz="0" w:space="0" w:color="000000"/>
+                  </w:tcBorders>
+                  <w:shd w:val="clear" w:color="auto" w:fill="FFFFFF"/>
+                  <w:tcMar>
+                    <w:top w:w="0" w:type="dxa"/>
+                    <w:bottom w:w="0" w:type="dxa"/>
+                    <w:left w:w="0" w:type="dxa"/>
+                    <w:right w:w="0" w:type="dxa"/>
+                  </w:tcMar>
+                  <w:vAlign w:val="center"/>
+                </w:tcPr>
                 <w:p>
                   <w:pPr>
-                    <w:pStyle w:val="Compact"/>
+                    <w:pStyle w:val="Normal"/>
                     <w:jc w:val="left"/>
+                    <w:pBdr>
+                      <w:bottom w:val="none" w:sz="0" w:space="0" w:color="000000"/>
+                      <w:top w:val="none" w:sz="0" w:space="0" w:color="000000"/>
+                      <w:left w:val="none" w:sz="0" w:space="0" w:color="000000"/>
+                      <w:right w:val="none" w:sz="0" w:space="0" w:color="000000"/>
+                    </w:pBdr>
+                    <w:spacing w:after="100" w:before="100" w:line="240"/>
+                    <w:ind w:left="100" w:right="100" w:firstLine="0" w:firstLineChars="0"/>
+                    <w:rPr>
+                      <w:rFonts w:ascii="Helvetica" w:hAnsi="Helvetica" w:eastAsia="Helvetica" w:cs="Helvetica"/>
+                      <w:i w:val="false"/>
+                      <w:b w:val="false"/>
+                      <w:u w:val="none"/>
+                      <w:sz w:val="22"/>
+                      <w:szCs w:val="22"/>
+                      <w:color w:val="000000"/>
+                    </w:rPr>
                   </w:pPr>
-                  <w:r>
+                  <w:r xmlns:w="http://schemas.openxmlformats.org/wordprocessingml/2006/main" xmlns:wp="http://schemas.openxmlformats.org/drawingml/2006/wordprocessingDrawing" xmlns:r="http://schemas.openxmlformats.org/officeDocument/2006/relationships" xmlns:w14="http://schemas.microsoft.com/office/word/2010/wordml">
+                    <w:rPr>
+                      <w:rFonts w:ascii="Helvetica" w:hAnsi="Helvetica" w:eastAsia="Helvetica" w:cs="Helvetica"/>
+                      <w:i w:val="false"/>
+                      <w:b w:val="false"/>
+                      <w:u w:val="none"/>
+                      <w:sz w:val="22"/>
+                      <w:szCs w:val="22"/>
+                      <w:color w:val="000000"/>
+                    </w:rPr>
                     <w:t xml:space="preserve">lake</w:t>
                   </w:r>
                 </w:p>
               </w:tc>
               <w:tc>
-                <w:tcPr/>
+                <w:tcPr>
+                  <w:tcBorders>
+                    <w:bottom w:val="single" w:sz="12" w:space="0" w:color="666666"/>
+                    <w:top w:val="single" w:sz="12" w:space="0" w:color="666666"/>
+                    <w:left w:val="none" w:sz="0" w:space="0" w:color="000000"/>
+                    <w:right w:val="none" w:sz="0" w:space="0" w:color="000000"/>
+                  </w:tcBorders>
+                  <w:shd w:val="clear" w:color="auto" w:fill="FFFFFF"/>
+                  <w:tcMar>
+                    <w:top w:w="0" w:type="dxa"/>
+                    <w:bottom w:w="0" w:type="dxa"/>
+                    <w:left w:w="0" w:type="dxa"/>
+                    <w:right w:w="0" w:type="dxa"/>
+                  </w:tcMar>
+                  <w:vAlign w:val="center"/>
+                </w:tcPr>
                 <w:p>
                   <w:pPr>
-                    <w:pStyle w:val="Compact"/>
+                    <w:pStyle w:val="Normal"/>
                     <w:jc w:val="right"/>
+                    <w:pBdr>
+                      <w:bottom w:val="none" w:sz="0" w:space="0" w:color="000000"/>
+                      <w:top w:val="none" w:sz="0" w:space="0" w:color="000000"/>
+                      <w:left w:val="none" w:sz="0" w:space="0" w:color="000000"/>
+                      <w:right w:val="none" w:sz="0" w:space="0" w:color="000000"/>
+                    </w:pBdr>
+                    <w:spacing w:after="100" w:before="100" w:line="240"/>
+                    <w:ind w:left="100" w:right="100" w:firstLine="0" w:firstLineChars="0"/>
+                    <w:rPr>
+                      <w:rFonts w:ascii="Helvetica" w:hAnsi="Helvetica" w:eastAsia="Helvetica" w:cs="Helvetica"/>
+                      <w:i w:val="false"/>
+                      <w:b w:val="false"/>
+                      <w:u w:val="none"/>
+                      <w:sz w:val="22"/>
+                      <w:szCs w:val="22"/>
+                      <w:color w:val="000000"/>
+                    </w:rPr>
                   </w:pPr>
-                  <w:r>
+                  <w:r xmlns:w="http://schemas.openxmlformats.org/wordprocessingml/2006/main" xmlns:wp="http://schemas.openxmlformats.org/drawingml/2006/wordprocessingDrawing" xmlns:r="http://schemas.openxmlformats.org/officeDocument/2006/relationships" xmlns:w14="http://schemas.microsoft.com/office/word/2010/wordml">
+                    <w:rPr>
+                      <w:rFonts w:ascii="Helvetica" w:hAnsi="Helvetica" w:eastAsia="Helvetica" w:cs="Helvetica"/>
+                      <w:i w:val="false"/>
+                      <w:b w:val="false"/>
+                      <w:u w:val="none"/>
+                      <w:sz w:val="22"/>
+                      <w:szCs w:val="22"/>
+                      <w:color w:val="000000"/>
+                    </w:rPr>
                     <w:t xml:space="preserve">mean_length</w:t>
                   </w:r>
                 </w:p>
               </w:tc>
               <w:tc>
-                <w:tcPr/>
+                <w:tcPr>
+                  <w:tcBorders>
+                    <w:bottom w:val="single" w:sz="12" w:space="0" w:color="666666"/>
+                    <w:top w:val="single" w:sz="12" w:space="0" w:color="666666"/>
+                    <w:left w:val="none" w:sz="0" w:space="0" w:color="000000"/>
+                    <w:right w:val="none" w:sz="0" w:space="0" w:color="000000"/>
+                  </w:tcBorders>
+                  <w:shd w:val="clear" w:color="auto" w:fill="FFFFFF"/>
+                  <w:tcMar>
+                    <w:top w:w="0" w:type="dxa"/>
+                    <w:bottom w:w="0" w:type="dxa"/>
+                    <w:left w:w="0" w:type="dxa"/>
+                    <w:right w:w="0" w:type="dxa"/>
+                  </w:tcMar>
+                  <w:vAlign w:val="center"/>
+                </w:tcPr>
                 <w:p>
                   <w:pPr>
-                    <w:pStyle w:val="Compact"/>
+                    <w:pStyle w:val="Normal"/>
                     <w:jc w:val="right"/>
+                    <w:pBdr>
+                      <w:bottom w:val="none" w:sz="0" w:space="0" w:color="000000"/>
+                      <w:top w:val="none" w:sz="0" w:space="0" w:color="000000"/>
+                      <w:left w:val="none" w:sz="0" w:space="0" w:color="000000"/>
+                      <w:right w:val="none" w:sz="0" w:space="0" w:color="000000"/>
+                    </w:pBdr>
+                    <w:spacing w:after="100" w:before="100" w:line="240"/>
+                    <w:ind w:left="100" w:right="100" w:firstLine="0" w:firstLineChars="0"/>
+                    <w:rPr>
+                      <w:rFonts w:ascii="Helvetica" w:hAnsi="Helvetica" w:eastAsia="Helvetica" w:cs="Helvetica"/>
+                      <w:i w:val="false"/>
+                      <w:b w:val="false"/>
+                      <w:u w:val="none"/>
+                      <w:sz w:val="22"/>
+                      <w:szCs w:val="22"/>
+                      <w:color w:val="000000"/>
+                    </w:rPr>
                   </w:pPr>
-                  <w:r>
+                  <w:r xmlns:w="http://schemas.openxmlformats.org/wordprocessingml/2006/main" xmlns:wp="http://schemas.openxmlformats.org/drawingml/2006/wordprocessingDrawing" xmlns:r="http://schemas.openxmlformats.org/officeDocument/2006/relationships" xmlns:w14="http://schemas.microsoft.com/office/word/2010/wordml">
+                    <w:rPr>
+                      <w:rFonts w:ascii="Helvetica" w:hAnsi="Helvetica" w:eastAsia="Helvetica" w:cs="Helvetica"/>
+                      <w:i w:val="false"/>
+                      <w:b w:val="false"/>
+                      <w:u w:val="none"/>
+                      <w:sz w:val="22"/>
+                      <w:szCs w:val="22"/>
+                      <w:color w:val="000000"/>
+                    </w:rPr>
                     <w:t xml:space="preserve">sd_length</w:t>
                   </w:r>
                 </w:p>
               </w:tc>
               <w:tc>
-                <w:tcPr/>
+                <w:tcPr>
+                  <w:tcBorders>
+                    <w:bottom w:val="single" w:sz="12" w:space="0" w:color="666666"/>
+                    <w:top w:val="single" w:sz="12" w:space="0" w:color="666666"/>
+                    <w:left w:val="none" w:sz="0" w:space="0" w:color="000000"/>
+                    <w:right w:val="none" w:sz="0" w:space="0" w:color="000000"/>
+                  </w:tcBorders>
+                  <w:shd w:val="clear" w:color="auto" w:fill="FFFFFF"/>
+                  <w:tcMar>
+                    <w:top w:w="0" w:type="dxa"/>
+                    <w:bottom w:w="0" w:type="dxa"/>
+                    <w:left w:w="0" w:type="dxa"/>
+                    <w:right w:w="0" w:type="dxa"/>
+                  </w:tcMar>
+                  <w:vAlign w:val="center"/>
+                </w:tcPr>
                 <w:p>
                   <w:pPr>
-                    <w:pStyle w:val="Compact"/>
+                    <w:pStyle w:val="Normal"/>
                     <w:jc w:val="right"/>
+                    <w:pBdr>
+                      <w:bottom w:val="none" w:sz="0" w:space="0" w:color="000000"/>
+                      <w:top w:val="none" w:sz="0" w:space="0" w:color="000000"/>
+                      <w:left w:val="none" w:sz="0" w:space="0" w:color="000000"/>
+                      <w:right w:val="none" w:sz="0" w:space="0" w:color="000000"/>
+                    </w:pBdr>
+                    <w:spacing w:after="100" w:before="100" w:line="240"/>
+                    <w:ind w:left="100" w:right="100" w:firstLine="0" w:firstLineChars="0"/>
+                    <w:rPr>
+                      <w:rFonts w:ascii="Helvetica" w:hAnsi="Helvetica" w:eastAsia="Helvetica" w:cs="Helvetica"/>
+                      <w:i w:val="false"/>
+                      <w:b w:val="false"/>
+                      <w:u w:val="none"/>
+                      <w:sz w:val="22"/>
+                      <w:szCs w:val="22"/>
+                      <w:color w:val="000000"/>
+                    </w:rPr>
                   </w:pPr>
-                  <w:r>
+                  <w:r xmlns:w="http://schemas.openxmlformats.org/wordprocessingml/2006/main" xmlns:wp="http://schemas.openxmlformats.org/drawingml/2006/wordprocessingDrawing" xmlns:r="http://schemas.openxmlformats.org/officeDocument/2006/relationships" xmlns:w14="http://schemas.microsoft.com/office/word/2010/wordml">
+                    <w:rPr>
+                      <w:rFonts w:ascii="Helvetica" w:hAnsi="Helvetica" w:eastAsia="Helvetica" w:cs="Helvetica"/>
+                      <w:i w:val="false"/>
+                      <w:b w:val="false"/>
+                      <w:u w:val="none"/>
+                      <w:sz w:val="22"/>
+                      <w:szCs w:val="22"/>
+                      <w:color w:val="000000"/>
+                    </w:rPr>
                     <w:t xml:space="preserve">cv_length</w:t>
                   </w:r>
                 </w:p>
               </w:tc>
             </w:tr>
             <w:tr>
+              <w:trPr>
+                <w:trHeight w:val="360" w:hRule="auto"/>
+              </w:trPr>
+              body1
               <w:tc>
-                <w:tcPr/>
+                <w:tcPr>
+                  <w:tcBorders>
+                    <w:bottom w:val="none" w:sz="0" w:space="0" w:color="000000"/>
+                    <w:top w:val="single" w:sz="12" w:space="0" w:color="666666"/>
+                    <w:left w:val="none" w:sz="0" w:space="0" w:color="000000"/>
+                    <w:right w:val="none" w:sz="0" w:space="0" w:color="000000"/>
+                  </w:tcBorders>
+                  <w:shd w:val="clear" w:color="auto" w:fill="FFFFFF"/>
+                  <w:tcMar>
+                    <w:top w:w="0" w:type="dxa"/>
+                    <w:bottom w:w="0" w:type="dxa"/>
+                    <w:left w:w="0" w:type="dxa"/>
+                    <w:right w:w="0" w:type="dxa"/>
+                  </w:tcMar>
+                  <w:vAlign w:val="center"/>
+                </w:tcPr>
                 <w:p>
                   <w:pPr>
-                    <w:pStyle w:val="Compact"/>
+                    <w:pStyle w:val="Normal"/>
                     <w:jc w:val="left"/>
+                    <w:pBdr>
+                      <w:bottom w:val="none" w:sz="0" w:space="0" w:color="000000"/>
+                      <w:top w:val="none" w:sz="0" w:space="0" w:color="000000"/>
+                      <w:left w:val="none" w:sz="0" w:space="0" w:color="000000"/>
+                      <w:right w:val="none" w:sz="0" w:space="0" w:color="000000"/>
+                    </w:pBdr>
+                    <w:spacing w:after="100" w:before="100" w:line="240"/>
+                    <w:ind w:left="100" w:right="100" w:firstLine="0" w:firstLineChars="0"/>
+                    <w:rPr>
+                      <w:rFonts w:ascii="Helvetica" w:hAnsi="Helvetica" w:eastAsia="Helvetica" w:cs="Helvetica"/>
+                      <w:i w:val="false"/>
+                      <w:b w:val="false"/>
+                      <w:u w:val="none"/>
+                      <w:sz w:val="22"/>
+                      <w:szCs w:val="22"/>
+                      <w:color w:val="000000"/>
+                    </w:rPr>
                   </w:pPr>
-                  <w:r>
+                  <w:r xmlns:w="http://schemas.openxmlformats.org/wordprocessingml/2006/main" xmlns:wp="http://schemas.openxmlformats.org/drawingml/2006/wordprocessingDrawing" xmlns:r="http://schemas.openxmlformats.org/officeDocument/2006/relationships" xmlns:w14="http://schemas.microsoft.com/office/word/2010/wordml">
+                    <w:rPr>
+                      <w:rFonts w:ascii="Helvetica" w:hAnsi="Helvetica" w:eastAsia="Helvetica" w:cs="Helvetica"/>
+                      <w:i w:val="false"/>
+                      <w:b w:val="false"/>
+                      <w:u w:val="none"/>
+                      <w:sz w:val="22"/>
+                      <w:szCs w:val="22"/>
+                      <w:color w:val="000000"/>
+                    </w:rPr>
                     <w:t xml:space="preserve">I3</w:t>
                   </w:r>
                 </w:p>
               </w:tc>
               <w:tc>
-                <w:tcPr/>
+                <w:tcPr>
+                  <w:tcBorders>
+                    <w:bottom w:val="none" w:sz="0" w:space="0" w:color="000000"/>
+                    <w:top w:val="single" w:sz="12" w:space="0" w:color="666666"/>
+                    <w:left w:val="none" w:sz="0" w:space="0" w:color="000000"/>
+                    <w:right w:val="none" w:sz="0" w:space="0" w:color="000000"/>
+                  </w:tcBorders>
+                  <w:shd w:val="clear" w:color="auto" w:fill="FFFFFF"/>
+                  <w:tcMar>
+                    <w:top w:w="0" w:type="dxa"/>
+                    <w:bottom w:w="0" w:type="dxa"/>
+                    <w:left w:w="0" w:type="dxa"/>
+                    <w:right w:w="0" w:type="dxa"/>
+                  </w:tcMar>
+                  <w:vAlign w:val="center"/>
+                </w:tcPr>
                 <w:p>
                   <w:pPr>
-                    <w:pStyle w:val="Compact"/>
+                    <w:pStyle w:val="Normal"/>
                     <w:jc w:val="right"/>
+                    <w:pBdr>
+                      <w:bottom w:val="none" w:sz="0" w:space="0" w:color="000000"/>
+                      <w:top w:val="none" w:sz="0" w:space="0" w:color="000000"/>
+                      <w:left w:val="none" w:sz="0" w:space="0" w:color="000000"/>
+                      <w:right w:val="none" w:sz="0" w:space="0" w:color="000000"/>
+                    </w:pBdr>
+                    <w:spacing w:after="100" w:before="100" w:line="240"/>
+                    <w:ind w:left="100" w:right="100" w:firstLine="0" w:firstLineChars="0"/>
+                    <w:rPr>
+                      <w:rFonts w:ascii="Helvetica" w:hAnsi="Helvetica" w:eastAsia="Helvetica" w:cs="Helvetica"/>
+                      <w:i w:val="false"/>
+                      <w:b w:val="false"/>
+                      <w:u w:val="none"/>
+                      <w:sz w:val="22"/>
+                      <w:szCs w:val="22"/>
+                      <w:color w:val="000000"/>
+                    </w:rPr>
                   </w:pPr>
-                  <w:r>
-                    <w:t xml:space="preserve">265.6</w:t>
+                  <w:r xmlns:w="http://schemas.openxmlformats.org/wordprocessingml/2006/main" xmlns:wp="http://schemas.openxmlformats.org/drawingml/2006/wordprocessingDrawing" xmlns:r="http://schemas.openxmlformats.org/officeDocument/2006/relationships" xmlns:w14="http://schemas.microsoft.com/office/word/2010/wordml">
+                    <w:rPr>
+                      <w:rFonts w:ascii="Helvetica" w:hAnsi="Helvetica" w:eastAsia="Helvetica" w:cs="Helvetica"/>
+                      <w:i w:val="false"/>
+                      <w:b w:val="false"/>
+                      <w:u w:val="none"/>
+                      <w:sz w:val="22"/>
+                      <w:szCs w:val="22"/>
+                      <w:color w:val="000000"/>
+                    </w:rPr>
+                    <w:t xml:space="preserve">265.6061</w:t>
                   </w:r>
                 </w:p>
               </w:tc>
               <w:tc>
-                <w:tcPr/>
+                <w:tcPr>
+                  <w:tcBorders>
+                    <w:bottom w:val="none" w:sz="0" w:space="0" w:color="000000"/>
+                    <w:top w:val="single" w:sz="12" w:space="0" w:color="666666"/>
+                    <w:left w:val="none" w:sz="0" w:space="0" w:color="000000"/>
+                    <w:right w:val="none" w:sz="0" w:space="0" w:color="000000"/>
+                  </w:tcBorders>
+                  <w:shd w:val="clear" w:color="auto" w:fill="FFFFFF"/>
+                  <w:tcMar>
+                    <w:top w:w="0" w:type="dxa"/>
+                    <w:bottom w:w="0" w:type="dxa"/>
+                    <w:left w:w="0" w:type="dxa"/>
+                    <w:right w:w="0" w:type="dxa"/>
+                  </w:tcMar>
+                  <w:vAlign w:val="center"/>
+                </w:tcPr>
                 <w:p>
                   <w:pPr>
-                    <w:pStyle w:val="Compact"/>
+                    <w:pStyle w:val="Normal"/>
                     <w:jc w:val="right"/>
+                    <w:pBdr>
+                      <w:bottom w:val="none" w:sz="0" w:space="0" w:color="000000"/>
+                      <w:top w:val="none" w:sz="0" w:space="0" w:color="000000"/>
+                      <w:left w:val="none" w:sz="0" w:space="0" w:color="000000"/>
+                      <w:right w:val="none" w:sz="0" w:space="0" w:color="000000"/>
+                    </w:pBdr>
+                    <w:spacing w:after="100" w:before="100" w:line="240"/>
+                    <w:ind w:left="100" w:right="100" w:firstLine="0" w:firstLineChars="0"/>
+                    <w:rPr>
+                      <w:rFonts w:ascii="Helvetica" w:hAnsi="Helvetica" w:eastAsia="Helvetica" w:cs="Helvetica"/>
+                      <w:i w:val="false"/>
+                      <w:b w:val="false"/>
+                      <w:u w:val="none"/>
+                      <w:sz w:val="22"/>
+                      <w:szCs w:val="22"/>
+                      <w:color w:val="000000"/>
+                    </w:rPr>
                   </w:pPr>
-                  <w:r>
-                    <w:t xml:space="preserve">28.3</w:t>
+                  <w:r xmlns:w="http://schemas.openxmlformats.org/wordprocessingml/2006/main" xmlns:wp="http://schemas.openxmlformats.org/drawingml/2006/wordprocessingDrawing" xmlns:r="http://schemas.openxmlformats.org/officeDocument/2006/relationships" xmlns:w14="http://schemas.microsoft.com/office/word/2010/wordml">
+                    <w:rPr>
+                      <w:rFonts w:ascii="Helvetica" w:hAnsi="Helvetica" w:eastAsia="Helvetica" w:cs="Helvetica"/>
+                      <w:i w:val="false"/>
+                      <w:b w:val="false"/>
+                      <w:u w:val="none"/>
+                      <w:sz w:val="22"/>
+                      <w:szCs w:val="22"/>
+                      <w:color w:val="000000"/>
+                    </w:rPr>
+                    <w:t xml:space="preserve">28.30378</w:t>
                   </w:r>
                 </w:p>
               </w:tc>
               <w:tc>
-                <w:tcPr/>
+                <w:tcPr>
+                  <w:tcBorders>
+                    <w:bottom w:val="none" w:sz="0" w:space="0" w:color="000000"/>
+                    <w:top w:val="single" w:sz="12" w:space="0" w:color="666666"/>
+                    <w:left w:val="none" w:sz="0" w:space="0" w:color="000000"/>
+                    <w:right w:val="none" w:sz="0" w:space="0" w:color="000000"/>
+                  </w:tcBorders>
+                  <w:shd w:val="clear" w:color="auto" w:fill="FFFFFF"/>
+                  <w:tcMar>
+                    <w:top w:w="0" w:type="dxa"/>
+                    <w:bottom w:w="0" w:type="dxa"/>
+                    <w:left w:w="0" w:type="dxa"/>
+                    <w:right w:w="0" w:type="dxa"/>
+                  </w:tcMar>
+                  <w:vAlign w:val="center"/>
+                </w:tcPr>
                 <w:p>
                   <w:pPr>
-                    <w:pStyle w:val="Compact"/>
+                    <w:pStyle w:val="Normal"/>
                     <w:jc w:val="right"/>
+                    <w:pBdr>
+                      <w:bottom w:val="none" w:sz="0" w:space="0" w:color="000000"/>
+                      <w:top w:val="none" w:sz="0" w:space="0" w:color="000000"/>
+                      <w:left w:val="none" w:sz="0" w:space="0" w:color="000000"/>
+                      <w:right w:val="none" w:sz="0" w:space="0" w:color="000000"/>
+                    </w:pBdr>
+                    <w:spacing w:after="100" w:before="100" w:line="240"/>
+                    <w:ind w:left="100" w:right="100" w:firstLine="0" w:firstLineChars="0"/>
+                    <w:rPr>
+                      <w:rFonts w:ascii="Helvetica" w:hAnsi="Helvetica" w:eastAsia="Helvetica" w:cs="Helvetica"/>
+                      <w:i w:val="false"/>
+                      <w:b w:val="false"/>
+                      <w:u w:val="none"/>
+                      <w:sz w:val="22"/>
+                      <w:szCs w:val="22"/>
+                      <w:color w:val="000000"/>
+                    </w:rPr>
                   </w:pPr>
-                  <w:r>
-                    <w:t xml:space="preserve">10.7</w:t>
+                  <w:r xmlns:w="http://schemas.openxmlformats.org/wordprocessingml/2006/main" xmlns:wp="http://schemas.openxmlformats.org/drawingml/2006/wordprocessingDrawing" xmlns:r="http://schemas.openxmlformats.org/officeDocument/2006/relationships" xmlns:w14="http://schemas.microsoft.com/office/word/2010/wordml">
+                    <w:rPr>
+                      <w:rFonts w:ascii="Helvetica" w:hAnsi="Helvetica" w:eastAsia="Helvetica" w:cs="Helvetica"/>
+                      <w:i w:val="false"/>
+                      <w:b w:val="false"/>
+                      <w:u w:val="none"/>
+                      <w:sz w:val="22"/>
+                      <w:szCs w:val="22"/>
+                      <w:color w:val="000000"/>
+                    </w:rPr>
+                    <w:t xml:space="preserve">10.65630</w:t>
                   </w:r>
                 </w:p>
               </w:tc>
             </w:tr>
             <w:tr>
+              <w:trPr>
+                <w:trHeight w:val="360" w:hRule="auto"/>
+              </w:trPr>
+              body2
               <w:tc>
-                <w:tcPr/>
+                <w:tcPr>
+                  <w:tcBorders>
+                    <w:bottom w:val="single" w:sz="12" w:space="0" w:color="666666"/>
+                    <w:top w:val="none" w:sz="0" w:space="0" w:color="000000"/>
+                    <w:left w:val="none" w:sz="0" w:space="0" w:color="000000"/>
+                    <w:right w:val="none" w:sz="0" w:space="0" w:color="000000"/>
+                  </w:tcBorders>
+                  <w:shd w:val="clear" w:color="auto" w:fill="FFFFFF"/>
+                  <w:tcMar>
+                    <w:top w:w="0" w:type="dxa"/>
+                    <w:bottom w:w="0" w:type="dxa"/>
+                    <w:left w:w="0" w:type="dxa"/>
+                    <w:right w:w="0" w:type="dxa"/>
+                  </w:tcMar>
+                  <w:vAlign w:val="center"/>
+                </w:tcPr>
                 <w:p>
                   <w:pPr>
-                    <w:pStyle w:val="Compact"/>
+                    <w:pStyle w:val="Normal"/>
                     <w:jc w:val="left"/>
+                    <w:pBdr>
+                      <w:bottom w:val="none" w:sz="0" w:space="0" w:color="000000"/>
+                      <w:top w:val="none" w:sz="0" w:space="0" w:color="000000"/>
+                      <w:left w:val="none" w:sz="0" w:space="0" w:color="000000"/>
+                      <w:right w:val="none" w:sz="0" w:space="0" w:color="000000"/>
+                    </w:pBdr>
+                    <w:spacing w:after="100" w:before="100" w:line="240"/>
+                    <w:ind w:left="100" w:right="100" w:firstLine="0" w:firstLineChars="0"/>
+                    <w:rPr>
+                      <w:rFonts w:ascii="Helvetica" w:hAnsi="Helvetica" w:eastAsia="Helvetica" w:cs="Helvetica"/>
+                      <w:i w:val="false"/>
+                      <w:b w:val="false"/>
+                      <w:u w:val="none"/>
+                      <w:sz w:val="22"/>
+                      <w:szCs w:val="22"/>
+                      <w:color w:val="000000"/>
+                    </w:rPr>
                   </w:pPr>
-                  <w:r>
+                  <w:r xmlns:w="http://schemas.openxmlformats.org/wordprocessingml/2006/main" xmlns:wp="http://schemas.openxmlformats.org/drawingml/2006/wordprocessingDrawing" xmlns:r="http://schemas.openxmlformats.org/officeDocument/2006/relationships" xmlns:w14="http://schemas.microsoft.com/office/word/2010/wordml">
+                    <w:rPr>
+                      <w:rFonts w:ascii="Helvetica" w:hAnsi="Helvetica" w:eastAsia="Helvetica" w:cs="Helvetica"/>
+                      <w:i w:val="false"/>
+                      <w:b w:val="false"/>
+                      <w:u w:val="none"/>
+                      <w:sz w:val="22"/>
+                      <w:szCs w:val="22"/>
+                      <w:color w:val="000000"/>
+                    </w:rPr>
                     <w:t xml:space="preserve">I8</w:t>
                   </w:r>
                 </w:p>
               </w:tc>
               <w:tc>
-                <w:tcPr/>
+                <w:tcPr>
+                  <w:tcBorders>
+                    <w:bottom w:val="single" w:sz="12" w:space="0" w:color="666666"/>
+                    <w:top w:val="none" w:sz="0" w:space="0" w:color="000000"/>
+                    <w:left w:val="none" w:sz="0" w:space="0" w:color="000000"/>
+                    <w:right w:val="none" w:sz="0" w:space="0" w:color="000000"/>
+                  </w:tcBorders>
+                  <w:shd w:val="clear" w:color="auto" w:fill="FFFFFF"/>
+                  <w:tcMar>
+                    <w:top w:w="0" w:type="dxa"/>
+                    <w:bottom w:w="0" w:type="dxa"/>
+                    <w:left w:w="0" w:type="dxa"/>
+                    <w:right w:w="0" w:type="dxa"/>
+                  </w:tcMar>
+                  <w:vAlign w:val="center"/>
+                </w:tcPr>
                 <w:p>
                   <w:pPr>
-                    <w:pStyle w:val="Compact"/>
+                    <w:pStyle w:val="Normal"/>
                     <w:jc w:val="right"/>
+                    <w:pBdr>
+                      <w:bottom w:val="none" w:sz="0" w:space="0" w:color="000000"/>
+                      <w:top w:val="none" w:sz="0" w:space="0" w:color="000000"/>
+                      <w:left w:val="none" w:sz="0" w:space="0" w:color="000000"/>
+                      <w:right w:val="none" w:sz="0" w:space="0" w:color="000000"/>
+                    </w:pBdr>
+                    <w:spacing w:after="100" w:before="100" w:line="240"/>
+                    <w:ind w:left="100" w:right="100" w:firstLine="0" w:firstLineChars="0"/>
+                    <w:rPr>
+                      <w:rFonts w:ascii="Helvetica" w:hAnsi="Helvetica" w:eastAsia="Helvetica" w:cs="Helvetica"/>
+                      <w:i w:val="false"/>
+                      <w:b w:val="false"/>
+                      <w:u w:val="none"/>
+                      <w:sz w:val="22"/>
+                      <w:szCs w:val="22"/>
+                      <w:color w:val="000000"/>
+                    </w:rPr>
                   </w:pPr>
-                  <w:r>
-                    <w:t xml:space="preserve">362.6</w:t>
+                  <w:r xmlns:w="http://schemas.openxmlformats.org/wordprocessingml/2006/main" xmlns:wp="http://schemas.openxmlformats.org/drawingml/2006/wordprocessingDrawing" xmlns:r="http://schemas.openxmlformats.org/officeDocument/2006/relationships" xmlns:w14="http://schemas.microsoft.com/office/word/2010/wordml">
+                    <w:rPr>
+                      <w:rFonts w:ascii="Helvetica" w:hAnsi="Helvetica" w:eastAsia="Helvetica" w:cs="Helvetica"/>
+                      <w:i w:val="false"/>
+                      <w:b w:val="false"/>
+                      <w:u w:val="none"/>
+                      <w:sz w:val="22"/>
+                      <w:szCs w:val="22"/>
+                      <w:color w:val="000000"/>
+                    </w:rPr>
+                    <w:t xml:space="preserve">362.5980</w:t>
                   </w:r>
                 </w:p>
               </w:tc>
               <w:tc>
-                <w:tcPr/>
+                <w:tcPr>
+                  <w:tcBorders>
+                    <w:bottom w:val="single" w:sz="12" w:space="0" w:color="666666"/>
+                    <w:top w:val="none" w:sz="0" w:space="0" w:color="000000"/>
+                    <w:left w:val="none" w:sz="0" w:space="0" w:color="000000"/>
+                    <w:right w:val="none" w:sz="0" w:space="0" w:color="000000"/>
+                  </w:tcBorders>
+                  <w:shd w:val="clear" w:color="auto" w:fill="FFFFFF"/>
+                  <w:tcMar>
+                    <w:top w:w="0" w:type="dxa"/>
+                    <w:bottom w:w="0" w:type="dxa"/>
+                    <w:left w:w="0" w:type="dxa"/>
+                    <w:right w:w="0" w:type="dxa"/>
+                  </w:tcMar>
+                  <w:vAlign w:val="center"/>
+                </w:tcPr>
                 <w:p>
                   <w:pPr>
-                    <w:pStyle w:val="Compact"/>
+                    <w:pStyle w:val="Normal"/>
                     <w:jc w:val="right"/>
+                    <w:pBdr>
+                      <w:bottom w:val="none" w:sz="0" w:space="0" w:color="000000"/>
+                      <w:top w:val="none" w:sz="0" w:space="0" w:color="000000"/>
+                      <w:left w:val="none" w:sz="0" w:space="0" w:color="000000"/>
+                      <w:right w:val="none" w:sz="0" w:space="0" w:color="000000"/>
+                    </w:pBdr>
+                    <w:spacing w:after="100" w:before="100" w:line="240"/>
+                    <w:ind w:left="100" w:right="100" w:firstLine="0" w:firstLineChars="0"/>
+                    <w:rPr>
+                      <w:rFonts w:ascii="Helvetica" w:hAnsi="Helvetica" w:eastAsia="Helvetica" w:cs="Helvetica"/>
+                      <w:i w:val="false"/>
+                      <w:b w:val="false"/>
+                      <w:u w:val="none"/>
+                      <w:sz w:val="22"/>
+                      <w:szCs w:val="22"/>
+                      <w:color w:val="000000"/>
+                    </w:rPr>
                   </w:pPr>
-                  <w:r>
-                    <w:t xml:space="preserve">52.3</w:t>
+                  <w:r xmlns:w="http://schemas.openxmlformats.org/wordprocessingml/2006/main" xmlns:wp="http://schemas.openxmlformats.org/drawingml/2006/wordprocessingDrawing" xmlns:r="http://schemas.openxmlformats.org/officeDocument/2006/relationships" xmlns:w14="http://schemas.microsoft.com/office/word/2010/wordml">
+                    <w:rPr>
+                      <w:rFonts w:ascii="Helvetica" w:hAnsi="Helvetica" w:eastAsia="Helvetica" w:cs="Helvetica"/>
+                      <w:i w:val="false"/>
+                      <w:b w:val="false"/>
+                      <w:u w:val="none"/>
+                      <w:sz w:val="22"/>
+                      <w:szCs w:val="22"/>
+                      <w:color w:val="000000"/>
+                    </w:rPr>
+                    <w:t xml:space="preserve">52.33901</w:t>
                   </w:r>
                 </w:p>
               </w:tc>
               <w:tc>
-                <w:tcPr/>
+                <w:tcPr>
+                  <w:tcBorders>
+                    <w:bottom w:val="single" w:sz="12" w:space="0" w:color="666666"/>
+                    <w:top w:val="none" w:sz="0" w:space="0" w:color="000000"/>
+                    <w:left w:val="none" w:sz="0" w:space="0" w:color="000000"/>
+                    <w:right w:val="none" w:sz="0" w:space="0" w:color="000000"/>
+                  </w:tcBorders>
+                  <w:shd w:val="clear" w:color="auto" w:fill="FFFFFF"/>
+                  <w:tcMar>
+                    <w:top w:w="0" w:type="dxa"/>
+                    <w:bottom w:w="0" w:type="dxa"/>
+                    <w:left w:w="0" w:type="dxa"/>
+                    <w:right w:w="0" w:type="dxa"/>
+                  </w:tcMar>
+                  <w:vAlign w:val="center"/>
+                </w:tcPr>
                 <w:p>
                   <w:pPr>
-                    <w:pStyle w:val="Compact"/>
+                    <w:pStyle w:val="Normal"/>
                     <w:jc w:val="right"/>
+                    <w:pBdr>
+                      <w:bottom w:val="none" w:sz="0" w:space="0" w:color="000000"/>
+                      <w:top w:val="none" w:sz="0" w:space="0" w:color="000000"/>
+                      <w:left w:val="none" w:sz="0" w:space="0" w:color="000000"/>
+                      <w:right w:val="none" w:sz="0" w:space="0" w:color="000000"/>
+                    </w:pBdr>
+                    <w:spacing w:after="100" w:before="100" w:line="240"/>
+                    <w:ind w:left="100" w:right="100" w:firstLine="0" w:firstLineChars="0"/>
+                    <w:rPr>
+                      <w:rFonts w:ascii="Helvetica" w:hAnsi="Helvetica" w:eastAsia="Helvetica" w:cs="Helvetica"/>
+                      <w:i w:val="false"/>
+                      <w:b w:val="false"/>
+                      <w:u w:val="none"/>
+                      <w:sz w:val="22"/>
+                      <w:szCs w:val="22"/>
+                      <w:color w:val="000000"/>
+                    </w:rPr>
                   </w:pPr>
-                  <w:r>
-                    <w:t xml:space="preserve">14.4</w:t>
+                  <w:r xmlns:w="http://schemas.openxmlformats.org/wordprocessingml/2006/main" xmlns:wp="http://schemas.openxmlformats.org/drawingml/2006/wordprocessingDrawing" xmlns:r="http://schemas.openxmlformats.org/officeDocument/2006/relationships" xmlns:w14="http://schemas.microsoft.com/office/word/2010/wordml">
+                    <w:rPr>
+                      <w:rFonts w:ascii="Helvetica" w:hAnsi="Helvetica" w:eastAsia="Helvetica" w:cs="Helvetica"/>
+                      <w:i w:val="false"/>
+                      <w:b w:val="false"/>
+                      <w:u w:val="none"/>
+                      <w:sz w:val="22"/>
+                      <w:szCs w:val="22"/>
+                      <w:color w:val="000000"/>
+                    </w:rPr>
+                    <w:t xml:space="preserve">14.43444</w:t>
                   </w:r>
                 </w:p>
               </w:tc>

--- a/docs/lectures/lecture_03/03_02_class_activity.docx
+++ b/docs/lectures/lecture_03/03_02_class_activity.docx
@@ -15,13 +15,7 @@
         <w:pStyle w:val="Author"/>
       </w:pPr>
       <w:r>
-        <w:t xml:space="preserve">Bill</w:t>
-      </w:r>
-      <w:r>
-        <w:t xml:space="preserve"> </w:t>
-      </w:r>
-      <w:r>
-        <w:t xml:space="preserve">Perry</w:t>
+        <w:t xml:space="preserve">Bill Perry</w:t>
       </w:r>
     </w:p>
     <w:bookmarkStart w:id="20" w:name="in-class-activity-3"/>
